--- a/ETL-Report-Final.docx
+++ b/ETL-Report-Final.docx
@@ -2,9 +2,7 @@
 <file path=word/document.xml><?xml version="1.0" encoding="utf-8"?>
 <w:document xmlns:wpc="http://schemas.microsoft.com/office/word/2010/wordprocessingCanvas" xmlns:cx="http://schemas.microsoft.com/office/drawing/2014/chartex" xmlns:cx1="http://schemas.microsoft.com/office/drawing/2015/9/8/chartex" xmlns:mc="http://schemas.openxmlformats.org/markup-compatibility/2006" xmlns:o="urn:schemas-microsoft-com:office:office" xmlns:r="http://schemas.openxmlformats.org/officeDocument/2006/relationships" xmlns:m="http://schemas.openxmlformats.org/officeDocument/2006/math" xmlns:v="urn:schemas-microsoft-com:vml" xmlns:wp14="http://schemas.microsoft.com/office/word/2010/wordprocessingDrawing" xmlns:wp="http://schemas.openxmlformats.org/drawingml/2006/wordprocessingDrawing" xmlns:w10="urn:schemas-microsoft-com:office:word" xmlns:w="http://schemas.openxmlformats.org/wordprocessingml/2006/main" xmlns:w14="http://schemas.microsoft.com/office/word/2010/wordml" xmlns:w15="http://schemas.microsoft.com/office/word/2012/wordml" xmlns:w16se="http://schemas.microsoft.com/office/word/2015/wordml/symex" xmlns:wpg="http://schemas.microsoft.com/office/word/2010/wordprocessingGroup" xmlns:wpi="http://schemas.microsoft.com/office/word/2010/wordprocessingInk" xmlns:wne="http://schemas.microsoft.com/office/word/2006/wordml" xmlns:wps="http://schemas.microsoft.com/office/word/2010/wordprocessingShape" mc:Ignorable="w14 w15 w16se wp14">
   <w:body>
-    <w:bookmarkStart w:id="0" w:name="_GoBack" w:displacedByCustomXml="next"/>
-    <w:bookmarkEnd w:id="0" w:displacedByCustomXml="next"/>
-    <w:bookmarkStart w:id="1" w:name="_Toc535710609" w:displacedByCustomXml="next"/>
+    <w:bookmarkStart w:id="0" w:name="_Toc535710609" w:displacedByCustomXml="next"/>
     <w:sdt>
       <w:sdtPr>
         <w:id w:val="-634026896"/>
@@ -4336,8 +4334,8 @@
         <w:lastRenderedPageBreak/>
         <w:t>Introduction</w:t>
       </w:r>
-      <w:bookmarkStart w:id="2" w:name="_Toc535710610"/>
-      <w:bookmarkEnd w:id="1"/>
+      <w:bookmarkStart w:id="1" w:name="_Toc535710610"/>
+      <w:bookmarkEnd w:id="0"/>
     </w:p>
     <w:p>
       <w:pPr>
@@ -4581,7 +4579,7 @@
       <w:r>
         <w:t>ethod</w:t>
       </w:r>
-      <w:bookmarkEnd w:id="2"/>
+      <w:bookmarkEnd w:id="1"/>
     </w:p>
     <w:p>
       <w:pPr>
@@ -4779,19 +4777,36 @@
       </w:pPr>
       <w:r>
         <w:rPr>
+          <w:sz w:val="24"/>
+          <w:szCs w:val="24"/>
+        </w:rPr>
+        <w:t>TMDB - TMDB for movie discovery.</w:t>
+      </w:r>
+    </w:p>
+    <w:p>
+      <w:pPr>
+        <w:pStyle w:val="ListParagraph"/>
+        <w:ind w:left="2160"/>
+        <w:rPr>
+          <w:sz w:val="24"/>
+          <w:szCs w:val="24"/>
+        </w:rPr>
+      </w:pPr>
+      <w:r>
+        <w:rPr>
           <w:noProof/>
           <w:sz w:val="24"/>
           <w:szCs w:val="24"/>
           <w:lang w:val="en-US"/>
         </w:rPr>
         <w:drawing>
-          <wp:anchor distT="0" distB="0" distL="114300" distR="114300" simplePos="0" relativeHeight="251658240" behindDoc="1" locked="0" layoutInCell="1" allowOverlap="1" wp14:anchorId="1DDB1A65" wp14:editId="26EFAAA7">
+          <wp:anchor distT="0" distB="0" distL="114300" distR="114300" simplePos="0" relativeHeight="251658240" behindDoc="1" locked="0" layoutInCell="1" allowOverlap="1" wp14:anchorId="1DDB1A65" wp14:editId="13341DB8">
             <wp:simplePos x="0" y="0"/>
-            <wp:positionH relativeFrom="column">
-              <wp:posOffset>-28575</wp:posOffset>
+            <wp:positionH relativeFrom="margin">
+              <wp:align>left</wp:align>
             </wp:positionH>
             <wp:positionV relativeFrom="paragraph">
-              <wp:posOffset>255905</wp:posOffset>
+              <wp:posOffset>187051</wp:posOffset>
             </wp:positionV>
             <wp:extent cx="6391275" cy="527685"/>
             <wp:effectExtent l="0" t="0" r="9525" b="5715"/>
@@ -4855,23 +4870,6 @@
           </wp:anchor>
         </w:drawing>
       </w:r>
-      <w:r>
-        <w:rPr>
-          <w:sz w:val="24"/>
-          <w:szCs w:val="24"/>
-        </w:rPr>
-        <w:t>TMDB - TMDB for movie discovery.</w:t>
-      </w:r>
-    </w:p>
-    <w:p>
-      <w:pPr>
-        <w:pStyle w:val="ListParagraph"/>
-        <w:ind w:left="2160"/>
-        <w:rPr>
-          <w:sz w:val="24"/>
-          <w:szCs w:val="24"/>
-        </w:rPr>
-      </w:pPr>
     </w:p>
     <w:p>
       <w:pPr>
@@ -4947,6 +4945,8 @@
         </w:rPr>
         <w:t>Data type check</w:t>
       </w:r>
+      <w:bookmarkStart w:id="2" w:name="_GoBack"/>
+      <w:bookmarkEnd w:id="2"/>
     </w:p>
     <w:p>
       <w:pPr>
@@ -5094,7 +5094,6 @@
           <w:szCs w:val="24"/>
           <w:lang w:val="en-US"/>
         </w:rPr>
-        <w:lastRenderedPageBreak/>
         <w:t>Data types of all the fields were checked and identified as below:</w:t>
       </w:r>
     </w:p>
@@ -6887,7 +6886,6 @@
                 <w:szCs w:val="24"/>
                 <w:shd w:val="clear" w:color="auto" w:fill="F8F8F8"/>
               </w:rPr>
-              <w:lastRenderedPageBreak/>
               <w:t>rating</w:t>
             </w:r>
           </w:p>
@@ -7061,6 +7059,7 @@
                 <w:szCs w:val="24"/>
                 <w:shd w:val="clear" w:color="auto" w:fill="FFFFFF"/>
               </w:rPr>
+              <w:lastRenderedPageBreak/>
               <w:t>duration</w:t>
             </w:r>
           </w:p>
@@ -9213,7 +9212,6 @@
                 <w:szCs w:val="24"/>
                 <w:shd w:val="clear" w:color="auto" w:fill="F8F8F8"/>
               </w:rPr>
-              <w:lastRenderedPageBreak/>
               <w:t> David S. Goyer (story)</w:t>
             </w:r>
           </w:p>
@@ -9240,7 +9238,6 @@
                 <w:szCs w:val="24"/>
                 <w:shd w:val="clear" w:color="auto" w:fill="FFFFFF"/>
               </w:rPr>
-              <w:lastRenderedPageBreak/>
               <w:t>String</w:t>
             </w:r>
           </w:p>
@@ -9337,6 +9334,7 @@
                 <w:sz w:val="24"/>
                 <w:szCs w:val="24"/>
               </w:rPr>
+              <w:lastRenderedPageBreak/>
               <w:t>Actors</w:t>
             </w:r>
           </w:p>
@@ -11545,7 +11543,6 @@
                 <w:sz w:val="24"/>
                 <w:szCs w:val="24"/>
               </w:rPr>
-              <w:lastRenderedPageBreak/>
               <w:t>imdbVotes</w:t>
             </w:r>
           </w:p>
@@ -11720,6 +11717,7 @@
                 <w:sz w:val="24"/>
                 <w:szCs w:val="24"/>
               </w:rPr>
+              <w:lastRenderedPageBreak/>
               <w:t>imdbID</w:t>
             </w:r>
           </w:p>
@@ -28313,7 +28311,7 @@
 </file>
 
 <file path=customXml/itemProps2.xml><?xml version="1.0" encoding="utf-8"?>
-<ds:datastoreItem xmlns:ds="http://schemas.openxmlformats.org/officeDocument/2006/customXml" ds:itemID="{F4C2D473-E27C-49D8-AE9B-7927AD66E83A}">
+<ds:datastoreItem xmlns:ds="http://schemas.openxmlformats.org/officeDocument/2006/customXml" ds:itemID="{0650B7A7-F699-4B59-BA23-27765C02ED0E}">
   <ds:schemaRefs>
     <ds:schemaRef ds:uri="http://schemas.openxmlformats.org/officeDocument/2006/bibliography"/>
   </ds:schemaRefs>

--- a/ETL-Report-Final.docx
+++ b/ETL-Report-Final.docx
@@ -11,7 +11,6 @@
           <w:docPartUnique/>
         </w:docPartObj>
       </w:sdtPr>
-      <w:sdtEndPr/>
       <w:sdtContent>
         <w:p>
           <w:pPr>
@@ -151,7 +150,6 @@
                                       <w:calendar w:val="gregorian"/>
                                     </w:date>
                                   </w:sdtPr>
-                                  <w:sdtEndPr/>
                                   <w:sdtContent>
                                     <w:p>
                                       <w:pPr>
@@ -3692,8 +3690,8 @@
                                     <w:dataBinding w:prefixMappings="xmlns:ns0='http://purl.org/dc/elements/1.1/' xmlns:ns1='http://schemas.openxmlformats.org/package/2006/metadata/core-properties' " w:xpath="/ns1:coreProperties[1]/ns0:title[1]" w:storeItemID="{6C3C8BC8-F283-45AE-878A-BAB7291924A1}"/>
                                     <w:text/>
                                   </w:sdtPr>
-                                  <w:sdtEndPr/>
                                   <w:sdtContent>
+                                    <w:proofErr w:type="spellStart"/>
                                     <w:r>
                                       <w:rPr>
                                         <w:rFonts w:asciiTheme="majorHAnsi" w:eastAsiaTheme="majorEastAsia" w:hAnsiTheme="majorHAnsi" w:cstheme="majorBidi"/>
@@ -3701,7 +3699,17 @@
                                         <w:sz w:val="72"/>
                                         <w:szCs w:val="72"/>
                                       </w:rPr>
-                                      <w:t>NetFlix Data</w:t>
+                                      <w:t>NetFlix</w:t>
+                                    </w:r>
+                                    <w:proofErr w:type="spellEnd"/>
+                                    <w:r>
+                                      <w:rPr>
+                                        <w:rFonts w:asciiTheme="majorHAnsi" w:eastAsiaTheme="majorEastAsia" w:hAnsiTheme="majorHAnsi" w:cstheme="majorBidi"/>
+                                        <w:color w:val="262626" w:themeColor="text1" w:themeTint="D9"/>
+                                        <w:sz w:val="72"/>
+                                        <w:szCs w:val="72"/>
+                                      </w:rPr>
+                                      <w:t xml:space="preserve"> Data</w:t>
                                     </w:r>
                                   </w:sdtContent>
                                 </w:sdt>
@@ -3938,7 +3946,6 @@
                                     <w:dataBinding w:prefixMappings="xmlns:ns0='http://purl.org/dc/elements/1.1/' xmlns:ns1='http://schemas.openxmlformats.org/package/2006/metadata/core-properties' " w:xpath="/ns1:coreProperties[1]/ns0:creator[1]" w:storeItemID="{6C3C8BC8-F283-45AE-878A-BAB7291924A1}"/>
                                     <w:text/>
                                   </w:sdtPr>
-                                  <w:sdtEndPr/>
                                   <w:sdtContent>
                                     <w:r>
                                       <w:rPr>
@@ -3947,8 +3954,19 @@
                                         <w:szCs w:val="26"/>
                                         <w:lang w:val="en-US"/>
                                       </w:rPr>
-                                      <w:t>Ahmad Abu Alafa</w:t>
+                                      <w:t xml:space="preserve">Ahmad Abu </w:t>
                                     </w:r>
+                                    <w:proofErr w:type="spellStart"/>
+                                    <w:r>
+                                      <w:rPr>
+                                        <w:color w:val="4472C4" w:themeColor="accent1"/>
+                                        <w:sz w:val="26"/>
+                                        <w:szCs w:val="26"/>
+                                        <w:lang w:val="en-US"/>
+                                      </w:rPr>
+                                      <w:t>Alafa</w:t>
+                                    </w:r>
+                                    <w:proofErr w:type="spellEnd"/>
                                   </w:sdtContent>
                                 </w:sdt>
                               </w:p>
@@ -3971,8 +3989,18 @@
                                     <w:sz w:val="26"/>
                                     <w:szCs w:val="26"/>
                                   </w:rPr>
-                                  <w:t>Hamid Zarringhalam</w:t>
+                                  <w:t xml:space="preserve">Hamid </w:t>
                                 </w:r>
+                                <w:proofErr w:type="spellStart"/>
+                                <w:r>
+                                  <w:rPr>
+                                    <w:color w:val="4472C4" w:themeColor="accent1"/>
+                                    <w:sz w:val="26"/>
+                                    <w:szCs w:val="26"/>
+                                  </w:rPr>
+                                  <w:t>Zarringhalam</w:t>
+                                </w:r>
+                                <w:proofErr w:type="spellEnd"/>
                               </w:p>
                               <w:p>
                                 <w:pPr>
@@ -3987,14 +4015,34 @@
                                     <w:szCs w:val="26"/>
                                   </w:rPr>
                                 </w:pPr>
+                                <w:proofErr w:type="spellStart"/>
                                 <w:r>
                                   <w:rPr>
                                     <w:color w:val="4472C4" w:themeColor="accent1"/>
                                     <w:sz w:val="26"/>
                                     <w:szCs w:val="26"/>
                                   </w:rPr>
-                                  <w:t>Loic Tiemani</w:t>
+                                  <w:t>Loic</w:t>
                                 </w:r>
+                                <w:proofErr w:type="spellEnd"/>
+                                <w:r>
+                                  <w:rPr>
+                                    <w:color w:val="4472C4" w:themeColor="accent1"/>
+                                    <w:sz w:val="26"/>
+                                    <w:szCs w:val="26"/>
+                                  </w:rPr>
+                                  <w:t xml:space="preserve"> </w:t>
+                                </w:r>
+                                <w:proofErr w:type="spellStart"/>
+                                <w:r>
+                                  <w:rPr>
+                                    <w:color w:val="4472C4" w:themeColor="accent1"/>
+                                    <w:sz w:val="26"/>
+                                    <w:szCs w:val="26"/>
+                                  </w:rPr>
+                                  <w:t>Tiemani</w:t>
+                                </w:r>
+                                <w:proofErr w:type="spellEnd"/>
                               </w:p>
                               <w:p>
                                 <w:pPr>
@@ -4009,13 +4057,41 @@
                                     <w:szCs w:val="26"/>
                                   </w:rPr>
                                 </w:pPr>
+                                <w:proofErr w:type="spellStart"/>
                                 <w:r>
                                   <w:rPr>
                                     <w:color w:val="4472C4" w:themeColor="accent1"/>
                                     <w:sz w:val="26"/>
                                     <w:szCs w:val="26"/>
                                   </w:rPr>
-                                  <w:t xml:space="preserve">Hazim Hamadneh </w:t>
+                                  <w:t>Hazim</w:t>
+                                </w:r>
+                                <w:proofErr w:type="spellEnd"/>
+                                <w:r>
+                                  <w:rPr>
+                                    <w:color w:val="4472C4" w:themeColor="accent1"/>
+                                    <w:sz w:val="26"/>
+                                    <w:szCs w:val="26"/>
+                                  </w:rPr>
+                                  <w:t xml:space="preserve"> </w:t>
+                                </w:r>
+                                <w:proofErr w:type="spellStart"/>
+                                <w:r>
+                                  <w:rPr>
+                                    <w:color w:val="4472C4" w:themeColor="accent1"/>
+                                    <w:sz w:val="26"/>
+                                    <w:szCs w:val="26"/>
+                                  </w:rPr>
+                                  <w:t>Hamadneh</w:t>
+                                </w:r>
+                                <w:proofErr w:type="spellEnd"/>
+                                <w:r>
+                                  <w:rPr>
+                                    <w:color w:val="4472C4" w:themeColor="accent1"/>
+                                    <w:sz w:val="26"/>
+                                    <w:szCs w:val="26"/>
+                                  </w:rPr>
+                                  <w:t xml:space="preserve"> </w:t>
                                 </w:r>
                               </w:p>
                               <w:p>
@@ -4052,7 +4128,6 @@
                                     <w:dataBinding w:prefixMappings="xmlns:ns0='http://schemas.openxmlformats.org/officeDocument/2006/extended-properties' " w:xpath="/ns0:Properties[1]/ns0:Company[1]" w:storeItemID="{6668398D-A668-4E3E-A5EB-62B293D839F1}"/>
                                     <w:text/>
                                   </w:sdtPr>
-                                  <w:sdtEndPr/>
                                   <w:sdtContent>
                                     <w:r>
                                       <w:rPr>
@@ -4439,16 +4514,26 @@
           <w:szCs w:val="24"/>
           <w:lang w:val="en-US"/>
         </w:rPr>
-        <w:t xml:space="preserve"> Extraction, Transformation and Loading (</w:t>
-      </w:r>
+        <w:t xml:space="preserve"> Extraction, Transformation and Loading </w:t>
+      </w:r>
+      <w:proofErr w:type="gramStart"/>
       <w:r>
         <w:rPr>
           <w:sz w:val="24"/>
           <w:szCs w:val="24"/>
           <w:lang w:val="en-US"/>
         </w:rPr>
+        <w:t>(</w:t>
+      </w:r>
+      <w:r>
+        <w:rPr>
+          <w:sz w:val="24"/>
+          <w:szCs w:val="24"/>
+          <w:lang w:val="en-US"/>
+        </w:rPr>
         <w:t xml:space="preserve"> ETL</w:t>
       </w:r>
+      <w:proofErr w:type="gramEnd"/>
       <w:r>
         <w:rPr>
           <w:sz w:val="24"/>
@@ -4945,8 +5030,6 @@
         </w:rPr>
         <w:t>Data type check</w:t>
       </w:r>
-      <w:bookmarkStart w:id="2" w:name="_GoBack"/>
-      <w:bookmarkEnd w:id="2"/>
     </w:p>
     <w:p>
       <w:pPr>
@@ -5127,6 +5210,8 @@
           <w:lang w:val="en-US"/>
         </w:rPr>
       </w:pPr>
+      <w:proofErr w:type="spellStart"/>
+      <w:proofErr w:type="gramStart"/>
       <w:r>
         <w:rPr>
           <w:rFonts w:cstheme="minorHAnsi"/>
@@ -5134,7 +5219,27 @@
           <w:szCs w:val="28"/>
           <w:lang w:val="en-US"/>
         </w:rPr>
-        <w:t>NetFlix  CSV output data</w:t>
+        <w:t>NetFlix</w:t>
+      </w:r>
+      <w:proofErr w:type="spellEnd"/>
+      <w:r>
+        <w:rPr>
+          <w:rFonts w:cstheme="minorHAnsi"/>
+          <w:sz w:val="28"/>
+          <w:szCs w:val="28"/>
+          <w:lang w:val="en-US"/>
+        </w:rPr>
+        <w:t xml:space="preserve">  CSV</w:t>
+      </w:r>
+      <w:proofErr w:type="gramEnd"/>
+      <w:r>
+        <w:rPr>
+          <w:rFonts w:cstheme="minorHAnsi"/>
+          <w:sz w:val="28"/>
+          <w:szCs w:val="28"/>
+          <w:lang w:val="en-US"/>
+        </w:rPr>
+        <w:t xml:space="preserve"> output data</w:t>
       </w:r>
     </w:p>
     <w:p>
@@ -5182,7 +5287,7 @@
                 <w:shd w:val="clear" w:color="auto" w:fill="FFFFFF"/>
               </w:rPr>
             </w:pPr>
-            <w:bookmarkStart w:id="3" w:name="_Hlk59277864"/>
+            <w:bookmarkStart w:id="2" w:name="_Hlk59277864"/>
             <w:r>
               <w:rPr>
                 <w:rFonts w:cstheme="minorHAnsi"/>
@@ -5417,6 +5522,7 @@
                 <w:shd w:val="clear" w:color="auto" w:fill="FFFFFF"/>
               </w:rPr>
             </w:pPr>
+            <w:proofErr w:type="spellStart"/>
             <w:r>
               <w:rPr>
                 <w:rFonts w:cstheme="minorHAnsi"/>
@@ -5427,6 +5533,7 @@
               </w:rPr>
               <w:t>show_id</w:t>
             </w:r>
+            <w:proofErr w:type="spellEnd"/>
           </w:p>
         </w:tc>
         <w:tc>
@@ -5451,7 +5558,29 @@
                 <w:szCs w:val="24"/>
                 <w:shd w:val="clear" w:color="auto" w:fill="FFFFFF"/>
               </w:rPr>
-              <w:t>Unique ID for every Movie / Tv Show</w:t>
+              <w:t xml:space="preserve">Unique ID for every Movie / </w:t>
+            </w:r>
+            <w:proofErr w:type="spellStart"/>
+            <w:r>
+              <w:rPr>
+                <w:rFonts w:cstheme="minorHAnsi"/>
+                <w:color w:val="1D1C1D"/>
+                <w:sz w:val="24"/>
+                <w:szCs w:val="24"/>
+                <w:shd w:val="clear" w:color="auto" w:fill="FFFFFF"/>
+              </w:rPr>
+              <w:t>Tv</w:t>
+            </w:r>
+            <w:proofErr w:type="spellEnd"/>
+            <w:r>
+              <w:rPr>
+                <w:rFonts w:cstheme="minorHAnsi"/>
+                <w:color w:val="1D1C1D"/>
+                <w:sz w:val="24"/>
+                <w:szCs w:val="24"/>
+                <w:shd w:val="clear" w:color="auto" w:fill="FFFFFF"/>
+              </w:rPr>
+              <w:t xml:space="preserve"> Show</w:t>
             </w:r>
           </w:p>
         </w:tc>
@@ -5797,7 +5926,29 @@
                 <w:szCs w:val="24"/>
                 <w:shd w:val="clear" w:color="auto" w:fill="FFFFFF"/>
               </w:rPr>
-              <w:t>Title of the Movie / Tv Show</w:t>
+              <w:t xml:space="preserve">Title of the Movie / </w:t>
+            </w:r>
+            <w:proofErr w:type="spellStart"/>
+            <w:r>
+              <w:rPr>
+                <w:rFonts w:cstheme="minorHAnsi"/>
+                <w:color w:val="1D1C1D"/>
+                <w:sz w:val="24"/>
+                <w:szCs w:val="24"/>
+                <w:shd w:val="clear" w:color="auto" w:fill="FFFFFF"/>
+              </w:rPr>
+              <w:t>Tv</w:t>
+            </w:r>
+            <w:proofErr w:type="spellEnd"/>
+            <w:r>
+              <w:rPr>
+                <w:rFonts w:cstheme="minorHAnsi"/>
+                <w:color w:val="1D1C1D"/>
+                <w:sz w:val="24"/>
+                <w:szCs w:val="24"/>
+                <w:shd w:val="clear" w:color="auto" w:fill="FFFFFF"/>
+              </w:rPr>
+              <w:t xml:space="preserve"> Show</w:t>
             </w:r>
           </w:p>
         </w:tc>
@@ -5993,8 +6144,18 @@
                 <w:sz w:val="24"/>
                 <w:szCs w:val="24"/>
               </w:rPr>
-              <w:t>Richard Finn, Tim Maltby</w:t>
-            </w:r>
+              <w:t xml:space="preserve">Richard Finn, Tim </w:t>
+            </w:r>
+            <w:proofErr w:type="spellStart"/>
+            <w:r>
+              <w:rPr>
+                <w:rFonts w:cstheme="minorHAnsi"/>
+                <w:sz w:val="24"/>
+                <w:szCs w:val="24"/>
+              </w:rPr>
+              <w:t>Maltby</w:t>
+            </w:r>
+            <w:proofErr w:type="spellEnd"/>
           </w:p>
         </w:tc>
         <w:tc>
@@ -6175,7 +6336,43 @@
                 <w:sz w:val="24"/>
                 <w:szCs w:val="24"/>
               </w:rPr>
-              <w:t>Alan Marriott, Andrew Toth, Brian Dobson, Cole Howard, Jennifer Cameron, Jonathan Holmes, Lee Tockar...</w:t>
+              <w:t xml:space="preserve">Alan Marriott, Andrew </w:t>
+            </w:r>
+            <w:proofErr w:type="spellStart"/>
+            <w:r>
+              <w:rPr>
+                <w:rFonts w:cstheme="minorHAnsi"/>
+                <w:sz w:val="24"/>
+                <w:szCs w:val="24"/>
+              </w:rPr>
+              <w:t>Toth</w:t>
+            </w:r>
+            <w:proofErr w:type="spellEnd"/>
+            <w:r>
+              <w:rPr>
+                <w:rFonts w:cstheme="minorHAnsi"/>
+                <w:sz w:val="24"/>
+                <w:szCs w:val="24"/>
+              </w:rPr>
+              <w:t xml:space="preserve">, Brian Dobson, Cole Howard, Jennifer Cameron, Jonathan Holmes, Lee </w:t>
+            </w:r>
+            <w:proofErr w:type="spellStart"/>
+            <w:r>
+              <w:rPr>
+                <w:rFonts w:cstheme="minorHAnsi"/>
+                <w:sz w:val="24"/>
+                <w:szCs w:val="24"/>
+              </w:rPr>
+              <w:t>Tockar</w:t>
+            </w:r>
+            <w:proofErr w:type="spellEnd"/>
+            <w:r>
+              <w:rPr>
+                <w:rFonts w:cstheme="minorHAnsi"/>
+                <w:sz w:val="24"/>
+                <w:szCs w:val="24"/>
+              </w:rPr>
+              <w:t>...</w:t>
             </w:r>
           </w:p>
         </w:tc>
@@ -6481,6 +6678,7 @@
                 <w:shd w:val="clear" w:color="auto" w:fill="FFFFFF"/>
               </w:rPr>
             </w:pPr>
+            <w:proofErr w:type="spellStart"/>
             <w:r>
               <w:rPr>
                 <w:rFonts w:cstheme="minorHAnsi"/>
@@ -6491,6 +6689,7 @@
               </w:rPr>
               <w:t>date_added</w:t>
             </w:r>
+            <w:proofErr w:type="spellEnd"/>
           </w:p>
         </w:tc>
         <w:tc>
@@ -6653,6 +6852,7 @@
                 <w:shd w:val="clear" w:color="auto" w:fill="FFFFFF"/>
               </w:rPr>
             </w:pPr>
+            <w:proofErr w:type="spellStart"/>
             <w:r>
               <w:rPr>
                 <w:rFonts w:cstheme="minorHAnsi"/>
@@ -6663,6 +6863,7 @@
               </w:rPr>
               <w:t>release_year</w:t>
             </w:r>
+            <w:proofErr w:type="spellEnd"/>
           </w:p>
         </w:tc>
         <w:tc>
@@ -6700,6 +6901,7 @@
                 <w:shd w:val="clear" w:color="auto" w:fill="FFFFFF"/>
               </w:rPr>
             </w:pPr>
+            <w:proofErr w:type="spellStart"/>
             <w:r>
               <w:rPr>
                 <w:rFonts w:cstheme="minorHAnsi"/>
@@ -6710,6 +6912,7 @@
               </w:rPr>
               <w:t>text_formatratingsort</w:t>
             </w:r>
+            <w:proofErr w:type="spellEnd"/>
           </w:p>
           <w:p>
             <w:pPr>
@@ -7235,6 +7438,7 @@
                 <w:shd w:val="clear" w:color="auto" w:fill="FFFFFF"/>
               </w:rPr>
             </w:pPr>
+            <w:proofErr w:type="spellStart"/>
             <w:r>
               <w:rPr>
                 <w:rFonts w:cstheme="minorHAnsi"/>
@@ -7245,6 +7449,7 @@
               </w:rPr>
               <w:t>listed_in</w:t>
             </w:r>
+            <w:proofErr w:type="spellEnd"/>
           </w:p>
         </w:tc>
         <w:tc>
@@ -7584,7 +7789,7 @@
           </w:p>
         </w:tc>
       </w:tr>
-      <w:bookmarkEnd w:id="3"/>
+      <w:bookmarkEnd w:id="2"/>
     </w:tbl>
     <w:p>
       <w:pPr>
@@ -7894,7 +8099,29 @@
                 <w:szCs w:val="24"/>
                 <w:shd w:val="clear" w:color="auto" w:fill="FFFFFF"/>
               </w:rPr>
-              <w:t>Title of the Movie / Tv Show</w:t>
+              <w:t xml:space="preserve">Title of the Movie / </w:t>
+            </w:r>
+            <w:proofErr w:type="spellStart"/>
+            <w:r>
+              <w:rPr>
+                <w:rFonts w:cstheme="minorHAnsi"/>
+                <w:color w:val="1D1C1D"/>
+                <w:sz w:val="24"/>
+                <w:szCs w:val="24"/>
+                <w:shd w:val="clear" w:color="auto" w:fill="FFFFFF"/>
+              </w:rPr>
+              <w:t>Tv</w:t>
+            </w:r>
+            <w:proofErr w:type="spellEnd"/>
+            <w:r>
+              <w:rPr>
+                <w:rFonts w:cstheme="minorHAnsi"/>
+                <w:color w:val="1D1C1D"/>
+                <w:sz w:val="24"/>
+                <w:szCs w:val="24"/>
+                <w:shd w:val="clear" w:color="auto" w:fill="FFFFFF"/>
+              </w:rPr>
+              <w:t xml:space="preserve"> Show</w:t>
             </w:r>
           </w:p>
         </w:tc>
@@ -8081,6 +8308,7 @@
                 <w:shd w:val="clear" w:color="auto" w:fill="FFFFFF"/>
               </w:rPr>
             </w:pPr>
+            <w:proofErr w:type="spellStart"/>
             <w:r>
               <w:rPr>
                 <w:rFonts w:cstheme="minorHAnsi"/>
@@ -8091,6 +8319,7 @@
               </w:rPr>
               <w:t>text_formatratingsort</w:t>
             </w:r>
+            <w:proofErr w:type="spellEnd"/>
           </w:p>
           <w:p>
             <w:pPr>
@@ -8837,15 +9066,27 @@
                 <w:shd w:val="clear" w:color="auto" w:fill="FFFFFF"/>
               </w:rPr>
             </w:pPr>
-            <w:r>
-              <w:rPr>
-                <w:rFonts w:cstheme="minorHAnsi"/>
-                <w:color w:val="1D1C1D"/>
-                <w:sz w:val="24"/>
-                <w:szCs w:val="24"/>
-                <w:shd w:val="clear" w:color="auto" w:fill="FFFFFF"/>
-              </w:rPr>
-              <w:t>Action,Adventure, Sci-Fi</w:t>
+            <w:proofErr w:type="spellStart"/>
+            <w:r>
+              <w:rPr>
+                <w:rFonts w:cstheme="minorHAnsi"/>
+                <w:color w:val="1D1C1D"/>
+                <w:sz w:val="24"/>
+                <w:szCs w:val="24"/>
+                <w:shd w:val="clear" w:color="auto" w:fill="FFFFFF"/>
+              </w:rPr>
+              <w:t>Action,Adventure</w:t>
+            </w:r>
+            <w:proofErr w:type="spellEnd"/>
+            <w:r>
+              <w:rPr>
+                <w:rFonts w:cstheme="minorHAnsi"/>
+                <w:color w:val="1D1C1D"/>
+                <w:sz w:val="24"/>
+                <w:szCs w:val="24"/>
+                <w:shd w:val="clear" w:color="auto" w:fill="FFFFFF"/>
+              </w:rPr>
+              <w:t>, Sci-Fi</w:t>
             </w:r>
           </w:p>
         </w:tc>
@@ -9193,7 +9434,29 @@
                 <w:szCs w:val="24"/>
                 <w:shd w:val="clear" w:color="auto" w:fill="F8F8F8"/>
               </w:rPr>
-              <w:t>David S. Goyer (screenplay)</w:t>
+              <w:t xml:space="preserve">David S. </w:t>
+            </w:r>
+            <w:proofErr w:type="spellStart"/>
+            <w:r>
+              <w:rPr>
+                <w:rFonts w:cstheme="minorHAnsi"/>
+                <w:color w:val="1D1C1D"/>
+                <w:sz w:val="24"/>
+                <w:szCs w:val="24"/>
+                <w:shd w:val="clear" w:color="auto" w:fill="F8F8F8"/>
+              </w:rPr>
+              <w:t>Goyer</w:t>
+            </w:r>
+            <w:proofErr w:type="spellEnd"/>
+            <w:r>
+              <w:rPr>
+                <w:rFonts w:cstheme="minorHAnsi"/>
+                <w:color w:val="1D1C1D"/>
+                <w:sz w:val="24"/>
+                <w:szCs w:val="24"/>
+                <w:shd w:val="clear" w:color="auto" w:fill="F8F8F8"/>
+              </w:rPr>
+              <w:t xml:space="preserve"> (screenplay)</w:t>
             </w:r>
             <w:r>
               <w:rPr>
@@ -9212,7 +9475,29 @@
                 <w:szCs w:val="24"/>
                 <w:shd w:val="clear" w:color="auto" w:fill="F8F8F8"/>
               </w:rPr>
-              <w:t> David S. Goyer (story)</w:t>
+              <w:t xml:space="preserve"> David S. </w:t>
+            </w:r>
+            <w:proofErr w:type="spellStart"/>
+            <w:r>
+              <w:rPr>
+                <w:rFonts w:cstheme="minorHAnsi"/>
+                <w:color w:val="1D1C1D"/>
+                <w:sz w:val="24"/>
+                <w:szCs w:val="24"/>
+                <w:shd w:val="clear" w:color="auto" w:fill="F8F8F8"/>
+              </w:rPr>
+              <w:t>Goyer</w:t>
+            </w:r>
+            <w:proofErr w:type="spellEnd"/>
+            <w:r>
+              <w:rPr>
+                <w:rFonts w:cstheme="minorHAnsi"/>
+                <w:color w:val="1D1C1D"/>
+                <w:sz w:val="24"/>
+                <w:szCs w:val="24"/>
+                <w:shd w:val="clear" w:color="auto" w:fill="F8F8F8"/>
+              </w:rPr>
+              <w:t xml:space="preserve"> (story)</w:t>
             </w:r>
           </w:p>
         </w:tc>
@@ -9387,8 +9672,20 @@
                 <w:szCs w:val="24"/>
                 <w:shd w:val="clear" w:color="auto" w:fill="FFFFFF"/>
               </w:rPr>
-              <w:t>Henry Cavill</w:t>
-            </w:r>
+              <w:t xml:space="preserve">Henry </w:t>
+            </w:r>
+            <w:proofErr w:type="spellStart"/>
+            <w:r>
+              <w:rPr>
+                <w:rFonts w:cstheme="minorHAnsi"/>
+                <w:color w:val="1D1C1D"/>
+                <w:sz w:val="24"/>
+                <w:szCs w:val="24"/>
+                <w:shd w:val="clear" w:color="auto" w:fill="FFFFFF"/>
+              </w:rPr>
+              <w:t>Cavill</w:t>
+            </w:r>
+            <w:proofErr w:type="spellEnd"/>
             <w:r>
               <w:rPr>
                 <w:rFonts w:cstheme="minorHAnsi"/>
@@ -11178,6 +11475,7 @@
                 <w:shd w:val="clear" w:color="auto" w:fill="FFFFFF"/>
               </w:rPr>
             </w:pPr>
+            <w:proofErr w:type="spellStart"/>
             <w:r>
               <w:rPr>
                 <w:rFonts w:cstheme="minorHAnsi"/>
@@ -11187,6 +11485,7 @@
               </w:rPr>
               <w:t>Metascore</w:t>
             </w:r>
+            <w:proofErr w:type="spellEnd"/>
           </w:p>
         </w:tc>
         <w:tc>
@@ -11265,6 +11564,7 @@
                 <w:shd w:val="clear" w:color="auto" w:fill="FFFFFF"/>
               </w:rPr>
             </w:pPr>
+            <w:proofErr w:type="spellStart"/>
             <w:r>
               <w:rPr>
                 <w:rFonts w:cstheme="minorHAnsi"/>
@@ -11275,6 +11575,7 @@
               </w:rPr>
               <w:t>Int</w:t>
             </w:r>
+            <w:proofErr w:type="spellEnd"/>
           </w:p>
         </w:tc>
         <w:tc>
@@ -11362,6 +11663,7 @@
                 <w:shd w:val="clear" w:color="auto" w:fill="FFFFFF"/>
               </w:rPr>
             </w:pPr>
+            <w:proofErr w:type="spellStart"/>
             <w:r>
               <w:rPr>
                 <w:rFonts w:cstheme="minorHAnsi"/>
@@ -11371,6 +11673,7 @@
               </w:rPr>
               <w:t>imdbRating</w:t>
             </w:r>
+            <w:proofErr w:type="spellEnd"/>
           </w:p>
         </w:tc>
         <w:tc>
@@ -11439,6 +11742,7 @@
                 <w:shd w:val="clear" w:color="auto" w:fill="FFFFFF"/>
               </w:rPr>
             </w:pPr>
+            <w:proofErr w:type="spellStart"/>
             <w:r>
               <w:rPr>
                 <w:rFonts w:cstheme="minorHAnsi"/>
@@ -11449,6 +11753,7 @@
               </w:rPr>
               <w:t>Int</w:t>
             </w:r>
+            <w:proofErr w:type="spellEnd"/>
           </w:p>
         </w:tc>
         <w:tc>
@@ -11536,6 +11841,7 @@
                 <w:shd w:val="clear" w:color="auto" w:fill="FFFFFF"/>
               </w:rPr>
             </w:pPr>
+            <w:proofErr w:type="spellStart"/>
             <w:r>
               <w:rPr>
                 <w:rFonts w:cstheme="minorHAnsi"/>
@@ -11545,6 +11851,7 @@
               </w:rPr>
               <w:t>imdbVotes</w:t>
             </w:r>
+            <w:proofErr w:type="spellEnd"/>
           </w:p>
         </w:tc>
         <w:tc>
@@ -11613,6 +11920,7 @@
                 <w:shd w:val="clear" w:color="auto" w:fill="FFFFFF"/>
               </w:rPr>
             </w:pPr>
+            <w:proofErr w:type="spellStart"/>
             <w:r>
               <w:rPr>
                 <w:rFonts w:cstheme="minorHAnsi"/>
@@ -11623,6 +11931,7 @@
               </w:rPr>
               <w:t>Int</w:t>
             </w:r>
+            <w:proofErr w:type="spellEnd"/>
           </w:p>
         </w:tc>
         <w:tc>
@@ -11710,6 +12019,7 @@
                 <w:shd w:val="clear" w:color="auto" w:fill="FFFFFF"/>
               </w:rPr>
             </w:pPr>
+            <w:proofErr w:type="spellStart"/>
             <w:r>
               <w:rPr>
                 <w:rFonts w:cstheme="minorHAnsi"/>
@@ -11720,6 +12030,7 @@
               <w:lastRenderedPageBreak/>
               <w:t>imdbID</w:t>
             </w:r>
+            <w:proofErr w:type="spellEnd"/>
           </w:p>
         </w:tc>
         <w:tc>
@@ -12246,6 +12557,7 @@
                 <w:shd w:val="clear" w:color="auto" w:fill="FFFFFF"/>
               </w:rPr>
             </w:pPr>
+            <w:proofErr w:type="spellStart"/>
             <w:r>
               <w:rPr>
                 <w:rFonts w:cstheme="minorHAnsi"/>
@@ -12255,6 +12567,7 @@
               </w:rPr>
               <w:t>BoxOffice</w:t>
             </w:r>
+            <w:proofErr w:type="spellEnd"/>
           </w:p>
         </w:tc>
         <w:tc>
@@ -12471,6 +12784,7 @@
                 <w:shd w:val="clear" w:color="auto" w:fill="FFFFFF"/>
               </w:rPr>
             </w:pPr>
+            <w:proofErr w:type="spellStart"/>
             <w:r>
               <w:rPr>
                 <w:rFonts w:cstheme="minorHAnsi"/>
@@ -12481,6 +12795,7 @@
               </w:rPr>
               <w:t>Syncopy</w:t>
             </w:r>
+            <w:proofErr w:type="spellEnd"/>
           </w:p>
         </w:tc>
         <w:tc>
@@ -13373,15 +13688,27 @@
                 <w:lang w:val="en-US"/>
               </w:rPr>
             </w:pPr>
-            <w:r>
-              <w:rPr>
-                <w:rFonts w:eastAsia="Times New Roman" w:cstheme="minorHAnsi"/>
-                <w:color w:val="1D1C1D"/>
-                <w:sz w:val="24"/>
-                <w:szCs w:val="24"/>
-                <w:lang w:val="en-US"/>
-              </w:rPr>
-              <w:t>backdrop_path: varchar(255)</w:t>
+            <w:proofErr w:type="spellStart"/>
+            <w:r>
+              <w:rPr>
+                <w:rFonts w:eastAsia="Times New Roman" w:cstheme="minorHAnsi"/>
+                <w:color w:val="1D1C1D"/>
+                <w:sz w:val="24"/>
+                <w:szCs w:val="24"/>
+                <w:lang w:val="en-US"/>
+              </w:rPr>
+              <w:t>backdrop_path</w:t>
+            </w:r>
+            <w:proofErr w:type="spellEnd"/>
+            <w:r>
+              <w:rPr>
+                <w:rFonts w:eastAsia="Times New Roman" w:cstheme="minorHAnsi"/>
+                <w:color w:val="1D1C1D"/>
+                <w:sz w:val="24"/>
+                <w:szCs w:val="24"/>
+                <w:lang w:val="en-US"/>
+              </w:rPr>
+              <w:t>: varchar(255)</w:t>
             </w:r>
           </w:p>
         </w:tc>
@@ -13647,15 +13974,27 @@
                 <w:lang w:val="en-US"/>
               </w:rPr>
             </w:pPr>
-            <w:r>
-              <w:rPr>
-                <w:rFonts w:eastAsia="Times New Roman" w:cstheme="minorHAnsi"/>
-                <w:color w:val="1D1C1D"/>
-                <w:sz w:val="24"/>
-                <w:szCs w:val="24"/>
-                <w:lang w:val="en-US"/>
-              </w:rPr>
-              <w:t>genre_ids: Numbers (series)</w:t>
+            <w:proofErr w:type="spellStart"/>
+            <w:r>
+              <w:rPr>
+                <w:rFonts w:eastAsia="Times New Roman" w:cstheme="minorHAnsi"/>
+                <w:color w:val="1D1C1D"/>
+                <w:sz w:val="24"/>
+                <w:szCs w:val="24"/>
+                <w:lang w:val="en-US"/>
+              </w:rPr>
+              <w:t>genre_ids</w:t>
+            </w:r>
+            <w:proofErr w:type="spellEnd"/>
+            <w:r>
+              <w:rPr>
+                <w:rFonts w:eastAsia="Times New Roman" w:cstheme="minorHAnsi"/>
+                <w:color w:val="1D1C1D"/>
+                <w:sz w:val="24"/>
+                <w:szCs w:val="24"/>
+                <w:lang w:val="en-US"/>
+              </w:rPr>
+              <w:t>: Numbers (series)</w:t>
             </w:r>
           </w:p>
         </w:tc>
@@ -13702,7 +14041,29 @@
                 <w:szCs w:val="24"/>
                 <w:lang w:val="en-US"/>
               </w:rPr>
-              <w:t>The type of movie, Comeddy,…</w:t>
+              <w:t xml:space="preserve">The type of movie, </w:t>
+            </w:r>
+            <w:proofErr w:type="spellStart"/>
+            <w:r>
+              <w:rPr>
+                <w:rFonts w:eastAsia="Times New Roman" w:cstheme="minorHAnsi"/>
+                <w:color w:val="000000"/>
+                <w:sz w:val="24"/>
+                <w:szCs w:val="24"/>
+                <w:lang w:val="en-US"/>
+              </w:rPr>
+              <w:t>Comeddy</w:t>
+            </w:r>
+            <w:proofErr w:type="spellEnd"/>
+            <w:r>
+              <w:rPr>
+                <w:rFonts w:eastAsia="Times New Roman" w:cstheme="minorHAnsi"/>
+                <w:color w:val="000000"/>
+                <w:sz w:val="24"/>
+                <w:szCs w:val="24"/>
+                <w:lang w:val="en-US"/>
+              </w:rPr>
+              <w:t>,…</w:t>
             </w:r>
           </w:p>
         </w:tc>
@@ -13741,15 +14102,27 @@
               </w:rPr>
               <w:t> </w:t>
             </w:r>
-            <w:r>
-              <w:rPr>
-                <w:rFonts w:cstheme="minorHAnsi"/>
-                <w:color w:val="1D1C1D"/>
-                <w:sz w:val="24"/>
-                <w:szCs w:val="24"/>
-                <w:shd w:val="clear" w:color="auto" w:fill="FFFFFF"/>
-              </w:rPr>
-              <w:t>Action,Adventure, Sci-Fi</w:t>
+            <w:proofErr w:type="spellStart"/>
+            <w:r>
+              <w:rPr>
+                <w:rFonts w:cstheme="minorHAnsi"/>
+                <w:color w:val="1D1C1D"/>
+                <w:sz w:val="24"/>
+                <w:szCs w:val="24"/>
+                <w:shd w:val="clear" w:color="auto" w:fill="FFFFFF"/>
+              </w:rPr>
+              <w:t>Action,Adventure</w:t>
+            </w:r>
+            <w:proofErr w:type="spellEnd"/>
+            <w:r>
+              <w:rPr>
+                <w:rFonts w:cstheme="minorHAnsi"/>
+                <w:color w:val="1D1C1D"/>
+                <w:sz w:val="24"/>
+                <w:szCs w:val="24"/>
+                <w:shd w:val="clear" w:color="auto" w:fill="FFFFFF"/>
+              </w:rPr>
+              <w:t>, Sci-Fi</w:t>
             </w:r>
           </w:p>
         </w:tc>
@@ -14254,15 +14627,27 @@
                 <w:lang w:val="en-US"/>
               </w:rPr>
             </w:pPr>
-            <w:r>
-              <w:rPr>
-                <w:rFonts w:eastAsia="Times New Roman" w:cstheme="minorHAnsi"/>
-                <w:color w:val="1D1C1D"/>
-                <w:sz w:val="24"/>
-                <w:szCs w:val="24"/>
-                <w:lang w:val="en-US"/>
-              </w:rPr>
-              <w:t>original_language: char (2)</w:t>
+            <w:proofErr w:type="spellStart"/>
+            <w:r>
+              <w:rPr>
+                <w:rFonts w:eastAsia="Times New Roman" w:cstheme="minorHAnsi"/>
+                <w:color w:val="1D1C1D"/>
+                <w:sz w:val="24"/>
+                <w:szCs w:val="24"/>
+                <w:lang w:val="en-US"/>
+              </w:rPr>
+              <w:t>original_language</w:t>
+            </w:r>
+            <w:proofErr w:type="spellEnd"/>
+            <w:r>
+              <w:rPr>
+                <w:rFonts w:eastAsia="Times New Roman" w:cstheme="minorHAnsi"/>
+                <w:color w:val="1D1C1D"/>
+                <w:sz w:val="24"/>
+                <w:szCs w:val="24"/>
+                <w:lang w:val="en-US"/>
+              </w:rPr>
+              <w:t>: char (2)</w:t>
             </w:r>
           </w:p>
         </w:tc>
@@ -14348,6 +14733,7 @@
               </w:rPr>
               <w:t> </w:t>
             </w:r>
+            <w:proofErr w:type="spellStart"/>
             <w:r>
               <w:rPr>
                 <w:rFonts w:eastAsia="Times New Roman" w:cstheme="minorHAnsi"/>
@@ -14358,6 +14744,7 @@
               </w:rPr>
               <w:t>en</w:t>
             </w:r>
+            <w:proofErr w:type="spellEnd"/>
           </w:p>
         </w:tc>
         <w:tc>
@@ -14568,15 +14955,27 @@
                 <w:lang w:val="en-US"/>
               </w:rPr>
             </w:pPr>
-            <w:r>
-              <w:rPr>
-                <w:rFonts w:eastAsia="Times New Roman" w:cstheme="minorHAnsi"/>
-                <w:color w:val="1D1C1D"/>
-                <w:sz w:val="24"/>
-                <w:szCs w:val="24"/>
-                <w:lang w:val="en-US"/>
-              </w:rPr>
-              <w:t>original_title: varchar (255)</w:t>
+            <w:proofErr w:type="spellStart"/>
+            <w:r>
+              <w:rPr>
+                <w:rFonts w:eastAsia="Times New Roman" w:cstheme="minorHAnsi"/>
+                <w:color w:val="1D1C1D"/>
+                <w:sz w:val="24"/>
+                <w:szCs w:val="24"/>
+                <w:lang w:val="en-US"/>
+              </w:rPr>
+              <w:t>original_title</w:t>
+            </w:r>
+            <w:proofErr w:type="spellEnd"/>
+            <w:r>
+              <w:rPr>
+                <w:rFonts w:eastAsia="Times New Roman" w:cstheme="minorHAnsi"/>
+                <w:color w:val="1D1C1D"/>
+                <w:sz w:val="24"/>
+                <w:szCs w:val="24"/>
+                <w:lang w:val="en-US"/>
+              </w:rPr>
+              <w:t>: varchar (255)</w:t>
             </w:r>
           </w:p>
         </w:tc>
@@ -15479,15 +15878,27 @@
                 <w:lang w:val="en-US"/>
               </w:rPr>
             </w:pPr>
-            <w:r>
-              <w:rPr>
-                <w:rFonts w:eastAsia="Times New Roman" w:cstheme="minorHAnsi"/>
-                <w:color w:val="1D1C1D"/>
-                <w:sz w:val="24"/>
-                <w:szCs w:val="24"/>
-                <w:lang w:val="en-US"/>
-              </w:rPr>
-              <w:t>poster_path: varchar(255)</w:t>
+            <w:proofErr w:type="spellStart"/>
+            <w:r>
+              <w:rPr>
+                <w:rFonts w:eastAsia="Times New Roman" w:cstheme="minorHAnsi"/>
+                <w:color w:val="1D1C1D"/>
+                <w:sz w:val="24"/>
+                <w:szCs w:val="24"/>
+                <w:lang w:val="en-US"/>
+              </w:rPr>
+              <w:t>poster_path</w:t>
+            </w:r>
+            <w:proofErr w:type="spellEnd"/>
+            <w:r>
+              <w:rPr>
+                <w:rFonts w:eastAsia="Times New Roman" w:cstheme="minorHAnsi"/>
+                <w:color w:val="1D1C1D"/>
+                <w:sz w:val="24"/>
+                <w:szCs w:val="24"/>
+                <w:lang w:val="en-US"/>
+              </w:rPr>
+              <w:t>: varchar(255)</w:t>
             </w:r>
           </w:p>
         </w:tc>
@@ -15773,15 +16184,27 @@
                 <w:lang w:val="en-US"/>
               </w:rPr>
             </w:pPr>
-            <w:r>
-              <w:rPr>
-                <w:rFonts w:eastAsia="Times New Roman" w:cstheme="minorHAnsi"/>
-                <w:color w:val="1D1C1D"/>
-                <w:sz w:val="24"/>
-                <w:szCs w:val="24"/>
-                <w:lang w:val="en-US"/>
-              </w:rPr>
-              <w:t>release_date: date</w:t>
+            <w:proofErr w:type="spellStart"/>
+            <w:r>
+              <w:rPr>
+                <w:rFonts w:eastAsia="Times New Roman" w:cstheme="minorHAnsi"/>
+                <w:color w:val="1D1C1D"/>
+                <w:sz w:val="24"/>
+                <w:szCs w:val="24"/>
+                <w:lang w:val="en-US"/>
+              </w:rPr>
+              <w:t>release_date</w:t>
+            </w:r>
+            <w:proofErr w:type="spellEnd"/>
+            <w:r>
+              <w:rPr>
+                <w:rFonts w:eastAsia="Times New Roman" w:cstheme="minorHAnsi"/>
+                <w:color w:val="1D1C1D"/>
+                <w:sz w:val="24"/>
+                <w:szCs w:val="24"/>
+                <w:lang w:val="en-US"/>
+              </w:rPr>
+              <w:t>: date</w:t>
             </w:r>
           </w:p>
         </w:tc>
@@ -16112,7 +16535,29 @@
                 <w:szCs w:val="24"/>
                 <w:lang w:val="en-US"/>
               </w:rPr>
-              <w:t> The title of the movie ot TV-Series</w:t>
+              <w:t xml:space="preserve"> The title of the movie </w:t>
+            </w:r>
+            <w:proofErr w:type="spellStart"/>
+            <w:r>
+              <w:rPr>
+                <w:rFonts w:eastAsia="Times New Roman" w:cstheme="minorHAnsi"/>
+                <w:color w:val="000000"/>
+                <w:sz w:val="24"/>
+                <w:szCs w:val="24"/>
+                <w:lang w:val="en-US"/>
+              </w:rPr>
+              <w:t>ot</w:t>
+            </w:r>
+            <w:proofErr w:type="spellEnd"/>
+            <w:r>
+              <w:rPr>
+                <w:rFonts w:eastAsia="Times New Roman" w:cstheme="minorHAnsi"/>
+                <w:color w:val="000000"/>
+                <w:sz w:val="24"/>
+                <w:szCs w:val="24"/>
+                <w:lang w:val="en-US"/>
+              </w:rPr>
+              <w:t xml:space="preserve"> TV-Series</w:t>
             </w:r>
           </w:p>
         </w:tc>
@@ -16937,16 +17382,40 @@
                 <w:lang w:val="en-US"/>
               </w:rPr>
             </w:pPr>
-            <w:r>
-              <w:rPr>
-                <w:rFonts w:eastAsia="Times New Roman" w:cstheme="minorHAnsi"/>
-                <w:color w:val="1D1C1D"/>
-                <w:sz w:val="24"/>
-                <w:szCs w:val="24"/>
-                <w:lang w:val="en-US"/>
-              </w:rPr>
-              <w:t>vote_count: int</w:t>
-            </w:r>
+            <w:proofErr w:type="spellStart"/>
+            <w:r>
+              <w:rPr>
+                <w:rFonts w:eastAsia="Times New Roman" w:cstheme="minorHAnsi"/>
+                <w:color w:val="1D1C1D"/>
+                <w:sz w:val="24"/>
+                <w:szCs w:val="24"/>
+                <w:lang w:val="en-US"/>
+              </w:rPr>
+              <w:t>vote_count</w:t>
+            </w:r>
+            <w:proofErr w:type="spellEnd"/>
+            <w:r>
+              <w:rPr>
+                <w:rFonts w:eastAsia="Times New Roman" w:cstheme="minorHAnsi"/>
+                <w:color w:val="1D1C1D"/>
+                <w:sz w:val="24"/>
+                <w:szCs w:val="24"/>
+                <w:lang w:val="en-US"/>
+              </w:rPr>
+              <w:t xml:space="preserve">: </w:t>
+            </w:r>
+            <w:proofErr w:type="spellStart"/>
+            <w:r>
+              <w:rPr>
+                <w:rFonts w:eastAsia="Times New Roman" w:cstheme="minorHAnsi"/>
+                <w:color w:val="1D1C1D"/>
+                <w:sz w:val="24"/>
+                <w:szCs w:val="24"/>
+                <w:lang w:val="en-US"/>
+              </w:rPr>
+              <w:t>int</w:t>
+            </w:r>
+            <w:proofErr w:type="spellEnd"/>
             <w:r>
               <w:rPr>
                 <w:rFonts w:eastAsia="Times New Roman" w:cstheme="minorHAnsi"/>
@@ -17076,8 +17545,20 @@
                 <w:szCs w:val="24"/>
                 <w:lang w:val="en-US"/>
               </w:rPr>
-              <w:t> Int</w:t>
-            </w:r>
+              <w:t> </w:t>
+            </w:r>
+            <w:proofErr w:type="spellStart"/>
+            <w:r>
+              <w:rPr>
+                <w:rFonts w:eastAsia="Times New Roman" w:cstheme="minorHAnsi"/>
+                <w:color w:val="000000"/>
+                <w:sz w:val="24"/>
+                <w:szCs w:val="24"/>
+                <w:lang w:val="en-US"/>
+              </w:rPr>
+              <w:t>Int</w:t>
+            </w:r>
+            <w:proofErr w:type="spellEnd"/>
           </w:p>
         </w:tc>
         <w:tc>
@@ -17866,7 +18347,29 @@
           <w:shd w:val="clear" w:color="auto" w:fill="FFFFFF"/>
         </w:rPr>
         <w:lastRenderedPageBreak/>
-        <w:t>In this process, we removed the duplicates, NaN and configured the proper indexing as well.</w:t>
+        <w:t xml:space="preserve">In this process, we removed the duplicates, </w:t>
+      </w:r>
+      <w:proofErr w:type="spellStart"/>
+      <w:r>
+        <w:rPr>
+          <w:rFonts w:cstheme="minorHAnsi"/>
+          <w:color w:val="1D1C1D"/>
+          <w:sz w:val="24"/>
+          <w:szCs w:val="24"/>
+          <w:shd w:val="clear" w:color="auto" w:fill="FFFFFF"/>
+        </w:rPr>
+        <w:t>NaN</w:t>
+      </w:r>
+      <w:proofErr w:type="spellEnd"/>
+      <w:r>
+        <w:rPr>
+          <w:rFonts w:cstheme="minorHAnsi"/>
+          <w:color w:val="1D1C1D"/>
+          <w:sz w:val="24"/>
+          <w:szCs w:val="24"/>
+          <w:shd w:val="clear" w:color="auto" w:fill="FFFFFF"/>
+        </w:rPr>
+        <w:t xml:space="preserve"> and configured the proper indexing as well.</w:t>
       </w:r>
     </w:p>
     <w:p>
@@ -19004,7 +19507,29 @@
                 <w:szCs w:val="24"/>
                 <w:shd w:val="clear" w:color="auto" w:fill="FFFFFF"/>
               </w:rPr>
-              <w:t>Title of the Movie / Tv Show</w:t>
+              <w:t xml:space="preserve">Title of the Movie / </w:t>
+            </w:r>
+            <w:proofErr w:type="spellStart"/>
+            <w:r>
+              <w:rPr>
+                <w:rFonts w:cstheme="minorHAnsi"/>
+                <w:color w:val="1D1C1D"/>
+                <w:sz w:val="24"/>
+                <w:szCs w:val="24"/>
+                <w:shd w:val="clear" w:color="auto" w:fill="FFFFFF"/>
+              </w:rPr>
+              <w:t>Tv</w:t>
+            </w:r>
+            <w:proofErr w:type="spellEnd"/>
+            <w:r>
+              <w:rPr>
+                <w:rFonts w:cstheme="minorHAnsi"/>
+                <w:color w:val="1D1C1D"/>
+                <w:sz w:val="24"/>
+                <w:szCs w:val="24"/>
+                <w:shd w:val="clear" w:color="auto" w:fill="FFFFFF"/>
+              </w:rPr>
+              <w:t xml:space="preserve"> Show</w:t>
             </w:r>
           </w:p>
         </w:tc>
@@ -20301,7 +20826,43 @@
                 <w:sz w:val="24"/>
                 <w:szCs w:val="24"/>
               </w:rPr>
-              <w:t>Alan Marriott, Andrew Toth, Brian Dobson, Cole Howard, Jennifer Cameron, Jonathan Holmes, Lee Tockar...</w:t>
+              <w:t xml:space="preserve">Alan Marriott, Andrew </w:t>
+            </w:r>
+            <w:proofErr w:type="spellStart"/>
+            <w:r>
+              <w:rPr>
+                <w:rFonts w:cstheme="minorHAnsi"/>
+                <w:sz w:val="24"/>
+                <w:szCs w:val="24"/>
+              </w:rPr>
+              <w:t>Toth</w:t>
+            </w:r>
+            <w:proofErr w:type="spellEnd"/>
+            <w:r>
+              <w:rPr>
+                <w:rFonts w:cstheme="minorHAnsi"/>
+                <w:sz w:val="24"/>
+                <w:szCs w:val="24"/>
+              </w:rPr>
+              <w:t xml:space="preserve">, Brian Dobson, Cole Howard, Jennifer Cameron, Jonathan Holmes, Lee </w:t>
+            </w:r>
+            <w:proofErr w:type="spellStart"/>
+            <w:r>
+              <w:rPr>
+                <w:rFonts w:cstheme="minorHAnsi"/>
+                <w:sz w:val="24"/>
+                <w:szCs w:val="24"/>
+              </w:rPr>
+              <w:t>Tockar</w:t>
+            </w:r>
+            <w:proofErr w:type="spellEnd"/>
+            <w:r>
+              <w:rPr>
+                <w:rFonts w:cstheme="minorHAnsi"/>
+                <w:sz w:val="24"/>
+                <w:szCs w:val="24"/>
+              </w:rPr>
+              <w:t>...</w:t>
             </w:r>
           </w:p>
         </w:tc>
@@ -20743,6 +21304,7 @@
                 <w:lang w:val="en-US"/>
               </w:rPr>
             </w:pPr>
+            <w:proofErr w:type="spellStart"/>
             <w:r>
               <w:rPr>
                 <w:rFonts w:eastAsia="Times New Roman" w:cstheme="minorHAnsi"/>
@@ -20753,6 +21315,7 @@
               </w:rPr>
               <w:t>listed_in</w:t>
             </w:r>
+            <w:proofErr w:type="spellEnd"/>
           </w:p>
         </w:tc>
         <w:tc>
@@ -21364,6 +21927,7 @@
                 <w:lang w:val="en-US"/>
               </w:rPr>
             </w:pPr>
+            <w:proofErr w:type="spellStart"/>
             <w:r>
               <w:rPr>
                 <w:rFonts w:cstheme="minorHAnsi"/>
@@ -21374,6 +21938,7 @@
               </w:rPr>
               <w:t>Int</w:t>
             </w:r>
+            <w:proofErr w:type="spellEnd"/>
           </w:p>
         </w:tc>
         <w:tc>
@@ -22416,8 +22981,20 @@
                 <w:szCs w:val="24"/>
                 <w:lang w:val="en-US"/>
               </w:rPr>
-              <w:t> Int</w:t>
-            </w:r>
+              <w:t> </w:t>
+            </w:r>
+            <w:proofErr w:type="spellStart"/>
+            <w:r>
+              <w:rPr>
+                <w:rFonts w:eastAsia="Times New Roman" w:cstheme="minorHAnsi"/>
+                <w:color w:val="000000"/>
+                <w:sz w:val="24"/>
+                <w:szCs w:val="24"/>
+                <w:lang w:val="en-US"/>
+              </w:rPr>
+              <w:t>Int</w:t>
+            </w:r>
+            <w:proofErr w:type="spellEnd"/>
           </w:p>
         </w:tc>
         <w:tc>
@@ -22690,8 +23267,20 @@
                 <w:szCs w:val="24"/>
                 <w:lang w:val="en-US"/>
               </w:rPr>
-              <w:t> Int</w:t>
-            </w:r>
+              <w:t> </w:t>
+            </w:r>
+            <w:proofErr w:type="spellStart"/>
+            <w:r>
+              <w:rPr>
+                <w:rFonts w:eastAsia="Times New Roman" w:cstheme="minorHAnsi"/>
+                <w:color w:val="000000"/>
+                <w:sz w:val="24"/>
+                <w:szCs w:val="24"/>
+                <w:lang w:val="en-US"/>
+              </w:rPr>
+              <w:t>Int</w:t>
+            </w:r>
+            <w:proofErr w:type="spellEnd"/>
           </w:p>
         </w:tc>
         <w:tc>
@@ -22954,8 +23543,20 @@
                 <w:szCs w:val="24"/>
                 <w:lang w:val="en-US"/>
               </w:rPr>
-              <w:t> Int</w:t>
-            </w:r>
+              <w:t> </w:t>
+            </w:r>
+            <w:proofErr w:type="spellStart"/>
+            <w:r>
+              <w:rPr>
+                <w:rFonts w:eastAsia="Times New Roman" w:cstheme="minorHAnsi"/>
+                <w:color w:val="000000"/>
+                <w:sz w:val="24"/>
+                <w:szCs w:val="24"/>
+                <w:lang w:val="en-US"/>
+              </w:rPr>
+              <w:t>Int</w:t>
+            </w:r>
+            <w:proofErr w:type="spellEnd"/>
           </w:p>
         </w:tc>
         <w:tc>
@@ -23172,7 +23773,7 @@
         </w:rPr>
         <w:t xml:space="preserve">Necessary tables and the relations between them was </w:t>
       </w:r>
-      <w:commentRangeStart w:id="4"/>
+      <w:commentRangeStart w:id="3"/>
       <w:r>
         <w:rPr>
           <w:rFonts w:cstheme="minorHAnsi"/>
@@ -23183,14 +23784,14 @@
         </w:rPr>
         <w:t>designed</w:t>
       </w:r>
-      <w:commentRangeEnd w:id="4"/>
+      <w:commentRangeEnd w:id="3"/>
       <w:r>
         <w:rPr>
           <w:rStyle w:val="CommentReference"/>
           <w:sz w:val="24"/>
           <w:szCs w:val="24"/>
         </w:rPr>
-        <w:commentReference w:id="4"/>
+        <w:commentReference w:id="3"/>
       </w:r>
       <w:r>
         <w:rPr>
@@ -23249,23 +23850,45 @@
     </w:p>
     <w:p>
       <w:pPr>
-        <w:pStyle w:val="ListParagraph"/>
-      </w:pPr>
+        <w:autoSpaceDE w:val="0"/>
+        <w:autoSpaceDN w:val="0"/>
+        <w:adjustRightInd w:val="0"/>
+        <w:spacing w:after="0" w:line="240" w:lineRule="auto"/>
+        <w:rPr>
+          <w:rStyle w:val="IntenseReference"/>
+          <w:sz w:val="24"/>
+          <w:szCs w:val="24"/>
+          <w:u w:val="single"/>
+        </w:rPr>
+      </w:pPr>
+      <w:r>
+        <w:rPr>
+          <w:rStyle w:val="IntenseReference"/>
+          <w:sz w:val="24"/>
+          <w:szCs w:val="24"/>
+          <w:u w:val="single"/>
+        </w:rPr>
+        <w:t xml:space="preserve">Table Schema: </w:t>
+      </w:r>
     </w:p>
     <w:p>
       <w:pPr>
         <w:pStyle w:val="ListParagraph"/>
       </w:pPr>
+    </w:p>
+    <w:p>
+      <w:pPr>
+        <w:pStyle w:val="ListParagraph"/>
+      </w:pPr>
       <w:r>
         <w:rPr>
           <w:noProof/>
           <w:lang w:val="en-US"/>
         </w:rPr>
-        <w:lastRenderedPageBreak/>
         <w:drawing>
-          <wp:inline distT="0" distB="0" distL="0" distR="0" wp14:anchorId="6FCE0FF1" wp14:editId="1B61BD06">
-            <wp:extent cx="5943600" cy="5810250"/>
-            <wp:effectExtent l="0" t="0" r="0" b="0"/>
+          <wp:inline distT="0" distB="0" distL="0" distR="0" wp14:anchorId="3DD25F92" wp14:editId="09E97F48">
+            <wp:extent cx="5943600" cy="3457575"/>
+            <wp:effectExtent l="0" t="0" r="0" b="9525"/>
             <wp:docPr id="1" name="Picture 1"/>
             <wp:cNvGraphicFramePr>
               <a:graphicFrameLocks xmlns:a="http://schemas.openxmlformats.org/drawingml/2006/main" noChangeAspect="1"/>
@@ -23286,7 +23909,7 @@
                   <pic:spPr>
                     <a:xfrm>
                       <a:off x="0" y="0"/>
-                      <a:ext cx="5943600" cy="5810250"/>
+                      <a:ext cx="5943600" cy="3457575"/>
                     </a:xfrm>
                     <a:prstGeom prst="rect">
                       <a:avLst/>
@@ -23306,6 +23929,4298 @@
     </w:p>
     <w:p>
       <w:pPr>
+        <w:autoSpaceDE w:val="0"/>
+        <w:autoSpaceDN w:val="0"/>
+        <w:adjustRightInd w:val="0"/>
+        <w:spacing w:after="0" w:line="240" w:lineRule="auto"/>
+        <w:rPr>
+          <w:rStyle w:val="IntenseReference"/>
+          <w:sz w:val="24"/>
+          <w:szCs w:val="24"/>
+          <w:u w:val="single"/>
+        </w:rPr>
+      </w:pPr>
+    </w:p>
+    <w:p>
+      <w:pPr>
+        <w:autoSpaceDE w:val="0"/>
+        <w:autoSpaceDN w:val="0"/>
+        <w:adjustRightInd w:val="0"/>
+        <w:spacing w:after="0" w:line="240" w:lineRule="auto"/>
+        <w:rPr>
+          <w:rStyle w:val="IntenseReference"/>
+          <w:sz w:val="24"/>
+          <w:szCs w:val="24"/>
+          <w:u w:val="single"/>
+        </w:rPr>
+      </w:pPr>
+    </w:p>
+    <w:p>
+      <w:pPr>
+        <w:autoSpaceDE w:val="0"/>
+        <w:autoSpaceDN w:val="0"/>
+        <w:adjustRightInd w:val="0"/>
+        <w:spacing w:after="0" w:line="240" w:lineRule="auto"/>
+        <w:rPr>
+          <w:rStyle w:val="IntenseReference"/>
+          <w:sz w:val="24"/>
+          <w:szCs w:val="24"/>
+          <w:u w:val="single"/>
+        </w:rPr>
+      </w:pPr>
+    </w:p>
+    <w:p>
+      <w:pPr>
+        <w:autoSpaceDE w:val="0"/>
+        <w:autoSpaceDN w:val="0"/>
+        <w:adjustRightInd w:val="0"/>
+        <w:spacing w:after="0" w:line="240" w:lineRule="auto"/>
+        <w:rPr>
+          <w:rFonts w:ascii="Courier New" w:hAnsi="Courier New" w:cs="Courier New"/>
+          <w:lang w:val="en-US"/>
+        </w:rPr>
+      </w:pPr>
+      <w:r>
+        <w:rPr>
+          <w:rFonts w:ascii="Courier New" w:hAnsi="Courier New" w:cs="Courier New"/>
+          <w:lang w:val="en-US"/>
+        </w:rPr>
+        <w:t xml:space="preserve">-- Exported from </w:t>
+      </w:r>
+      <w:proofErr w:type="spellStart"/>
+      <w:r>
+        <w:rPr>
+          <w:rFonts w:ascii="Courier New" w:hAnsi="Courier New" w:cs="Courier New"/>
+          <w:lang w:val="en-US"/>
+        </w:rPr>
+        <w:t>QuickDBD</w:t>
+      </w:r>
+      <w:proofErr w:type="spellEnd"/>
+      <w:r>
+        <w:rPr>
+          <w:rFonts w:ascii="Courier New" w:hAnsi="Courier New" w:cs="Courier New"/>
+          <w:lang w:val="en-US"/>
+        </w:rPr>
+        <w:t>: https://www.quickdatabasediagrams.com/</w:t>
+      </w:r>
+    </w:p>
+    <w:p>
+      <w:pPr>
+        <w:autoSpaceDE w:val="0"/>
+        <w:autoSpaceDN w:val="0"/>
+        <w:adjustRightInd w:val="0"/>
+        <w:spacing w:after="0" w:line="240" w:lineRule="auto"/>
+        <w:rPr>
+          <w:rFonts w:ascii="Courier New" w:hAnsi="Courier New" w:cs="Courier New"/>
+          <w:lang w:val="en-US"/>
+        </w:rPr>
+      </w:pPr>
+      <w:r>
+        <w:rPr>
+          <w:rFonts w:ascii="Courier New" w:hAnsi="Courier New" w:cs="Courier New"/>
+          <w:lang w:val="en-US"/>
+        </w:rPr>
+        <w:t>-- NOTE! If you have used non-SQL datatypes in your design, you will have to change these here.</w:t>
+      </w:r>
+    </w:p>
+    <w:p>
+      <w:pPr>
+        <w:autoSpaceDE w:val="0"/>
+        <w:autoSpaceDN w:val="0"/>
+        <w:adjustRightInd w:val="0"/>
+        <w:spacing w:after="0" w:line="240" w:lineRule="auto"/>
+        <w:rPr>
+          <w:rFonts w:ascii="Courier New" w:hAnsi="Courier New" w:cs="Courier New"/>
+          <w:lang w:val="en-US"/>
+        </w:rPr>
+      </w:pPr>
+    </w:p>
+    <w:p>
+      <w:pPr>
+        <w:autoSpaceDE w:val="0"/>
+        <w:autoSpaceDN w:val="0"/>
+        <w:adjustRightInd w:val="0"/>
+        <w:spacing w:after="0" w:line="240" w:lineRule="auto"/>
+        <w:rPr>
+          <w:rFonts w:ascii="Courier New" w:hAnsi="Courier New" w:cs="Courier New"/>
+          <w:lang w:val="en-US"/>
+        </w:rPr>
+      </w:pPr>
+    </w:p>
+    <w:p>
+      <w:pPr>
+        <w:autoSpaceDE w:val="0"/>
+        <w:autoSpaceDN w:val="0"/>
+        <w:adjustRightInd w:val="0"/>
+        <w:spacing w:after="0" w:line="240" w:lineRule="auto"/>
+        <w:rPr>
+          <w:rFonts w:ascii="Courier New" w:hAnsi="Courier New" w:cs="Courier New"/>
+          <w:lang w:val="en-US"/>
+        </w:rPr>
+      </w:pPr>
+      <w:r>
+        <w:rPr>
+          <w:rFonts w:ascii="Courier New" w:hAnsi="Courier New" w:cs="Courier New"/>
+          <w:lang w:val="en-US"/>
+        </w:rPr>
+        <w:t>CREATE TABLE "title" (</w:t>
+      </w:r>
+    </w:p>
+    <w:p>
+      <w:pPr>
+        <w:autoSpaceDE w:val="0"/>
+        <w:autoSpaceDN w:val="0"/>
+        <w:adjustRightInd w:val="0"/>
+        <w:spacing w:after="0" w:line="240" w:lineRule="auto"/>
+        <w:rPr>
+          <w:rFonts w:ascii="Courier New" w:hAnsi="Courier New" w:cs="Courier New"/>
+          <w:lang w:val="en-US"/>
+        </w:rPr>
+      </w:pPr>
+      <w:r>
+        <w:rPr>
+          <w:rFonts w:ascii="Courier New" w:hAnsi="Courier New" w:cs="Courier New"/>
+          <w:lang w:val="en-US"/>
+        </w:rPr>
+        <w:t xml:space="preserve">    "</w:t>
+      </w:r>
+      <w:proofErr w:type="spellStart"/>
+      <w:r>
+        <w:rPr>
+          <w:rFonts w:ascii="Courier New" w:hAnsi="Courier New" w:cs="Courier New"/>
+          <w:lang w:val="en-US"/>
+        </w:rPr>
+        <w:t>show_id</w:t>
+      </w:r>
+      <w:proofErr w:type="spellEnd"/>
+      <w:r>
+        <w:rPr>
+          <w:rFonts w:ascii="Courier New" w:hAnsi="Courier New" w:cs="Courier New"/>
+          <w:lang w:val="en-US"/>
+        </w:rPr>
+        <w:t xml:space="preserve">" </w:t>
+      </w:r>
+      <w:proofErr w:type="spellStart"/>
+      <w:r>
+        <w:rPr>
+          <w:rFonts w:ascii="Courier New" w:hAnsi="Courier New" w:cs="Courier New"/>
+          <w:lang w:val="en-US"/>
+        </w:rPr>
+        <w:t>int</w:t>
+      </w:r>
+      <w:proofErr w:type="spellEnd"/>
+      <w:r>
+        <w:rPr>
+          <w:rFonts w:ascii="Courier New" w:hAnsi="Courier New" w:cs="Courier New"/>
+          <w:lang w:val="en-US"/>
+        </w:rPr>
+        <w:t xml:space="preserve">   NOT NULL,</w:t>
+      </w:r>
+    </w:p>
+    <w:p>
+      <w:pPr>
+        <w:autoSpaceDE w:val="0"/>
+        <w:autoSpaceDN w:val="0"/>
+        <w:adjustRightInd w:val="0"/>
+        <w:spacing w:after="0" w:line="240" w:lineRule="auto"/>
+        <w:rPr>
+          <w:rFonts w:ascii="Courier New" w:hAnsi="Courier New" w:cs="Courier New"/>
+          <w:lang w:val="en-US"/>
+        </w:rPr>
+      </w:pPr>
+      <w:r>
+        <w:rPr>
+          <w:rFonts w:ascii="Courier New" w:hAnsi="Courier New" w:cs="Courier New"/>
+          <w:lang w:val="en-US"/>
+        </w:rPr>
+        <w:t xml:space="preserve">    "</w:t>
+      </w:r>
+      <w:proofErr w:type="spellStart"/>
+      <w:r>
+        <w:rPr>
+          <w:rFonts w:ascii="Courier New" w:hAnsi="Courier New" w:cs="Courier New"/>
+          <w:lang w:val="en-US"/>
+        </w:rPr>
+        <w:t>show_type</w:t>
+      </w:r>
+      <w:proofErr w:type="spellEnd"/>
+      <w:r>
+        <w:rPr>
+          <w:rFonts w:ascii="Courier New" w:hAnsi="Courier New" w:cs="Courier New"/>
+          <w:lang w:val="en-US"/>
+        </w:rPr>
+        <w:t xml:space="preserve">" </w:t>
+      </w:r>
+      <w:proofErr w:type="gramStart"/>
+      <w:r>
+        <w:rPr>
+          <w:rFonts w:ascii="Courier New" w:hAnsi="Courier New" w:cs="Courier New"/>
+          <w:lang w:val="en-US"/>
+        </w:rPr>
+        <w:t>varchar(</w:t>
+      </w:r>
+      <w:proofErr w:type="gramEnd"/>
+      <w:r>
+        <w:rPr>
+          <w:rFonts w:ascii="Courier New" w:hAnsi="Courier New" w:cs="Courier New"/>
+          <w:lang w:val="en-US"/>
+        </w:rPr>
+        <w:t>255)   NOT NULL,</w:t>
+      </w:r>
+    </w:p>
+    <w:p>
+      <w:pPr>
+        <w:autoSpaceDE w:val="0"/>
+        <w:autoSpaceDN w:val="0"/>
+        <w:adjustRightInd w:val="0"/>
+        <w:spacing w:after="0" w:line="240" w:lineRule="auto"/>
+        <w:rPr>
+          <w:rFonts w:ascii="Courier New" w:hAnsi="Courier New" w:cs="Courier New"/>
+          <w:lang w:val="en-US"/>
+        </w:rPr>
+      </w:pPr>
+      <w:r>
+        <w:rPr>
+          <w:rFonts w:ascii="Courier New" w:hAnsi="Courier New" w:cs="Courier New"/>
+          <w:lang w:val="en-US"/>
+        </w:rPr>
+        <w:t xml:space="preserve">    "title" </w:t>
+      </w:r>
+      <w:proofErr w:type="gramStart"/>
+      <w:r>
+        <w:rPr>
+          <w:rFonts w:ascii="Courier New" w:hAnsi="Courier New" w:cs="Courier New"/>
+          <w:lang w:val="en-US"/>
+        </w:rPr>
+        <w:t>varchar(</w:t>
+      </w:r>
+      <w:proofErr w:type="gramEnd"/>
+      <w:r>
+        <w:rPr>
+          <w:rFonts w:ascii="Courier New" w:hAnsi="Courier New" w:cs="Courier New"/>
+          <w:lang w:val="en-US"/>
+        </w:rPr>
+        <w:t>500)   NOT NULL,</w:t>
+      </w:r>
+    </w:p>
+    <w:p>
+      <w:pPr>
+        <w:autoSpaceDE w:val="0"/>
+        <w:autoSpaceDN w:val="0"/>
+        <w:adjustRightInd w:val="0"/>
+        <w:spacing w:after="0" w:line="240" w:lineRule="auto"/>
+        <w:rPr>
+          <w:rFonts w:ascii="Courier New" w:hAnsi="Courier New" w:cs="Courier New"/>
+          <w:lang w:val="en-US"/>
+        </w:rPr>
+      </w:pPr>
+      <w:r>
+        <w:rPr>
+          <w:rFonts w:ascii="Courier New" w:hAnsi="Courier New" w:cs="Courier New"/>
+          <w:lang w:val="en-US"/>
+        </w:rPr>
+        <w:t xml:space="preserve">    "</w:t>
+      </w:r>
+      <w:proofErr w:type="spellStart"/>
+      <w:r>
+        <w:rPr>
+          <w:rFonts w:ascii="Courier New" w:hAnsi="Courier New" w:cs="Courier New"/>
+          <w:lang w:val="en-US"/>
+        </w:rPr>
+        <w:t>date_added</w:t>
+      </w:r>
+      <w:proofErr w:type="spellEnd"/>
+      <w:r>
+        <w:rPr>
+          <w:rFonts w:ascii="Courier New" w:hAnsi="Courier New" w:cs="Courier New"/>
+          <w:lang w:val="en-US"/>
+        </w:rPr>
+        <w:t xml:space="preserve">" </w:t>
+      </w:r>
+      <w:proofErr w:type="gramStart"/>
+      <w:r>
+        <w:rPr>
+          <w:rFonts w:ascii="Courier New" w:hAnsi="Courier New" w:cs="Courier New"/>
+          <w:lang w:val="en-US"/>
+        </w:rPr>
+        <w:t>varchar(</w:t>
+      </w:r>
+      <w:proofErr w:type="gramEnd"/>
+      <w:r>
+        <w:rPr>
+          <w:rFonts w:ascii="Courier New" w:hAnsi="Courier New" w:cs="Courier New"/>
+          <w:lang w:val="en-US"/>
+        </w:rPr>
+        <w:t>255)   NOT NULL,</w:t>
+      </w:r>
+    </w:p>
+    <w:p>
+      <w:pPr>
+        <w:autoSpaceDE w:val="0"/>
+        <w:autoSpaceDN w:val="0"/>
+        <w:adjustRightInd w:val="0"/>
+        <w:spacing w:after="0" w:line="240" w:lineRule="auto"/>
+        <w:rPr>
+          <w:rFonts w:ascii="Courier New" w:hAnsi="Courier New" w:cs="Courier New"/>
+          <w:lang w:val="en-US"/>
+        </w:rPr>
+      </w:pPr>
+      <w:r>
+        <w:rPr>
+          <w:rFonts w:ascii="Courier New" w:hAnsi="Courier New" w:cs="Courier New"/>
+          <w:lang w:val="en-US"/>
+        </w:rPr>
+        <w:t xml:space="preserve">    "</w:t>
+      </w:r>
+      <w:proofErr w:type="spellStart"/>
+      <w:r>
+        <w:rPr>
+          <w:rFonts w:ascii="Courier New" w:hAnsi="Courier New" w:cs="Courier New"/>
+          <w:lang w:val="en-US"/>
+        </w:rPr>
+        <w:t>release_year</w:t>
+      </w:r>
+      <w:proofErr w:type="spellEnd"/>
+      <w:r>
+        <w:rPr>
+          <w:rFonts w:ascii="Courier New" w:hAnsi="Courier New" w:cs="Courier New"/>
+          <w:lang w:val="en-US"/>
+        </w:rPr>
+        <w:t xml:space="preserve">" </w:t>
+      </w:r>
+      <w:proofErr w:type="gramStart"/>
+      <w:r>
+        <w:rPr>
+          <w:rFonts w:ascii="Courier New" w:hAnsi="Courier New" w:cs="Courier New"/>
+          <w:lang w:val="en-US"/>
+        </w:rPr>
+        <w:t>varchar(</w:t>
+      </w:r>
+      <w:proofErr w:type="gramEnd"/>
+      <w:r>
+        <w:rPr>
+          <w:rFonts w:ascii="Courier New" w:hAnsi="Courier New" w:cs="Courier New"/>
+          <w:lang w:val="en-US"/>
+        </w:rPr>
+        <w:t>255)   NOT NULL,</w:t>
+      </w:r>
+    </w:p>
+    <w:p>
+      <w:pPr>
+        <w:autoSpaceDE w:val="0"/>
+        <w:autoSpaceDN w:val="0"/>
+        <w:adjustRightInd w:val="0"/>
+        <w:spacing w:after="0" w:line="240" w:lineRule="auto"/>
+        <w:rPr>
+          <w:rFonts w:ascii="Courier New" w:hAnsi="Courier New" w:cs="Courier New"/>
+          <w:lang w:val="en-US"/>
+        </w:rPr>
+      </w:pPr>
+      <w:r>
+        <w:rPr>
+          <w:rFonts w:ascii="Courier New" w:hAnsi="Courier New" w:cs="Courier New"/>
+          <w:lang w:val="en-US"/>
+        </w:rPr>
+        <w:t xml:space="preserve">    "</w:t>
+      </w:r>
+      <w:proofErr w:type="spellStart"/>
+      <w:r>
+        <w:rPr>
+          <w:rFonts w:ascii="Courier New" w:hAnsi="Courier New" w:cs="Courier New"/>
+          <w:lang w:val="en-US"/>
+        </w:rPr>
+        <w:t>pg_rating</w:t>
+      </w:r>
+      <w:proofErr w:type="spellEnd"/>
+      <w:r>
+        <w:rPr>
+          <w:rFonts w:ascii="Courier New" w:hAnsi="Courier New" w:cs="Courier New"/>
+          <w:lang w:val="en-US"/>
+        </w:rPr>
+        <w:t xml:space="preserve">" </w:t>
+      </w:r>
+      <w:proofErr w:type="spellStart"/>
+      <w:r>
+        <w:rPr>
+          <w:rFonts w:ascii="Courier New" w:hAnsi="Courier New" w:cs="Courier New"/>
+          <w:lang w:val="en-US"/>
+        </w:rPr>
+        <w:t>int</w:t>
+      </w:r>
+      <w:proofErr w:type="spellEnd"/>
+      <w:r>
+        <w:rPr>
+          <w:rFonts w:ascii="Courier New" w:hAnsi="Courier New" w:cs="Courier New"/>
+          <w:lang w:val="en-US"/>
+        </w:rPr>
+        <w:t xml:space="preserve">   NOT NULL,</w:t>
+      </w:r>
+    </w:p>
+    <w:p>
+      <w:pPr>
+        <w:autoSpaceDE w:val="0"/>
+        <w:autoSpaceDN w:val="0"/>
+        <w:adjustRightInd w:val="0"/>
+        <w:spacing w:after="0" w:line="240" w:lineRule="auto"/>
+        <w:rPr>
+          <w:rFonts w:ascii="Courier New" w:hAnsi="Courier New" w:cs="Courier New"/>
+          <w:lang w:val="en-US"/>
+        </w:rPr>
+      </w:pPr>
+      <w:r>
+        <w:rPr>
+          <w:rFonts w:ascii="Courier New" w:hAnsi="Courier New" w:cs="Courier New"/>
+          <w:lang w:val="en-US"/>
+        </w:rPr>
+        <w:t xml:space="preserve">    "duration" </w:t>
+      </w:r>
+      <w:proofErr w:type="gramStart"/>
+      <w:r>
+        <w:rPr>
+          <w:rFonts w:ascii="Courier New" w:hAnsi="Courier New" w:cs="Courier New"/>
+          <w:lang w:val="en-US"/>
+        </w:rPr>
+        <w:t>varchar(</w:t>
+      </w:r>
+      <w:proofErr w:type="gramEnd"/>
+      <w:r>
+        <w:rPr>
+          <w:rFonts w:ascii="Courier New" w:hAnsi="Courier New" w:cs="Courier New"/>
+          <w:lang w:val="en-US"/>
+        </w:rPr>
+        <w:t>255)   NOT NULL,</w:t>
+      </w:r>
+    </w:p>
+    <w:p>
+      <w:pPr>
+        <w:autoSpaceDE w:val="0"/>
+        <w:autoSpaceDN w:val="0"/>
+        <w:adjustRightInd w:val="0"/>
+        <w:spacing w:after="0" w:line="240" w:lineRule="auto"/>
+        <w:rPr>
+          <w:rFonts w:ascii="Courier New" w:hAnsi="Courier New" w:cs="Courier New"/>
+          <w:lang w:val="en-US"/>
+        </w:rPr>
+      </w:pPr>
+      <w:r>
+        <w:rPr>
+          <w:rFonts w:ascii="Courier New" w:hAnsi="Courier New" w:cs="Courier New"/>
+          <w:lang w:val="en-US"/>
+        </w:rPr>
+        <w:t xml:space="preserve">    "description" </w:t>
+      </w:r>
+      <w:proofErr w:type="gramStart"/>
+      <w:r>
+        <w:rPr>
+          <w:rFonts w:ascii="Courier New" w:hAnsi="Courier New" w:cs="Courier New"/>
+          <w:lang w:val="en-US"/>
+        </w:rPr>
+        <w:t>varchar(</w:t>
+      </w:r>
+      <w:proofErr w:type="gramEnd"/>
+      <w:r>
+        <w:rPr>
+          <w:rFonts w:ascii="Courier New" w:hAnsi="Courier New" w:cs="Courier New"/>
+          <w:lang w:val="en-US"/>
+        </w:rPr>
+        <w:t>255)   NOT NULL,</w:t>
+      </w:r>
+    </w:p>
+    <w:p>
+      <w:pPr>
+        <w:autoSpaceDE w:val="0"/>
+        <w:autoSpaceDN w:val="0"/>
+        <w:adjustRightInd w:val="0"/>
+        <w:spacing w:after="0" w:line="240" w:lineRule="auto"/>
+        <w:rPr>
+          <w:rFonts w:ascii="Courier New" w:hAnsi="Courier New" w:cs="Courier New"/>
+          <w:lang w:val="en-US"/>
+        </w:rPr>
+      </w:pPr>
+      <w:r>
+        <w:rPr>
+          <w:rFonts w:ascii="Courier New" w:hAnsi="Courier New" w:cs="Courier New"/>
+          <w:lang w:val="en-US"/>
+        </w:rPr>
+        <w:t xml:space="preserve">    "</w:t>
+      </w:r>
+      <w:proofErr w:type="spellStart"/>
+      <w:r>
+        <w:rPr>
+          <w:rFonts w:ascii="Courier New" w:hAnsi="Courier New" w:cs="Courier New"/>
+          <w:lang w:val="en-US"/>
+        </w:rPr>
+        <w:t>IMDB_rating</w:t>
+      </w:r>
+      <w:proofErr w:type="spellEnd"/>
+      <w:r>
+        <w:rPr>
+          <w:rFonts w:ascii="Courier New" w:hAnsi="Courier New" w:cs="Courier New"/>
+          <w:lang w:val="en-US"/>
+        </w:rPr>
+        <w:t xml:space="preserve">" </w:t>
+      </w:r>
+      <w:proofErr w:type="gramStart"/>
+      <w:r>
+        <w:rPr>
+          <w:rFonts w:ascii="Courier New" w:hAnsi="Courier New" w:cs="Courier New"/>
+          <w:lang w:val="en-US"/>
+        </w:rPr>
+        <w:t>varchar(</w:t>
+      </w:r>
+      <w:proofErr w:type="gramEnd"/>
+      <w:r>
+        <w:rPr>
+          <w:rFonts w:ascii="Courier New" w:hAnsi="Courier New" w:cs="Courier New"/>
+          <w:lang w:val="en-US"/>
+        </w:rPr>
+        <w:t>255)   NOT NULL,</w:t>
+      </w:r>
+    </w:p>
+    <w:p>
+      <w:pPr>
+        <w:autoSpaceDE w:val="0"/>
+        <w:autoSpaceDN w:val="0"/>
+        <w:adjustRightInd w:val="0"/>
+        <w:spacing w:after="0" w:line="240" w:lineRule="auto"/>
+        <w:rPr>
+          <w:rFonts w:ascii="Courier New" w:hAnsi="Courier New" w:cs="Courier New"/>
+          <w:lang w:val="en-US"/>
+        </w:rPr>
+      </w:pPr>
+      <w:r>
+        <w:rPr>
+          <w:rFonts w:ascii="Courier New" w:hAnsi="Courier New" w:cs="Courier New"/>
+          <w:lang w:val="en-US"/>
+        </w:rPr>
+        <w:t xml:space="preserve">    "</w:t>
+      </w:r>
+      <w:proofErr w:type="spellStart"/>
+      <w:r>
+        <w:rPr>
+          <w:rFonts w:ascii="Courier New" w:hAnsi="Courier New" w:cs="Courier New"/>
+          <w:lang w:val="en-US"/>
+        </w:rPr>
+        <w:t>Rotten_Tomatoes_rating</w:t>
+      </w:r>
+      <w:proofErr w:type="spellEnd"/>
+      <w:r>
+        <w:rPr>
+          <w:rFonts w:ascii="Courier New" w:hAnsi="Courier New" w:cs="Courier New"/>
+          <w:lang w:val="en-US"/>
+        </w:rPr>
+        <w:t xml:space="preserve">" </w:t>
+      </w:r>
+      <w:proofErr w:type="spellStart"/>
+      <w:r>
+        <w:rPr>
+          <w:rFonts w:ascii="Courier New" w:hAnsi="Courier New" w:cs="Courier New"/>
+          <w:lang w:val="en-US"/>
+        </w:rPr>
+        <w:t>int</w:t>
+      </w:r>
+      <w:proofErr w:type="spellEnd"/>
+      <w:r>
+        <w:rPr>
+          <w:rFonts w:ascii="Courier New" w:hAnsi="Courier New" w:cs="Courier New"/>
+          <w:lang w:val="en-US"/>
+        </w:rPr>
+        <w:t xml:space="preserve">   NOT NULL,</w:t>
+      </w:r>
+    </w:p>
+    <w:p>
+      <w:pPr>
+        <w:autoSpaceDE w:val="0"/>
+        <w:autoSpaceDN w:val="0"/>
+        <w:adjustRightInd w:val="0"/>
+        <w:spacing w:after="0" w:line="240" w:lineRule="auto"/>
+        <w:rPr>
+          <w:rFonts w:ascii="Courier New" w:hAnsi="Courier New" w:cs="Courier New"/>
+          <w:lang w:val="en-US"/>
+        </w:rPr>
+      </w:pPr>
+      <w:r>
+        <w:rPr>
+          <w:rFonts w:ascii="Courier New" w:hAnsi="Courier New" w:cs="Courier New"/>
+          <w:lang w:val="en-US"/>
+        </w:rPr>
+        <w:t xml:space="preserve">    "Award" </w:t>
+      </w:r>
+      <w:proofErr w:type="gramStart"/>
+      <w:r>
+        <w:rPr>
+          <w:rFonts w:ascii="Courier New" w:hAnsi="Courier New" w:cs="Courier New"/>
+          <w:lang w:val="en-US"/>
+        </w:rPr>
+        <w:t>varchar(</w:t>
+      </w:r>
+      <w:proofErr w:type="gramEnd"/>
+      <w:r>
+        <w:rPr>
+          <w:rFonts w:ascii="Courier New" w:hAnsi="Courier New" w:cs="Courier New"/>
+          <w:lang w:val="en-US"/>
+        </w:rPr>
+        <w:t>255)   NOT NULL,</w:t>
+      </w:r>
+    </w:p>
+    <w:p>
+      <w:pPr>
+        <w:autoSpaceDE w:val="0"/>
+        <w:autoSpaceDN w:val="0"/>
+        <w:adjustRightInd w:val="0"/>
+        <w:spacing w:after="0" w:line="240" w:lineRule="auto"/>
+        <w:rPr>
+          <w:rFonts w:ascii="Courier New" w:hAnsi="Courier New" w:cs="Courier New"/>
+          <w:lang w:val="en-US"/>
+        </w:rPr>
+      </w:pPr>
+      <w:r>
+        <w:rPr>
+          <w:rFonts w:ascii="Courier New" w:hAnsi="Courier New" w:cs="Courier New"/>
+          <w:lang w:val="en-US"/>
+        </w:rPr>
+        <w:t xml:space="preserve">    "</w:t>
+      </w:r>
+      <w:proofErr w:type="spellStart"/>
+      <w:r>
+        <w:rPr>
+          <w:rFonts w:ascii="Courier New" w:hAnsi="Courier New" w:cs="Courier New"/>
+          <w:lang w:val="en-US"/>
+        </w:rPr>
+        <w:t>Released_Date</w:t>
+      </w:r>
+      <w:proofErr w:type="spellEnd"/>
+      <w:r>
+        <w:rPr>
+          <w:rFonts w:ascii="Courier New" w:hAnsi="Courier New" w:cs="Courier New"/>
+          <w:lang w:val="en-US"/>
+        </w:rPr>
+        <w:t xml:space="preserve">" </w:t>
+      </w:r>
+      <w:proofErr w:type="gramStart"/>
+      <w:r>
+        <w:rPr>
+          <w:rFonts w:ascii="Courier New" w:hAnsi="Courier New" w:cs="Courier New"/>
+          <w:lang w:val="en-US"/>
+        </w:rPr>
+        <w:t>varchar(</w:t>
+      </w:r>
+      <w:proofErr w:type="gramEnd"/>
+      <w:r>
+        <w:rPr>
+          <w:rFonts w:ascii="Courier New" w:hAnsi="Courier New" w:cs="Courier New"/>
+          <w:lang w:val="en-US"/>
+        </w:rPr>
+        <w:t>255)   NOT NULL,</w:t>
+      </w:r>
+    </w:p>
+    <w:p>
+      <w:pPr>
+        <w:autoSpaceDE w:val="0"/>
+        <w:autoSpaceDN w:val="0"/>
+        <w:adjustRightInd w:val="0"/>
+        <w:spacing w:after="0" w:line="240" w:lineRule="auto"/>
+        <w:rPr>
+          <w:rFonts w:ascii="Courier New" w:hAnsi="Courier New" w:cs="Courier New"/>
+          <w:lang w:val="en-US"/>
+        </w:rPr>
+      </w:pPr>
+      <w:r>
+        <w:rPr>
+          <w:rFonts w:ascii="Courier New" w:hAnsi="Courier New" w:cs="Courier New"/>
+          <w:lang w:val="en-US"/>
+        </w:rPr>
+        <w:t xml:space="preserve">    "Budget" float   NOT NULL,</w:t>
+      </w:r>
+    </w:p>
+    <w:p>
+      <w:pPr>
+        <w:autoSpaceDE w:val="0"/>
+        <w:autoSpaceDN w:val="0"/>
+        <w:adjustRightInd w:val="0"/>
+        <w:spacing w:after="0" w:line="240" w:lineRule="auto"/>
+        <w:rPr>
+          <w:rFonts w:ascii="Courier New" w:hAnsi="Courier New" w:cs="Courier New"/>
+          <w:lang w:val="en-US"/>
+        </w:rPr>
+      </w:pPr>
+      <w:r>
+        <w:rPr>
+          <w:rFonts w:ascii="Courier New" w:hAnsi="Courier New" w:cs="Courier New"/>
+          <w:lang w:val="en-US"/>
+        </w:rPr>
+        <w:t xml:space="preserve">    "</w:t>
+      </w:r>
+      <w:proofErr w:type="spellStart"/>
+      <w:r>
+        <w:rPr>
+          <w:rFonts w:ascii="Courier New" w:hAnsi="Courier New" w:cs="Courier New"/>
+          <w:lang w:val="en-US"/>
+        </w:rPr>
+        <w:t>Movie_ID</w:t>
+      </w:r>
+      <w:proofErr w:type="spellEnd"/>
+      <w:r>
+        <w:rPr>
+          <w:rFonts w:ascii="Courier New" w:hAnsi="Courier New" w:cs="Courier New"/>
+          <w:lang w:val="en-US"/>
+        </w:rPr>
+        <w:t xml:space="preserve">" </w:t>
+      </w:r>
+      <w:proofErr w:type="spellStart"/>
+      <w:r>
+        <w:rPr>
+          <w:rFonts w:ascii="Courier New" w:hAnsi="Courier New" w:cs="Courier New"/>
+          <w:lang w:val="en-US"/>
+        </w:rPr>
+        <w:t>int</w:t>
+      </w:r>
+      <w:proofErr w:type="spellEnd"/>
+      <w:r>
+        <w:rPr>
+          <w:rFonts w:ascii="Courier New" w:hAnsi="Courier New" w:cs="Courier New"/>
+          <w:lang w:val="en-US"/>
+        </w:rPr>
+        <w:t xml:space="preserve">   NOT NULL,</w:t>
+      </w:r>
+    </w:p>
+    <w:p>
+      <w:pPr>
+        <w:autoSpaceDE w:val="0"/>
+        <w:autoSpaceDN w:val="0"/>
+        <w:adjustRightInd w:val="0"/>
+        <w:spacing w:after="0" w:line="240" w:lineRule="auto"/>
+        <w:rPr>
+          <w:rFonts w:ascii="Courier New" w:hAnsi="Courier New" w:cs="Courier New"/>
+          <w:lang w:val="en-US"/>
+        </w:rPr>
+      </w:pPr>
+      <w:r>
+        <w:rPr>
+          <w:rFonts w:ascii="Courier New" w:hAnsi="Courier New" w:cs="Courier New"/>
+          <w:lang w:val="en-US"/>
+        </w:rPr>
+        <w:t xml:space="preserve">    "Revenue" </w:t>
+      </w:r>
+      <w:proofErr w:type="gramStart"/>
+      <w:r>
+        <w:rPr>
+          <w:rFonts w:ascii="Courier New" w:hAnsi="Courier New" w:cs="Courier New"/>
+          <w:lang w:val="en-US"/>
+        </w:rPr>
+        <w:t>float</w:t>
+      </w:r>
+      <w:proofErr w:type="gramEnd"/>
+      <w:r>
+        <w:rPr>
+          <w:rFonts w:ascii="Courier New" w:hAnsi="Courier New" w:cs="Courier New"/>
+          <w:lang w:val="en-US"/>
+        </w:rPr>
+        <w:t xml:space="preserve">   NOT NULL,</w:t>
+      </w:r>
+    </w:p>
+    <w:p>
+      <w:pPr>
+        <w:autoSpaceDE w:val="0"/>
+        <w:autoSpaceDN w:val="0"/>
+        <w:adjustRightInd w:val="0"/>
+        <w:spacing w:after="0" w:line="240" w:lineRule="auto"/>
+        <w:rPr>
+          <w:rFonts w:ascii="Courier New" w:hAnsi="Courier New" w:cs="Courier New"/>
+          <w:lang w:val="en-US"/>
+        </w:rPr>
+      </w:pPr>
+      <w:r>
+        <w:rPr>
+          <w:rFonts w:ascii="Courier New" w:hAnsi="Courier New" w:cs="Courier New"/>
+          <w:lang w:val="en-US"/>
+        </w:rPr>
+        <w:t xml:space="preserve">    "</w:t>
+      </w:r>
+      <w:proofErr w:type="spellStart"/>
+      <w:r>
+        <w:rPr>
+          <w:rFonts w:ascii="Courier New" w:hAnsi="Courier New" w:cs="Courier New"/>
+          <w:lang w:val="en-US"/>
+        </w:rPr>
+        <w:t>Origknal_lang</w:t>
+      </w:r>
+      <w:proofErr w:type="spellEnd"/>
+      <w:r>
+        <w:rPr>
+          <w:rFonts w:ascii="Courier New" w:hAnsi="Courier New" w:cs="Courier New"/>
+          <w:lang w:val="en-US"/>
+        </w:rPr>
+        <w:t xml:space="preserve">" </w:t>
+      </w:r>
+      <w:proofErr w:type="gramStart"/>
+      <w:r>
+        <w:rPr>
+          <w:rFonts w:ascii="Courier New" w:hAnsi="Courier New" w:cs="Courier New"/>
+          <w:lang w:val="en-US"/>
+        </w:rPr>
+        <w:t>char(</w:t>
+      </w:r>
+      <w:proofErr w:type="gramEnd"/>
+      <w:r>
+        <w:rPr>
+          <w:rFonts w:ascii="Courier New" w:hAnsi="Courier New" w:cs="Courier New"/>
+          <w:lang w:val="en-US"/>
+        </w:rPr>
+        <w:t>2)   NOT NULL</w:t>
+      </w:r>
+    </w:p>
+    <w:p>
+      <w:pPr>
+        <w:autoSpaceDE w:val="0"/>
+        <w:autoSpaceDN w:val="0"/>
+        <w:adjustRightInd w:val="0"/>
+        <w:spacing w:after="0" w:line="240" w:lineRule="auto"/>
+        <w:rPr>
+          <w:rFonts w:ascii="Courier New" w:hAnsi="Courier New" w:cs="Courier New"/>
+          <w:lang w:val="en-US"/>
+        </w:rPr>
+      </w:pPr>
+      <w:r>
+        <w:rPr>
+          <w:rFonts w:ascii="Courier New" w:hAnsi="Courier New" w:cs="Courier New"/>
+          <w:lang w:val="en-US"/>
+        </w:rPr>
+        <w:t>);</w:t>
+      </w:r>
+    </w:p>
+    <w:p>
+      <w:pPr>
+        <w:autoSpaceDE w:val="0"/>
+        <w:autoSpaceDN w:val="0"/>
+        <w:adjustRightInd w:val="0"/>
+        <w:spacing w:after="0" w:line="240" w:lineRule="auto"/>
+        <w:rPr>
+          <w:rFonts w:ascii="Courier New" w:hAnsi="Courier New" w:cs="Courier New"/>
+          <w:lang w:val="en-US"/>
+        </w:rPr>
+      </w:pPr>
+    </w:p>
+    <w:p>
+      <w:pPr>
+        <w:autoSpaceDE w:val="0"/>
+        <w:autoSpaceDN w:val="0"/>
+        <w:adjustRightInd w:val="0"/>
+        <w:spacing w:after="0" w:line="240" w:lineRule="auto"/>
+        <w:rPr>
+          <w:rFonts w:ascii="Courier New" w:hAnsi="Courier New" w:cs="Courier New"/>
+          <w:lang w:val="en-US"/>
+        </w:rPr>
+      </w:pPr>
+      <w:r>
+        <w:rPr>
+          <w:rFonts w:ascii="Courier New" w:hAnsi="Courier New" w:cs="Courier New"/>
+          <w:lang w:val="en-US"/>
+        </w:rPr>
+        <w:t>CREATE TABLE "</w:t>
+      </w:r>
+      <w:proofErr w:type="spellStart"/>
+      <w:r>
+        <w:rPr>
+          <w:rFonts w:ascii="Courier New" w:hAnsi="Courier New" w:cs="Courier New"/>
+          <w:lang w:val="en-US"/>
+        </w:rPr>
+        <w:t>title_country</w:t>
+      </w:r>
+      <w:proofErr w:type="spellEnd"/>
+      <w:r>
+        <w:rPr>
+          <w:rFonts w:ascii="Courier New" w:hAnsi="Courier New" w:cs="Courier New"/>
+          <w:lang w:val="en-US"/>
+        </w:rPr>
+        <w:t>" (</w:t>
+      </w:r>
+    </w:p>
+    <w:p>
+      <w:pPr>
+        <w:autoSpaceDE w:val="0"/>
+        <w:autoSpaceDN w:val="0"/>
+        <w:adjustRightInd w:val="0"/>
+        <w:spacing w:after="0" w:line="240" w:lineRule="auto"/>
+        <w:rPr>
+          <w:rFonts w:ascii="Courier New" w:hAnsi="Courier New" w:cs="Courier New"/>
+          <w:lang w:val="en-US"/>
+        </w:rPr>
+      </w:pPr>
+      <w:r>
+        <w:rPr>
+          <w:rFonts w:ascii="Courier New" w:hAnsi="Courier New" w:cs="Courier New"/>
+          <w:lang w:val="en-US"/>
+        </w:rPr>
+        <w:t xml:space="preserve">    "</w:t>
+      </w:r>
+      <w:proofErr w:type="spellStart"/>
+      <w:r>
+        <w:rPr>
+          <w:rFonts w:ascii="Courier New" w:hAnsi="Courier New" w:cs="Courier New"/>
+          <w:lang w:val="en-US"/>
+        </w:rPr>
+        <w:t>show_id</w:t>
+      </w:r>
+      <w:proofErr w:type="spellEnd"/>
+      <w:r>
+        <w:rPr>
+          <w:rFonts w:ascii="Courier New" w:hAnsi="Courier New" w:cs="Courier New"/>
+          <w:lang w:val="en-US"/>
+        </w:rPr>
+        <w:t xml:space="preserve">" </w:t>
+      </w:r>
+      <w:proofErr w:type="spellStart"/>
+      <w:r>
+        <w:rPr>
+          <w:rFonts w:ascii="Courier New" w:hAnsi="Courier New" w:cs="Courier New"/>
+          <w:lang w:val="en-US"/>
+        </w:rPr>
+        <w:t>int</w:t>
+      </w:r>
+      <w:proofErr w:type="spellEnd"/>
+      <w:r>
+        <w:rPr>
+          <w:rFonts w:ascii="Courier New" w:hAnsi="Courier New" w:cs="Courier New"/>
+          <w:lang w:val="en-US"/>
+        </w:rPr>
+        <w:t xml:space="preserve">   NOT NULL,</w:t>
+      </w:r>
+    </w:p>
+    <w:p>
+      <w:pPr>
+        <w:autoSpaceDE w:val="0"/>
+        <w:autoSpaceDN w:val="0"/>
+        <w:adjustRightInd w:val="0"/>
+        <w:spacing w:after="0" w:line="240" w:lineRule="auto"/>
+        <w:rPr>
+          <w:rFonts w:ascii="Courier New" w:hAnsi="Courier New" w:cs="Courier New"/>
+          <w:lang w:val="en-US"/>
+        </w:rPr>
+      </w:pPr>
+      <w:r>
+        <w:rPr>
+          <w:rFonts w:ascii="Courier New" w:hAnsi="Courier New" w:cs="Courier New"/>
+          <w:lang w:val="en-US"/>
+        </w:rPr>
+        <w:t xml:space="preserve">    "</w:t>
+      </w:r>
+      <w:proofErr w:type="spellStart"/>
+      <w:r>
+        <w:rPr>
+          <w:rFonts w:ascii="Courier New" w:hAnsi="Courier New" w:cs="Courier New"/>
+          <w:lang w:val="en-US"/>
+        </w:rPr>
+        <w:t>country_id</w:t>
+      </w:r>
+      <w:proofErr w:type="spellEnd"/>
+      <w:r>
+        <w:rPr>
+          <w:rFonts w:ascii="Courier New" w:hAnsi="Courier New" w:cs="Courier New"/>
+          <w:lang w:val="en-US"/>
+        </w:rPr>
+        <w:t xml:space="preserve">" </w:t>
+      </w:r>
+      <w:proofErr w:type="spellStart"/>
+      <w:r>
+        <w:rPr>
+          <w:rFonts w:ascii="Courier New" w:hAnsi="Courier New" w:cs="Courier New"/>
+          <w:lang w:val="en-US"/>
+        </w:rPr>
+        <w:t>int</w:t>
+      </w:r>
+      <w:proofErr w:type="spellEnd"/>
+      <w:r>
+        <w:rPr>
+          <w:rFonts w:ascii="Courier New" w:hAnsi="Courier New" w:cs="Courier New"/>
+          <w:lang w:val="en-US"/>
+        </w:rPr>
+        <w:t xml:space="preserve">   NOT NULL,</w:t>
+      </w:r>
+    </w:p>
+    <w:p>
+      <w:pPr>
+        <w:autoSpaceDE w:val="0"/>
+        <w:autoSpaceDN w:val="0"/>
+        <w:adjustRightInd w:val="0"/>
+        <w:spacing w:after="0" w:line="240" w:lineRule="auto"/>
+        <w:rPr>
+          <w:rFonts w:ascii="Courier New" w:hAnsi="Courier New" w:cs="Courier New"/>
+          <w:lang w:val="en-US"/>
+        </w:rPr>
+      </w:pPr>
+      <w:r>
+        <w:rPr>
+          <w:rFonts w:ascii="Courier New" w:hAnsi="Courier New" w:cs="Courier New"/>
+          <w:lang w:val="en-US"/>
+        </w:rPr>
+        <w:t xml:space="preserve">    CONSTRAINT "</w:t>
+      </w:r>
+      <w:proofErr w:type="spellStart"/>
+      <w:r>
+        <w:rPr>
+          <w:rFonts w:ascii="Courier New" w:hAnsi="Courier New" w:cs="Courier New"/>
+          <w:lang w:val="en-US"/>
+        </w:rPr>
+        <w:t>pk_title_country</w:t>
+      </w:r>
+      <w:proofErr w:type="spellEnd"/>
+      <w:r>
+        <w:rPr>
+          <w:rFonts w:ascii="Courier New" w:hAnsi="Courier New" w:cs="Courier New"/>
+          <w:lang w:val="en-US"/>
+        </w:rPr>
+        <w:t>" PRIMARY KEY (</w:t>
+      </w:r>
+    </w:p>
+    <w:p>
+      <w:pPr>
+        <w:autoSpaceDE w:val="0"/>
+        <w:autoSpaceDN w:val="0"/>
+        <w:adjustRightInd w:val="0"/>
+        <w:spacing w:after="0" w:line="240" w:lineRule="auto"/>
+        <w:rPr>
+          <w:rFonts w:ascii="Courier New" w:hAnsi="Courier New" w:cs="Courier New"/>
+          <w:lang w:val="en-US"/>
+        </w:rPr>
+      </w:pPr>
+      <w:r>
+        <w:rPr>
+          <w:rFonts w:ascii="Courier New" w:hAnsi="Courier New" w:cs="Courier New"/>
+          <w:lang w:val="en-US"/>
+        </w:rPr>
+        <w:t xml:space="preserve">        "show_id","</w:t>
+      </w:r>
+      <w:proofErr w:type="spellStart"/>
+      <w:r>
+        <w:rPr>
+          <w:rFonts w:ascii="Courier New" w:hAnsi="Courier New" w:cs="Courier New"/>
+          <w:lang w:val="en-US"/>
+        </w:rPr>
+        <w:t>country_id</w:t>
+      </w:r>
+      <w:proofErr w:type="spellEnd"/>
+      <w:r>
+        <w:rPr>
+          <w:rFonts w:ascii="Courier New" w:hAnsi="Courier New" w:cs="Courier New"/>
+          <w:lang w:val="en-US"/>
+        </w:rPr>
+        <w:t>"</w:t>
+      </w:r>
+    </w:p>
+    <w:p>
+      <w:pPr>
+        <w:autoSpaceDE w:val="0"/>
+        <w:autoSpaceDN w:val="0"/>
+        <w:adjustRightInd w:val="0"/>
+        <w:spacing w:after="0" w:line="240" w:lineRule="auto"/>
+        <w:rPr>
+          <w:rFonts w:ascii="Courier New" w:hAnsi="Courier New" w:cs="Courier New"/>
+          <w:lang w:val="en-US"/>
+        </w:rPr>
+      </w:pPr>
+      <w:r>
+        <w:rPr>
+          <w:rFonts w:ascii="Courier New" w:hAnsi="Courier New" w:cs="Courier New"/>
+          <w:lang w:val="en-US"/>
+        </w:rPr>
+        <w:t xml:space="preserve">     )</w:t>
+      </w:r>
+    </w:p>
+    <w:p>
+      <w:pPr>
+        <w:autoSpaceDE w:val="0"/>
+        <w:autoSpaceDN w:val="0"/>
+        <w:adjustRightInd w:val="0"/>
+        <w:spacing w:after="0" w:line="240" w:lineRule="auto"/>
+        <w:rPr>
+          <w:rFonts w:ascii="Courier New" w:hAnsi="Courier New" w:cs="Courier New"/>
+          <w:lang w:val="en-US"/>
+        </w:rPr>
+      </w:pPr>
+      <w:r>
+        <w:rPr>
+          <w:rFonts w:ascii="Courier New" w:hAnsi="Courier New" w:cs="Courier New"/>
+          <w:lang w:val="en-US"/>
+        </w:rPr>
+        <w:t>);</w:t>
+      </w:r>
+    </w:p>
+    <w:p>
+      <w:pPr>
+        <w:autoSpaceDE w:val="0"/>
+        <w:autoSpaceDN w:val="0"/>
+        <w:adjustRightInd w:val="0"/>
+        <w:spacing w:after="0" w:line="240" w:lineRule="auto"/>
+        <w:rPr>
+          <w:rFonts w:ascii="Courier New" w:hAnsi="Courier New" w:cs="Courier New"/>
+          <w:lang w:val="en-US"/>
+        </w:rPr>
+      </w:pPr>
+    </w:p>
+    <w:p>
+      <w:pPr>
+        <w:autoSpaceDE w:val="0"/>
+        <w:autoSpaceDN w:val="0"/>
+        <w:adjustRightInd w:val="0"/>
+        <w:spacing w:after="0" w:line="240" w:lineRule="auto"/>
+        <w:rPr>
+          <w:rFonts w:ascii="Courier New" w:hAnsi="Courier New" w:cs="Courier New"/>
+          <w:lang w:val="en-US"/>
+        </w:rPr>
+      </w:pPr>
+      <w:r>
+        <w:rPr>
+          <w:rFonts w:ascii="Courier New" w:hAnsi="Courier New" w:cs="Courier New"/>
+          <w:lang w:val="en-US"/>
+        </w:rPr>
+        <w:t>CREATE TABLE "country" (</w:t>
+      </w:r>
+    </w:p>
+    <w:p>
+      <w:pPr>
+        <w:autoSpaceDE w:val="0"/>
+        <w:autoSpaceDN w:val="0"/>
+        <w:adjustRightInd w:val="0"/>
+        <w:spacing w:after="0" w:line="240" w:lineRule="auto"/>
+        <w:rPr>
+          <w:rFonts w:ascii="Courier New" w:hAnsi="Courier New" w:cs="Courier New"/>
+          <w:lang w:val="en-US"/>
+        </w:rPr>
+      </w:pPr>
+      <w:r>
+        <w:rPr>
+          <w:rFonts w:ascii="Courier New" w:hAnsi="Courier New" w:cs="Courier New"/>
+          <w:lang w:val="en-US"/>
+        </w:rPr>
+        <w:t xml:space="preserve">    "</w:t>
+      </w:r>
+      <w:proofErr w:type="spellStart"/>
+      <w:r>
+        <w:rPr>
+          <w:rFonts w:ascii="Courier New" w:hAnsi="Courier New" w:cs="Courier New"/>
+          <w:lang w:val="en-US"/>
+        </w:rPr>
+        <w:t>country_id</w:t>
+      </w:r>
+      <w:proofErr w:type="spellEnd"/>
+      <w:r>
+        <w:rPr>
+          <w:rFonts w:ascii="Courier New" w:hAnsi="Courier New" w:cs="Courier New"/>
+          <w:lang w:val="en-US"/>
+        </w:rPr>
+        <w:t xml:space="preserve">" </w:t>
+      </w:r>
+      <w:proofErr w:type="spellStart"/>
+      <w:r>
+        <w:rPr>
+          <w:rFonts w:ascii="Courier New" w:hAnsi="Courier New" w:cs="Courier New"/>
+          <w:lang w:val="en-US"/>
+        </w:rPr>
+        <w:t>int</w:t>
+      </w:r>
+      <w:proofErr w:type="spellEnd"/>
+      <w:r>
+        <w:rPr>
+          <w:rFonts w:ascii="Courier New" w:hAnsi="Courier New" w:cs="Courier New"/>
+          <w:lang w:val="en-US"/>
+        </w:rPr>
+        <w:t xml:space="preserve">   NOT NULL,</w:t>
+      </w:r>
+    </w:p>
+    <w:p>
+      <w:pPr>
+        <w:autoSpaceDE w:val="0"/>
+        <w:autoSpaceDN w:val="0"/>
+        <w:adjustRightInd w:val="0"/>
+        <w:spacing w:after="0" w:line="240" w:lineRule="auto"/>
+        <w:rPr>
+          <w:rFonts w:ascii="Courier New" w:hAnsi="Courier New" w:cs="Courier New"/>
+          <w:lang w:val="en-US"/>
+        </w:rPr>
+      </w:pPr>
+      <w:r>
+        <w:rPr>
+          <w:rFonts w:ascii="Courier New" w:hAnsi="Courier New" w:cs="Courier New"/>
+          <w:lang w:val="en-US"/>
+        </w:rPr>
+        <w:t xml:space="preserve">    "</w:t>
+      </w:r>
+      <w:proofErr w:type="spellStart"/>
+      <w:r>
+        <w:rPr>
+          <w:rFonts w:ascii="Courier New" w:hAnsi="Courier New" w:cs="Courier New"/>
+          <w:lang w:val="en-US"/>
+        </w:rPr>
+        <w:t>country_name</w:t>
+      </w:r>
+      <w:proofErr w:type="spellEnd"/>
+      <w:r>
+        <w:rPr>
+          <w:rFonts w:ascii="Courier New" w:hAnsi="Courier New" w:cs="Courier New"/>
+          <w:lang w:val="en-US"/>
+        </w:rPr>
+        <w:t xml:space="preserve">" </w:t>
+      </w:r>
+      <w:proofErr w:type="gramStart"/>
+      <w:r>
+        <w:rPr>
+          <w:rFonts w:ascii="Courier New" w:hAnsi="Courier New" w:cs="Courier New"/>
+          <w:lang w:val="en-US"/>
+        </w:rPr>
+        <w:t>varchar(</w:t>
+      </w:r>
+      <w:proofErr w:type="gramEnd"/>
+      <w:r>
+        <w:rPr>
+          <w:rFonts w:ascii="Courier New" w:hAnsi="Courier New" w:cs="Courier New"/>
+          <w:lang w:val="en-US"/>
+        </w:rPr>
+        <w:t>500)   NOT NULL,</w:t>
+      </w:r>
+    </w:p>
+    <w:p>
+      <w:pPr>
+        <w:autoSpaceDE w:val="0"/>
+        <w:autoSpaceDN w:val="0"/>
+        <w:adjustRightInd w:val="0"/>
+        <w:spacing w:after="0" w:line="240" w:lineRule="auto"/>
+        <w:rPr>
+          <w:rFonts w:ascii="Courier New" w:hAnsi="Courier New" w:cs="Courier New"/>
+          <w:lang w:val="en-US"/>
+        </w:rPr>
+      </w:pPr>
+      <w:r>
+        <w:rPr>
+          <w:rFonts w:ascii="Courier New" w:hAnsi="Courier New" w:cs="Courier New"/>
+          <w:lang w:val="en-US"/>
+        </w:rPr>
+        <w:t xml:space="preserve">    "</w:t>
+      </w:r>
+      <w:proofErr w:type="spellStart"/>
+      <w:r>
+        <w:rPr>
+          <w:rFonts w:ascii="Courier New" w:hAnsi="Courier New" w:cs="Courier New"/>
+          <w:lang w:val="en-US"/>
+        </w:rPr>
+        <w:t>country_shortname</w:t>
+      </w:r>
+      <w:proofErr w:type="spellEnd"/>
+      <w:r>
+        <w:rPr>
+          <w:rFonts w:ascii="Courier New" w:hAnsi="Courier New" w:cs="Courier New"/>
+          <w:lang w:val="en-US"/>
+        </w:rPr>
+        <w:t xml:space="preserve">" </w:t>
+      </w:r>
+      <w:proofErr w:type="gramStart"/>
+      <w:r>
+        <w:rPr>
+          <w:rFonts w:ascii="Courier New" w:hAnsi="Courier New" w:cs="Courier New"/>
+          <w:lang w:val="en-US"/>
+        </w:rPr>
+        <w:t>varchar(</w:t>
+      </w:r>
+      <w:proofErr w:type="gramEnd"/>
+      <w:r>
+        <w:rPr>
+          <w:rFonts w:ascii="Courier New" w:hAnsi="Courier New" w:cs="Courier New"/>
+          <w:lang w:val="en-US"/>
+        </w:rPr>
+        <w:t>3)   NOT NULL,</w:t>
+      </w:r>
+    </w:p>
+    <w:p>
+      <w:pPr>
+        <w:autoSpaceDE w:val="0"/>
+        <w:autoSpaceDN w:val="0"/>
+        <w:adjustRightInd w:val="0"/>
+        <w:spacing w:after="0" w:line="240" w:lineRule="auto"/>
+        <w:rPr>
+          <w:rFonts w:ascii="Courier New" w:hAnsi="Courier New" w:cs="Courier New"/>
+          <w:lang w:val="en-US"/>
+        </w:rPr>
+      </w:pPr>
+      <w:r>
+        <w:rPr>
+          <w:rFonts w:ascii="Courier New" w:hAnsi="Courier New" w:cs="Courier New"/>
+          <w:lang w:val="en-US"/>
+        </w:rPr>
+        <w:t xml:space="preserve">    "longitude" </w:t>
+      </w:r>
+      <w:proofErr w:type="gramStart"/>
+      <w:r>
+        <w:rPr>
+          <w:rFonts w:ascii="Courier New" w:hAnsi="Courier New" w:cs="Courier New"/>
+          <w:lang w:val="en-US"/>
+        </w:rPr>
+        <w:t>varchar(</w:t>
+      </w:r>
+      <w:proofErr w:type="gramEnd"/>
+      <w:r>
+        <w:rPr>
+          <w:rFonts w:ascii="Courier New" w:hAnsi="Courier New" w:cs="Courier New"/>
+          <w:lang w:val="en-US"/>
+        </w:rPr>
+        <w:t>15)   NOT NULL,</w:t>
+      </w:r>
+    </w:p>
+    <w:p>
+      <w:pPr>
+        <w:autoSpaceDE w:val="0"/>
+        <w:autoSpaceDN w:val="0"/>
+        <w:adjustRightInd w:val="0"/>
+        <w:spacing w:after="0" w:line="240" w:lineRule="auto"/>
+        <w:rPr>
+          <w:rFonts w:ascii="Courier New" w:hAnsi="Courier New" w:cs="Courier New"/>
+          <w:lang w:val="en-US"/>
+        </w:rPr>
+      </w:pPr>
+      <w:r>
+        <w:rPr>
+          <w:rFonts w:ascii="Courier New" w:hAnsi="Courier New" w:cs="Courier New"/>
+          <w:lang w:val="en-US"/>
+        </w:rPr>
+        <w:t xml:space="preserve">    "latitude" </w:t>
+      </w:r>
+      <w:proofErr w:type="gramStart"/>
+      <w:r>
+        <w:rPr>
+          <w:rFonts w:ascii="Courier New" w:hAnsi="Courier New" w:cs="Courier New"/>
+          <w:lang w:val="en-US"/>
+        </w:rPr>
+        <w:t>varchar(</w:t>
+      </w:r>
+      <w:proofErr w:type="gramEnd"/>
+      <w:r>
+        <w:rPr>
+          <w:rFonts w:ascii="Courier New" w:hAnsi="Courier New" w:cs="Courier New"/>
+          <w:lang w:val="en-US"/>
+        </w:rPr>
+        <w:t>15)   NOT NULL,</w:t>
+      </w:r>
+    </w:p>
+    <w:p>
+      <w:pPr>
+        <w:autoSpaceDE w:val="0"/>
+        <w:autoSpaceDN w:val="0"/>
+        <w:adjustRightInd w:val="0"/>
+        <w:spacing w:after="0" w:line="240" w:lineRule="auto"/>
+        <w:rPr>
+          <w:rFonts w:ascii="Courier New" w:hAnsi="Courier New" w:cs="Courier New"/>
+          <w:lang w:val="en-US"/>
+        </w:rPr>
+      </w:pPr>
+      <w:r>
+        <w:rPr>
+          <w:rFonts w:ascii="Courier New" w:hAnsi="Courier New" w:cs="Courier New"/>
+          <w:lang w:val="en-US"/>
+        </w:rPr>
+        <w:t xml:space="preserve">    CONSTRAINT "</w:t>
+      </w:r>
+      <w:proofErr w:type="spellStart"/>
+      <w:r>
+        <w:rPr>
+          <w:rFonts w:ascii="Courier New" w:hAnsi="Courier New" w:cs="Courier New"/>
+          <w:lang w:val="en-US"/>
+        </w:rPr>
+        <w:t>pk_country</w:t>
+      </w:r>
+      <w:proofErr w:type="spellEnd"/>
+      <w:r>
+        <w:rPr>
+          <w:rFonts w:ascii="Courier New" w:hAnsi="Courier New" w:cs="Courier New"/>
+          <w:lang w:val="en-US"/>
+        </w:rPr>
+        <w:t>" PRIMARY KEY (</w:t>
+      </w:r>
+    </w:p>
+    <w:p>
+      <w:pPr>
+        <w:autoSpaceDE w:val="0"/>
+        <w:autoSpaceDN w:val="0"/>
+        <w:adjustRightInd w:val="0"/>
+        <w:spacing w:after="0" w:line="240" w:lineRule="auto"/>
+        <w:rPr>
+          <w:rFonts w:ascii="Courier New" w:hAnsi="Courier New" w:cs="Courier New"/>
+          <w:lang w:val="en-US"/>
+        </w:rPr>
+      </w:pPr>
+      <w:r>
+        <w:rPr>
+          <w:rFonts w:ascii="Courier New" w:hAnsi="Courier New" w:cs="Courier New"/>
+          <w:lang w:val="en-US"/>
+        </w:rPr>
+        <w:t xml:space="preserve">        "</w:t>
+      </w:r>
+      <w:proofErr w:type="spellStart"/>
+      <w:r>
+        <w:rPr>
+          <w:rFonts w:ascii="Courier New" w:hAnsi="Courier New" w:cs="Courier New"/>
+          <w:lang w:val="en-US"/>
+        </w:rPr>
+        <w:t>country_id</w:t>
+      </w:r>
+      <w:proofErr w:type="spellEnd"/>
+      <w:r>
+        <w:rPr>
+          <w:rFonts w:ascii="Courier New" w:hAnsi="Courier New" w:cs="Courier New"/>
+          <w:lang w:val="en-US"/>
+        </w:rPr>
+        <w:t>"</w:t>
+      </w:r>
+    </w:p>
+    <w:p>
+      <w:pPr>
+        <w:autoSpaceDE w:val="0"/>
+        <w:autoSpaceDN w:val="0"/>
+        <w:adjustRightInd w:val="0"/>
+        <w:spacing w:after="0" w:line="240" w:lineRule="auto"/>
+        <w:rPr>
+          <w:rFonts w:ascii="Courier New" w:hAnsi="Courier New" w:cs="Courier New"/>
+          <w:lang w:val="en-US"/>
+        </w:rPr>
+      </w:pPr>
+      <w:r>
+        <w:rPr>
+          <w:rFonts w:ascii="Courier New" w:hAnsi="Courier New" w:cs="Courier New"/>
+          <w:lang w:val="en-US"/>
+        </w:rPr>
+        <w:t xml:space="preserve">     )</w:t>
+      </w:r>
+    </w:p>
+    <w:p>
+      <w:pPr>
+        <w:autoSpaceDE w:val="0"/>
+        <w:autoSpaceDN w:val="0"/>
+        <w:adjustRightInd w:val="0"/>
+        <w:spacing w:after="0" w:line="240" w:lineRule="auto"/>
+        <w:rPr>
+          <w:rFonts w:ascii="Courier New" w:hAnsi="Courier New" w:cs="Courier New"/>
+          <w:lang w:val="en-US"/>
+        </w:rPr>
+      </w:pPr>
+      <w:r>
+        <w:rPr>
+          <w:rFonts w:ascii="Courier New" w:hAnsi="Courier New" w:cs="Courier New"/>
+          <w:lang w:val="en-US"/>
+        </w:rPr>
+        <w:t>);</w:t>
+      </w:r>
+    </w:p>
+    <w:p>
+      <w:pPr>
+        <w:autoSpaceDE w:val="0"/>
+        <w:autoSpaceDN w:val="0"/>
+        <w:adjustRightInd w:val="0"/>
+        <w:spacing w:after="0" w:line="240" w:lineRule="auto"/>
+        <w:rPr>
+          <w:rFonts w:ascii="Courier New" w:hAnsi="Courier New" w:cs="Courier New"/>
+          <w:lang w:val="en-US"/>
+        </w:rPr>
+      </w:pPr>
+    </w:p>
+    <w:p>
+      <w:pPr>
+        <w:autoSpaceDE w:val="0"/>
+        <w:autoSpaceDN w:val="0"/>
+        <w:adjustRightInd w:val="0"/>
+        <w:spacing w:after="0" w:line="240" w:lineRule="auto"/>
+        <w:rPr>
+          <w:rFonts w:ascii="Courier New" w:hAnsi="Courier New" w:cs="Courier New"/>
+          <w:lang w:val="en-US"/>
+        </w:rPr>
+      </w:pPr>
+      <w:r>
+        <w:rPr>
+          <w:rFonts w:ascii="Courier New" w:hAnsi="Courier New" w:cs="Courier New"/>
+          <w:lang w:val="en-US"/>
+        </w:rPr>
+        <w:t>CREATE TABLE "</w:t>
+      </w:r>
+      <w:proofErr w:type="spellStart"/>
+      <w:r>
+        <w:rPr>
+          <w:rFonts w:ascii="Courier New" w:hAnsi="Courier New" w:cs="Courier New"/>
+          <w:lang w:val="en-US"/>
+        </w:rPr>
+        <w:t>Listed_in</w:t>
+      </w:r>
+      <w:proofErr w:type="spellEnd"/>
+      <w:r>
+        <w:rPr>
+          <w:rFonts w:ascii="Courier New" w:hAnsi="Courier New" w:cs="Courier New"/>
+          <w:lang w:val="en-US"/>
+        </w:rPr>
+        <w:t>" (</w:t>
+      </w:r>
+    </w:p>
+    <w:p>
+      <w:pPr>
+        <w:autoSpaceDE w:val="0"/>
+        <w:autoSpaceDN w:val="0"/>
+        <w:adjustRightInd w:val="0"/>
+        <w:spacing w:after="0" w:line="240" w:lineRule="auto"/>
+        <w:rPr>
+          <w:rFonts w:ascii="Courier New" w:hAnsi="Courier New" w:cs="Courier New"/>
+          <w:lang w:val="en-US"/>
+        </w:rPr>
+      </w:pPr>
+      <w:r>
+        <w:rPr>
+          <w:rFonts w:ascii="Courier New" w:hAnsi="Courier New" w:cs="Courier New"/>
+          <w:lang w:val="en-US"/>
+        </w:rPr>
+        <w:t xml:space="preserve">    "</w:t>
+      </w:r>
+      <w:proofErr w:type="spellStart"/>
+      <w:r>
+        <w:rPr>
+          <w:rFonts w:ascii="Courier New" w:hAnsi="Courier New" w:cs="Courier New"/>
+          <w:lang w:val="en-US"/>
+        </w:rPr>
+        <w:t>listen_in_id</w:t>
+      </w:r>
+      <w:proofErr w:type="spellEnd"/>
+      <w:r>
+        <w:rPr>
+          <w:rFonts w:ascii="Courier New" w:hAnsi="Courier New" w:cs="Courier New"/>
+          <w:lang w:val="en-US"/>
+        </w:rPr>
+        <w:t xml:space="preserve">" </w:t>
+      </w:r>
+      <w:proofErr w:type="spellStart"/>
+      <w:r>
+        <w:rPr>
+          <w:rFonts w:ascii="Courier New" w:hAnsi="Courier New" w:cs="Courier New"/>
+          <w:lang w:val="en-US"/>
+        </w:rPr>
+        <w:t>int</w:t>
+      </w:r>
+      <w:proofErr w:type="spellEnd"/>
+      <w:r>
+        <w:rPr>
+          <w:rFonts w:ascii="Courier New" w:hAnsi="Courier New" w:cs="Courier New"/>
+          <w:lang w:val="en-US"/>
+        </w:rPr>
+        <w:t xml:space="preserve">   NOT NULL,</w:t>
+      </w:r>
+    </w:p>
+    <w:p>
+      <w:pPr>
+        <w:autoSpaceDE w:val="0"/>
+        <w:autoSpaceDN w:val="0"/>
+        <w:adjustRightInd w:val="0"/>
+        <w:spacing w:after="0" w:line="240" w:lineRule="auto"/>
+        <w:rPr>
+          <w:rFonts w:ascii="Courier New" w:hAnsi="Courier New" w:cs="Courier New"/>
+          <w:lang w:val="en-US"/>
+        </w:rPr>
+      </w:pPr>
+      <w:r>
+        <w:rPr>
+          <w:rFonts w:ascii="Courier New" w:hAnsi="Courier New" w:cs="Courier New"/>
+          <w:lang w:val="en-US"/>
+        </w:rPr>
+        <w:t xml:space="preserve">    "</w:t>
+      </w:r>
+      <w:proofErr w:type="spellStart"/>
+      <w:r>
+        <w:rPr>
+          <w:rFonts w:ascii="Courier New" w:hAnsi="Courier New" w:cs="Courier New"/>
+          <w:lang w:val="en-US"/>
+        </w:rPr>
+        <w:t>listed_in_name</w:t>
+      </w:r>
+      <w:proofErr w:type="spellEnd"/>
+      <w:r>
+        <w:rPr>
+          <w:rFonts w:ascii="Courier New" w:hAnsi="Courier New" w:cs="Courier New"/>
+          <w:lang w:val="en-US"/>
+        </w:rPr>
+        <w:t xml:space="preserve">" </w:t>
+      </w:r>
+      <w:proofErr w:type="gramStart"/>
+      <w:r>
+        <w:rPr>
+          <w:rFonts w:ascii="Courier New" w:hAnsi="Courier New" w:cs="Courier New"/>
+          <w:lang w:val="en-US"/>
+        </w:rPr>
+        <w:t>varchar(</w:t>
+      </w:r>
+      <w:proofErr w:type="gramEnd"/>
+      <w:r>
+        <w:rPr>
+          <w:rFonts w:ascii="Courier New" w:hAnsi="Courier New" w:cs="Courier New"/>
+          <w:lang w:val="en-US"/>
+        </w:rPr>
+        <w:t>500)   NOT NULL,</w:t>
+      </w:r>
+    </w:p>
+    <w:p>
+      <w:pPr>
+        <w:autoSpaceDE w:val="0"/>
+        <w:autoSpaceDN w:val="0"/>
+        <w:adjustRightInd w:val="0"/>
+        <w:spacing w:after="0" w:line="240" w:lineRule="auto"/>
+        <w:rPr>
+          <w:rFonts w:ascii="Courier New" w:hAnsi="Courier New" w:cs="Courier New"/>
+          <w:lang w:val="en-US"/>
+        </w:rPr>
+      </w:pPr>
+      <w:r>
+        <w:rPr>
+          <w:rFonts w:ascii="Courier New" w:hAnsi="Courier New" w:cs="Courier New"/>
+          <w:lang w:val="en-US"/>
+        </w:rPr>
+        <w:t xml:space="preserve">    CONSTRAINT "</w:t>
+      </w:r>
+      <w:proofErr w:type="spellStart"/>
+      <w:r>
+        <w:rPr>
+          <w:rFonts w:ascii="Courier New" w:hAnsi="Courier New" w:cs="Courier New"/>
+          <w:lang w:val="en-US"/>
+        </w:rPr>
+        <w:t>pk_Listed_in</w:t>
+      </w:r>
+      <w:proofErr w:type="spellEnd"/>
+      <w:r>
+        <w:rPr>
+          <w:rFonts w:ascii="Courier New" w:hAnsi="Courier New" w:cs="Courier New"/>
+          <w:lang w:val="en-US"/>
+        </w:rPr>
+        <w:t>" PRIMARY KEY (</w:t>
+      </w:r>
+    </w:p>
+    <w:p>
+      <w:pPr>
+        <w:autoSpaceDE w:val="0"/>
+        <w:autoSpaceDN w:val="0"/>
+        <w:adjustRightInd w:val="0"/>
+        <w:spacing w:after="0" w:line="240" w:lineRule="auto"/>
+        <w:rPr>
+          <w:rFonts w:ascii="Courier New" w:hAnsi="Courier New" w:cs="Courier New"/>
+          <w:lang w:val="en-US"/>
+        </w:rPr>
+      </w:pPr>
+      <w:r>
+        <w:rPr>
+          <w:rFonts w:ascii="Courier New" w:hAnsi="Courier New" w:cs="Courier New"/>
+          <w:lang w:val="en-US"/>
+        </w:rPr>
+        <w:t xml:space="preserve">        "</w:t>
+      </w:r>
+      <w:proofErr w:type="spellStart"/>
+      <w:r>
+        <w:rPr>
+          <w:rFonts w:ascii="Courier New" w:hAnsi="Courier New" w:cs="Courier New"/>
+          <w:lang w:val="en-US"/>
+        </w:rPr>
+        <w:t>listen_in_id</w:t>
+      </w:r>
+      <w:proofErr w:type="spellEnd"/>
+      <w:r>
+        <w:rPr>
+          <w:rFonts w:ascii="Courier New" w:hAnsi="Courier New" w:cs="Courier New"/>
+          <w:lang w:val="en-US"/>
+        </w:rPr>
+        <w:t>"</w:t>
+      </w:r>
+    </w:p>
+    <w:p>
+      <w:pPr>
+        <w:autoSpaceDE w:val="0"/>
+        <w:autoSpaceDN w:val="0"/>
+        <w:adjustRightInd w:val="0"/>
+        <w:spacing w:after="0" w:line="240" w:lineRule="auto"/>
+        <w:rPr>
+          <w:rFonts w:ascii="Courier New" w:hAnsi="Courier New" w:cs="Courier New"/>
+          <w:lang w:val="en-US"/>
+        </w:rPr>
+      </w:pPr>
+      <w:r>
+        <w:rPr>
+          <w:rFonts w:ascii="Courier New" w:hAnsi="Courier New" w:cs="Courier New"/>
+          <w:lang w:val="en-US"/>
+        </w:rPr>
+        <w:t xml:space="preserve">     )</w:t>
+      </w:r>
+    </w:p>
+    <w:p>
+      <w:pPr>
+        <w:autoSpaceDE w:val="0"/>
+        <w:autoSpaceDN w:val="0"/>
+        <w:adjustRightInd w:val="0"/>
+        <w:spacing w:after="0" w:line="240" w:lineRule="auto"/>
+        <w:rPr>
+          <w:rFonts w:ascii="Courier New" w:hAnsi="Courier New" w:cs="Courier New"/>
+          <w:lang w:val="en-US"/>
+        </w:rPr>
+      </w:pPr>
+      <w:r>
+        <w:rPr>
+          <w:rFonts w:ascii="Courier New" w:hAnsi="Courier New" w:cs="Courier New"/>
+          <w:lang w:val="en-US"/>
+        </w:rPr>
+        <w:lastRenderedPageBreak/>
+        <w:t>);</w:t>
+      </w:r>
+    </w:p>
+    <w:p>
+      <w:pPr>
+        <w:autoSpaceDE w:val="0"/>
+        <w:autoSpaceDN w:val="0"/>
+        <w:adjustRightInd w:val="0"/>
+        <w:spacing w:after="0" w:line="240" w:lineRule="auto"/>
+        <w:rPr>
+          <w:rFonts w:ascii="Courier New" w:hAnsi="Courier New" w:cs="Courier New"/>
+          <w:lang w:val="en-US"/>
+        </w:rPr>
+      </w:pPr>
+    </w:p>
+    <w:p>
+      <w:pPr>
+        <w:autoSpaceDE w:val="0"/>
+        <w:autoSpaceDN w:val="0"/>
+        <w:adjustRightInd w:val="0"/>
+        <w:spacing w:after="0" w:line="240" w:lineRule="auto"/>
+        <w:rPr>
+          <w:rFonts w:ascii="Courier New" w:hAnsi="Courier New" w:cs="Courier New"/>
+          <w:lang w:val="en-US"/>
+        </w:rPr>
+      </w:pPr>
+      <w:r>
+        <w:rPr>
+          <w:rFonts w:ascii="Courier New" w:hAnsi="Courier New" w:cs="Courier New"/>
+          <w:lang w:val="en-US"/>
+        </w:rPr>
+        <w:t>CREATE TABLE "</w:t>
+      </w:r>
+      <w:proofErr w:type="spellStart"/>
+      <w:r>
+        <w:rPr>
+          <w:rFonts w:ascii="Courier New" w:hAnsi="Courier New" w:cs="Courier New"/>
+          <w:lang w:val="en-US"/>
+        </w:rPr>
+        <w:t>listed_in_title</w:t>
+      </w:r>
+      <w:proofErr w:type="spellEnd"/>
+      <w:r>
+        <w:rPr>
+          <w:rFonts w:ascii="Courier New" w:hAnsi="Courier New" w:cs="Courier New"/>
+          <w:lang w:val="en-US"/>
+        </w:rPr>
+        <w:t>" (</w:t>
+      </w:r>
+    </w:p>
+    <w:p>
+      <w:pPr>
+        <w:autoSpaceDE w:val="0"/>
+        <w:autoSpaceDN w:val="0"/>
+        <w:adjustRightInd w:val="0"/>
+        <w:spacing w:after="0" w:line="240" w:lineRule="auto"/>
+        <w:rPr>
+          <w:rFonts w:ascii="Courier New" w:hAnsi="Courier New" w:cs="Courier New"/>
+          <w:lang w:val="en-US"/>
+        </w:rPr>
+      </w:pPr>
+      <w:r>
+        <w:rPr>
+          <w:rFonts w:ascii="Courier New" w:hAnsi="Courier New" w:cs="Courier New"/>
+          <w:lang w:val="en-US"/>
+        </w:rPr>
+        <w:t xml:space="preserve">    "</w:t>
+      </w:r>
+      <w:proofErr w:type="spellStart"/>
+      <w:r>
+        <w:rPr>
+          <w:rFonts w:ascii="Courier New" w:hAnsi="Courier New" w:cs="Courier New"/>
+          <w:lang w:val="en-US"/>
+        </w:rPr>
+        <w:t>listed_in_id</w:t>
+      </w:r>
+      <w:proofErr w:type="spellEnd"/>
+      <w:r>
+        <w:rPr>
+          <w:rFonts w:ascii="Courier New" w:hAnsi="Courier New" w:cs="Courier New"/>
+          <w:lang w:val="en-US"/>
+        </w:rPr>
+        <w:t xml:space="preserve">" </w:t>
+      </w:r>
+      <w:proofErr w:type="spellStart"/>
+      <w:r>
+        <w:rPr>
+          <w:rFonts w:ascii="Courier New" w:hAnsi="Courier New" w:cs="Courier New"/>
+          <w:lang w:val="en-US"/>
+        </w:rPr>
+        <w:t>int</w:t>
+      </w:r>
+      <w:proofErr w:type="spellEnd"/>
+      <w:r>
+        <w:rPr>
+          <w:rFonts w:ascii="Courier New" w:hAnsi="Courier New" w:cs="Courier New"/>
+          <w:lang w:val="en-US"/>
+        </w:rPr>
+        <w:t xml:space="preserve">   NOT NULL,</w:t>
+      </w:r>
+    </w:p>
+    <w:p>
+      <w:pPr>
+        <w:autoSpaceDE w:val="0"/>
+        <w:autoSpaceDN w:val="0"/>
+        <w:adjustRightInd w:val="0"/>
+        <w:spacing w:after="0" w:line="240" w:lineRule="auto"/>
+        <w:rPr>
+          <w:rFonts w:ascii="Courier New" w:hAnsi="Courier New" w:cs="Courier New"/>
+          <w:lang w:val="en-US"/>
+        </w:rPr>
+      </w:pPr>
+      <w:r>
+        <w:rPr>
+          <w:rFonts w:ascii="Courier New" w:hAnsi="Courier New" w:cs="Courier New"/>
+          <w:lang w:val="en-US"/>
+        </w:rPr>
+        <w:t xml:space="preserve">    "</w:t>
+      </w:r>
+      <w:proofErr w:type="spellStart"/>
+      <w:r>
+        <w:rPr>
+          <w:rFonts w:ascii="Courier New" w:hAnsi="Courier New" w:cs="Courier New"/>
+          <w:lang w:val="en-US"/>
+        </w:rPr>
+        <w:t>show_id</w:t>
+      </w:r>
+      <w:proofErr w:type="spellEnd"/>
+      <w:r>
+        <w:rPr>
+          <w:rFonts w:ascii="Courier New" w:hAnsi="Courier New" w:cs="Courier New"/>
+          <w:lang w:val="en-US"/>
+        </w:rPr>
+        <w:t xml:space="preserve">" </w:t>
+      </w:r>
+      <w:proofErr w:type="spellStart"/>
+      <w:r>
+        <w:rPr>
+          <w:rFonts w:ascii="Courier New" w:hAnsi="Courier New" w:cs="Courier New"/>
+          <w:lang w:val="en-US"/>
+        </w:rPr>
+        <w:t>int</w:t>
+      </w:r>
+      <w:proofErr w:type="spellEnd"/>
+      <w:r>
+        <w:rPr>
+          <w:rFonts w:ascii="Courier New" w:hAnsi="Courier New" w:cs="Courier New"/>
+          <w:lang w:val="en-US"/>
+        </w:rPr>
+        <w:t xml:space="preserve">   NOT NULL,</w:t>
+      </w:r>
+    </w:p>
+    <w:p>
+      <w:pPr>
+        <w:autoSpaceDE w:val="0"/>
+        <w:autoSpaceDN w:val="0"/>
+        <w:adjustRightInd w:val="0"/>
+        <w:spacing w:after="0" w:line="240" w:lineRule="auto"/>
+        <w:rPr>
+          <w:rFonts w:ascii="Courier New" w:hAnsi="Courier New" w:cs="Courier New"/>
+          <w:lang w:val="en-US"/>
+        </w:rPr>
+      </w:pPr>
+      <w:r>
+        <w:rPr>
+          <w:rFonts w:ascii="Courier New" w:hAnsi="Courier New" w:cs="Courier New"/>
+          <w:lang w:val="en-US"/>
+        </w:rPr>
+        <w:t xml:space="preserve">    CONSTRAINT "</w:t>
+      </w:r>
+      <w:proofErr w:type="spellStart"/>
+      <w:r>
+        <w:rPr>
+          <w:rFonts w:ascii="Courier New" w:hAnsi="Courier New" w:cs="Courier New"/>
+          <w:lang w:val="en-US"/>
+        </w:rPr>
+        <w:t>pk_listed_in_title</w:t>
+      </w:r>
+      <w:proofErr w:type="spellEnd"/>
+      <w:r>
+        <w:rPr>
+          <w:rFonts w:ascii="Courier New" w:hAnsi="Courier New" w:cs="Courier New"/>
+          <w:lang w:val="en-US"/>
+        </w:rPr>
+        <w:t>" PRIMARY KEY (</w:t>
+      </w:r>
+    </w:p>
+    <w:p>
+      <w:pPr>
+        <w:autoSpaceDE w:val="0"/>
+        <w:autoSpaceDN w:val="0"/>
+        <w:adjustRightInd w:val="0"/>
+        <w:spacing w:after="0" w:line="240" w:lineRule="auto"/>
+        <w:rPr>
+          <w:rFonts w:ascii="Courier New" w:hAnsi="Courier New" w:cs="Courier New"/>
+          <w:lang w:val="en-US"/>
+        </w:rPr>
+      </w:pPr>
+      <w:r>
+        <w:rPr>
+          <w:rFonts w:ascii="Courier New" w:hAnsi="Courier New" w:cs="Courier New"/>
+          <w:lang w:val="en-US"/>
+        </w:rPr>
+        <w:t xml:space="preserve">        "listed_in_id","</w:t>
+      </w:r>
+      <w:proofErr w:type="spellStart"/>
+      <w:r>
+        <w:rPr>
+          <w:rFonts w:ascii="Courier New" w:hAnsi="Courier New" w:cs="Courier New"/>
+          <w:lang w:val="en-US"/>
+        </w:rPr>
+        <w:t>show_id</w:t>
+      </w:r>
+      <w:proofErr w:type="spellEnd"/>
+      <w:r>
+        <w:rPr>
+          <w:rFonts w:ascii="Courier New" w:hAnsi="Courier New" w:cs="Courier New"/>
+          <w:lang w:val="en-US"/>
+        </w:rPr>
+        <w:t>"</w:t>
+      </w:r>
+    </w:p>
+    <w:p>
+      <w:pPr>
+        <w:autoSpaceDE w:val="0"/>
+        <w:autoSpaceDN w:val="0"/>
+        <w:adjustRightInd w:val="0"/>
+        <w:spacing w:after="0" w:line="240" w:lineRule="auto"/>
+        <w:rPr>
+          <w:rFonts w:ascii="Courier New" w:hAnsi="Courier New" w:cs="Courier New"/>
+          <w:lang w:val="en-US"/>
+        </w:rPr>
+      </w:pPr>
+      <w:r>
+        <w:rPr>
+          <w:rFonts w:ascii="Courier New" w:hAnsi="Courier New" w:cs="Courier New"/>
+          <w:lang w:val="en-US"/>
+        </w:rPr>
+        <w:t xml:space="preserve">     )</w:t>
+      </w:r>
+    </w:p>
+    <w:p>
+      <w:pPr>
+        <w:autoSpaceDE w:val="0"/>
+        <w:autoSpaceDN w:val="0"/>
+        <w:adjustRightInd w:val="0"/>
+        <w:spacing w:after="0" w:line="240" w:lineRule="auto"/>
+        <w:rPr>
+          <w:rFonts w:ascii="Courier New" w:hAnsi="Courier New" w:cs="Courier New"/>
+          <w:lang w:val="en-US"/>
+        </w:rPr>
+      </w:pPr>
+      <w:r>
+        <w:rPr>
+          <w:rFonts w:ascii="Courier New" w:hAnsi="Courier New" w:cs="Courier New"/>
+          <w:lang w:val="en-US"/>
+        </w:rPr>
+        <w:t>);</w:t>
+      </w:r>
+    </w:p>
+    <w:p>
+      <w:pPr>
+        <w:autoSpaceDE w:val="0"/>
+        <w:autoSpaceDN w:val="0"/>
+        <w:adjustRightInd w:val="0"/>
+        <w:spacing w:after="0" w:line="240" w:lineRule="auto"/>
+        <w:rPr>
+          <w:rFonts w:ascii="Courier New" w:hAnsi="Courier New" w:cs="Courier New"/>
+          <w:lang w:val="en-US"/>
+        </w:rPr>
+      </w:pPr>
+    </w:p>
+    <w:p>
+      <w:pPr>
+        <w:autoSpaceDE w:val="0"/>
+        <w:autoSpaceDN w:val="0"/>
+        <w:adjustRightInd w:val="0"/>
+        <w:spacing w:after="0" w:line="240" w:lineRule="auto"/>
+        <w:rPr>
+          <w:rFonts w:ascii="Courier New" w:hAnsi="Courier New" w:cs="Courier New"/>
+          <w:lang w:val="en-US"/>
+        </w:rPr>
+      </w:pPr>
+      <w:r>
+        <w:rPr>
+          <w:rFonts w:ascii="Courier New" w:hAnsi="Courier New" w:cs="Courier New"/>
+          <w:lang w:val="en-US"/>
+        </w:rPr>
+        <w:t>CREATE TABLE "director" (</w:t>
+      </w:r>
+    </w:p>
+    <w:p>
+      <w:pPr>
+        <w:autoSpaceDE w:val="0"/>
+        <w:autoSpaceDN w:val="0"/>
+        <w:adjustRightInd w:val="0"/>
+        <w:spacing w:after="0" w:line="240" w:lineRule="auto"/>
+        <w:rPr>
+          <w:rFonts w:ascii="Courier New" w:hAnsi="Courier New" w:cs="Courier New"/>
+          <w:lang w:val="en-US"/>
+        </w:rPr>
+      </w:pPr>
+      <w:r>
+        <w:rPr>
+          <w:rFonts w:ascii="Courier New" w:hAnsi="Courier New" w:cs="Courier New"/>
+          <w:lang w:val="en-US"/>
+        </w:rPr>
+        <w:t xml:space="preserve">    "</w:t>
+      </w:r>
+      <w:proofErr w:type="spellStart"/>
+      <w:r>
+        <w:rPr>
+          <w:rFonts w:ascii="Courier New" w:hAnsi="Courier New" w:cs="Courier New"/>
+          <w:lang w:val="en-US"/>
+        </w:rPr>
+        <w:t>director_id</w:t>
+      </w:r>
+      <w:proofErr w:type="spellEnd"/>
+      <w:r>
+        <w:rPr>
+          <w:rFonts w:ascii="Courier New" w:hAnsi="Courier New" w:cs="Courier New"/>
+          <w:lang w:val="en-US"/>
+        </w:rPr>
+        <w:t xml:space="preserve">" </w:t>
+      </w:r>
+      <w:proofErr w:type="spellStart"/>
+      <w:r>
+        <w:rPr>
+          <w:rFonts w:ascii="Courier New" w:hAnsi="Courier New" w:cs="Courier New"/>
+          <w:lang w:val="en-US"/>
+        </w:rPr>
+        <w:t>int</w:t>
+      </w:r>
+      <w:proofErr w:type="spellEnd"/>
+      <w:r>
+        <w:rPr>
+          <w:rFonts w:ascii="Courier New" w:hAnsi="Courier New" w:cs="Courier New"/>
+          <w:lang w:val="en-US"/>
+        </w:rPr>
+        <w:t xml:space="preserve">   NOT NULL,</w:t>
+      </w:r>
+    </w:p>
+    <w:p>
+      <w:pPr>
+        <w:autoSpaceDE w:val="0"/>
+        <w:autoSpaceDN w:val="0"/>
+        <w:adjustRightInd w:val="0"/>
+        <w:spacing w:after="0" w:line="240" w:lineRule="auto"/>
+        <w:rPr>
+          <w:rFonts w:ascii="Courier New" w:hAnsi="Courier New" w:cs="Courier New"/>
+          <w:lang w:val="en-US"/>
+        </w:rPr>
+      </w:pPr>
+      <w:r>
+        <w:rPr>
+          <w:rFonts w:ascii="Courier New" w:hAnsi="Courier New" w:cs="Courier New"/>
+          <w:lang w:val="en-US"/>
+        </w:rPr>
+        <w:t xml:space="preserve">    "</w:t>
+      </w:r>
+      <w:proofErr w:type="spellStart"/>
+      <w:r>
+        <w:rPr>
+          <w:rFonts w:ascii="Courier New" w:hAnsi="Courier New" w:cs="Courier New"/>
+          <w:lang w:val="en-US"/>
+        </w:rPr>
+        <w:t>director_name</w:t>
+      </w:r>
+      <w:proofErr w:type="spellEnd"/>
+      <w:r>
+        <w:rPr>
+          <w:rFonts w:ascii="Courier New" w:hAnsi="Courier New" w:cs="Courier New"/>
+          <w:lang w:val="en-US"/>
+        </w:rPr>
+        <w:t xml:space="preserve">" </w:t>
+      </w:r>
+      <w:proofErr w:type="gramStart"/>
+      <w:r>
+        <w:rPr>
+          <w:rFonts w:ascii="Courier New" w:hAnsi="Courier New" w:cs="Courier New"/>
+          <w:lang w:val="en-US"/>
+        </w:rPr>
+        <w:t>varchar(</w:t>
+      </w:r>
+      <w:proofErr w:type="gramEnd"/>
+      <w:r>
+        <w:rPr>
+          <w:rFonts w:ascii="Courier New" w:hAnsi="Courier New" w:cs="Courier New"/>
+          <w:lang w:val="en-US"/>
+        </w:rPr>
+        <w:t>500)   NOT NULL,</w:t>
+      </w:r>
+    </w:p>
+    <w:p>
+      <w:pPr>
+        <w:autoSpaceDE w:val="0"/>
+        <w:autoSpaceDN w:val="0"/>
+        <w:adjustRightInd w:val="0"/>
+        <w:spacing w:after="0" w:line="240" w:lineRule="auto"/>
+        <w:rPr>
+          <w:rFonts w:ascii="Courier New" w:hAnsi="Courier New" w:cs="Courier New"/>
+          <w:lang w:val="en-US"/>
+        </w:rPr>
+      </w:pPr>
+      <w:r>
+        <w:rPr>
+          <w:rFonts w:ascii="Courier New" w:hAnsi="Courier New" w:cs="Courier New"/>
+          <w:lang w:val="en-US"/>
+        </w:rPr>
+        <w:t xml:space="preserve">    CONSTRAINT "</w:t>
+      </w:r>
+      <w:proofErr w:type="spellStart"/>
+      <w:r>
+        <w:rPr>
+          <w:rFonts w:ascii="Courier New" w:hAnsi="Courier New" w:cs="Courier New"/>
+          <w:lang w:val="en-US"/>
+        </w:rPr>
+        <w:t>pk_director</w:t>
+      </w:r>
+      <w:proofErr w:type="spellEnd"/>
+      <w:r>
+        <w:rPr>
+          <w:rFonts w:ascii="Courier New" w:hAnsi="Courier New" w:cs="Courier New"/>
+          <w:lang w:val="en-US"/>
+        </w:rPr>
+        <w:t>" PRIMARY KEY (</w:t>
+      </w:r>
+    </w:p>
+    <w:p>
+      <w:pPr>
+        <w:autoSpaceDE w:val="0"/>
+        <w:autoSpaceDN w:val="0"/>
+        <w:adjustRightInd w:val="0"/>
+        <w:spacing w:after="0" w:line="240" w:lineRule="auto"/>
+        <w:rPr>
+          <w:rFonts w:ascii="Courier New" w:hAnsi="Courier New" w:cs="Courier New"/>
+          <w:lang w:val="en-US"/>
+        </w:rPr>
+      </w:pPr>
+      <w:r>
+        <w:rPr>
+          <w:rFonts w:ascii="Courier New" w:hAnsi="Courier New" w:cs="Courier New"/>
+          <w:lang w:val="en-US"/>
+        </w:rPr>
+        <w:t xml:space="preserve">        "</w:t>
+      </w:r>
+      <w:proofErr w:type="spellStart"/>
+      <w:r>
+        <w:rPr>
+          <w:rFonts w:ascii="Courier New" w:hAnsi="Courier New" w:cs="Courier New"/>
+          <w:lang w:val="en-US"/>
+        </w:rPr>
+        <w:t>director_id</w:t>
+      </w:r>
+      <w:proofErr w:type="spellEnd"/>
+      <w:r>
+        <w:rPr>
+          <w:rFonts w:ascii="Courier New" w:hAnsi="Courier New" w:cs="Courier New"/>
+          <w:lang w:val="en-US"/>
+        </w:rPr>
+        <w:t>"</w:t>
+      </w:r>
+    </w:p>
+    <w:p>
+      <w:pPr>
+        <w:autoSpaceDE w:val="0"/>
+        <w:autoSpaceDN w:val="0"/>
+        <w:adjustRightInd w:val="0"/>
+        <w:spacing w:after="0" w:line="240" w:lineRule="auto"/>
+        <w:rPr>
+          <w:rFonts w:ascii="Courier New" w:hAnsi="Courier New" w:cs="Courier New"/>
+          <w:lang w:val="en-US"/>
+        </w:rPr>
+      </w:pPr>
+      <w:r>
+        <w:rPr>
+          <w:rFonts w:ascii="Courier New" w:hAnsi="Courier New" w:cs="Courier New"/>
+          <w:lang w:val="en-US"/>
+        </w:rPr>
+        <w:t xml:space="preserve">     )</w:t>
+      </w:r>
+    </w:p>
+    <w:p>
+      <w:pPr>
+        <w:autoSpaceDE w:val="0"/>
+        <w:autoSpaceDN w:val="0"/>
+        <w:adjustRightInd w:val="0"/>
+        <w:spacing w:after="0" w:line="240" w:lineRule="auto"/>
+        <w:rPr>
+          <w:rFonts w:ascii="Courier New" w:hAnsi="Courier New" w:cs="Courier New"/>
+          <w:lang w:val="en-US"/>
+        </w:rPr>
+      </w:pPr>
+      <w:r>
+        <w:rPr>
+          <w:rFonts w:ascii="Courier New" w:hAnsi="Courier New" w:cs="Courier New"/>
+          <w:lang w:val="en-US"/>
+        </w:rPr>
+        <w:t>);</w:t>
+      </w:r>
+    </w:p>
+    <w:p>
+      <w:pPr>
+        <w:autoSpaceDE w:val="0"/>
+        <w:autoSpaceDN w:val="0"/>
+        <w:adjustRightInd w:val="0"/>
+        <w:spacing w:after="0" w:line="240" w:lineRule="auto"/>
+        <w:rPr>
+          <w:rFonts w:ascii="Courier New" w:hAnsi="Courier New" w:cs="Courier New"/>
+          <w:lang w:val="en-US"/>
+        </w:rPr>
+      </w:pPr>
+    </w:p>
+    <w:p>
+      <w:pPr>
+        <w:autoSpaceDE w:val="0"/>
+        <w:autoSpaceDN w:val="0"/>
+        <w:adjustRightInd w:val="0"/>
+        <w:spacing w:after="0" w:line="240" w:lineRule="auto"/>
+        <w:rPr>
+          <w:rFonts w:ascii="Courier New" w:hAnsi="Courier New" w:cs="Courier New"/>
+          <w:lang w:val="en-US"/>
+        </w:rPr>
+      </w:pPr>
+      <w:r>
+        <w:rPr>
+          <w:rFonts w:ascii="Courier New" w:hAnsi="Courier New" w:cs="Courier New"/>
+          <w:lang w:val="en-US"/>
+        </w:rPr>
+        <w:t>CREATE TABLE "</w:t>
+      </w:r>
+      <w:proofErr w:type="spellStart"/>
+      <w:r>
+        <w:rPr>
+          <w:rFonts w:ascii="Courier New" w:hAnsi="Courier New" w:cs="Courier New"/>
+          <w:lang w:val="en-US"/>
+        </w:rPr>
+        <w:t>director_title</w:t>
+      </w:r>
+      <w:proofErr w:type="spellEnd"/>
+      <w:r>
+        <w:rPr>
+          <w:rFonts w:ascii="Courier New" w:hAnsi="Courier New" w:cs="Courier New"/>
+          <w:lang w:val="en-US"/>
+        </w:rPr>
+        <w:t>" (</w:t>
+      </w:r>
+    </w:p>
+    <w:p>
+      <w:pPr>
+        <w:autoSpaceDE w:val="0"/>
+        <w:autoSpaceDN w:val="0"/>
+        <w:adjustRightInd w:val="0"/>
+        <w:spacing w:after="0" w:line="240" w:lineRule="auto"/>
+        <w:rPr>
+          <w:rFonts w:ascii="Courier New" w:hAnsi="Courier New" w:cs="Courier New"/>
+          <w:lang w:val="en-US"/>
+        </w:rPr>
+      </w:pPr>
+      <w:r>
+        <w:rPr>
+          <w:rFonts w:ascii="Courier New" w:hAnsi="Courier New" w:cs="Courier New"/>
+          <w:lang w:val="en-US"/>
+        </w:rPr>
+        <w:t xml:space="preserve">    "</w:t>
+      </w:r>
+      <w:proofErr w:type="spellStart"/>
+      <w:r>
+        <w:rPr>
+          <w:rFonts w:ascii="Courier New" w:hAnsi="Courier New" w:cs="Courier New"/>
+          <w:lang w:val="en-US"/>
+        </w:rPr>
+        <w:t>show_id</w:t>
+      </w:r>
+      <w:proofErr w:type="spellEnd"/>
+      <w:r>
+        <w:rPr>
+          <w:rFonts w:ascii="Courier New" w:hAnsi="Courier New" w:cs="Courier New"/>
+          <w:lang w:val="en-US"/>
+        </w:rPr>
+        <w:t xml:space="preserve">" </w:t>
+      </w:r>
+      <w:proofErr w:type="spellStart"/>
+      <w:r>
+        <w:rPr>
+          <w:rFonts w:ascii="Courier New" w:hAnsi="Courier New" w:cs="Courier New"/>
+          <w:lang w:val="en-US"/>
+        </w:rPr>
+        <w:t>int</w:t>
+      </w:r>
+      <w:proofErr w:type="spellEnd"/>
+      <w:r>
+        <w:rPr>
+          <w:rFonts w:ascii="Courier New" w:hAnsi="Courier New" w:cs="Courier New"/>
+          <w:lang w:val="en-US"/>
+        </w:rPr>
+        <w:t xml:space="preserve">   NOT NULL,</w:t>
+      </w:r>
+    </w:p>
+    <w:p>
+      <w:pPr>
+        <w:autoSpaceDE w:val="0"/>
+        <w:autoSpaceDN w:val="0"/>
+        <w:adjustRightInd w:val="0"/>
+        <w:spacing w:after="0" w:line="240" w:lineRule="auto"/>
+        <w:rPr>
+          <w:rFonts w:ascii="Courier New" w:hAnsi="Courier New" w:cs="Courier New"/>
+          <w:lang w:val="en-US"/>
+        </w:rPr>
+      </w:pPr>
+      <w:r>
+        <w:rPr>
+          <w:rFonts w:ascii="Courier New" w:hAnsi="Courier New" w:cs="Courier New"/>
+          <w:lang w:val="en-US"/>
+        </w:rPr>
+        <w:t xml:space="preserve">    "</w:t>
+      </w:r>
+      <w:proofErr w:type="spellStart"/>
+      <w:r>
+        <w:rPr>
+          <w:rFonts w:ascii="Courier New" w:hAnsi="Courier New" w:cs="Courier New"/>
+          <w:lang w:val="en-US"/>
+        </w:rPr>
+        <w:t>director_id</w:t>
+      </w:r>
+      <w:proofErr w:type="spellEnd"/>
+      <w:r>
+        <w:rPr>
+          <w:rFonts w:ascii="Courier New" w:hAnsi="Courier New" w:cs="Courier New"/>
+          <w:lang w:val="en-US"/>
+        </w:rPr>
+        <w:t xml:space="preserve">" </w:t>
+      </w:r>
+      <w:proofErr w:type="spellStart"/>
+      <w:r>
+        <w:rPr>
+          <w:rFonts w:ascii="Courier New" w:hAnsi="Courier New" w:cs="Courier New"/>
+          <w:lang w:val="en-US"/>
+        </w:rPr>
+        <w:t>int</w:t>
+      </w:r>
+      <w:proofErr w:type="spellEnd"/>
+      <w:r>
+        <w:rPr>
+          <w:rFonts w:ascii="Courier New" w:hAnsi="Courier New" w:cs="Courier New"/>
+          <w:lang w:val="en-US"/>
+        </w:rPr>
+        <w:t xml:space="preserve">   NOT NULL,</w:t>
+      </w:r>
+    </w:p>
+    <w:p>
+      <w:pPr>
+        <w:autoSpaceDE w:val="0"/>
+        <w:autoSpaceDN w:val="0"/>
+        <w:adjustRightInd w:val="0"/>
+        <w:spacing w:after="0" w:line="240" w:lineRule="auto"/>
+        <w:rPr>
+          <w:rFonts w:ascii="Courier New" w:hAnsi="Courier New" w:cs="Courier New"/>
+          <w:lang w:val="en-US"/>
+        </w:rPr>
+      </w:pPr>
+      <w:r>
+        <w:rPr>
+          <w:rFonts w:ascii="Courier New" w:hAnsi="Courier New" w:cs="Courier New"/>
+          <w:lang w:val="en-US"/>
+        </w:rPr>
+        <w:t xml:space="preserve">    CONSTRAINT "</w:t>
+      </w:r>
+      <w:proofErr w:type="spellStart"/>
+      <w:r>
+        <w:rPr>
+          <w:rFonts w:ascii="Courier New" w:hAnsi="Courier New" w:cs="Courier New"/>
+          <w:lang w:val="en-US"/>
+        </w:rPr>
+        <w:t>pk_director_title</w:t>
+      </w:r>
+      <w:proofErr w:type="spellEnd"/>
+      <w:r>
+        <w:rPr>
+          <w:rFonts w:ascii="Courier New" w:hAnsi="Courier New" w:cs="Courier New"/>
+          <w:lang w:val="en-US"/>
+        </w:rPr>
+        <w:t>" PRIMARY KEY (</w:t>
+      </w:r>
+    </w:p>
+    <w:p>
+      <w:pPr>
+        <w:autoSpaceDE w:val="0"/>
+        <w:autoSpaceDN w:val="0"/>
+        <w:adjustRightInd w:val="0"/>
+        <w:spacing w:after="0" w:line="240" w:lineRule="auto"/>
+        <w:rPr>
+          <w:rFonts w:ascii="Courier New" w:hAnsi="Courier New" w:cs="Courier New"/>
+          <w:lang w:val="en-US"/>
+        </w:rPr>
+      </w:pPr>
+      <w:r>
+        <w:rPr>
+          <w:rFonts w:ascii="Courier New" w:hAnsi="Courier New" w:cs="Courier New"/>
+          <w:lang w:val="en-US"/>
+        </w:rPr>
+        <w:t xml:space="preserve">        "show_id","</w:t>
+      </w:r>
+      <w:proofErr w:type="spellStart"/>
+      <w:r>
+        <w:rPr>
+          <w:rFonts w:ascii="Courier New" w:hAnsi="Courier New" w:cs="Courier New"/>
+          <w:lang w:val="en-US"/>
+        </w:rPr>
+        <w:t>director_id</w:t>
+      </w:r>
+      <w:proofErr w:type="spellEnd"/>
+      <w:r>
+        <w:rPr>
+          <w:rFonts w:ascii="Courier New" w:hAnsi="Courier New" w:cs="Courier New"/>
+          <w:lang w:val="en-US"/>
+        </w:rPr>
+        <w:t>"</w:t>
+      </w:r>
+    </w:p>
+    <w:p>
+      <w:pPr>
+        <w:autoSpaceDE w:val="0"/>
+        <w:autoSpaceDN w:val="0"/>
+        <w:adjustRightInd w:val="0"/>
+        <w:spacing w:after="0" w:line="240" w:lineRule="auto"/>
+        <w:rPr>
+          <w:rFonts w:ascii="Courier New" w:hAnsi="Courier New" w:cs="Courier New"/>
+          <w:lang w:val="en-US"/>
+        </w:rPr>
+      </w:pPr>
+      <w:r>
+        <w:rPr>
+          <w:rFonts w:ascii="Courier New" w:hAnsi="Courier New" w:cs="Courier New"/>
+          <w:lang w:val="en-US"/>
+        </w:rPr>
+        <w:t xml:space="preserve">     )</w:t>
+      </w:r>
+    </w:p>
+    <w:p>
+      <w:pPr>
+        <w:autoSpaceDE w:val="0"/>
+        <w:autoSpaceDN w:val="0"/>
+        <w:adjustRightInd w:val="0"/>
+        <w:spacing w:after="0" w:line="240" w:lineRule="auto"/>
+        <w:rPr>
+          <w:rFonts w:ascii="Courier New" w:hAnsi="Courier New" w:cs="Courier New"/>
+          <w:lang w:val="en-US"/>
+        </w:rPr>
+      </w:pPr>
+      <w:r>
+        <w:rPr>
+          <w:rFonts w:ascii="Courier New" w:hAnsi="Courier New" w:cs="Courier New"/>
+          <w:lang w:val="en-US"/>
+        </w:rPr>
+        <w:t>);</w:t>
+      </w:r>
+    </w:p>
+    <w:p>
+      <w:pPr>
+        <w:autoSpaceDE w:val="0"/>
+        <w:autoSpaceDN w:val="0"/>
+        <w:adjustRightInd w:val="0"/>
+        <w:spacing w:after="0" w:line="240" w:lineRule="auto"/>
+        <w:rPr>
+          <w:rFonts w:ascii="Courier New" w:hAnsi="Courier New" w:cs="Courier New"/>
+          <w:lang w:val="en-US"/>
+        </w:rPr>
+      </w:pPr>
+    </w:p>
+    <w:p>
+      <w:pPr>
+        <w:autoSpaceDE w:val="0"/>
+        <w:autoSpaceDN w:val="0"/>
+        <w:adjustRightInd w:val="0"/>
+        <w:spacing w:after="0" w:line="240" w:lineRule="auto"/>
+        <w:rPr>
+          <w:rFonts w:ascii="Courier New" w:hAnsi="Courier New" w:cs="Courier New"/>
+          <w:lang w:val="en-US"/>
+        </w:rPr>
+      </w:pPr>
+      <w:r>
+        <w:rPr>
+          <w:rFonts w:ascii="Courier New" w:hAnsi="Courier New" w:cs="Courier New"/>
+          <w:lang w:val="en-US"/>
+        </w:rPr>
+        <w:t>CREATE TABLE "players" (</w:t>
+      </w:r>
+    </w:p>
+    <w:p>
+      <w:pPr>
+        <w:autoSpaceDE w:val="0"/>
+        <w:autoSpaceDN w:val="0"/>
+        <w:adjustRightInd w:val="0"/>
+        <w:spacing w:after="0" w:line="240" w:lineRule="auto"/>
+        <w:rPr>
+          <w:rFonts w:ascii="Courier New" w:hAnsi="Courier New" w:cs="Courier New"/>
+          <w:lang w:val="en-US"/>
+        </w:rPr>
+      </w:pPr>
+      <w:r>
+        <w:rPr>
+          <w:rFonts w:ascii="Courier New" w:hAnsi="Courier New" w:cs="Courier New"/>
+          <w:lang w:val="en-US"/>
+        </w:rPr>
+        <w:t xml:space="preserve">    "</w:t>
+      </w:r>
+      <w:proofErr w:type="spellStart"/>
+      <w:r>
+        <w:rPr>
+          <w:rFonts w:ascii="Courier New" w:hAnsi="Courier New" w:cs="Courier New"/>
+          <w:lang w:val="en-US"/>
+        </w:rPr>
+        <w:t>player_id</w:t>
+      </w:r>
+      <w:proofErr w:type="spellEnd"/>
+      <w:r>
+        <w:rPr>
+          <w:rFonts w:ascii="Courier New" w:hAnsi="Courier New" w:cs="Courier New"/>
+          <w:lang w:val="en-US"/>
+        </w:rPr>
+        <w:t xml:space="preserve">" </w:t>
+      </w:r>
+      <w:proofErr w:type="spellStart"/>
+      <w:r>
+        <w:rPr>
+          <w:rFonts w:ascii="Courier New" w:hAnsi="Courier New" w:cs="Courier New"/>
+          <w:lang w:val="en-US"/>
+        </w:rPr>
+        <w:t>int</w:t>
+      </w:r>
+      <w:proofErr w:type="spellEnd"/>
+      <w:r>
+        <w:rPr>
+          <w:rFonts w:ascii="Courier New" w:hAnsi="Courier New" w:cs="Courier New"/>
+          <w:lang w:val="en-US"/>
+        </w:rPr>
+        <w:t xml:space="preserve">   NOT NULL,</w:t>
+      </w:r>
+    </w:p>
+    <w:p>
+      <w:pPr>
+        <w:autoSpaceDE w:val="0"/>
+        <w:autoSpaceDN w:val="0"/>
+        <w:adjustRightInd w:val="0"/>
+        <w:spacing w:after="0" w:line="240" w:lineRule="auto"/>
+        <w:rPr>
+          <w:rFonts w:ascii="Courier New" w:hAnsi="Courier New" w:cs="Courier New"/>
+          <w:lang w:val="en-US"/>
+        </w:rPr>
+      </w:pPr>
+      <w:r>
+        <w:rPr>
+          <w:rFonts w:ascii="Courier New" w:hAnsi="Courier New" w:cs="Courier New"/>
+          <w:lang w:val="en-US"/>
+        </w:rPr>
+        <w:t xml:space="preserve">    "</w:t>
+      </w:r>
+      <w:proofErr w:type="spellStart"/>
+      <w:r>
+        <w:rPr>
+          <w:rFonts w:ascii="Courier New" w:hAnsi="Courier New" w:cs="Courier New"/>
+          <w:lang w:val="en-US"/>
+        </w:rPr>
+        <w:t>player_name</w:t>
+      </w:r>
+      <w:proofErr w:type="spellEnd"/>
+      <w:r>
+        <w:rPr>
+          <w:rFonts w:ascii="Courier New" w:hAnsi="Courier New" w:cs="Courier New"/>
+          <w:lang w:val="en-US"/>
+        </w:rPr>
+        <w:t xml:space="preserve">" </w:t>
+      </w:r>
+      <w:proofErr w:type="gramStart"/>
+      <w:r>
+        <w:rPr>
+          <w:rFonts w:ascii="Courier New" w:hAnsi="Courier New" w:cs="Courier New"/>
+          <w:lang w:val="en-US"/>
+        </w:rPr>
+        <w:t>varchar(</w:t>
+      </w:r>
+      <w:proofErr w:type="gramEnd"/>
+      <w:r>
+        <w:rPr>
+          <w:rFonts w:ascii="Courier New" w:hAnsi="Courier New" w:cs="Courier New"/>
+          <w:lang w:val="en-US"/>
+        </w:rPr>
+        <w:t>500)   NOT NULL,</w:t>
+      </w:r>
+    </w:p>
+    <w:p>
+      <w:pPr>
+        <w:autoSpaceDE w:val="0"/>
+        <w:autoSpaceDN w:val="0"/>
+        <w:adjustRightInd w:val="0"/>
+        <w:spacing w:after="0" w:line="240" w:lineRule="auto"/>
+        <w:rPr>
+          <w:rFonts w:ascii="Courier New" w:hAnsi="Courier New" w:cs="Courier New"/>
+          <w:lang w:val="en-US"/>
+        </w:rPr>
+      </w:pPr>
+      <w:r>
+        <w:rPr>
+          <w:rFonts w:ascii="Courier New" w:hAnsi="Courier New" w:cs="Courier New"/>
+          <w:lang w:val="en-US"/>
+        </w:rPr>
+        <w:t xml:space="preserve">    CONSTRAINT "</w:t>
+      </w:r>
+      <w:proofErr w:type="spellStart"/>
+      <w:r>
+        <w:rPr>
+          <w:rFonts w:ascii="Courier New" w:hAnsi="Courier New" w:cs="Courier New"/>
+          <w:lang w:val="en-US"/>
+        </w:rPr>
+        <w:t>pk_players</w:t>
+      </w:r>
+      <w:proofErr w:type="spellEnd"/>
+      <w:r>
+        <w:rPr>
+          <w:rFonts w:ascii="Courier New" w:hAnsi="Courier New" w:cs="Courier New"/>
+          <w:lang w:val="en-US"/>
+        </w:rPr>
+        <w:t>" PRIMARY KEY (</w:t>
+      </w:r>
+    </w:p>
+    <w:p>
+      <w:pPr>
+        <w:autoSpaceDE w:val="0"/>
+        <w:autoSpaceDN w:val="0"/>
+        <w:adjustRightInd w:val="0"/>
+        <w:spacing w:after="0" w:line="240" w:lineRule="auto"/>
+        <w:rPr>
+          <w:rFonts w:ascii="Courier New" w:hAnsi="Courier New" w:cs="Courier New"/>
+          <w:lang w:val="en-US"/>
+        </w:rPr>
+      </w:pPr>
+      <w:r>
+        <w:rPr>
+          <w:rFonts w:ascii="Courier New" w:hAnsi="Courier New" w:cs="Courier New"/>
+          <w:lang w:val="en-US"/>
+        </w:rPr>
+        <w:t xml:space="preserve">        "</w:t>
+      </w:r>
+      <w:proofErr w:type="spellStart"/>
+      <w:r>
+        <w:rPr>
+          <w:rFonts w:ascii="Courier New" w:hAnsi="Courier New" w:cs="Courier New"/>
+          <w:lang w:val="en-US"/>
+        </w:rPr>
+        <w:t>player_id</w:t>
+      </w:r>
+      <w:proofErr w:type="spellEnd"/>
+      <w:r>
+        <w:rPr>
+          <w:rFonts w:ascii="Courier New" w:hAnsi="Courier New" w:cs="Courier New"/>
+          <w:lang w:val="en-US"/>
+        </w:rPr>
+        <w:t>"</w:t>
+      </w:r>
+    </w:p>
+    <w:p>
+      <w:pPr>
+        <w:autoSpaceDE w:val="0"/>
+        <w:autoSpaceDN w:val="0"/>
+        <w:adjustRightInd w:val="0"/>
+        <w:spacing w:after="0" w:line="240" w:lineRule="auto"/>
+        <w:rPr>
+          <w:rFonts w:ascii="Courier New" w:hAnsi="Courier New" w:cs="Courier New"/>
+          <w:lang w:val="en-US"/>
+        </w:rPr>
+      </w:pPr>
+      <w:r>
+        <w:rPr>
+          <w:rFonts w:ascii="Courier New" w:hAnsi="Courier New" w:cs="Courier New"/>
+          <w:lang w:val="en-US"/>
+        </w:rPr>
+        <w:t xml:space="preserve">     )</w:t>
+      </w:r>
+    </w:p>
+    <w:p>
+      <w:pPr>
+        <w:autoSpaceDE w:val="0"/>
+        <w:autoSpaceDN w:val="0"/>
+        <w:adjustRightInd w:val="0"/>
+        <w:spacing w:after="0" w:line="240" w:lineRule="auto"/>
+        <w:rPr>
+          <w:rFonts w:ascii="Courier New" w:hAnsi="Courier New" w:cs="Courier New"/>
+          <w:lang w:val="en-US"/>
+        </w:rPr>
+      </w:pPr>
+      <w:r>
+        <w:rPr>
+          <w:rFonts w:ascii="Courier New" w:hAnsi="Courier New" w:cs="Courier New"/>
+          <w:lang w:val="en-US"/>
+        </w:rPr>
+        <w:t>);</w:t>
+      </w:r>
+    </w:p>
+    <w:p>
+      <w:pPr>
+        <w:autoSpaceDE w:val="0"/>
+        <w:autoSpaceDN w:val="0"/>
+        <w:adjustRightInd w:val="0"/>
+        <w:spacing w:after="0" w:line="240" w:lineRule="auto"/>
+        <w:rPr>
+          <w:rFonts w:ascii="Courier New" w:hAnsi="Courier New" w:cs="Courier New"/>
+          <w:lang w:val="en-US"/>
+        </w:rPr>
+      </w:pPr>
+    </w:p>
+    <w:p>
+      <w:pPr>
+        <w:autoSpaceDE w:val="0"/>
+        <w:autoSpaceDN w:val="0"/>
+        <w:adjustRightInd w:val="0"/>
+        <w:spacing w:after="0" w:line="240" w:lineRule="auto"/>
+        <w:rPr>
+          <w:rFonts w:ascii="Courier New" w:hAnsi="Courier New" w:cs="Courier New"/>
+          <w:lang w:val="en-US"/>
+        </w:rPr>
+      </w:pPr>
+      <w:r>
+        <w:rPr>
+          <w:rFonts w:ascii="Courier New" w:hAnsi="Courier New" w:cs="Courier New"/>
+          <w:lang w:val="en-US"/>
+        </w:rPr>
+        <w:t>CREATE TABLE "</w:t>
+      </w:r>
+      <w:proofErr w:type="spellStart"/>
+      <w:r>
+        <w:rPr>
+          <w:rFonts w:ascii="Courier New" w:hAnsi="Courier New" w:cs="Courier New"/>
+          <w:lang w:val="en-US"/>
+        </w:rPr>
+        <w:t>player_title</w:t>
+      </w:r>
+      <w:proofErr w:type="spellEnd"/>
+      <w:r>
+        <w:rPr>
+          <w:rFonts w:ascii="Courier New" w:hAnsi="Courier New" w:cs="Courier New"/>
+          <w:lang w:val="en-US"/>
+        </w:rPr>
+        <w:t>" (</w:t>
+      </w:r>
+    </w:p>
+    <w:p>
+      <w:pPr>
+        <w:autoSpaceDE w:val="0"/>
+        <w:autoSpaceDN w:val="0"/>
+        <w:adjustRightInd w:val="0"/>
+        <w:spacing w:after="0" w:line="240" w:lineRule="auto"/>
+        <w:rPr>
+          <w:rFonts w:ascii="Courier New" w:hAnsi="Courier New" w:cs="Courier New"/>
+          <w:lang w:val="en-US"/>
+        </w:rPr>
+      </w:pPr>
+      <w:r>
+        <w:rPr>
+          <w:rFonts w:ascii="Courier New" w:hAnsi="Courier New" w:cs="Courier New"/>
+          <w:lang w:val="en-US"/>
+        </w:rPr>
+        <w:t xml:space="preserve">    "</w:t>
+      </w:r>
+      <w:proofErr w:type="spellStart"/>
+      <w:r>
+        <w:rPr>
+          <w:rFonts w:ascii="Courier New" w:hAnsi="Courier New" w:cs="Courier New"/>
+          <w:lang w:val="en-US"/>
+        </w:rPr>
+        <w:t>player_id</w:t>
+      </w:r>
+      <w:proofErr w:type="spellEnd"/>
+      <w:r>
+        <w:rPr>
+          <w:rFonts w:ascii="Courier New" w:hAnsi="Courier New" w:cs="Courier New"/>
+          <w:lang w:val="en-US"/>
+        </w:rPr>
+        <w:t xml:space="preserve">" </w:t>
+      </w:r>
+      <w:proofErr w:type="spellStart"/>
+      <w:r>
+        <w:rPr>
+          <w:rFonts w:ascii="Courier New" w:hAnsi="Courier New" w:cs="Courier New"/>
+          <w:lang w:val="en-US"/>
+        </w:rPr>
+        <w:t>int</w:t>
+      </w:r>
+      <w:proofErr w:type="spellEnd"/>
+      <w:r>
+        <w:rPr>
+          <w:rFonts w:ascii="Courier New" w:hAnsi="Courier New" w:cs="Courier New"/>
+          <w:lang w:val="en-US"/>
+        </w:rPr>
+        <w:t xml:space="preserve">   NOT NULL,</w:t>
+      </w:r>
+    </w:p>
+    <w:p>
+      <w:pPr>
+        <w:autoSpaceDE w:val="0"/>
+        <w:autoSpaceDN w:val="0"/>
+        <w:adjustRightInd w:val="0"/>
+        <w:spacing w:after="0" w:line="240" w:lineRule="auto"/>
+        <w:rPr>
+          <w:rFonts w:ascii="Courier New" w:hAnsi="Courier New" w:cs="Courier New"/>
+          <w:lang w:val="en-US"/>
+        </w:rPr>
+      </w:pPr>
+      <w:r>
+        <w:rPr>
+          <w:rFonts w:ascii="Courier New" w:hAnsi="Courier New" w:cs="Courier New"/>
+          <w:lang w:val="en-US"/>
+        </w:rPr>
+        <w:t xml:space="preserve">    "</w:t>
+      </w:r>
+      <w:proofErr w:type="spellStart"/>
+      <w:r>
+        <w:rPr>
+          <w:rFonts w:ascii="Courier New" w:hAnsi="Courier New" w:cs="Courier New"/>
+          <w:lang w:val="en-US"/>
+        </w:rPr>
+        <w:t>show_id</w:t>
+      </w:r>
+      <w:proofErr w:type="spellEnd"/>
+      <w:r>
+        <w:rPr>
+          <w:rFonts w:ascii="Courier New" w:hAnsi="Courier New" w:cs="Courier New"/>
+          <w:lang w:val="en-US"/>
+        </w:rPr>
+        <w:t xml:space="preserve">" </w:t>
+      </w:r>
+      <w:proofErr w:type="spellStart"/>
+      <w:r>
+        <w:rPr>
+          <w:rFonts w:ascii="Courier New" w:hAnsi="Courier New" w:cs="Courier New"/>
+          <w:lang w:val="en-US"/>
+        </w:rPr>
+        <w:t>int</w:t>
+      </w:r>
+      <w:proofErr w:type="spellEnd"/>
+      <w:r>
+        <w:rPr>
+          <w:rFonts w:ascii="Courier New" w:hAnsi="Courier New" w:cs="Courier New"/>
+          <w:lang w:val="en-US"/>
+        </w:rPr>
+        <w:t xml:space="preserve">   NOT NULL,</w:t>
+      </w:r>
+    </w:p>
+    <w:p>
+      <w:pPr>
+        <w:autoSpaceDE w:val="0"/>
+        <w:autoSpaceDN w:val="0"/>
+        <w:adjustRightInd w:val="0"/>
+        <w:spacing w:after="0" w:line="240" w:lineRule="auto"/>
+        <w:rPr>
+          <w:rFonts w:ascii="Courier New" w:hAnsi="Courier New" w:cs="Courier New"/>
+          <w:lang w:val="en-US"/>
+        </w:rPr>
+      </w:pPr>
+      <w:r>
+        <w:rPr>
+          <w:rFonts w:ascii="Courier New" w:hAnsi="Courier New" w:cs="Courier New"/>
+          <w:lang w:val="en-US"/>
+        </w:rPr>
+        <w:t xml:space="preserve">    CONSTRAINT "</w:t>
+      </w:r>
+      <w:proofErr w:type="spellStart"/>
+      <w:r>
+        <w:rPr>
+          <w:rFonts w:ascii="Courier New" w:hAnsi="Courier New" w:cs="Courier New"/>
+          <w:lang w:val="en-US"/>
+        </w:rPr>
+        <w:t>pk_player_title</w:t>
+      </w:r>
+      <w:proofErr w:type="spellEnd"/>
+      <w:r>
+        <w:rPr>
+          <w:rFonts w:ascii="Courier New" w:hAnsi="Courier New" w:cs="Courier New"/>
+          <w:lang w:val="en-US"/>
+        </w:rPr>
+        <w:t>" PRIMARY KEY (</w:t>
+      </w:r>
+    </w:p>
+    <w:p>
+      <w:pPr>
+        <w:autoSpaceDE w:val="0"/>
+        <w:autoSpaceDN w:val="0"/>
+        <w:adjustRightInd w:val="0"/>
+        <w:spacing w:after="0" w:line="240" w:lineRule="auto"/>
+        <w:rPr>
+          <w:rFonts w:ascii="Courier New" w:hAnsi="Courier New" w:cs="Courier New"/>
+          <w:lang w:val="en-US"/>
+        </w:rPr>
+      </w:pPr>
+      <w:r>
+        <w:rPr>
+          <w:rFonts w:ascii="Courier New" w:hAnsi="Courier New" w:cs="Courier New"/>
+          <w:lang w:val="en-US"/>
+        </w:rPr>
+        <w:t xml:space="preserve">        "player_id","</w:t>
+      </w:r>
+      <w:proofErr w:type="spellStart"/>
+      <w:r>
+        <w:rPr>
+          <w:rFonts w:ascii="Courier New" w:hAnsi="Courier New" w:cs="Courier New"/>
+          <w:lang w:val="en-US"/>
+        </w:rPr>
+        <w:t>show_id</w:t>
+      </w:r>
+      <w:proofErr w:type="spellEnd"/>
+      <w:r>
+        <w:rPr>
+          <w:rFonts w:ascii="Courier New" w:hAnsi="Courier New" w:cs="Courier New"/>
+          <w:lang w:val="en-US"/>
+        </w:rPr>
+        <w:t>"</w:t>
+      </w:r>
+    </w:p>
+    <w:p>
+      <w:pPr>
+        <w:autoSpaceDE w:val="0"/>
+        <w:autoSpaceDN w:val="0"/>
+        <w:adjustRightInd w:val="0"/>
+        <w:spacing w:after="0" w:line="240" w:lineRule="auto"/>
+        <w:rPr>
+          <w:rFonts w:ascii="Courier New" w:hAnsi="Courier New" w:cs="Courier New"/>
+          <w:lang w:val="en-US"/>
+        </w:rPr>
+      </w:pPr>
+      <w:r>
+        <w:rPr>
+          <w:rFonts w:ascii="Courier New" w:hAnsi="Courier New" w:cs="Courier New"/>
+          <w:lang w:val="en-US"/>
+        </w:rPr>
+        <w:t xml:space="preserve">     )</w:t>
+      </w:r>
+    </w:p>
+    <w:p>
+      <w:pPr>
+        <w:autoSpaceDE w:val="0"/>
+        <w:autoSpaceDN w:val="0"/>
+        <w:adjustRightInd w:val="0"/>
+        <w:spacing w:after="0" w:line="240" w:lineRule="auto"/>
+        <w:rPr>
+          <w:rFonts w:ascii="Courier New" w:hAnsi="Courier New" w:cs="Courier New"/>
+          <w:lang w:val="en-US"/>
+        </w:rPr>
+      </w:pPr>
+      <w:r>
+        <w:rPr>
+          <w:rFonts w:ascii="Courier New" w:hAnsi="Courier New" w:cs="Courier New"/>
+          <w:lang w:val="en-US"/>
+        </w:rPr>
+        <w:t>);</w:t>
+      </w:r>
+    </w:p>
+    <w:p>
+      <w:pPr>
+        <w:autoSpaceDE w:val="0"/>
+        <w:autoSpaceDN w:val="0"/>
+        <w:adjustRightInd w:val="0"/>
+        <w:spacing w:after="0" w:line="240" w:lineRule="auto"/>
+        <w:rPr>
+          <w:rFonts w:ascii="Courier New" w:hAnsi="Courier New" w:cs="Courier New"/>
+          <w:lang w:val="en-US"/>
+        </w:rPr>
+      </w:pPr>
+    </w:p>
+    <w:p>
+      <w:pPr>
+        <w:autoSpaceDE w:val="0"/>
+        <w:autoSpaceDN w:val="0"/>
+        <w:adjustRightInd w:val="0"/>
+        <w:spacing w:after="0" w:line="240" w:lineRule="auto"/>
+        <w:rPr>
+          <w:rFonts w:ascii="Courier New" w:hAnsi="Courier New" w:cs="Courier New"/>
+          <w:lang w:val="en-US"/>
+        </w:rPr>
+      </w:pPr>
+      <w:r>
+        <w:rPr>
+          <w:rFonts w:ascii="Courier New" w:hAnsi="Courier New" w:cs="Courier New"/>
+          <w:lang w:val="en-US"/>
+        </w:rPr>
+        <w:t>CREATE TABLE "</w:t>
+      </w:r>
+      <w:proofErr w:type="spellStart"/>
+      <w:r>
+        <w:rPr>
+          <w:rFonts w:ascii="Courier New" w:hAnsi="Courier New" w:cs="Courier New"/>
+          <w:lang w:val="en-US"/>
+        </w:rPr>
+        <w:t>pg_rating</w:t>
+      </w:r>
+      <w:proofErr w:type="spellEnd"/>
+      <w:r>
+        <w:rPr>
+          <w:rFonts w:ascii="Courier New" w:hAnsi="Courier New" w:cs="Courier New"/>
+          <w:lang w:val="en-US"/>
+        </w:rPr>
+        <w:t>" (</w:t>
+      </w:r>
+    </w:p>
+    <w:p>
+      <w:pPr>
+        <w:autoSpaceDE w:val="0"/>
+        <w:autoSpaceDN w:val="0"/>
+        <w:adjustRightInd w:val="0"/>
+        <w:spacing w:after="0" w:line="240" w:lineRule="auto"/>
+        <w:rPr>
+          <w:rFonts w:ascii="Courier New" w:hAnsi="Courier New" w:cs="Courier New"/>
+          <w:lang w:val="en-US"/>
+        </w:rPr>
+      </w:pPr>
+      <w:r>
+        <w:rPr>
+          <w:rFonts w:ascii="Courier New" w:hAnsi="Courier New" w:cs="Courier New"/>
+          <w:lang w:val="en-US"/>
+        </w:rPr>
+        <w:t xml:space="preserve">    "</w:t>
+      </w:r>
+      <w:proofErr w:type="spellStart"/>
+      <w:r>
+        <w:rPr>
+          <w:rFonts w:ascii="Courier New" w:hAnsi="Courier New" w:cs="Courier New"/>
+          <w:lang w:val="en-US"/>
+        </w:rPr>
+        <w:t>pg_rating_id</w:t>
+      </w:r>
+      <w:proofErr w:type="spellEnd"/>
+      <w:r>
+        <w:rPr>
+          <w:rFonts w:ascii="Courier New" w:hAnsi="Courier New" w:cs="Courier New"/>
+          <w:lang w:val="en-US"/>
+        </w:rPr>
+        <w:t xml:space="preserve">" </w:t>
+      </w:r>
+      <w:proofErr w:type="spellStart"/>
+      <w:r>
+        <w:rPr>
+          <w:rFonts w:ascii="Courier New" w:hAnsi="Courier New" w:cs="Courier New"/>
+          <w:lang w:val="en-US"/>
+        </w:rPr>
+        <w:t>int</w:t>
+      </w:r>
+      <w:proofErr w:type="spellEnd"/>
+      <w:r>
+        <w:rPr>
+          <w:rFonts w:ascii="Courier New" w:hAnsi="Courier New" w:cs="Courier New"/>
+          <w:lang w:val="en-US"/>
+        </w:rPr>
+        <w:t xml:space="preserve">   NOT NULL,</w:t>
+      </w:r>
+    </w:p>
+    <w:p>
+      <w:pPr>
+        <w:autoSpaceDE w:val="0"/>
+        <w:autoSpaceDN w:val="0"/>
+        <w:adjustRightInd w:val="0"/>
+        <w:spacing w:after="0" w:line="240" w:lineRule="auto"/>
+        <w:rPr>
+          <w:rFonts w:ascii="Courier New" w:hAnsi="Courier New" w:cs="Courier New"/>
+          <w:lang w:val="en-US"/>
+        </w:rPr>
+      </w:pPr>
+      <w:r>
+        <w:rPr>
+          <w:rFonts w:ascii="Courier New" w:hAnsi="Courier New" w:cs="Courier New"/>
+          <w:lang w:val="en-US"/>
+        </w:rPr>
+        <w:t xml:space="preserve">    "</w:t>
+      </w:r>
+      <w:proofErr w:type="spellStart"/>
+      <w:r>
+        <w:rPr>
+          <w:rFonts w:ascii="Courier New" w:hAnsi="Courier New" w:cs="Courier New"/>
+          <w:lang w:val="en-US"/>
+        </w:rPr>
+        <w:t>pg_rating_name</w:t>
+      </w:r>
+      <w:proofErr w:type="spellEnd"/>
+      <w:r>
+        <w:rPr>
+          <w:rFonts w:ascii="Courier New" w:hAnsi="Courier New" w:cs="Courier New"/>
+          <w:lang w:val="en-US"/>
+        </w:rPr>
+        <w:t xml:space="preserve">" </w:t>
+      </w:r>
+      <w:proofErr w:type="gramStart"/>
+      <w:r>
+        <w:rPr>
+          <w:rFonts w:ascii="Courier New" w:hAnsi="Courier New" w:cs="Courier New"/>
+          <w:lang w:val="en-US"/>
+        </w:rPr>
+        <w:t>varchar(</w:t>
+      </w:r>
+      <w:proofErr w:type="gramEnd"/>
+      <w:r>
+        <w:rPr>
+          <w:rFonts w:ascii="Courier New" w:hAnsi="Courier New" w:cs="Courier New"/>
+          <w:lang w:val="en-US"/>
+        </w:rPr>
+        <w:t>20)   NOT NULL,</w:t>
+      </w:r>
+    </w:p>
+    <w:p>
+      <w:pPr>
+        <w:autoSpaceDE w:val="0"/>
+        <w:autoSpaceDN w:val="0"/>
+        <w:adjustRightInd w:val="0"/>
+        <w:spacing w:after="0" w:line="240" w:lineRule="auto"/>
+        <w:rPr>
+          <w:rFonts w:ascii="Courier New" w:hAnsi="Courier New" w:cs="Courier New"/>
+          <w:lang w:val="en-US"/>
+        </w:rPr>
+      </w:pPr>
+      <w:r>
+        <w:rPr>
+          <w:rFonts w:ascii="Courier New" w:hAnsi="Courier New" w:cs="Courier New"/>
+          <w:lang w:val="en-US"/>
+        </w:rPr>
+        <w:t xml:space="preserve">    CONSTRAINT "</w:t>
+      </w:r>
+      <w:proofErr w:type="spellStart"/>
+      <w:r>
+        <w:rPr>
+          <w:rFonts w:ascii="Courier New" w:hAnsi="Courier New" w:cs="Courier New"/>
+          <w:lang w:val="en-US"/>
+        </w:rPr>
+        <w:t>pk_pg_rating</w:t>
+      </w:r>
+      <w:proofErr w:type="spellEnd"/>
+      <w:r>
+        <w:rPr>
+          <w:rFonts w:ascii="Courier New" w:hAnsi="Courier New" w:cs="Courier New"/>
+          <w:lang w:val="en-US"/>
+        </w:rPr>
+        <w:t>" PRIMARY KEY (</w:t>
+      </w:r>
+    </w:p>
+    <w:p>
+      <w:pPr>
+        <w:autoSpaceDE w:val="0"/>
+        <w:autoSpaceDN w:val="0"/>
+        <w:adjustRightInd w:val="0"/>
+        <w:spacing w:after="0" w:line="240" w:lineRule="auto"/>
+        <w:rPr>
+          <w:rFonts w:ascii="Courier New" w:hAnsi="Courier New" w:cs="Courier New"/>
+          <w:lang w:val="en-US"/>
+        </w:rPr>
+      </w:pPr>
+      <w:r>
+        <w:rPr>
+          <w:rFonts w:ascii="Courier New" w:hAnsi="Courier New" w:cs="Courier New"/>
+          <w:lang w:val="en-US"/>
+        </w:rPr>
+        <w:t xml:space="preserve">        "</w:t>
+      </w:r>
+      <w:proofErr w:type="spellStart"/>
+      <w:r>
+        <w:rPr>
+          <w:rFonts w:ascii="Courier New" w:hAnsi="Courier New" w:cs="Courier New"/>
+          <w:lang w:val="en-US"/>
+        </w:rPr>
+        <w:t>pg_rating_id</w:t>
+      </w:r>
+      <w:proofErr w:type="spellEnd"/>
+      <w:r>
+        <w:rPr>
+          <w:rFonts w:ascii="Courier New" w:hAnsi="Courier New" w:cs="Courier New"/>
+          <w:lang w:val="en-US"/>
+        </w:rPr>
+        <w:t>"</w:t>
+      </w:r>
+    </w:p>
+    <w:p>
+      <w:pPr>
+        <w:autoSpaceDE w:val="0"/>
+        <w:autoSpaceDN w:val="0"/>
+        <w:adjustRightInd w:val="0"/>
+        <w:spacing w:after="0" w:line="240" w:lineRule="auto"/>
+        <w:rPr>
+          <w:rFonts w:ascii="Courier New" w:hAnsi="Courier New" w:cs="Courier New"/>
+          <w:lang w:val="en-US"/>
+        </w:rPr>
+      </w:pPr>
+      <w:r>
+        <w:rPr>
+          <w:rFonts w:ascii="Courier New" w:hAnsi="Courier New" w:cs="Courier New"/>
+          <w:lang w:val="en-US"/>
+        </w:rPr>
+        <w:t xml:space="preserve">     )</w:t>
+      </w:r>
+    </w:p>
+    <w:p>
+      <w:pPr>
+        <w:autoSpaceDE w:val="0"/>
+        <w:autoSpaceDN w:val="0"/>
+        <w:adjustRightInd w:val="0"/>
+        <w:spacing w:after="0" w:line="240" w:lineRule="auto"/>
+        <w:rPr>
+          <w:rFonts w:ascii="Courier New" w:hAnsi="Courier New" w:cs="Courier New"/>
+          <w:lang w:val="en-US"/>
+        </w:rPr>
+      </w:pPr>
+      <w:r>
+        <w:rPr>
+          <w:rFonts w:ascii="Courier New" w:hAnsi="Courier New" w:cs="Courier New"/>
+          <w:lang w:val="en-US"/>
+        </w:rPr>
+        <w:t>);</w:t>
+      </w:r>
+    </w:p>
+    <w:p>
+      <w:pPr>
+        <w:autoSpaceDE w:val="0"/>
+        <w:autoSpaceDN w:val="0"/>
+        <w:adjustRightInd w:val="0"/>
+        <w:spacing w:after="0" w:line="240" w:lineRule="auto"/>
+        <w:rPr>
+          <w:rFonts w:ascii="Courier New" w:hAnsi="Courier New" w:cs="Courier New"/>
+          <w:lang w:val="en-US"/>
+        </w:rPr>
+      </w:pPr>
+    </w:p>
+    <w:p>
+      <w:pPr>
+        <w:autoSpaceDE w:val="0"/>
+        <w:autoSpaceDN w:val="0"/>
+        <w:adjustRightInd w:val="0"/>
+        <w:spacing w:after="0" w:line="240" w:lineRule="auto"/>
+        <w:rPr>
+          <w:rFonts w:ascii="Courier New" w:hAnsi="Courier New" w:cs="Courier New"/>
+          <w:lang w:val="en-US"/>
+        </w:rPr>
+      </w:pPr>
+      <w:r>
+        <w:rPr>
+          <w:rFonts w:ascii="Courier New" w:hAnsi="Courier New" w:cs="Courier New"/>
+          <w:lang w:val="en-US"/>
+        </w:rPr>
+        <w:t>ALTER TABLE "title" ADD CONSTRAINT "</w:t>
+      </w:r>
+      <w:proofErr w:type="spellStart"/>
+      <w:r>
+        <w:rPr>
+          <w:rFonts w:ascii="Courier New" w:hAnsi="Courier New" w:cs="Courier New"/>
+          <w:lang w:val="en-US"/>
+        </w:rPr>
+        <w:t>fk_title_pg_rating</w:t>
+      </w:r>
+      <w:proofErr w:type="spellEnd"/>
+      <w:r>
+        <w:rPr>
+          <w:rFonts w:ascii="Courier New" w:hAnsi="Courier New" w:cs="Courier New"/>
+          <w:lang w:val="en-US"/>
+        </w:rPr>
+        <w:t>" FOREIGN KEY("</w:t>
+      </w:r>
+      <w:proofErr w:type="spellStart"/>
+      <w:r>
+        <w:rPr>
+          <w:rFonts w:ascii="Courier New" w:hAnsi="Courier New" w:cs="Courier New"/>
+          <w:lang w:val="en-US"/>
+        </w:rPr>
+        <w:t>pg_rating</w:t>
+      </w:r>
+      <w:proofErr w:type="spellEnd"/>
+      <w:r>
+        <w:rPr>
+          <w:rFonts w:ascii="Courier New" w:hAnsi="Courier New" w:cs="Courier New"/>
+          <w:lang w:val="en-US"/>
+        </w:rPr>
+        <w:t>")</w:t>
+      </w:r>
+    </w:p>
+    <w:p>
+      <w:pPr>
+        <w:autoSpaceDE w:val="0"/>
+        <w:autoSpaceDN w:val="0"/>
+        <w:adjustRightInd w:val="0"/>
+        <w:spacing w:after="0" w:line="240" w:lineRule="auto"/>
+        <w:rPr>
+          <w:rFonts w:ascii="Courier New" w:hAnsi="Courier New" w:cs="Courier New"/>
+          <w:lang w:val="en-US"/>
+        </w:rPr>
+      </w:pPr>
+      <w:r>
+        <w:rPr>
+          <w:rFonts w:ascii="Courier New" w:hAnsi="Courier New" w:cs="Courier New"/>
+          <w:lang w:val="en-US"/>
+        </w:rPr>
+        <w:lastRenderedPageBreak/>
+        <w:t>REFERENCES "</w:t>
+      </w:r>
+      <w:proofErr w:type="spellStart"/>
+      <w:r>
+        <w:rPr>
+          <w:rFonts w:ascii="Courier New" w:hAnsi="Courier New" w:cs="Courier New"/>
+          <w:lang w:val="en-US"/>
+        </w:rPr>
+        <w:t>pg_rating</w:t>
+      </w:r>
+      <w:proofErr w:type="spellEnd"/>
+      <w:r>
+        <w:rPr>
+          <w:rFonts w:ascii="Courier New" w:hAnsi="Courier New" w:cs="Courier New"/>
+          <w:lang w:val="en-US"/>
+        </w:rPr>
+        <w:t>" ("</w:t>
+      </w:r>
+      <w:proofErr w:type="spellStart"/>
+      <w:r>
+        <w:rPr>
+          <w:rFonts w:ascii="Courier New" w:hAnsi="Courier New" w:cs="Courier New"/>
+          <w:lang w:val="en-US"/>
+        </w:rPr>
+        <w:t>pg_rating_id</w:t>
+      </w:r>
+      <w:proofErr w:type="spellEnd"/>
+      <w:r>
+        <w:rPr>
+          <w:rFonts w:ascii="Courier New" w:hAnsi="Courier New" w:cs="Courier New"/>
+          <w:lang w:val="en-US"/>
+        </w:rPr>
+        <w:t>");</w:t>
+      </w:r>
+    </w:p>
+    <w:p>
+      <w:pPr>
+        <w:autoSpaceDE w:val="0"/>
+        <w:autoSpaceDN w:val="0"/>
+        <w:adjustRightInd w:val="0"/>
+        <w:spacing w:after="0" w:line="240" w:lineRule="auto"/>
+        <w:rPr>
+          <w:rFonts w:ascii="Courier New" w:hAnsi="Courier New" w:cs="Courier New"/>
+          <w:lang w:val="en-US"/>
+        </w:rPr>
+      </w:pPr>
+    </w:p>
+    <w:p>
+      <w:pPr>
+        <w:autoSpaceDE w:val="0"/>
+        <w:autoSpaceDN w:val="0"/>
+        <w:adjustRightInd w:val="0"/>
+        <w:spacing w:after="0" w:line="240" w:lineRule="auto"/>
+        <w:rPr>
+          <w:rFonts w:ascii="Courier New" w:hAnsi="Courier New" w:cs="Courier New"/>
+          <w:lang w:val="en-US"/>
+        </w:rPr>
+      </w:pPr>
+      <w:r>
+        <w:rPr>
+          <w:rFonts w:ascii="Courier New" w:hAnsi="Courier New" w:cs="Courier New"/>
+          <w:lang w:val="en-US"/>
+        </w:rPr>
+        <w:t>ALTER TABLE "</w:t>
+      </w:r>
+      <w:proofErr w:type="spellStart"/>
+      <w:r>
+        <w:rPr>
+          <w:rFonts w:ascii="Courier New" w:hAnsi="Courier New" w:cs="Courier New"/>
+          <w:lang w:val="en-US"/>
+        </w:rPr>
+        <w:t>title_country</w:t>
+      </w:r>
+      <w:proofErr w:type="spellEnd"/>
+      <w:r>
+        <w:rPr>
+          <w:rFonts w:ascii="Courier New" w:hAnsi="Courier New" w:cs="Courier New"/>
+          <w:lang w:val="en-US"/>
+        </w:rPr>
+        <w:t>" ADD CONSTRAINT "</w:t>
+      </w:r>
+      <w:proofErr w:type="spellStart"/>
+      <w:r>
+        <w:rPr>
+          <w:rFonts w:ascii="Courier New" w:hAnsi="Courier New" w:cs="Courier New"/>
+          <w:lang w:val="en-US"/>
+        </w:rPr>
+        <w:t>fk_title_country_show_id</w:t>
+      </w:r>
+      <w:proofErr w:type="spellEnd"/>
+      <w:r>
+        <w:rPr>
+          <w:rFonts w:ascii="Courier New" w:hAnsi="Courier New" w:cs="Courier New"/>
+          <w:lang w:val="en-US"/>
+        </w:rPr>
+        <w:t>" FOREIGN KEY("</w:t>
+      </w:r>
+      <w:proofErr w:type="spellStart"/>
+      <w:r>
+        <w:rPr>
+          <w:rFonts w:ascii="Courier New" w:hAnsi="Courier New" w:cs="Courier New"/>
+          <w:lang w:val="en-US"/>
+        </w:rPr>
+        <w:t>show_id</w:t>
+      </w:r>
+      <w:proofErr w:type="spellEnd"/>
+      <w:r>
+        <w:rPr>
+          <w:rFonts w:ascii="Courier New" w:hAnsi="Courier New" w:cs="Courier New"/>
+          <w:lang w:val="en-US"/>
+        </w:rPr>
+        <w:t>")</w:t>
+      </w:r>
+    </w:p>
+    <w:p>
+      <w:pPr>
+        <w:autoSpaceDE w:val="0"/>
+        <w:autoSpaceDN w:val="0"/>
+        <w:adjustRightInd w:val="0"/>
+        <w:spacing w:after="0" w:line="240" w:lineRule="auto"/>
+        <w:rPr>
+          <w:rFonts w:ascii="Courier New" w:hAnsi="Courier New" w:cs="Courier New"/>
+          <w:lang w:val="en-US"/>
+        </w:rPr>
+      </w:pPr>
+      <w:r>
+        <w:rPr>
+          <w:rFonts w:ascii="Courier New" w:hAnsi="Courier New" w:cs="Courier New"/>
+          <w:lang w:val="en-US"/>
+        </w:rPr>
+        <w:t>REFERENCES "title" ("</w:t>
+      </w:r>
+      <w:proofErr w:type="spellStart"/>
+      <w:r>
+        <w:rPr>
+          <w:rFonts w:ascii="Courier New" w:hAnsi="Courier New" w:cs="Courier New"/>
+          <w:lang w:val="en-US"/>
+        </w:rPr>
+        <w:t>show_id</w:t>
+      </w:r>
+      <w:proofErr w:type="spellEnd"/>
+      <w:r>
+        <w:rPr>
+          <w:rFonts w:ascii="Courier New" w:hAnsi="Courier New" w:cs="Courier New"/>
+          <w:lang w:val="en-US"/>
+        </w:rPr>
+        <w:t>");</w:t>
+      </w:r>
+    </w:p>
+    <w:p>
+      <w:pPr>
+        <w:autoSpaceDE w:val="0"/>
+        <w:autoSpaceDN w:val="0"/>
+        <w:adjustRightInd w:val="0"/>
+        <w:spacing w:after="0" w:line="240" w:lineRule="auto"/>
+        <w:rPr>
+          <w:rFonts w:ascii="Courier New" w:hAnsi="Courier New" w:cs="Courier New"/>
+          <w:lang w:val="en-US"/>
+        </w:rPr>
+      </w:pPr>
+    </w:p>
+    <w:p>
+      <w:pPr>
+        <w:autoSpaceDE w:val="0"/>
+        <w:autoSpaceDN w:val="0"/>
+        <w:adjustRightInd w:val="0"/>
+        <w:spacing w:after="0" w:line="240" w:lineRule="auto"/>
+        <w:rPr>
+          <w:rFonts w:ascii="Courier New" w:hAnsi="Courier New" w:cs="Courier New"/>
+          <w:lang w:val="en-US"/>
+        </w:rPr>
+      </w:pPr>
+      <w:r>
+        <w:rPr>
+          <w:rFonts w:ascii="Courier New" w:hAnsi="Courier New" w:cs="Courier New"/>
+          <w:lang w:val="en-US"/>
+        </w:rPr>
+        <w:t>ALTER TABLE "</w:t>
+      </w:r>
+      <w:proofErr w:type="spellStart"/>
+      <w:r>
+        <w:rPr>
+          <w:rFonts w:ascii="Courier New" w:hAnsi="Courier New" w:cs="Courier New"/>
+          <w:lang w:val="en-US"/>
+        </w:rPr>
+        <w:t>title_country</w:t>
+      </w:r>
+      <w:proofErr w:type="spellEnd"/>
+      <w:r>
+        <w:rPr>
+          <w:rFonts w:ascii="Courier New" w:hAnsi="Courier New" w:cs="Courier New"/>
+          <w:lang w:val="en-US"/>
+        </w:rPr>
+        <w:t>" ADD CONSTRAINT "</w:t>
+      </w:r>
+      <w:proofErr w:type="spellStart"/>
+      <w:r>
+        <w:rPr>
+          <w:rFonts w:ascii="Courier New" w:hAnsi="Courier New" w:cs="Courier New"/>
+          <w:lang w:val="en-US"/>
+        </w:rPr>
+        <w:t>fk_title_country_country_id</w:t>
+      </w:r>
+      <w:proofErr w:type="spellEnd"/>
+      <w:r>
+        <w:rPr>
+          <w:rFonts w:ascii="Courier New" w:hAnsi="Courier New" w:cs="Courier New"/>
+          <w:lang w:val="en-US"/>
+        </w:rPr>
+        <w:t>" FOREIGN KEY("</w:t>
+      </w:r>
+      <w:proofErr w:type="spellStart"/>
+      <w:r>
+        <w:rPr>
+          <w:rFonts w:ascii="Courier New" w:hAnsi="Courier New" w:cs="Courier New"/>
+          <w:lang w:val="en-US"/>
+        </w:rPr>
+        <w:t>country_id</w:t>
+      </w:r>
+      <w:proofErr w:type="spellEnd"/>
+      <w:r>
+        <w:rPr>
+          <w:rFonts w:ascii="Courier New" w:hAnsi="Courier New" w:cs="Courier New"/>
+          <w:lang w:val="en-US"/>
+        </w:rPr>
+        <w:t>")</w:t>
+      </w:r>
+    </w:p>
+    <w:p>
+      <w:pPr>
+        <w:autoSpaceDE w:val="0"/>
+        <w:autoSpaceDN w:val="0"/>
+        <w:adjustRightInd w:val="0"/>
+        <w:spacing w:after="0" w:line="240" w:lineRule="auto"/>
+        <w:rPr>
+          <w:rFonts w:ascii="Courier New" w:hAnsi="Courier New" w:cs="Courier New"/>
+          <w:lang w:val="en-US"/>
+        </w:rPr>
+      </w:pPr>
+      <w:r>
+        <w:rPr>
+          <w:rFonts w:ascii="Courier New" w:hAnsi="Courier New" w:cs="Courier New"/>
+          <w:lang w:val="en-US"/>
+        </w:rPr>
+        <w:t>REFERENCES "country" ("</w:t>
+      </w:r>
+      <w:proofErr w:type="spellStart"/>
+      <w:r>
+        <w:rPr>
+          <w:rFonts w:ascii="Courier New" w:hAnsi="Courier New" w:cs="Courier New"/>
+          <w:lang w:val="en-US"/>
+        </w:rPr>
+        <w:t>country_id</w:t>
+      </w:r>
+      <w:proofErr w:type="spellEnd"/>
+      <w:r>
+        <w:rPr>
+          <w:rFonts w:ascii="Courier New" w:hAnsi="Courier New" w:cs="Courier New"/>
+          <w:lang w:val="en-US"/>
+        </w:rPr>
+        <w:t>");</w:t>
+      </w:r>
+    </w:p>
+    <w:p>
+      <w:pPr>
+        <w:autoSpaceDE w:val="0"/>
+        <w:autoSpaceDN w:val="0"/>
+        <w:adjustRightInd w:val="0"/>
+        <w:spacing w:after="0" w:line="240" w:lineRule="auto"/>
+        <w:rPr>
+          <w:rFonts w:ascii="Courier New" w:hAnsi="Courier New" w:cs="Courier New"/>
+          <w:lang w:val="en-US"/>
+        </w:rPr>
+      </w:pPr>
+    </w:p>
+    <w:p>
+      <w:pPr>
+        <w:autoSpaceDE w:val="0"/>
+        <w:autoSpaceDN w:val="0"/>
+        <w:adjustRightInd w:val="0"/>
+        <w:spacing w:after="0" w:line="240" w:lineRule="auto"/>
+        <w:rPr>
+          <w:rFonts w:ascii="Courier New" w:hAnsi="Courier New" w:cs="Courier New"/>
+          <w:lang w:val="en-US"/>
+        </w:rPr>
+      </w:pPr>
+      <w:r>
+        <w:rPr>
+          <w:rFonts w:ascii="Courier New" w:hAnsi="Courier New" w:cs="Courier New"/>
+          <w:lang w:val="en-US"/>
+        </w:rPr>
+        <w:t>ALTER TABLE "</w:t>
+      </w:r>
+      <w:proofErr w:type="spellStart"/>
+      <w:r>
+        <w:rPr>
+          <w:rFonts w:ascii="Courier New" w:hAnsi="Courier New" w:cs="Courier New"/>
+          <w:lang w:val="en-US"/>
+        </w:rPr>
+        <w:t>listed_in_title</w:t>
+      </w:r>
+      <w:proofErr w:type="spellEnd"/>
+      <w:r>
+        <w:rPr>
+          <w:rFonts w:ascii="Courier New" w:hAnsi="Courier New" w:cs="Courier New"/>
+          <w:lang w:val="en-US"/>
+        </w:rPr>
+        <w:t>" ADD CONSTRAINT "</w:t>
+      </w:r>
+      <w:proofErr w:type="spellStart"/>
+      <w:r>
+        <w:rPr>
+          <w:rFonts w:ascii="Courier New" w:hAnsi="Courier New" w:cs="Courier New"/>
+          <w:lang w:val="en-US"/>
+        </w:rPr>
+        <w:t>fk_listed_in_title_listed_in_id</w:t>
+      </w:r>
+      <w:proofErr w:type="spellEnd"/>
+      <w:r>
+        <w:rPr>
+          <w:rFonts w:ascii="Courier New" w:hAnsi="Courier New" w:cs="Courier New"/>
+          <w:lang w:val="en-US"/>
+        </w:rPr>
+        <w:t>" FOREIGN KEY("</w:t>
+      </w:r>
+      <w:proofErr w:type="spellStart"/>
+      <w:r>
+        <w:rPr>
+          <w:rFonts w:ascii="Courier New" w:hAnsi="Courier New" w:cs="Courier New"/>
+          <w:lang w:val="en-US"/>
+        </w:rPr>
+        <w:t>listed_in_id</w:t>
+      </w:r>
+      <w:proofErr w:type="spellEnd"/>
+      <w:r>
+        <w:rPr>
+          <w:rFonts w:ascii="Courier New" w:hAnsi="Courier New" w:cs="Courier New"/>
+          <w:lang w:val="en-US"/>
+        </w:rPr>
+        <w:t>")</w:t>
+      </w:r>
+    </w:p>
+    <w:p>
+      <w:pPr>
+        <w:autoSpaceDE w:val="0"/>
+        <w:autoSpaceDN w:val="0"/>
+        <w:adjustRightInd w:val="0"/>
+        <w:spacing w:after="0" w:line="240" w:lineRule="auto"/>
+        <w:rPr>
+          <w:rFonts w:ascii="Courier New" w:hAnsi="Courier New" w:cs="Courier New"/>
+          <w:lang w:val="en-US"/>
+        </w:rPr>
+      </w:pPr>
+      <w:r>
+        <w:rPr>
+          <w:rFonts w:ascii="Courier New" w:hAnsi="Courier New" w:cs="Courier New"/>
+          <w:lang w:val="en-US"/>
+        </w:rPr>
+        <w:t>REFERENCES "</w:t>
+      </w:r>
+      <w:proofErr w:type="spellStart"/>
+      <w:r>
+        <w:rPr>
+          <w:rFonts w:ascii="Courier New" w:hAnsi="Courier New" w:cs="Courier New"/>
+          <w:lang w:val="en-US"/>
+        </w:rPr>
+        <w:t>Listed_in</w:t>
+      </w:r>
+      <w:proofErr w:type="spellEnd"/>
+      <w:r>
+        <w:rPr>
+          <w:rFonts w:ascii="Courier New" w:hAnsi="Courier New" w:cs="Courier New"/>
+          <w:lang w:val="en-US"/>
+        </w:rPr>
+        <w:t>" ("</w:t>
+      </w:r>
+      <w:proofErr w:type="spellStart"/>
+      <w:r>
+        <w:rPr>
+          <w:rFonts w:ascii="Courier New" w:hAnsi="Courier New" w:cs="Courier New"/>
+          <w:lang w:val="en-US"/>
+        </w:rPr>
+        <w:t>listen_in_id</w:t>
+      </w:r>
+      <w:proofErr w:type="spellEnd"/>
+      <w:r>
+        <w:rPr>
+          <w:rFonts w:ascii="Courier New" w:hAnsi="Courier New" w:cs="Courier New"/>
+          <w:lang w:val="en-US"/>
+        </w:rPr>
+        <w:t>");</w:t>
+      </w:r>
+    </w:p>
+    <w:p>
+      <w:pPr>
+        <w:autoSpaceDE w:val="0"/>
+        <w:autoSpaceDN w:val="0"/>
+        <w:adjustRightInd w:val="0"/>
+        <w:spacing w:after="0" w:line="240" w:lineRule="auto"/>
+        <w:rPr>
+          <w:rFonts w:ascii="Courier New" w:hAnsi="Courier New" w:cs="Courier New"/>
+          <w:lang w:val="en-US"/>
+        </w:rPr>
+      </w:pPr>
+    </w:p>
+    <w:p>
+      <w:pPr>
+        <w:autoSpaceDE w:val="0"/>
+        <w:autoSpaceDN w:val="0"/>
+        <w:adjustRightInd w:val="0"/>
+        <w:spacing w:after="0" w:line="240" w:lineRule="auto"/>
+        <w:rPr>
+          <w:rFonts w:ascii="Courier New" w:hAnsi="Courier New" w:cs="Courier New"/>
+          <w:lang w:val="en-US"/>
+        </w:rPr>
+      </w:pPr>
+      <w:r>
+        <w:rPr>
+          <w:rFonts w:ascii="Courier New" w:hAnsi="Courier New" w:cs="Courier New"/>
+          <w:lang w:val="en-US"/>
+        </w:rPr>
+        <w:t>ALTER TABLE "</w:t>
+      </w:r>
+      <w:proofErr w:type="spellStart"/>
+      <w:r>
+        <w:rPr>
+          <w:rFonts w:ascii="Courier New" w:hAnsi="Courier New" w:cs="Courier New"/>
+          <w:lang w:val="en-US"/>
+        </w:rPr>
+        <w:t>listed_in_title</w:t>
+      </w:r>
+      <w:proofErr w:type="spellEnd"/>
+      <w:r>
+        <w:rPr>
+          <w:rFonts w:ascii="Courier New" w:hAnsi="Courier New" w:cs="Courier New"/>
+          <w:lang w:val="en-US"/>
+        </w:rPr>
+        <w:t>" ADD CONSTRAINT "</w:t>
+      </w:r>
+      <w:proofErr w:type="spellStart"/>
+      <w:r>
+        <w:rPr>
+          <w:rFonts w:ascii="Courier New" w:hAnsi="Courier New" w:cs="Courier New"/>
+          <w:lang w:val="en-US"/>
+        </w:rPr>
+        <w:t>fk_listed_in_title_show_id</w:t>
+      </w:r>
+      <w:proofErr w:type="spellEnd"/>
+      <w:r>
+        <w:rPr>
+          <w:rFonts w:ascii="Courier New" w:hAnsi="Courier New" w:cs="Courier New"/>
+          <w:lang w:val="en-US"/>
+        </w:rPr>
+        <w:t>" FOREIGN KEY("</w:t>
+      </w:r>
+      <w:proofErr w:type="spellStart"/>
+      <w:r>
+        <w:rPr>
+          <w:rFonts w:ascii="Courier New" w:hAnsi="Courier New" w:cs="Courier New"/>
+          <w:lang w:val="en-US"/>
+        </w:rPr>
+        <w:t>show_id</w:t>
+      </w:r>
+      <w:proofErr w:type="spellEnd"/>
+      <w:r>
+        <w:rPr>
+          <w:rFonts w:ascii="Courier New" w:hAnsi="Courier New" w:cs="Courier New"/>
+          <w:lang w:val="en-US"/>
+        </w:rPr>
+        <w:t>")</w:t>
+      </w:r>
+    </w:p>
+    <w:p>
+      <w:pPr>
+        <w:autoSpaceDE w:val="0"/>
+        <w:autoSpaceDN w:val="0"/>
+        <w:adjustRightInd w:val="0"/>
+        <w:spacing w:after="0" w:line="240" w:lineRule="auto"/>
+        <w:rPr>
+          <w:rFonts w:ascii="Courier New" w:hAnsi="Courier New" w:cs="Courier New"/>
+          <w:lang w:val="en-US"/>
+        </w:rPr>
+      </w:pPr>
+      <w:r>
+        <w:rPr>
+          <w:rFonts w:ascii="Courier New" w:hAnsi="Courier New" w:cs="Courier New"/>
+          <w:lang w:val="en-US"/>
+        </w:rPr>
+        <w:t>REFERENCES "title" ("</w:t>
+      </w:r>
+      <w:proofErr w:type="spellStart"/>
+      <w:r>
+        <w:rPr>
+          <w:rFonts w:ascii="Courier New" w:hAnsi="Courier New" w:cs="Courier New"/>
+          <w:lang w:val="en-US"/>
+        </w:rPr>
+        <w:t>show_id</w:t>
+      </w:r>
+      <w:proofErr w:type="spellEnd"/>
+      <w:r>
+        <w:rPr>
+          <w:rFonts w:ascii="Courier New" w:hAnsi="Courier New" w:cs="Courier New"/>
+          <w:lang w:val="en-US"/>
+        </w:rPr>
+        <w:t>");</w:t>
+      </w:r>
+    </w:p>
+    <w:p>
+      <w:pPr>
+        <w:autoSpaceDE w:val="0"/>
+        <w:autoSpaceDN w:val="0"/>
+        <w:adjustRightInd w:val="0"/>
+        <w:spacing w:after="0" w:line="240" w:lineRule="auto"/>
+        <w:rPr>
+          <w:rFonts w:ascii="Courier New" w:hAnsi="Courier New" w:cs="Courier New"/>
+          <w:lang w:val="en-US"/>
+        </w:rPr>
+      </w:pPr>
+    </w:p>
+    <w:p>
+      <w:pPr>
+        <w:autoSpaceDE w:val="0"/>
+        <w:autoSpaceDN w:val="0"/>
+        <w:adjustRightInd w:val="0"/>
+        <w:spacing w:after="0" w:line="240" w:lineRule="auto"/>
+        <w:rPr>
+          <w:rFonts w:ascii="Courier New" w:hAnsi="Courier New" w:cs="Courier New"/>
+          <w:lang w:val="en-US"/>
+        </w:rPr>
+      </w:pPr>
+      <w:r>
+        <w:rPr>
+          <w:rFonts w:ascii="Courier New" w:hAnsi="Courier New" w:cs="Courier New"/>
+          <w:lang w:val="en-US"/>
+        </w:rPr>
+        <w:t>ALTER TABLE "</w:t>
+      </w:r>
+      <w:proofErr w:type="spellStart"/>
+      <w:r>
+        <w:rPr>
+          <w:rFonts w:ascii="Courier New" w:hAnsi="Courier New" w:cs="Courier New"/>
+          <w:lang w:val="en-US"/>
+        </w:rPr>
+        <w:t>director_title</w:t>
+      </w:r>
+      <w:proofErr w:type="spellEnd"/>
+      <w:r>
+        <w:rPr>
+          <w:rFonts w:ascii="Courier New" w:hAnsi="Courier New" w:cs="Courier New"/>
+          <w:lang w:val="en-US"/>
+        </w:rPr>
+        <w:t>" ADD CONSTRAINT "</w:t>
+      </w:r>
+      <w:proofErr w:type="spellStart"/>
+      <w:r>
+        <w:rPr>
+          <w:rFonts w:ascii="Courier New" w:hAnsi="Courier New" w:cs="Courier New"/>
+          <w:lang w:val="en-US"/>
+        </w:rPr>
+        <w:t>fk_director_title_show_id</w:t>
+      </w:r>
+      <w:proofErr w:type="spellEnd"/>
+      <w:r>
+        <w:rPr>
+          <w:rFonts w:ascii="Courier New" w:hAnsi="Courier New" w:cs="Courier New"/>
+          <w:lang w:val="en-US"/>
+        </w:rPr>
+        <w:t>" FOREIGN KEY("</w:t>
+      </w:r>
+      <w:proofErr w:type="spellStart"/>
+      <w:r>
+        <w:rPr>
+          <w:rFonts w:ascii="Courier New" w:hAnsi="Courier New" w:cs="Courier New"/>
+          <w:lang w:val="en-US"/>
+        </w:rPr>
+        <w:t>show_id</w:t>
+      </w:r>
+      <w:proofErr w:type="spellEnd"/>
+      <w:r>
+        <w:rPr>
+          <w:rFonts w:ascii="Courier New" w:hAnsi="Courier New" w:cs="Courier New"/>
+          <w:lang w:val="en-US"/>
+        </w:rPr>
+        <w:t>")</w:t>
+      </w:r>
+    </w:p>
+    <w:p>
+      <w:pPr>
+        <w:autoSpaceDE w:val="0"/>
+        <w:autoSpaceDN w:val="0"/>
+        <w:adjustRightInd w:val="0"/>
+        <w:spacing w:after="0" w:line="240" w:lineRule="auto"/>
+        <w:rPr>
+          <w:rFonts w:ascii="Courier New" w:hAnsi="Courier New" w:cs="Courier New"/>
+          <w:lang w:val="en-US"/>
+        </w:rPr>
+      </w:pPr>
+      <w:r>
+        <w:rPr>
+          <w:rFonts w:ascii="Courier New" w:hAnsi="Courier New" w:cs="Courier New"/>
+          <w:lang w:val="en-US"/>
+        </w:rPr>
+        <w:t>REFERENCES "title" ("</w:t>
+      </w:r>
+      <w:proofErr w:type="spellStart"/>
+      <w:r>
+        <w:rPr>
+          <w:rFonts w:ascii="Courier New" w:hAnsi="Courier New" w:cs="Courier New"/>
+          <w:lang w:val="en-US"/>
+        </w:rPr>
+        <w:t>show_id</w:t>
+      </w:r>
+      <w:proofErr w:type="spellEnd"/>
+      <w:r>
+        <w:rPr>
+          <w:rFonts w:ascii="Courier New" w:hAnsi="Courier New" w:cs="Courier New"/>
+          <w:lang w:val="en-US"/>
+        </w:rPr>
+        <w:t>");</w:t>
+      </w:r>
+    </w:p>
+    <w:p>
+      <w:pPr>
+        <w:autoSpaceDE w:val="0"/>
+        <w:autoSpaceDN w:val="0"/>
+        <w:adjustRightInd w:val="0"/>
+        <w:spacing w:after="0" w:line="240" w:lineRule="auto"/>
+        <w:rPr>
+          <w:rFonts w:ascii="Courier New" w:hAnsi="Courier New" w:cs="Courier New"/>
+          <w:lang w:val="en-US"/>
+        </w:rPr>
+      </w:pPr>
+    </w:p>
+    <w:p>
+      <w:pPr>
+        <w:autoSpaceDE w:val="0"/>
+        <w:autoSpaceDN w:val="0"/>
+        <w:adjustRightInd w:val="0"/>
+        <w:spacing w:after="0" w:line="240" w:lineRule="auto"/>
+        <w:rPr>
+          <w:rFonts w:ascii="Courier New" w:hAnsi="Courier New" w:cs="Courier New"/>
+          <w:lang w:val="en-US"/>
+        </w:rPr>
+      </w:pPr>
+      <w:r>
+        <w:rPr>
+          <w:rFonts w:ascii="Courier New" w:hAnsi="Courier New" w:cs="Courier New"/>
+          <w:lang w:val="en-US"/>
+        </w:rPr>
+        <w:t>ALTER TABLE "</w:t>
+      </w:r>
+      <w:proofErr w:type="spellStart"/>
+      <w:r>
+        <w:rPr>
+          <w:rFonts w:ascii="Courier New" w:hAnsi="Courier New" w:cs="Courier New"/>
+          <w:lang w:val="en-US"/>
+        </w:rPr>
+        <w:t>director_title</w:t>
+      </w:r>
+      <w:proofErr w:type="spellEnd"/>
+      <w:r>
+        <w:rPr>
+          <w:rFonts w:ascii="Courier New" w:hAnsi="Courier New" w:cs="Courier New"/>
+          <w:lang w:val="en-US"/>
+        </w:rPr>
+        <w:t>" ADD CONSTRAINT "</w:t>
+      </w:r>
+      <w:proofErr w:type="spellStart"/>
+      <w:r>
+        <w:rPr>
+          <w:rFonts w:ascii="Courier New" w:hAnsi="Courier New" w:cs="Courier New"/>
+          <w:lang w:val="en-US"/>
+        </w:rPr>
+        <w:t>fk_director_title_director_id</w:t>
+      </w:r>
+      <w:proofErr w:type="spellEnd"/>
+      <w:r>
+        <w:rPr>
+          <w:rFonts w:ascii="Courier New" w:hAnsi="Courier New" w:cs="Courier New"/>
+          <w:lang w:val="en-US"/>
+        </w:rPr>
+        <w:t>" FOREIGN KEY("</w:t>
+      </w:r>
+      <w:proofErr w:type="spellStart"/>
+      <w:r>
+        <w:rPr>
+          <w:rFonts w:ascii="Courier New" w:hAnsi="Courier New" w:cs="Courier New"/>
+          <w:lang w:val="en-US"/>
+        </w:rPr>
+        <w:t>director_id</w:t>
+      </w:r>
+      <w:proofErr w:type="spellEnd"/>
+      <w:r>
+        <w:rPr>
+          <w:rFonts w:ascii="Courier New" w:hAnsi="Courier New" w:cs="Courier New"/>
+          <w:lang w:val="en-US"/>
+        </w:rPr>
+        <w:t>")</w:t>
+      </w:r>
+    </w:p>
+    <w:p>
+      <w:pPr>
+        <w:autoSpaceDE w:val="0"/>
+        <w:autoSpaceDN w:val="0"/>
+        <w:adjustRightInd w:val="0"/>
+        <w:spacing w:after="0" w:line="240" w:lineRule="auto"/>
+        <w:rPr>
+          <w:rFonts w:ascii="Courier New" w:hAnsi="Courier New" w:cs="Courier New"/>
+          <w:lang w:val="en-US"/>
+        </w:rPr>
+      </w:pPr>
+      <w:r>
+        <w:rPr>
+          <w:rFonts w:ascii="Courier New" w:hAnsi="Courier New" w:cs="Courier New"/>
+          <w:lang w:val="en-US"/>
+        </w:rPr>
+        <w:t>REFERENCES "director" ("</w:t>
+      </w:r>
+      <w:proofErr w:type="spellStart"/>
+      <w:r>
+        <w:rPr>
+          <w:rFonts w:ascii="Courier New" w:hAnsi="Courier New" w:cs="Courier New"/>
+          <w:lang w:val="en-US"/>
+        </w:rPr>
+        <w:t>director_id</w:t>
+      </w:r>
+      <w:proofErr w:type="spellEnd"/>
+      <w:r>
+        <w:rPr>
+          <w:rFonts w:ascii="Courier New" w:hAnsi="Courier New" w:cs="Courier New"/>
+          <w:lang w:val="en-US"/>
+        </w:rPr>
+        <w:t>");</w:t>
+      </w:r>
+    </w:p>
+    <w:p>
+      <w:pPr>
+        <w:autoSpaceDE w:val="0"/>
+        <w:autoSpaceDN w:val="0"/>
+        <w:adjustRightInd w:val="0"/>
+        <w:spacing w:after="0" w:line="240" w:lineRule="auto"/>
+        <w:rPr>
+          <w:rFonts w:ascii="Courier New" w:hAnsi="Courier New" w:cs="Courier New"/>
+          <w:lang w:val="en-US"/>
+        </w:rPr>
+      </w:pPr>
+    </w:p>
+    <w:p>
+      <w:pPr>
+        <w:autoSpaceDE w:val="0"/>
+        <w:autoSpaceDN w:val="0"/>
+        <w:adjustRightInd w:val="0"/>
+        <w:spacing w:after="0" w:line="240" w:lineRule="auto"/>
+        <w:rPr>
+          <w:rFonts w:ascii="Courier New" w:hAnsi="Courier New" w:cs="Courier New"/>
+          <w:lang w:val="en-US"/>
+        </w:rPr>
+      </w:pPr>
+      <w:r>
+        <w:rPr>
+          <w:rFonts w:ascii="Courier New" w:hAnsi="Courier New" w:cs="Courier New"/>
+          <w:lang w:val="en-US"/>
+        </w:rPr>
+        <w:t>ALTER TABLE "</w:t>
+      </w:r>
+      <w:proofErr w:type="spellStart"/>
+      <w:r>
+        <w:rPr>
+          <w:rFonts w:ascii="Courier New" w:hAnsi="Courier New" w:cs="Courier New"/>
+          <w:lang w:val="en-US"/>
+        </w:rPr>
+        <w:t>player_title</w:t>
+      </w:r>
+      <w:proofErr w:type="spellEnd"/>
+      <w:r>
+        <w:rPr>
+          <w:rFonts w:ascii="Courier New" w:hAnsi="Courier New" w:cs="Courier New"/>
+          <w:lang w:val="en-US"/>
+        </w:rPr>
+        <w:t>" ADD CONSTRAINT "</w:t>
+      </w:r>
+      <w:proofErr w:type="spellStart"/>
+      <w:r>
+        <w:rPr>
+          <w:rFonts w:ascii="Courier New" w:hAnsi="Courier New" w:cs="Courier New"/>
+          <w:lang w:val="en-US"/>
+        </w:rPr>
+        <w:t>fk_player_title_player_id</w:t>
+      </w:r>
+      <w:proofErr w:type="spellEnd"/>
+      <w:r>
+        <w:rPr>
+          <w:rFonts w:ascii="Courier New" w:hAnsi="Courier New" w:cs="Courier New"/>
+          <w:lang w:val="en-US"/>
+        </w:rPr>
+        <w:t>" FOREIGN KEY("</w:t>
+      </w:r>
+      <w:proofErr w:type="spellStart"/>
+      <w:r>
+        <w:rPr>
+          <w:rFonts w:ascii="Courier New" w:hAnsi="Courier New" w:cs="Courier New"/>
+          <w:lang w:val="en-US"/>
+        </w:rPr>
+        <w:t>player_id</w:t>
+      </w:r>
+      <w:proofErr w:type="spellEnd"/>
+      <w:r>
+        <w:rPr>
+          <w:rFonts w:ascii="Courier New" w:hAnsi="Courier New" w:cs="Courier New"/>
+          <w:lang w:val="en-US"/>
+        </w:rPr>
+        <w:t>")</w:t>
+      </w:r>
+    </w:p>
+    <w:p>
+      <w:pPr>
+        <w:autoSpaceDE w:val="0"/>
+        <w:autoSpaceDN w:val="0"/>
+        <w:adjustRightInd w:val="0"/>
+        <w:spacing w:after="0" w:line="240" w:lineRule="auto"/>
+        <w:rPr>
+          <w:rFonts w:ascii="Courier New" w:hAnsi="Courier New" w:cs="Courier New"/>
+          <w:lang w:val="en-US"/>
+        </w:rPr>
+      </w:pPr>
+      <w:r>
+        <w:rPr>
+          <w:rFonts w:ascii="Courier New" w:hAnsi="Courier New" w:cs="Courier New"/>
+          <w:lang w:val="en-US"/>
+        </w:rPr>
+        <w:t>REFERENCES "players" ("</w:t>
+      </w:r>
+      <w:proofErr w:type="spellStart"/>
+      <w:r>
+        <w:rPr>
+          <w:rFonts w:ascii="Courier New" w:hAnsi="Courier New" w:cs="Courier New"/>
+          <w:lang w:val="en-US"/>
+        </w:rPr>
+        <w:t>player_id</w:t>
+      </w:r>
+      <w:proofErr w:type="spellEnd"/>
+      <w:r>
+        <w:rPr>
+          <w:rFonts w:ascii="Courier New" w:hAnsi="Courier New" w:cs="Courier New"/>
+          <w:lang w:val="en-US"/>
+        </w:rPr>
+        <w:t>");</w:t>
+      </w:r>
+    </w:p>
+    <w:p>
+      <w:pPr>
+        <w:autoSpaceDE w:val="0"/>
+        <w:autoSpaceDN w:val="0"/>
+        <w:adjustRightInd w:val="0"/>
+        <w:spacing w:after="0" w:line="240" w:lineRule="auto"/>
+        <w:rPr>
+          <w:rFonts w:ascii="Courier New" w:hAnsi="Courier New" w:cs="Courier New"/>
+          <w:lang w:val="en-US"/>
+        </w:rPr>
+      </w:pPr>
+    </w:p>
+    <w:p>
+      <w:pPr>
+        <w:autoSpaceDE w:val="0"/>
+        <w:autoSpaceDN w:val="0"/>
+        <w:adjustRightInd w:val="0"/>
+        <w:spacing w:after="0" w:line="240" w:lineRule="auto"/>
+        <w:rPr>
+          <w:rFonts w:ascii="Courier New" w:hAnsi="Courier New" w:cs="Courier New"/>
+          <w:lang w:val="en-US"/>
+        </w:rPr>
+      </w:pPr>
+      <w:r>
+        <w:rPr>
+          <w:rFonts w:ascii="Courier New" w:hAnsi="Courier New" w:cs="Courier New"/>
+          <w:lang w:val="en-US"/>
+        </w:rPr>
+        <w:t>ALTER TABLE "</w:t>
+      </w:r>
+      <w:proofErr w:type="spellStart"/>
+      <w:r>
+        <w:rPr>
+          <w:rFonts w:ascii="Courier New" w:hAnsi="Courier New" w:cs="Courier New"/>
+          <w:lang w:val="en-US"/>
+        </w:rPr>
+        <w:t>player_title</w:t>
+      </w:r>
+      <w:proofErr w:type="spellEnd"/>
+      <w:r>
+        <w:rPr>
+          <w:rFonts w:ascii="Courier New" w:hAnsi="Courier New" w:cs="Courier New"/>
+          <w:lang w:val="en-US"/>
+        </w:rPr>
+        <w:t>" ADD CONSTRAINT "</w:t>
+      </w:r>
+      <w:proofErr w:type="spellStart"/>
+      <w:r>
+        <w:rPr>
+          <w:rFonts w:ascii="Courier New" w:hAnsi="Courier New" w:cs="Courier New"/>
+          <w:lang w:val="en-US"/>
+        </w:rPr>
+        <w:t>fk_player_title_show_id</w:t>
+      </w:r>
+      <w:proofErr w:type="spellEnd"/>
+      <w:r>
+        <w:rPr>
+          <w:rFonts w:ascii="Courier New" w:hAnsi="Courier New" w:cs="Courier New"/>
+          <w:lang w:val="en-US"/>
+        </w:rPr>
+        <w:t>" FOREIGN KEY("</w:t>
+      </w:r>
+      <w:proofErr w:type="spellStart"/>
+      <w:r>
+        <w:rPr>
+          <w:rFonts w:ascii="Courier New" w:hAnsi="Courier New" w:cs="Courier New"/>
+          <w:lang w:val="en-US"/>
+        </w:rPr>
+        <w:t>show_id</w:t>
+      </w:r>
+      <w:proofErr w:type="spellEnd"/>
+      <w:r>
+        <w:rPr>
+          <w:rFonts w:ascii="Courier New" w:hAnsi="Courier New" w:cs="Courier New"/>
+          <w:lang w:val="en-US"/>
+        </w:rPr>
+        <w:t>")</w:t>
+      </w:r>
+    </w:p>
+    <w:p>
+      <w:pPr>
+        <w:autoSpaceDE w:val="0"/>
+        <w:autoSpaceDN w:val="0"/>
+        <w:adjustRightInd w:val="0"/>
+        <w:spacing w:after="0" w:line="240" w:lineRule="auto"/>
+        <w:rPr>
+          <w:rFonts w:ascii="Courier New" w:hAnsi="Courier New" w:cs="Courier New"/>
+          <w:lang w:val="en-US"/>
+        </w:rPr>
+      </w:pPr>
+      <w:r>
+        <w:rPr>
+          <w:rFonts w:ascii="Courier New" w:hAnsi="Courier New" w:cs="Courier New"/>
+          <w:lang w:val="en-US"/>
+        </w:rPr>
+        <w:t>REFERENCES "title" ("</w:t>
+      </w:r>
+      <w:proofErr w:type="spellStart"/>
+      <w:r>
+        <w:rPr>
+          <w:rFonts w:ascii="Courier New" w:hAnsi="Courier New" w:cs="Courier New"/>
+          <w:lang w:val="en-US"/>
+        </w:rPr>
+        <w:t>show_id</w:t>
+      </w:r>
+      <w:proofErr w:type="spellEnd"/>
+      <w:r>
+        <w:rPr>
+          <w:rFonts w:ascii="Courier New" w:hAnsi="Courier New" w:cs="Courier New"/>
+          <w:lang w:val="en-US"/>
+        </w:rPr>
+        <w:t>");</w:t>
+      </w:r>
+    </w:p>
+    <w:p>
+      <w:pPr>
         <w:pStyle w:val="ListParagraph"/>
       </w:pPr>
     </w:p>
@@ -23417,7 +28332,6 @@
           <w:noProof/>
           <w:lang w:val="en-US"/>
         </w:rPr>
-        <w:lastRenderedPageBreak/>
         <w:drawing>
           <wp:inline distT="0" distB="0" distL="0" distR="0" wp14:anchorId="57EA23DE" wp14:editId="6EBE79C7">
             <wp:extent cx="6334125" cy="1133475"/>
@@ -23543,6 +28457,7 @@
           <w:u w:val="single"/>
           <w:shd w:val="clear" w:color="auto" w:fill="FFFFFF"/>
         </w:rPr>
+        <w:lastRenderedPageBreak/>
         <w:t>Title Table:</w:t>
       </w:r>
     </w:p>
@@ -23704,6 +28619,7 @@
           <w:shd w:val="clear" w:color="auto" w:fill="FFFFFF"/>
         </w:rPr>
       </w:pPr>
+      <w:proofErr w:type="spellStart"/>
       <w:r>
         <w:rPr>
           <w:b/>
@@ -23711,7 +28627,17 @@
           <w:u w:val="single"/>
           <w:shd w:val="clear" w:color="auto" w:fill="FFFFFF"/>
         </w:rPr>
-        <w:t>Country Table:</w:t>
+        <w:t>Title_country</w:t>
+      </w:r>
+      <w:proofErr w:type="spellEnd"/>
+      <w:r>
+        <w:rPr>
+          <w:b/>
+          <w:bCs/>
+          <w:u w:val="single"/>
+          <w:shd w:val="clear" w:color="auto" w:fill="FFFFFF"/>
+        </w:rPr>
+        <w:t xml:space="preserve"> Table:</w:t>
       </w:r>
     </w:p>
     <w:p>
@@ -23730,10 +28656,10 @@
           <w:lang w:val="en-US"/>
         </w:rPr>
         <w:drawing>
-          <wp:inline distT="0" distB="0" distL="0" distR="0" wp14:anchorId="34CBE37F" wp14:editId="0CE34127">
-            <wp:extent cx="3533775" cy="771525"/>
-            <wp:effectExtent l="0" t="0" r="9525" b="9525"/>
-            <wp:docPr id="8" name="Picture 8"/>
+          <wp:inline distT="0" distB="0" distL="0" distR="0" wp14:anchorId="21541238" wp14:editId="314BC1D1">
+            <wp:extent cx="2562225" cy="771525"/>
+            <wp:effectExtent l="0" t="0" r="0" b="0"/>
+            <wp:docPr id="52" name="Picture 52"/>
             <wp:cNvGraphicFramePr>
               <a:graphicFrameLocks xmlns:a="http://schemas.openxmlformats.org/drawingml/2006/main" noChangeAspect="1"/>
             </wp:cNvGraphicFramePr>
@@ -23753,7 +28679,7 @@
                   <pic:spPr>
                     <a:xfrm>
                       <a:off x="0" y="0"/>
-                      <a:ext cx="3533775" cy="771525"/>
+                      <a:ext cx="2562225" cy="771525"/>
                     </a:xfrm>
                     <a:prstGeom prst="rect">
                       <a:avLst/>
@@ -23776,6 +28702,8 @@
           <w:shd w:val="clear" w:color="auto" w:fill="FFFFFF"/>
         </w:rPr>
       </w:pPr>
+      <w:bookmarkStart w:id="4" w:name="_GoBack"/>
+      <w:bookmarkEnd w:id="4"/>
     </w:p>
     <w:p>
       <w:pPr>
@@ -23794,20 +28722,29 @@
           <w:u w:val="single"/>
           <w:shd w:val="clear" w:color="auto" w:fill="FFFFFF"/>
         </w:rPr>
-        <w:t>Listed_in Table:</w:t>
+        <w:t>Country Table:</w:t>
       </w:r>
     </w:p>
     <w:p>
+      <w:pPr>
+        <w:rPr>
+          <w:rFonts w:ascii="Arial" w:hAnsi="Arial" w:cs="Arial"/>
+          <w:color w:val="1D1C1D"/>
+          <w:sz w:val="23"/>
+          <w:szCs w:val="23"/>
+          <w:shd w:val="clear" w:color="auto" w:fill="FFFFFF"/>
+        </w:rPr>
+      </w:pPr>
       <w:r>
         <w:rPr>
           <w:noProof/>
           <w:lang w:val="en-US"/>
         </w:rPr>
         <w:drawing>
-          <wp:inline distT="0" distB="0" distL="0" distR="0" wp14:anchorId="0547299F" wp14:editId="161471EF">
-            <wp:extent cx="3943350" cy="904875"/>
-            <wp:effectExtent l="0" t="0" r="0" b="9525"/>
-            <wp:docPr id="13" name="Picture 13"/>
+          <wp:inline distT="0" distB="0" distL="0" distR="0" wp14:anchorId="34CBE37F" wp14:editId="0CE34127">
+            <wp:extent cx="3533775" cy="771525"/>
+            <wp:effectExtent l="0" t="0" r="9525" b="9525"/>
+            <wp:docPr id="8" name="Picture 8"/>
             <wp:cNvGraphicFramePr>
               <a:graphicFrameLocks xmlns:a="http://schemas.openxmlformats.org/drawingml/2006/main" noChangeAspect="1"/>
             </wp:cNvGraphicFramePr>
@@ -23827,7 +28764,7 @@
                   <pic:spPr>
                     <a:xfrm>
                       <a:off x="0" y="0"/>
-                      <a:ext cx="3943350" cy="904875"/>
+                      <a:ext cx="3533775" cy="771525"/>
                     </a:xfrm>
                     <a:prstGeom prst="rect">
                       <a:avLst/>
@@ -23844,12 +28781,9 @@
       <w:pPr>
         <w:rPr>
           <w:rFonts w:ascii="Arial" w:hAnsi="Arial" w:cs="Arial"/>
-          <w:b/>
-          <w:bCs/>
           <w:color w:val="1D1C1D"/>
           <w:sz w:val="23"/>
           <w:szCs w:val="23"/>
-          <w:u w:val="single"/>
           <w:shd w:val="clear" w:color="auto" w:fill="FFFFFF"/>
         </w:rPr>
       </w:pPr>
@@ -23864,6 +28798,7 @@
           <w:shd w:val="clear" w:color="auto" w:fill="FFFFFF"/>
         </w:rPr>
       </w:pPr>
+      <w:proofErr w:type="spellStart"/>
       <w:r>
         <w:rPr>
           <w:b/>
@@ -23871,30 +28806,30 @@
           <w:u w:val="single"/>
           <w:shd w:val="clear" w:color="auto" w:fill="FFFFFF"/>
         </w:rPr>
-        <w:lastRenderedPageBreak/>
-        <w:t>PG_Rating Table:</w:t>
+        <w:t>Listed_in</w:t>
+      </w:r>
+      <w:proofErr w:type="spellEnd"/>
+      <w:r>
+        <w:rPr>
+          <w:b/>
+          <w:bCs/>
+          <w:u w:val="single"/>
+          <w:shd w:val="clear" w:color="auto" w:fill="FFFFFF"/>
+        </w:rPr>
+        <w:t xml:space="preserve"> Table:</w:t>
       </w:r>
     </w:p>
     <w:p>
-      <w:pPr>
-        <w:rPr>
-          <w:rFonts w:ascii="Arial" w:hAnsi="Arial" w:cs="Arial"/>
-          <w:color w:val="1D1C1D"/>
-          <w:sz w:val="23"/>
-          <w:szCs w:val="23"/>
-          <w:shd w:val="clear" w:color="auto" w:fill="FFFFFF"/>
-        </w:rPr>
-      </w:pPr>
       <w:r>
         <w:rPr>
           <w:noProof/>
           <w:lang w:val="en-US"/>
         </w:rPr>
         <w:drawing>
-          <wp:inline distT="0" distB="0" distL="0" distR="0" wp14:anchorId="2963A801" wp14:editId="1F3E5394">
-            <wp:extent cx="3571875" cy="757881"/>
-            <wp:effectExtent l="0" t="0" r="0" b="4445"/>
-            <wp:docPr id="10" name="Picture 10"/>
+          <wp:inline distT="0" distB="0" distL="0" distR="0" wp14:anchorId="0547299F" wp14:editId="161471EF">
+            <wp:extent cx="3943350" cy="904875"/>
+            <wp:effectExtent l="0" t="0" r="0" b="9525"/>
+            <wp:docPr id="13" name="Picture 13"/>
             <wp:cNvGraphicFramePr>
               <a:graphicFrameLocks xmlns:a="http://schemas.openxmlformats.org/drawingml/2006/main" noChangeAspect="1"/>
             </wp:cNvGraphicFramePr>
@@ -23914,7 +28849,7 @@
                   <pic:spPr>
                     <a:xfrm>
                       <a:off x="0" y="0"/>
-                      <a:ext cx="3577104" cy="758990"/>
+                      <a:ext cx="3943350" cy="904875"/>
                     </a:xfrm>
                     <a:prstGeom prst="rect">
                       <a:avLst/>
@@ -23929,6 +28864,20 @@
     </w:p>
     <w:p>
       <w:pPr>
+        <w:rPr>
+          <w:rFonts w:ascii="Arial" w:hAnsi="Arial" w:cs="Arial"/>
+          <w:b/>
+          <w:bCs/>
+          <w:color w:val="1D1C1D"/>
+          <w:sz w:val="23"/>
+          <w:szCs w:val="23"/>
+          <w:u w:val="single"/>
+          <w:shd w:val="clear" w:color="auto" w:fill="FFFFFF"/>
+        </w:rPr>
+      </w:pPr>
+    </w:p>
+    <w:p>
+      <w:pPr>
         <w:pStyle w:val="Heading3"/>
         <w:rPr>
           <w:b/>
@@ -23937,46 +28886,17 @@
           <w:shd w:val="clear" w:color="auto" w:fill="FFFFFF"/>
         </w:rPr>
       </w:pPr>
-    </w:p>
-    <w:p>
-      <w:pPr>
-        <w:pStyle w:val="Heading3"/>
+      <w:proofErr w:type="spellStart"/>
+      <w:r>
         <w:rPr>
           <w:b/>
           <w:bCs/>
           <w:u w:val="single"/>
           <w:shd w:val="clear" w:color="auto" w:fill="FFFFFF"/>
         </w:rPr>
-      </w:pPr>
-    </w:p>
-    <w:p>
-      <w:pPr>
-        <w:pStyle w:val="Heading3"/>
-        <w:rPr>
-          <w:b/>
-          <w:bCs/>
-          <w:u w:val="single"/>
-          <w:shd w:val="clear" w:color="auto" w:fill="FFFFFF"/>
-        </w:rPr>
-      </w:pPr>
-      <w:r>
-        <w:rPr>
-          <w:b/>
-          <w:bCs/>
-          <w:u w:val="single"/>
-          <w:shd w:val="clear" w:color="auto" w:fill="FFFFFF"/>
-        </w:rPr>
-        <w:t>Player</w:t>
-      </w:r>
-      <w:r>
-        <w:rPr>
-          <w:b/>
-          <w:bCs/>
-          <w:u w:val="single"/>
-          <w:shd w:val="clear" w:color="auto" w:fill="FFFFFF"/>
-        </w:rPr>
-        <w:t>s</w:t>
-      </w:r>
+        <w:t>PG_Rating</w:t>
+      </w:r>
+      <w:proofErr w:type="spellEnd"/>
       <w:r>
         <w:rPr>
           <w:b/>
@@ -24003,10 +28923,10 @@
           <w:lang w:val="en-US"/>
         </w:rPr>
         <w:drawing>
-          <wp:inline distT="0" distB="0" distL="0" distR="0" wp14:anchorId="4611D034" wp14:editId="639ED57A">
-            <wp:extent cx="4038600" cy="922638"/>
-            <wp:effectExtent l="0" t="0" r="0" b="0"/>
-            <wp:docPr id="14" name="Picture 14"/>
+          <wp:inline distT="0" distB="0" distL="0" distR="0" wp14:anchorId="2963A801" wp14:editId="1F3E5394">
+            <wp:extent cx="3571875" cy="757881"/>
+            <wp:effectExtent l="0" t="0" r="0" b="4445"/>
+            <wp:docPr id="10" name="Picture 10"/>
             <wp:cNvGraphicFramePr>
               <a:graphicFrameLocks xmlns:a="http://schemas.openxmlformats.org/drawingml/2006/main" noChangeAspect="1"/>
             </wp:cNvGraphicFramePr>
@@ -24026,7 +28946,7 @@
                   <pic:spPr>
                     <a:xfrm>
                       <a:off x="0" y="0"/>
-                      <a:ext cx="4045481" cy="924210"/>
+                      <a:ext cx="3577104" cy="758990"/>
                     </a:xfrm>
                     <a:prstGeom prst="rect">
                       <a:avLst/>
@@ -24041,6 +28961,66 @@
     </w:p>
     <w:p>
       <w:pPr>
+        <w:pStyle w:val="Heading3"/>
+        <w:rPr>
+          <w:b/>
+          <w:bCs/>
+          <w:u w:val="single"/>
+          <w:shd w:val="clear" w:color="auto" w:fill="FFFFFF"/>
+        </w:rPr>
+      </w:pPr>
+    </w:p>
+    <w:p>
+      <w:pPr>
+        <w:pStyle w:val="Heading3"/>
+        <w:rPr>
+          <w:b/>
+          <w:bCs/>
+          <w:u w:val="single"/>
+          <w:shd w:val="clear" w:color="auto" w:fill="FFFFFF"/>
+        </w:rPr>
+      </w:pPr>
+    </w:p>
+    <w:p>
+      <w:pPr>
+        <w:pStyle w:val="Heading3"/>
+        <w:rPr>
+          <w:b/>
+          <w:bCs/>
+          <w:u w:val="single"/>
+          <w:shd w:val="clear" w:color="auto" w:fill="FFFFFF"/>
+        </w:rPr>
+      </w:pPr>
+      <w:r>
+        <w:rPr>
+          <w:b/>
+          <w:bCs/>
+          <w:u w:val="single"/>
+          <w:shd w:val="clear" w:color="auto" w:fill="FFFFFF"/>
+        </w:rPr>
+        <w:t>Player</w:t>
+      </w:r>
+      <w:r>
+        <w:rPr>
+          <w:b/>
+          <w:bCs/>
+          <w:u w:val="single"/>
+          <w:shd w:val="clear" w:color="auto" w:fill="FFFFFF"/>
+        </w:rPr>
+        <w:t>s</w:t>
+      </w:r>
+      <w:r>
+        <w:rPr>
+          <w:b/>
+          <w:bCs/>
+          <w:u w:val="single"/>
+          <w:shd w:val="clear" w:color="auto" w:fill="FFFFFF"/>
+        </w:rPr>
+        <w:t xml:space="preserve"> Table:</w:t>
+      </w:r>
+    </w:p>
+    <w:p>
+      <w:pPr>
         <w:rPr>
           <w:rFonts w:ascii="Arial" w:hAnsi="Arial" w:cs="Arial"/>
           <w:color w:val="1D1C1D"/>
@@ -24049,38 +29029,16 @@
           <w:shd w:val="clear" w:color="auto" w:fill="FFFFFF"/>
         </w:rPr>
       </w:pPr>
-    </w:p>
-    <w:p>
-      <w:pPr>
-        <w:pStyle w:val="Heading3"/>
-        <w:rPr>
-          <w:b/>
-          <w:bCs/>
-          <w:u w:val="single"/>
-          <w:shd w:val="clear" w:color="auto" w:fill="FFFFFF"/>
-        </w:rPr>
-      </w:pPr>
-      <w:r>
-        <w:rPr>
-          <w:b/>
-          <w:bCs/>
-          <w:u w:val="single"/>
-          <w:shd w:val="clear" w:color="auto" w:fill="FFFFFF"/>
-        </w:rPr>
-        <w:t>Players_Title Table:</w:t>
-      </w:r>
-    </w:p>
-    <w:p>
       <w:r>
         <w:rPr>
           <w:noProof/>
           <w:lang w:val="en-US"/>
         </w:rPr>
         <w:drawing>
-          <wp:inline distT="0" distB="0" distL="0" distR="0" wp14:anchorId="6AD8DCD8" wp14:editId="468853A5">
-            <wp:extent cx="3571875" cy="790832"/>
-            <wp:effectExtent l="0" t="0" r="0" b="9525"/>
-            <wp:docPr id="16" name="Picture 16"/>
+          <wp:inline distT="0" distB="0" distL="0" distR="0" wp14:anchorId="4611D034" wp14:editId="639ED57A">
+            <wp:extent cx="4038600" cy="922638"/>
+            <wp:effectExtent l="0" t="0" r="0" b="0"/>
+            <wp:docPr id="14" name="Picture 14"/>
             <wp:cNvGraphicFramePr>
               <a:graphicFrameLocks xmlns:a="http://schemas.openxmlformats.org/drawingml/2006/main" noChangeAspect="1"/>
             </wp:cNvGraphicFramePr>
@@ -24100,7 +29058,7 @@
                   <pic:spPr>
                     <a:xfrm>
                       <a:off x="0" y="0"/>
-                      <a:ext cx="3581413" cy="792944"/>
+                      <a:ext cx="4045481" cy="924210"/>
                     </a:xfrm>
                     <a:prstGeom prst="rect">
                       <a:avLst/>
@@ -24113,70 +29071,59 @@
         </w:drawing>
       </w:r>
     </w:p>
-    <w:p/>
     <w:p>
       <w:pPr>
-        <w:pStyle w:val="ListParagraph"/>
-        <w:shd w:val="clear" w:color="auto" w:fill="FFFFFF"/>
-        <w:spacing w:before="100" w:beforeAutospacing="1" w:after="100" w:afterAutospacing="1" w:line="240" w:lineRule="auto"/>
-        <w:rPr>
-          <w:rFonts w:eastAsia="Times New Roman" w:cstheme="minorHAnsi"/>
-          <w:sz w:val="24"/>
-          <w:szCs w:val="24"/>
-          <w:lang w:val="en-US"/>
-        </w:rPr>
-      </w:pPr>
-      <w:r>
-        <w:rPr>
-          <w:rFonts w:eastAsia="Times New Roman" w:cstheme="minorHAnsi"/>
-          <w:sz w:val="24"/>
-          <w:szCs w:val="24"/>
-          <w:lang w:val="en-US"/>
-        </w:rPr>
-        <w:t xml:space="preserve">And as a result, we </w:t>
-      </w:r>
-      <w:r>
-        <w:rPr>
-          <w:rFonts w:eastAsia="Times New Roman" w:cstheme="minorHAnsi"/>
-          <w:sz w:val="24"/>
-          <w:szCs w:val="24"/>
-          <w:lang w:val="en-US"/>
-        </w:rPr>
-        <w:t>have multiple tables on the server as below:</w:t>
-      </w:r>
+        <w:rPr>
+          <w:rFonts w:ascii="Arial" w:hAnsi="Arial" w:cs="Arial"/>
+          <w:color w:val="1D1C1D"/>
+          <w:sz w:val="23"/>
+          <w:szCs w:val="23"/>
+          <w:shd w:val="clear" w:color="auto" w:fill="FFFFFF"/>
+        </w:rPr>
+      </w:pPr>
     </w:p>
     <w:p>
       <w:pPr>
-        <w:pStyle w:val="ListParagraph"/>
-        <w:shd w:val="clear" w:color="auto" w:fill="FFFFFF"/>
-        <w:spacing w:before="100" w:beforeAutospacing="1" w:after="100" w:afterAutospacing="1" w:line="240" w:lineRule="auto"/>
-        <w:rPr>
-          <w:rFonts w:eastAsia="Times New Roman" w:cstheme="minorHAnsi"/>
-          <w:lang w:val="en-US"/>
-        </w:rPr>
-      </w:pPr>
+        <w:pStyle w:val="Heading3"/>
+        <w:rPr>
+          <w:b/>
+          <w:bCs/>
+          <w:u w:val="single"/>
+          <w:shd w:val="clear" w:color="auto" w:fill="FFFFFF"/>
+        </w:rPr>
+      </w:pPr>
+      <w:proofErr w:type="spellStart"/>
+      <w:r>
+        <w:rPr>
+          <w:b/>
+          <w:bCs/>
+          <w:u w:val="single"/>
+          <w:shd w:val="clear" w:color="auto" w:fill="FFFFFF"/>
+        </w:rPr>
+        <w:t>Players_Title</w:t>
+      </w:r>
+      <w:proofErr w:type="spellEnd"/>
+      <w:r>
+        <w:rPr>
+          <w:b/>
+          <w:bCs/>
+          <w:u w:val="single"/>
+          <w:shd w:val="clear" w:color="auto" w:fill="FFFFFF"/>
+        </w:rPr>
+        <w:t xml:space="preserve"> Table:</w:t>
+      </w:r>
     </w:p>
     <w:p>
-      <w:pPr>
-        <w:pStyle w:val="ListParagraph"/>
-        <w:shd w:val="clear" w:color="auto" w:fill="FFFFFF"/>
-        <w:spacing w:before="100" w:beforeAutospacing="1" w:after="100" w:afterAutospacing="1" w:line="240" w:lineRule="auto"/>
-        <w:rPr>
-          <w:rFonts w:eastAsia="Times New Roman" w:cstheme="minorHAnsi"/>
-          <w:lang w:val="en-US"/>
-        </w:rPr>
-      </w:pPr>
       <w:r>
         <w:rPr>
           <w:noProof/>
           <w:lang w:val="en-US"/>
         </w:rPr>
-        <w:lastRenderedPageBreak/>
         <w:drawing>
-          <wp:inline distT="0" distB="0" distL="0" distR="0" wp14:anchorId="651CBB2F" wp14:editId="1A45E2AD">
-            <wp:extent cx="3810635" cy="8229600"/>
-            <wp:effectExtent l="0" t="0" r="0" b="0"/>
-            <wp:docPr id="69" name="Picture 69"/>
+          <wp:inline distT="0" distB="0" distL="0" distR="0" wp14:anchorId="6AD8DCD8" wp14:editId="468853A5">
+            <wp:extent cx="3571875" cy="790832"/>
+            <wp:effectExtent l="0" t="0" r="0" b="9525"/>
+            <wp:docPr id="16" name="Picture 16"/>
             <wp:cNvGraphicFramePr>
               <a:graphicFrameLocks xmlns:a="http://schemas.openxmlformats.org/drawingml/2006/main" noChangeAspect="1"/>
             </wp:cNvGraphicFramePr>
@@ -24196,7 +29143,7 @@
                   <pic:spPr>
                     <a:xfrm>
                       <a:off x="0" y="0"/>
-                      <a:ext cx="3810635" cy="8229600"/>
+                      <a:ext cx="3581413" cy="792944"/>
                     </a:xfrm>
                     <a:prstGeom prst="rect">
                       <a:avLst/>
@@ -24209,98 +29156,70 @@
         </w:drawing>
       </w:r>
     </w:p>
-    <w:p>
-      <w:pPr>
-        <w:pStyle w:val="Heading1"/>
-        <w:rPr>
-          <w:shd w:val="clear" w:color="auto" w:fill="FFFFFF"/>
-        </w:rPr>
-      </w:pPr>
-      <w:r>
-        <w:rPr>
-          <w:shd w:val="clear" w:color="auto" w:fill="FFFFFF"/>
-        </w:rPr>
-        <w:lastRenderedPageBreak/>
-        <w:t>Loading Method</w:t>
-      </w:r>
-      <w:r>
-        <w:rPr>
-          <w:shd w:val="clear" w:color="auto" w:fill="FFFFFF"/>
-        </w:rPr>
-        <w:t>.</w:t>
-      </w:r>
-    </w:p>
     <w:p/>
     <w:p>
       <w:pPr>
-        <w:rPr>
+        <w:pStyle w:val="ListParagraph"/>
+        <w:shd w:val="clear" w:color="auto" w:fill="FFFFFF"/>
+        <w:spacing w:before="100" w:beforeAutospacing="1" w:after="100" w:afterAutospacing="1" w:line="240" w:lineRule="auto"/>
+        <w:rPr>
+          <w:rFonts w:eastAsia="Times New Roman" w:cstheme="minorHAnsi"/>
           <w:sz w:val="24"/>
           <w:szCs w:val="24"/>
-        </w:rPr>
-      </w:pPr>
-      <w:r>
-        <w:rPr>
+          <w:lang w:val="en-US"/>
+        </w:rPr>
+      </w:pPr>
+      <w:r>
+        <w:rPr>
+          <w:rFonts w:eastAsia="Times New Roman" w:cstheme="minorHAnsi"/>
           <w:sz w:val="24"/>
           <w:szCs w:val="24"/>
-        </w:rPr>
-        <w:t>After creating the tables, we imported the data to the</w:t>
-      </w:r>
-      <w:r>
-        <w:rPr>
+          <w:lang w:val="en-US"/>
+        </w:rPr>
+        <w:t xml:space="preserve">And as a result, we </w:t>
+      </w:r>
+      <w:r>
+        <w:rPr>
+          <w:rFonts w:eastAsia="Times New Roman" w:cstheme="minorHAnsi"/>
           <w:sz w:val="24"/>
           <w:szCs w:val="24"/>
-        </w:rPr>
-        <w:t xml:space="preserve"> tables based on the build design of the tables.</w:t>
+          <w:lang w:val="en-US"/>
+        </w:rPr>
+        <w:t>have multiple tables on the server as below:</w:t>
       </w:r>
     </w:p>
     <w:p>
       <w:pPr>
-        <w:rPr>
-          <w:sz w:val="24"/>
-          <w:szCs w:val="24"/>
-        </w:rPr>
-      </w:pPr>
-      <w:r>
-        <w:rPr>
-          <w:sz w:val="24"/>
-          <w:szCs w:val="24"/>
-        </w:rPr>
-        <w:t xml:space="preserve">For </w:t>
-      </w:r>
-      <w:r>
-        <w:rPr>
-          <w:sz w:val="24"/>
-          <w:szCs w:val="24"/>
-        </w:rPr>
-        <w:t>example,</w:t>
-      </w:r>
-      <w:r>
-        <w:rPr>
-          <w:sz w:val="24"/>
-          <w:szCs w:val="24"/>
-        </w:rPr>
-        <w:t xml:space="preserve"> </w:t>
-      </w:r>
-      <w:r>
-        <w:rPr>
-          <w:sz w:val="24"/>
-          <w:szCs w:val="24"/>
-        </w:rPr>
-        <w:t xml:space="preserve">before importing the data to “country” table we needed data in “Netflix_country” </w:t>
-      </w:r>
+        <w:pStyle w:val="ListParagraph"/>
+        <w:shd w:val="clear" w:color="auto" w:fill="FFFFFF"/>
+        <w:spacing w:before="100" w:beforeAutospacing="1" w:after="100" w:afterAutospacing="1" w:line="240" w:lineRule="auto"/>
+        <w:rPr>
+          <w:rFonts w:eastAsia="Times New Roman" w:cstheme="minorHAnsi"/>
+          <w:lang w:val="en-US"/>
+        </w:rPr>
+      </w:pPr>
     </w:p>
-    <w:p/>
     <w:p>
+      <w:pPr>
+        <w:pStyle w:val="ListParagraph"/>
+        <w:shd w:val="clear" w:color="auto" w:fill="FFFFFF"/>
+        <w:spacing w:before="100" w:beforeAutospacing="1" w:after="100" w:afterAutospacing="1" w:line="240" w:lineRule="auto"/>
+        <w:rPr>
+          <w:rFonts w:eastAsia="Times New Roman" w:cstheme="minorHAnsi"/>
+          <w:lang w:val="en-US"/>
+        </w:rPr>
+      </w:pPr>
       <w:r>
         <w:rPr>
           <w:noProof/>
           <w:lang w:val="en-US"/>
         </w:rPr>
+        <w:lastRenderedPageBreak/>
         <w:drawing>
-          <wp:inline distT="0" distB="0" distL="0" distR="0" wp14:anchorId="196DD13F" wp14:editId="3DF66559">
-            <wp:extent cx="5943600" cy="2369185"/>
+          <wp:inline distT="0" distB="0" distL="0" distR="0" wp14:anchorId="651CBB2F" wp14:editId="1A45E2AD">
+            <wp:extent cx="3810635" cy="8229600"/>
             <wp:effectExtent l="0" t="0" r="0" b="0"/>
-            <wp:docPr id="67" name="Picture 67"/>
+            <wp:docPr id="69" name="Picture 69"/>
             <wp:cNvGraphicFramePr>
               <a:graphicFrameLocks xmlns:a="http://schemas.openxmlformats.org/drawingml/2006/main" noChangeAspect="1"/>
             </wp:cNvGraphicFramePr>
@@ -24320,7 +29239,7 @@
                   <pic:spPr>
                     <a:xfrm>
                       <a:off x="0" y="0"/>
-                      <a:ext cx="5943600" cy="2369185"/>
+                      <a:ext cx="3810635" cy="8229600"/>
                     </a:xfrm>
                     <a:prstGeom prst="rect">
                       <a:avLst/>
@@ -24334,21 +29253,127 @@
       </w:r>
     </w:p>
     <w:p>
-      <w:r>
-        <w:t>Example of loading data into Title table:</w:t>
+      <w:pPr>
+        <w:pStyle w:val="Heading1"/>
+        <w:rPr>
+          <w:shd w:val="clear" w:color="auto" w:fill="FFFFFF"/>
+        </w:rPr>
+      </w:pPr>
+      <w:r>
+        <w:rPr>
+          <w:shd w:val="clear" w:color="auto" w:fill="FFFFFF"/>
+        </w:rPr>
+        <w:lastRenderedPageBreak/>
+        <w:t>Loading Method</w:t>
+      </w:r>
+      <w:r>
+        <w:rPr>
+          <w:shd w:val="clear" w:color="auto" w:fill="FFFFFF"/>
+        </w:rPr>
+        <w:t>.</w:t>
+      </w:r>
+    </w:p>
+    <w:p/>
+    <w:p>
+      <w:pPr>
+        <w:rPr>
+          <w:sz w:val="24"/>
+          <w:szCs w:val="24"/>
+        </w:rPr>
+      </w:pPr>
+      <w:r>
+        <w:rPr>
+          <w:sz w:val="24"/>
+          <w:szCs w:val="24"/>
+        </w:rPr>
+        <w:t>After creating the tables, we imported the data to the</w:t>
+      </w:r>
+      <w:r>
+        <w:rPr>
+          <w:sz w:val="24"/>
+          <w:szCs w:val="24"/>
+        </w:rPr>
+        <w:t xml:space="preserve"> tables based on the build design of the tables.</w:t>
       </w:r>
     </w:p>
     <w:p>
+      <w:pPr>
+        <w:rPr>
+          <w:sz w:val="24"/>
+          <w:szCs w:val="24"/>
+        </w:rPr>
+      </w:pPr>
+      <w:r>
+        <w:rPr>
+          <w:sz w:val="24"/>
+          <w:szCs w:val="24"/>
+        </w:rPr>
+        <w:t xml:space="preserve">For </w:t>
+      </w:r>
+      <w:r>
+        <w:rPr>
+          <w:sz w:val="24"/>
+          <w:szCs w:val="24"/>
+        </w:rPr>
+        <w:t>example,</w:t>
+      </w:r>
+      <w:r>
+        <w:rPr>
+          <w:sz w:val="24"/>
+          <w:szCs w:val="24"/>
+        </w:rPr>
+        <w:t xml:space="preserve"> </w:t>
+      </w:r>
+      <w:r>
+        <w:rPr>
+          <w:sz w:val="24"/>
+          <w:szCs w:val="24"/>
+        </w:rPr>
+        <w:t xml:space="preserve">before importing the data to “country” </w:t>
+      </w:r>
+      <w:r>
+        <w:rPr>
+          <w:sz w:val="24"/>
+          <w:szCs w:val="24"/>
+        </w:rPr>
+        <w:t>table we needed data in join table “</w:t>
+      </w:r>
+      <w:proofErr w:type="spellStart"/>
+      <w:r>
+        <w:rPr>
+          <w:sz w:val="24"/>
+          <w:szCs w:val="24"/>
+        </w:rPr>
+        <w:t>title</w:t>
+      </w:r>
+      <w:r>
+        <w:rPr>
+          <w:sz w:val="24"/>
+          <w:szCs w:val="24"/>
+        </w:rPr>
+        <w:t>_country</w:t>
+      </w:r>
+      <w:proofErr w:type="spellEnd"/>
+      <w:r>
+        <w:rPr>
+          <w:sz w:val="24"/>
+          <w:szCs w:val="24"/>
+        </w:rPr>
+        <w:t xml:space="preserve">” </w:t>
+      </w:r>
+    </w:p>
+    <w:p/>
+    <w:p>
       <w:r>
         <w:rPr>
           <w:noProof/>
           <w:lang w:val="en-US"/>
         </w:rPr>
         <w:drawing>
-          <wp:inline distT="0" distB="0" distL="0" distR="0" wp14:anchorId="035B1970" wp14:editId="15F6DC4C">
-            <wp:extent cx="6038131" cy="2848977"/>
-            <wp:effectExtent l="0" t="0" r="1270" b="8890"/>
-            <wp:docPr id="11" name="Picture 11"/>
+          <wp:inline distT="0" distB="0" distL="0" distR="0" wp14:anchorId="5B87EB8E" wp14:editId="09613B86">
+            <wp:extent cx="5943600" cy="2075180"/>
+            <wp:effectExtent l="0" t="0" r="0" b="1270"/>
+            <wp:docPr id="20" name="Picture 20"/>
             <wp:cNvGraphicFramePr>
               <a:graphicFrameLocks xmlns:a="http://schemas.openxmlformats.org/drawingml/2006/main" noChangeAspect="1"/>
             </wp:cNvGraphicFramePr>
@@ -24368,7 +29393,7 @@
                   <pic:spPr>
                     <a:xfrm>
                       <a:off x="0" y="0"/>
-                      <a:ext cx="6046957" cy="2853142"/>
+                      <a:ext cx="5943600" cy="2075180"/>
                     </a:xfrm>
                     <a:prstGeom prst="rect">
                       <a:avLst/>
@@ -24382,90 +29407,21 @@
       </w:r>
     </w:p>
     <w:p>
-      <w:pPr>
-        <w:rPr>
-          <w:rFonts w:ascii="Arial" w:hAnsi="Arial" w:cs="Arial"/>
-          <w:color w:val="1D1C1D"/>
-          <w:sz w:val="23"/>
-          <w:szCs w:val="23"/>
-          <w:shd w:val="clear" w:color="auto" w:fill="FFFFFF"/>
-        </w:rPr>
-      </w:pPr>
+      <w:r>
+        <w:t>Example of loading data into Title table:</w:t>
+      </w:r>
     </w:p>
     <w:p>
-      <w:pPr>
-        <w:rPr>
-          <w:rFonts w:ascii="Arial" w:hAnsi="Arial" w:cs="Arial"/>
-          <w:color w:val="1D1C1D"/>
-          <w:sz w:val="23"/>
-          <w:szCs w:val="23"/>
-          <w:shd w:val="clear" w:color="auto" w:fill="FFFFFF"/>
-        </w:rPr>
-      </w:pPr>
-    </w:p>
-    <w:p>
-      <w:pPr>
-        <w:rPr>
-          <w:rFonts w:ascii="Arial" w:hAnsi="Arial" w:cs="Arial"/>
-          <w:color w:val="1D1C1D"/>
-          <w:sz w:val="23"/>
-          <w:szCs w:val="23"/>
-          <w:shd w:val="clear" w:color="auto" w:fill="FFFFFF"/>
-        </w:rPr>
-      </w:pPr>
-    </w:p>
-    <w:p>
-      <w:pPr>
-        <w:pStyle w:val="Heading3"/>
-        <w:rPr>
-          <w:b/>
-          <w:bCs/>
-          <w:u w:val="single"/>
-          <w:shd w:val="clear" w:color="auto" w:fill="FFFFFF"/>
-        </w:rPr>
-      </w:pPr>
-      <w:r>
-        <w:rPr>
-          <w:b/>
-          <w:bCs/>
-          <w:u w:val="single"/>
-          <w:shd w:val="clear" w:color="auto" w:fill="FFFFFF"/>
-        </w:rPr>
-        <w:lastRenderedPageBreak/>
-        <w:t>Title Table:</w:t>
-      </w:r>
-    </w:p>
-    <w:p>
-      <w:pPr>
-        <w:rPr>
-          <w:rFonts w:ascii="Arial" w:hAnsi="Arial" w:cs="Arial"/>
-          <w:color w:val="1D1C1D"/>
-          <w:sz w:val="23"/>
-          <w:szCs w:val="23"/>
-          <w:shd w:val="clear" w:color="auto" w:fill="FFFFFF"/>
-        </w:rPr>
-      </w:pPr>
-    </w:p>
-    <w:p>
-      <w:pPr>
-        <w:rPr>
-          <w:rFonts w:ascii="Arial" w:hAnsi="Arial" w:cs="Arial"/>
-          <w:color w:val="1D1C1D"/>
-          <w:sz w:val="23"/>
-          <w:szCs w:val="23"/>
-          <w:shd w:val="clear" w:color="auto" w:fill="FFFFFF"/>
-        </w:rPr>
-      </w:pPr>
       <w:r>
         <w:rPr>
           <w:noProof/>
           <w:lang w:val="en-US"/>
         </w:rPr>
         <w:drawing>
-          <wp:inline distT="0" distB="0" distL="0" distR="0" wp14:anchorId="4F65E5F7" wp14:editId="5AAD9D6E">
-            <wp:extent cx="5943600" cy="1824355"/>
-            <wp:effectExtent l="0" t="0" r="0" b="4445"/>
-            <wp:docPr id="65" name="Picture 65"/>
+          <wp:inline distT="0" distB="0" distL="0" distR="0" wp14:anchorId="035B1970" wp14:editId="15F6DC4C">
+            <wp:extent cx="6038131" cy="2848977"/>
+            <wp:effectExtent l="0" t="0" r="1270" b="8890"/>
+            <wp:docPr id="11" name="Picture 11"/>
             <wp:cNvGraphicFramePr>
               <a:graphicFrameLocks xmlns:a="http://schemas.openxmlformats.org/drawingml/2006/main" noChangeAspect="1"/>
             </wp:cNvGraphicFramePr>
@@ -24485,7 +29441,7 @@
                   <pic:spPr>
                     <a:xfrm>
                       <a:off x="0" y="0"/>
-                      <a:ext cx="5943600" cy="1824355"/>
+                      <a:ext cx="6046957" cy="2853142"/>
                     </a:xfrm>
                     <a:prstGeom prst="rect">
                       <a:avLst/>
@@ -24519,16 +29475,70 @@
           <w:shd w:val="clear" w:color="auto" w:fill="FFFFFF"/>
         </w:rPr>
       </w:pPr>
+    </w:p>
+    <w:p>
+      <w:pPr>
+        <w:rPr>
+          <w:rFonts w:ascii="Arial" w:hAnsi="Arial" w:cs="Arial"/>
+          <w:color w:val="1D1C1D"/>
+          <w:sz w:val="23"/>
+          <w:szCs w:val="23"/>
+          <w:shd w:val="clear" w:color="auto" w:fill="FFFFFF"/>
+        </w:rPr>
+      </w:pPr>
+    </w:p>
+    <w:p>
+      <w:pPr>
+        <w:pStyle w:val="Heading3"/>
+        <w:rPr>
+          <w:b/>
+          <w:bCs/>
+          <w:u w:val="single"/>
+          <w:shd w:val="clear" w:color="auto" w:fill="FFFFFF"/>
+        </w:rPr>
+      </w:pPr>
+      <w:r>
+        <w:rPr>
+          <w:b/>
+          <w:bCs/>
+          <w:u w:val="single"/>
+          <w:shd w:val="clear" w:color="auto" w:fill="FFFFFF"/>
+        </w:rPr>
+        <w:lastRenderedPageBreak/>
+        <w:t>Title Table:</w:t>
+      </w:r>
+    </w:p>
+    <w:p>
+      <w:pPr>
+        <w:rPr>
+          <w:rFonts w:ascii="Arial" w:hAnsi="Arial" w:cs="Arial"/>
+          <w:color w:val="1D1C1D"/>
+          <w:sz w:val="23"/>
+          <w:szCs w:val="23"/>
+          <w:shd w:val="clear" w:color="auto" w:fill="FFFFFF"/>
+        </w:rPr>
+      </w:pPr>
+    </w:p>
+    <w:p>
+      <w:pPr>
+        <w:rPr>
+          <w:rFonts w:ascii="Arial" w:hAnsi="Arial" w:cs="Arial"/>
+          <w:color w:val="1D1C1D"/>
+          <w:sz w:val="23"/>
+          <w:szCs w:val="23"/>
+          <w:shd w:val="clear" w:color="auto" w:fill="FFFFFF"/>
+        </w:rPr>
+      </w:pPr>
       <w:r>
         <w:rPr>
           <w:noProof/>
           <w:lang w:val="en-US"/>
         </w:rPr>
         <w:drawing>
-          <wp:inline distT="0" distB="0" distL="0" distR="0" wp14:anchorId="26319AA2" wp14:editId="750348CC">
-            <wp:extent cx="5943600" cy="1434465"/>
-            <wp:effectExtent l="0" t="0" r="0" b="0"/>
-            <wp:docPr id="66" name="Picture 66"/>
+          <wp:inline distT="0" distB="0" distL="0" distR="0" wp14:anchorId="4F65E5F7" wp14:editId="5AAD9D6E">
+            <wp:extent cx="5943600" cy="1824355"/>
+            <wp:effectExtent l="0" t="0" r="0" b="4445"/>
+            <wp:docPr id="65" name="Picture 65"/>
             <wp:cNvGraphicFramePr>
               <a:graphicFrameLocks xmlns:a="http://schemas.openxmlformats.org/drawingml/2006/main" noChangeAspect="1"/>
             </wp:cNvGraphicFramePr>
@@ -24548,7 +29558,7 @@
                   <pic:spPr>
                     <a:xfrm>
                       <a:off x="0" y="0"/>
-                      <a:ext cx="5943600" cy="1434465"/>
+                      <a:ext cx="5943600" cy="1824355"/>
                     </a:xfrm>
                     <a:prstGeom prst="rect">
                       <a:avLst/>
@@ -24582,50 +29592,16 @@
           <w:shd w:val="clear" w:color="auto" w:fill="FFFFFF"/>
         </w:rPr>
       </w:pPr>
-    </w:p>
-    <w:p>
-      <w:pPr>
-        <w:rPr>
-          <w:rFonts w:ascii="Arial" w:hAnsi="Arial" w:cs="Arial"/>
-          <w:color w:val="1D1C1D"/>
-          <w:sz w:val="23"/>
-          <w:szCs w:val="23"/>
-          <w:shd w:val="clear" w:color="auto" w:fill="FFFFFF"/>
-        </w:rPr>
-      </w:pPr>
-    </w:p>
-    <w:p>
-      <w:pPr>
-        <w:pStyle w:val="Heading3"/>
-        <w:rPr>
-          <w:b/>
-          <w:bCs/>
-          <w:u w:val="single"/>
-          <w:shd w:val="clear" w:color="auto" w:fill="FFFFFF"/>
-        </w:rPr>
-      </w:pPr>
-      <w:r>
-        <w:rPr>
-          <w:b/>
-          <w:bCs/>
-          <w:u w:val="single"/>
-          <w:shd w:val="clear" w:color="auto" w:fill="FFFFFF"/>
-        </w:rPr>
-        <w:lastRenderedPageBreak/>
-        <w:t>Director Table:</w:t>
-      </w:r>
-    </w:p>
-    <w:p>
       <w:r>
         <w:rPr>
           <w:noProof/>
           <w:lang w:val="en-US"/>
         </w:rPr>
         <w:drawing>
-          <wp:inline distT="0" distB="0" distL="0" distR="0" wp14:anchorId="011CD82E" wp14:editId="4A9E0074">
-            <wp:extent cx="3486150" cy="4162425"/>
-            <wp:effectExtent l="0" t="0" r="0" b="9525"/>
-            <wp:docPr id="63" name="Picture 63"/>
+          <wp:inline distT="0" distB="0" distL="0" distR="0" wp14:anchorId="26319AA2" wp14:editId="750348CC">
+            <wp:extent cx="5943600" cy="1434465"/>
+            <wp:effectExtent l="0" t="0" r="0" b="0"/>
+            <wp:docPr id="66" name="Picture 66"/>
             <wp:cNvGraphicFramePr>
               <a:graphicFrameLocks xmlns:a="http://schemas.openxmlformats.org/drawingml/2006/main" noChangeAspect="1"/>
             </wp:cNvGraphicFramePr>
@@ -24645,7 +29621,7 @@
                   <pic:spPr>
                     <a:xfrm>
                       <a:off x="0" y="0"/>
-                      <a:ext cx="3486150" cy="4162425"/>
+                      <a:ext cx="5943600" cy="1434465"/>
                     </a:xfrm>
                     <a:prstGeom prst="rect">
                       <a:avLst/>
@@ -24671,26 +29647,6 @@
     </w:p>
     <w:p>
       <w:pPr>
-        <w:pStyle w:val="Heading3"/>
-        <w:rPr>
-          <w:b/>
-          <w:bCs/>
-          <w:u w:val="single"/>
-          <w:shd w:val="clear" w:color="auto" w:fill="FFFFFF"/>
-        </w:rPr>
-      </w:pPr>
-      <w:r>
-        <w:rPr>
-          <w:b/>
-          <w:bCs/>
-          <w:u w:val="single"/>
-          <w:shd w:val="clear" w:color="auto" w:fill="FFFFFF"/>
-        </w:rPr>
-        <w:t>Country Table:</w:t>
-      </w:r>
-    </w:p>
-    <w:p>
-      <w:pPr>
         <w:rPr>
           <w:rFonts w:ascii="Arial" w:hAnsi="Arial" w:cs="Arial"/>
           <w:color w:val="1D1C1D"/>
@@ -24699,16 +29655,50 @@
           <w:shd w:val="clear" w:color="auto" w:fill="FFFFFF"/>
         </w:rPr>
       </w:pPr>
+    </w:p>
+    <w:p>
+      <w:pPr>
+        <w:rPr>
+          <w:rFonts w:ascii="Arial" w:hAnsi="Arial" w:cs="Arial"/>
+          <w:color w:val="1D1C1D"/>
+          <w:sz w:val="23"/>
+          <w:szCs w:val="23"/>
+          <w:shd w:val="clear" w:color="auto" w:fill="FFFFFF"/>
+        </w:rPr>
+      </w:pPr>
+    </w:p>
+    <w:p>
+      <w:pPr>
+        <w:pStyle w:val="Heading3"/>
+        <w:rPr>
+          <w:b/>
+          <w:bCs/>
+          <w:u w:val="single"/>
+          <w:shd w:val="clear" w:color="auto" w:fill="FFFFFF"/>
+        </w:rPr>
+      </w:pPr>
+      <w:r>
+        <w:rPr>
+          <w:b/>
+          <w:bCs/>
+          <w:u w:val="single"/>
+          <w:shd w:val="clear" w:color="auto" w:fill="FFFFFF"/>
+        </w:rPr>
+        <w:lastRenderedPageBreak/>
+        <w:t>Director Table:</w:t>
+      </w:r>
+    </w:p>
+    <w:p>
       <w:r>
         <w:rPr>
           <w:noProof/>
           <w:lang w:val="en-US"/>
         </w:rPr>
         <w:drawing>
-          <wp:inline distT="0" distB="0" distL="0" distR="0" wp14:anchorId="4E61BB2C" wp14:editId="55BC25E5">
-            <wp:extent cx="5943600" cy="2816225"/>
-            <wp:effectExtent l="0" t="0" r="0" b="3175"/>
-            <wp:docPr id="62" name="Picture 62"/>
+          <wp:inline distT="0" distB="0" distL="0" distR="0" wp14:anchorId="011CD82E" wp14:editId="4A9E0074">
+            <wp:extent cx="3486150" cy="4162425"/>
+            <wp:effectExtent l="0" t="0" r="0" b="9525"/>
+            <wp:docPr id="63" name="Picture 63"/>
             <wp:cNvGraphicFramePr>
               <a:graphicFrameLocks xmlns:a="http://schemas.openxmlformats.org/drawingml/2006/main" noChangeAspect="1"/>
             </wp:cNvGraphicFramePr>
@@ -24728,7 +29718,7 @@
                   <pic:spPr>
                     <a:xfrm>
                       <a:off x="0" y="0"/>
-                      <a:ext cx="5943600" cy="2816225"/>
+                      <a:ext cx="3486150" cy="4162425"/>
                     </a:xfrm>
                     <a:prstGeom prst="rect">
                       <a:avLst/>
@@ -24743,6 +29733,17 @@
     </w:p>
     <w:p>
       <w:pPr>
+        <w:rPr>
+          <w:rFonts w:ascii="Arial" w:hAnsi="Arial" w:cs="Arial"/>
+          <w:color w:val="1D1C1D"/>
+          <w:sz w:val="23"/>
+          <w:szCs w:val="23"/>
+          <w:shd w:val="clear" w:color="auto" w:fill="FFFFFF"/>
+        </w:rPr>
+      </w:pPr>
+    </w:p>
+    <w:p>
+      <w:pPr>
         <w:pStyle w:val="Heading3"/>
         <w:rPr>
           <w:b/>
@@ -24758,21 +29759,29 @@
           <w:u w:val="single"/>
           <w:shd w:val="clear" w:color="auto" w:fill="FFFFFF"/>
         </w:rPr>
-        <w:lastRenderedPageBreak/>
-        <w:t>Listed_in Table:</w:t>
+        <w:t>Country Table:</w:t>
       </w:r>
     </w:p>
     <w:p>
+      <w:pPr>
+        <w:rPr>
+          <w:rFonts w:ascii="Arial" w:hAnsi="Arial" w:cs="Arial"/>
+          <w:color w:val="1D1C1D"/>
+          <w:sz w:val="23"/>
+          <w:szCs w:val="23"/>
+          <w:shd w:val="clear" w:color="auto" w:fill="FFFFFF"/>
+        </w:rPr>
+      </w:pPr>
       <w:r>
         <w:rPr>
           <w:noProof/>
           <w:lang w:val="en-US"/>
         </w:rPr>
         <w:drawing>
-          <wp:inline distT="0" distB="0" distL="0" distR="0" wp14:anchorId="265A3CE4" wp14:editId="6EDEBAC9">
-            <wp:extent cx="3390900" cy="4152900"/>
-            <wp:effectExtent l="0" t="0" r="0" b="0"/>
-            <wp:docPr id="61" name="Picture 61"/>
+          <wp:inline distT="0" distB="0" distL="0" distR="0" wp14:anchorId="4E61BB2C" wp14:editId="55BC25E5">
+            <wp:extent cx="5943600" cy="2816225"/>
+            <wp:effectExtent l="0" t="0" r="0" b="3175"/>
+            <wp:docPr id="62" name="Picture 62"/>
             <wp:cNvGraphicFramePr>
               <a:graphicFrameLocks xmlns:a="http://schemas.openxmlformats.org/drawingml/2006/main" noChangeAspect="1"/>
             </wp:cNvGraphicFramePr>
@@ -24792,7 +29801,7 @@
                   <pic:spPr>
                     <a:xfrm>
                       <a:off x="0" y="0"/>
-                      <a:ext cx="3390900" cy="4152900"/>
+                      <a:ext cx="5943600" cy="2816225"/>
                     </a:xfrm>
                     <a:prstGeom prst="rect">
                       <a:avLst/>
@@ -24815,6 +29824,7 @@
           <w:shd w:val="clear" w:color="auto" w:fill="FFFFFF"/>
         </w:rPr>
       </w:pPr>
+      <w:proofErr w:type="spellStart"/>
       <w:r>
         <w:rPr>
           <w:b/>
@@ -24823,29 +29833,30 @@
           <w:shd w:val="clear" w:color="auto" w:fill="FFFFFF"/>
         </w:rPr>
         <w:lastRenderedPageBreak/>
-        <w:t>PG_Rating Table:</w:t>
+        <w:t>Listed_in</w:t>
+      </w:r>
+      <w:proofErr w:type="spellEnd"/>
+      <w:r>
+        <w:rPr>
+          <w:b/>
+          <w:bCs/>
+          <w:u w:val="single"/>
+          <w:shd w:val="clear" w:color="auto" w:fill="FFFFFF"/>
+        </w:rPr>
+        <w:t xml:space="preserve"> Table:</w:t>
       </w:r>
     </w:p>
     <w:p>
-      <w:pPr>
-        <w:rPr>
-          <w:rFonts w:ascii="Arial" w:hAnsi="Arial" w:cs="Arial"/>
-          <w:color w:val="1D1C1D"/>
-          <w:sz w:val="23"/>
-          <w:szCs w:val="23"/>
-          <w:shd w:val="clear" w:color="auto" w:fill="FFFFFF"/>
-        </w:rPr>
-      </w:pPr>
       <w:r>
         <w:rPr>
           <w:noProof/>
           <w:lang w:val="en-US"/>
         </w:rPr>
         <w:drawing>
-          <wp:inline distT="0" distB="0" distL="0" distR="0" wp14:anchorId="31D4B66F" wp14:editId="486788C8">
-            <wp:extent cx="3314700" cy="4171950"/>
+          <wp:inline distT="0" distB="0" distL="0" distR="0" wp14:anchorId="265A3CE4" wp14:editId="6EDEBAC9">
+            <wp:extent cx="3390900" cy="4152900"/>
             <wp:effectExtent l="0" t="0" r="0" b="0"/>
-            <wp:docPr id="60" name="Picture 60"/>
+            <wp:docPr id="61" name="Picture 61"/>
             <wp:cNvGraphicFramePr>
               <a:graphicFrameLocks xmlns:a="http://schemas.openxmlformats.org/drawingml/2006/main" noChangeAspect="1"/>
             </wp:cNvGraphicFramePr>
@@ -24865,7 +29876,7 @@
                   <pic:spPr>
                     <a:xfrm>
                       <a:off x="0" y="0"/>
-                      <a:ext cx="3314700" cy="4171950"/>
+                      <a:ext cx="3390900" cy="4152900"/>
                     </a:xfrm>
                     <a:prstGeom prst="rect">
                       <a:avLst/>
@@ -24888,17 +29899,18 @@
           <w:shd w:val="clear" w:color="auto" w:fill="FFFFFF"/>
         </w:rPr>
       </w:pPr>
-    </w:p>
-    <w:p>
-      <w:pPr>
-        <w:pStyle w:val="Heading3"/>
+      <w:proofErr w:type="spellStart"/>
+      <w:r>
         <w:rPr>
           <w:b/>
           <w:bCs/>
           <w:u w:val="single"/>
           <w:shd w:val="clear" w:color="auto" w:fill="FFFFFF"/>
         </w:rPr>
-      </w:pPr>
+        <w:lastRenderedPageBreak/>
+        <w:t>PG_Rating</w:t>
+      </w:r>
+      <w:proofErr w:type="spellEnd"/>
       <w:r>
         <w:rPr>
           <w:b/>
@@ -24906,7 +29918,7 @@
           <w:u w:val="single"/>
           <w:shd w:val="clear" w:color="auto" w:fill="FFFFFF"/>
         </w:rPr>
-        <w:t>Players Table:</w:t>
+        <w:t xml:space="preserve"> Table:</w:t>
       </w:r>
     </w:p>
     <w:p>
@@ -24925,10 +29937,10 @@
           <w:lang w:val="en-US"/>
         </w:rPr>
         <w:drawing>
-          <wp:inline distT="0" distB="0" distL="0" distR="0" wp14:anchorId="144A9DC8" wp14:editId="0D93B523">
-            <wp:extent cx="3609975" cy="4200525"/>
-            <wp:effectExtent l="0" t="0" r="9525" b="9525"/>
-            <wp:docPr id="59" name="Picture 59"/>
+          <wp:inline distT="0" distB="0" distL="0" distR="0" wp14:anchorId="31D4B66F" wp14:editId="486788C8">
+            <wp:extent cx="3314700" cy="4171950"/>
+            <wp:effectExtent l="0" t="0" r="0" b="0"/>
+            <wp:docPr id="60" name="Picture 60"/>
             <wp:cNvGraphicFramePr>
               <a:graphicFrameLocks xmlns:a="http://schemas.openxmlformats.org/drawingml/2006/main" noChangeAspect="1"/>
             </wp:cNvGraphicFramePr>
@@ -24948,7 +29960,7 @@
                   <pic:spPr>
                     <a:xfrm>
                       <a:off x="0" y="0"/>
-                      <a:ext cx="3609975" cy="4200525"/>
+                      <a:ext cx="3314700" cy="4171950"/>
                     </a:xfrm>
                     <a:prstGeom prst="rect">
                       <a:avLst/>
@@ -24963,6 +29975,37 @@
     </w:p>
     <w:p>
       <w:pPr>
+        <w:pStyle w:val="Heading3"/>
+        <w:rPr>
+          <w:b/>
+          <w:bCs/>
+          <w:u w:val="single"/>
+          <w:shd w:val="clear" w:color="auto" w:fill="FFFFFF"/>
+        </w:rPr>
+      </w:pPr>
+    </w:p>
+    <w:p>
+      <w:pPr>
+        <w:pStyle w:val="Heading3"/>
+        <w:rPr>
+          <w:b/>
+          <w:bCs/>
+          <w:u w:val="single"/>
+          <w:shd w:val="clear" w:color="auto" w:fill="FFFFFF"/>
+        </w:rPr>
+      </w:pPr>
+      <w:r>
+        <w:rPr>
+          <w:b/>
+          <w:bCs/>
+          <w:u w:val="single"/>
+          <w:shd w:val="clear" w:color="auto" w:fill="FFFFFF"/>
+        </w:rPr>
+        <w:t>Players Table:</w:t>
+      </w:r>
+    </w:p>
+    <w:p>
+      <w:pPr>
         <w:rPr>
           <w:rFonts w:ascii="Arial" w:hAnsi="Arial" w:cs="Arial"/>
           <w:color w:val="1D1C1D"/>
@@ -24971,48 +30014,16 @@
           <w:shd w:val="clear" w:color="auto" w:fill="FFFFFF"/>
         </w:rPr>
       </w:pPr>
-    </w:p>
-    <w:p>
-      <w:pPr>
-        <w:pStyle w:val="Heading3"/>
-        <w:rPr>
-          <w:b/>
-          <w:bCs/>
-          <w:u w:val="single"/>
-          <w:shd w:val="clear" w:color="auto" w:fill="FFFFFF"/>
-        </w:rPr>
-      </w:pPr>
-      <w:r>
-        <w:rPr>
-          <w:b/>
-          <w:bCs/>
-          <w:u w:val="single"/>
-          <w:shd w:val="clear" w:color="auto" w:fill="FFFFFF"/>
-        </w:rPr>
-        <w:lastRenderedPageBreak/>
-        <w:t>Player</w:t>
-      </w:r>
-      <w:r>
-        <w:rPr>
-          <w:b/>
-          <w:bCs/>
-          <w:u w:val="single"/>
-          <w:shd w:val="clear" w:color="auto" w:fill="FFFFFF"/>
-        </w:rPr>
-        <w:t>_Title Table:</w:t>
-      </w:r>
-    </w:p>
-    <w:p>
       <w:r>
         <w:rPr>
           <w:noProof/>
           <w:lang w:val="en-US"/>
         </w:rPr>
         <w:drawing>
-          <wp:inline distT="0" distB="0" distL="0" distR="0" wp14:anchorId="3684AE03" wp14:editId="1B1474D8">
-            <wp:extent cx="2714625" cy="4438650"/>
-            <wp:effectExtent l="0" t="0" r="9525" b="0"/>
-            <wp:docPr id="58" name="Picture 58"/>
+          <wp:inline distT="0" distB="0" distL="0" distR="0" wp14:anchorId="144A9DC8" wp14:editId="0D93B523">
+            <wp:extent cx="3609975" cy="4200525"/>
+            <wp:effectExtent l="0" t="0" r="9525" b="9525"/>
+            <wp:docPr id="59" name="Picture 59"/>
             <wp:cNvGraphicFramePr>
               <a:graphicFrameLocks xmlns:a="http://schemas.openxmlformats.org/drawingml/2006/main" noChangeAspect="1"/>
             </wp:cNvGraphicFramePr>
@@ -25032,7 +30043,7 @@
                   <pic:spPr>
                     <a:xfrm>
                       <a:off x="0" y="0"/>
-                      <a:ext cx="2714625" cy="4438650"/>
+                      <a:ext cx="3609975" cy="4200525"/>
                     </a:xfrm>
                     <a:prstGeom prst="rect">
                       <a:avLst/>
@@ -25058,175 +30069,56 @@
     </w:p>
     <w:p>
       <w:pPr>
-        <w:rPr>
-          <w:rFonts w:ascii="Arial" w:hAnsi="Arial" w:cs="Arial"/>
-          <w:color w:val="1D1C1D"/>
-          <w:sz w:val="23"/>
-          <w:szCs w:val="23"/>
+        <w:pStyle w:val="Heading3"/>
+        <w:rPr>
+          <w:b/>
+          <w:bCs/>
+          <w:u w:val="single"/>
           <w:shd w:val="clear" w:color="auto" w:fill="FFFFFF"/>
         </w:rPr>
       </w:pPr>
+      <w:proofErr w:type="spellStart"/>
+      <w:r>
+        <w:rPr>
+          <w:b/>
+          <w:bCs/>
+          <w:u w:val="single"/>
+          <w:shd w:val="clear" w:color="auto" w:fill="FFFFFF"/>
+        </w:rPr>
+        <w:lastRenderedPageBreak/>
+        <w:t>Player</w:t>
+      </w:r>
+      <w:r>
+        <w:rPr>
+          <w:b/>
+          <w:bCs/>
+          <w:u w:val="single"/>
+          <w:shd w:val="clear" w:color="auto" w:fill="FFFFFF"/>
+        </w:rPr>
+        <w:t>_Title</w:t>
+      </w:r>
+      <w:proofErr w:type="spellEnd"/>
+      <w:r>
+        <w:rPr>
+          <w:b/>
+          <w:bCs/>
+          <w:u w:val="single"/>
+          <w:shd w:val="clear" w:color="auto" w:fill="FFFFFF"/>
+        </w:rPr>
+        <w:t xml:space="preserve"> Table:</w:t>
+      </w:r>
     </w:p>
     <w:p>
-      <w:pPr>
-        <w:rPr>
-          <w:rFonts w:ascii="Arial" w:hAnsi="Arial" w:cs="Arial"/>
-          <w:color w:val="1D1C1D"/>
-          <w:sz w:val="23"/>
-          <w:szCs w:val="23"/>
-          <w:shd w:val="clear" w:color="auto" w:fill="FFFFFF"/>
-        </w:rPr>
-      </w:pPr>
-    </w:p>
-    <w:p>
-      <w:pPr>
-        <w:rPr>
-          <w:rFonts w:ascii="Arial" w:hAnsi="Arial" w:cs="Arial"/>
-          <w:color w:val="1D1C1D"/>
-          <w:sz w:val="23"/>
-          <w:szCs w:val="23"/>
-          <w:shd w:val="clear" w:color="auto" w:fill="FFFFFF"/>
-        </w:rPr>
-      </w:pPr>
-    </w:p>
-    <w:p>
-      <w:pPr>
-        <w:rPr>
-          <w:rFonts w:ascii="Arial" w:hAnsi="Arial" w:cs="Arial"/>
-          <w:color w:val="1D1C1D"/>
-          <w:sz w:val="23"/>
-          <w:szCs w:val="23"/>
-          <w:shd w:val="clear" w:color="auto" w:fill="FFFFFF"/>
-        </w:rPr>
-      </w:pPr>
-    </w:p>
-    <w:p>
-      <w:pPr>
-        <w:rPr>
-          <w:rFonts w:ascii="Arial" w:hAnsi="Arial" w:cs="Arial"/>
-          <w:color w:val="1D1C1D"/>
-          <w:sz w:val="23"/>
-          <w:szCs w:val="23"/>
-          <w:shd w:val="clear" w:color="auto" w:fill="FFFFFF"/>
-        </w:rPr>
-      </w:pPr>
-    </w:p>
-    <w:p>
-      <w:pPr>
-        <w:rPr>
-          <w:rFonts w:ascii="Arial" w:hAnsi="Arial" w:cs="Arial"/>
-          <w:color w:val="1D1C1D"/>
-          <w:sz w:val="23"/>
-          <w:szCs w:val="23"/>
-          <w:shd w:val="clear" w:color="auto" w:fill="FFFFFF"/>
-        </w:rPr>
-      </w:pPr>
-    </w:p>
-    <w:p>
-      <w:pPr>
-        <w:rPr>
-          <w:rFonts w:ascii="Arial" w:hAnsi="Arial" w:cs="Arial"/>
-          <w:color w:val="1D1C1D"/>
-          <w:sz w:val="23"/>
-          <w:szCs w:val="23"/>
-          <w:shd w:val="clear" w:color="auto" w:fill="FFFFFF"/>
-        </w:rPr>
-      </w:pPr>
-    </w:p>
-    <w:p>
-      <w:pPr>
-        <w:pStyle w:val="Title"/>
-        <w:rPr>
-          <w:shd w:val="clear" w:color="auto" w:fill="FFFFFF"/>
-        </w:rPr>
-      </w:pPr>
-    </w:p>
-    <w:p>
-      <w:pPr>
-        <w:pStyle w:val="Title"/>
-      </w:pPr>
-    </w:p>
-    <w:p>
-      <w:pPr>
-        <w:pStyle w:val="Title"/>
-      </w:pPr>
-      <w:r>
-        <w:lastRenderedPageBreak/>
-        <w:t>Final Database</w:t>
-      </w:r>
-    </w:p>
-    <w:p/>
-    <w:p>
-      <w:pPr>
-        <w:rPr>
-          <w:sz w:val="24"/>
-          <w:szCs w:val="24"/>
-        </w:rPr>
-      </w:pPr>
-      <w:r>
-        <w:rPr>
-          <w:sz w:val="24"/>
-          <w:szCs w:val="24"/>
-        </w:rPr>
-        <w:t xml:space="preserve">The final database </w:t>
-      </w:r>
-      <w:r>
-        <w:rPr>
-          <w:sz w:val="24"/>
-          <w:szCs w:val="24"/>
-        </w:rPr>
-        <w:t xml:space="preserve">contains 10 tables with the specified relations. The data base contained more than </w:t>
-      </w:r>
-      <w:r>
-        <w:rPr>
-          <w:sz w:val="24"/>
-          <w:szCs w:val="24"/>
-        </w:rPr>
-        <w:t>24000 records of Netflix data in total.</w:t>
-      </w:r>
-    </w:p>
-    <w:p>
-      <w:pPr>
-        <w:rPr>
-          <w:sz w:val="24"/>
-          <w:szCs w:val="24"/>
-        </w:rPr>
-      </w:pPr>
-    </w:p>
-    <w:p>
-      <w:pPr>
-        <w:rPr>
-          <w:sz w:val="24"/>
-          <w:szCs w:val="24"/>
-        </w:rPr>
-      </w:pPr>
-      <w:r>
-        <w:rPr>
-          <w:sz w:val="24"/>
-          <w:szCs w:val="24"/>
-        </w:rPr>
-        <w:t>Example of Title table:</w:t>
-      </w:r>
-    </w:p>
-    <w:p>
-      <w:pPr>
-        <w:rPr>
-          <w:sz w:val="24"/>
-          <w:szCs w:val="24"/>
-        </w:rPr>
-      </w:pPr>
-    </w:p>
-    <w:p>
       <w:r>
         <w:rPr>
           <w:noProof/>
           <w:lang w:val="en-US"/>
         </w:rPr>
         <w:drawing>
-          <wp:inline distT="0" distB="0" distL="0" distR="0" wp14:anchorId="5A4738B4" wp14:editId="79572708">
-            <wp:extent cx="3600450" cy="4610100"/>
-            <wp:effectExtent l="0" t="0" r="0" b="0"/>
-            <wp:docPr id="68" name="Picture 68"/>
+          <wp:inline distT="0" distB="0" distL="0" distR="0" wp14:anchorId="3684AE03" wp14:editId="1B1474D8">
+            <wp:extent cx="2714625" cy="4438650"/>
+            <wp:effectExtent l="0" t="0" r="9525" b="0"/>
+            <wp:docPr id="58" name="Picture 58"/>
             <wp:cNvGraphicFramePr>
               <a:graphicFrameLocks xmlns:a="http://schemas.openxmlformats.org/drawingml/2006/main" noChangeAspect="1"/>
             </wp:cNvGraphicFramePr>
@@ -25246,6 +30138,220 @@
                   <pic:spPr>
                     <a:xfrm>
                       <a:off x="0" y="0"/>
+                      <a:ext cx="2714625" cy="4438650"/>
+                    </a:xfrm>
+                    <a:prstGeom prst="rect">
+                      <a:avLst/>
+                    </a:prstGeom>
+                  </pic:spPr>
+                </pic:pic>
+              </a:graphicData>
+            </a:graphic>
+          </wp:inline>
+        </w:drawing>
+      </w:r>
+    </w:p>
+    <w:p>
+      <w:pPr>
+        <w:rPr>
+          <w:rFonts w:ascii="Arial" w:hAnsi="Arial" w:cs="Arial"/>
+          <w:color w:val="1D1C1D"/>
+          <w:sz w:val="23"/>
+          <w:szCs w:val="23"/>
+          <w:shd w:val="clear" w:color="auto" w:fill="FFFFFF"/>
+        </w:rPr>
+      </w:pPr>
+    </w:p>
+    <w:p>
+      <w:pPr>
+        <w:rPr>
+          <w:rFonts w:ascii="Arial" w:hAnsi="Arial" w:cs="Arial"/>
+          <w:color w:val="1D1C1D"/>
+          <w:sz w:val="23"/>
+          <w:szCs w:val="23"/>
+          <w:shd w:val="clear" w:color="auto" w:fill="FFFFFF"/>
+        </w:rPr>
+      </w:pPr>
+    </w:p>
+    <w:p>
+      <w:pPr>
+        <w:rPr>
+          <w:rFonts w:ascii="Arial" w:hAnsi="Arial" w:cs="Arial"/>
+          <w:color w:val="1D1C1D"/>
+          <w:sz w:val="23"/>
+          <w:szCs w:val="23"/>
+          <w:shd w:val="clear" w:color="auto" w:fill="FFFFFF"/>
+        </w:rPr>
+      </w:pPr>
+    </w:p>
+    <w:p>
+      <w:pPr>
+        <w:rPr>
+          <w:rFonts w:ascii="Arial" w:hAnsi="Arial" w:cs="Arial"/>
+          <w:color w:val="1D1C1D"/>
+          <w:sz w:val="23"/>
+          <w:szCs w:val="23"/>
+          <w:shd w:val="clear" w:color="auto" w:fill="FFFFFF"/>
+        </w:rPr>
+      </w:pPr>
+    </w:p>
+    <w:p>
+      <w:pPr>
+        <w:rPr>
+          <w:rFonts w:ascii="Arial" w:hAnsi="Arial" w:cs="Arial"/>
+          <w:color w:val="1D1C1D"/>
+          <w:sz w:val="23"/>
+          <w:szCs w:val="23"/>
+          <w:shd w:val="clear" w:color="auto" w:fill="FFFFFF"/>
+        </w:rPr>
+      </w:pPr>
+    </w:p>
+    <w:p>
+      <w:pPr>
+        <w:rPr>
+          <w:rFonts w:ascii="Arial" w:hAnsi="Arial" w:cs="Arial"/>
+          <w:color w:val="1D1C1D"/>
+          <w:sz w:val="23"/>
+          <w:szCs w:val="23"/>
+          <w:shd w:val="clear" w:color="auto" w:fill="FFFFFF"/>
+        </w:rPr>
+      </w:pPr>
+    </w:p>
+    <w:p>
+      <w:pPr>
+        <w:rPr>
+          <w:rFonts w:ascii="Arial" w:hAnsi="Arial" w:cs="Arial"/>
+          <w:color w:val="1D1C1D"/>
+          <w:sz w:val="23"/>
+          <w:szCs w:val="23"/>
+          <w:shd w:val="clear" w:color="auto" w:fill="FFFFFF"/>
+        </w:rPr>
+      </w:pPr>
+    </w:p>
+    <w:p>
+      <w:pPr>
+        <w:rPr>
+          <w:rFonts w:ascii="Arial" w:hAnsi="Arial" w:cs="Arial"/>
+          <w:color w:val="1D1C1D"/>
+          <w:sz w:val="23"/>
+          <w:szCs w:val="23"/>
+          <w:shd w:val="clear" w:color="auto" w:fill="FFFFFF"/>
+        </w:rPr>
+      </w:pPr>
+    </w:p>
+    <w:p>
+      <w:pPr>
+        <w:pStyle w:val="Title"/>
+        <w:rPr>
+          <w:shd w:val="clear" w:color="auto" w:fill="FFFFFF"/>
+        </w:rPr>
+      </w:pPr>
+    </w:p>
+    <w:p>
+      <w:pPr>
+        <w:pStyle w:val="Title"/>
+      </w:pPr>
+    </w:p>
+    <w:p>
+      <w:pPr>
+        <w:pStyle w:val="Title"/>
+      </w:pPr>
+      <w:r>
+        <w:lastRenderedPageBreak/>
+        <w:t>Final Database</w:t>
+      </w:r>
+    </w:p>
+    <w:p/>
+    <w:p>
+      <w:pPr>
+        <w:rPr>
+          <w:sz w:val="24"/>
+          <w:szCs w:val="24"/>
+        </w:rPr>
+      </w:pPr>
+      <w:r>
+        <w:rPr>
+          <w:sz w:val="24"/>
+          <w:szCs w:val="24"/>
+        </w:rPr>
+        <w:t xml:space="preserve">The final database </w:t>
+      </w:r>
+      <w:r>
+        <w:rPr>
+          <w:sz w:val="24"/>
+          <w:szCs w:val="24"/>
+        </w:rPr>
+        <w:t xml:space="preserve">contains 10 tables with the specified relations. The data base contained more than </w:t>
+      </w:r>
+      <w:r>
+        <w:rPr>
+          <w:sz w:val="24"/>
+          <w:szCs w:val="24"/>
+        </w:rPr>
+        <w:t>24000 records of Netflix data in total.</w:t>
+      </w:r>
+    </w:p>
+    <w:p>
+      <w:pPr>
+        <w:rPr>
+          <w:sz w:val="24"/>
+          <w:szCs w:val="24"/>
+        </w:rPr>
+      </w:pPr>
+    </w:p>
+    <w:p>
+      <w:pPr>
+        <w:rPr>
+          <w:sz w:val="24"/>
+          <w:szCs w:val="24"/>
+        </w:rPr>
+      </w:pPr>
+      <w:r>
+        <w:rPr>
+          <w:sz w:val="24"/>
+          <w:szCs w:val="24"/>
+        </w:rPr>
+        <w:t>Example of Title table:</w:t>
+      </w:r>
+    </w:p>
+    <w:p>
+      <w:pPr>
+        <w:rPr>
+          <w:sz w:val="24"/>
+          <w:szCs w:val="24"/>
+        </w:rPr>
+      </w:pPr>
+    </w:p>
+    <w:p>
+      <w:r>
+        <w:rPr>
+          <w:noProof/>
+          <w:lang w:val="en-US"/>
+        </w:rPr>
+        <w:drawing>
+          <wp:inline distT="0" distB="0" distL="0" distR="0" wp14:anchorId="5A4738B4" wp14:editId="79572708">
+            <wp:extent cx="3600450" cy="4610100"/>
+            <wp:effectExtent l="0" t="0" r="0" b="0"/>
+            <wp:docPr id="68" name="Picture 68"/>
+            <wp:cNvGraphicFramePr>
+              <a:graphicFrameLocks xmlns:a="http://schemas.openxmlformats.org/drawingml/2006/main" noChangeAspect="1"/>
+            </wp:cNvGraphicFramePr>
+            <a:graphic xmlns:a="http://schemas.openxmlformats.org/drawingml/2006/main">
+              <a:graphicData uri="http://schemas.openxmlformats.org/drawingml/2006/picture">
+                <pic:pic xmlns:pic="http://schemas.openxmlformats.org/drawingml/2006/picture">
+                  <pic:nvPicPr>
+                    <pic:cNvPr id="1" name=""/>
+                    <pic:cNvPicPr/>
+                  </pic:nvPicPr>
+                  <pic:blipFill>
+                    <a:blip r:embed="rId39"/>
+                    <a:stretch>
+                      <a:fillRect/>
+                    </a:stretch>
+                  </pic:blipFill>
+                  <pic:spPr>
+                    <a:xfrm>
+                      <a:off x="0" y="0"/>
                       <a:ext cx="3600450" cy="4610100"/>
                     </a:xfrm>
                     <a:prstGeom prst="rect">
@@ -25311,7 +30417,7 @@
 
 <file path=word/comments.xml><?xml version="1.0" encoding="utf-8"?>
 <w:comments xmlns:wpc="http://schemas.microsoft.com/office/word/2010/wordprocessingCanvas" xmlns:cx="http://schemas.microsoft.com/office/drawing/2014/chartex" xmlns:cx1="http://schemas.microsoft.com/office/drawing/2015/9/8/chartex" xmlns:mc="http://schemas.openxmlformats.org/markup-compatibility/2006" xmlns:o="urn:schemas-microsoft-com:office:office" xmlns:r="http://schemas.openxmlformats.org/officeDocument/2006/relationships" xmlns:m="http://schemas.openxmlformats.org/officeDocument/2006/math" xmlns:v="urn:schemas-microsoft-com:vml" xmlns:wp14="http://schemas.microsoft.com/office/word/2010/wordprocessingDrawing" xmlns:wp="http://schemas.openxmlformats.org/drawingml/2006/wordprocessingDrawing" xmlns:w10="urn:schemas-microsoft-com:office:word" xmlns:w="http://schemas.openxmlformats.org/wordprocessingml/2006/main" xmlns:w14="http://schemas.microsoft.com/office/word/2010/wordml" xmlns:w15="http://schemas.microsoft.com/office/word/2012/wordml" xmlns:w16se="http://schemas.microsoft.com/office/word/2015/wordml/symex" xmlns:wpg="http://schemas.microsoft.com/office/word/2010/wordprocessingGroup" xmlns:wpi="http://schemas.microsoft.com/office/word/2010/wordprocessingInk" xmlns:wne="http://schemas.microsoft.com/office/word/2006/wordml" xmlns:wps="http://schemas.microsoft.com/office/word/2010/wordprocessingShape" mc:Ignorable="w14 w15 w16se wp14">
-  <w:comment w:id="4" w:author="Hazem Hamadneh" w:date="2020-12-19T15:17:00Z" w:initials="HH">
+  <w:comment w:id="3" w:author="Hazem Hamadneh" w:date="2020-12-19T15:17:00Z" w:initials="HH">
     <w:p>
       <w:pPr>
         <w:pStyle w:val="CommentText"/>
@@ -27989,6 +33095,20 @@
     <w:uiPriority w:val="1"/>
     <w:rsid w:val="003A0A9A"/>
   </w:style>
+  <w:style w:type="character" w:styleId="IntenseReference">
+    <w:name w:val="Intense Reference"/>
+    <w:basedOn w:val="DefaultParagraphFont"/>
+    <w:uiPriority w:val="32"/>
+    <w:qFormat/>
+    <w:rsid w:val="001A0279"/>
+    <w:rPr>
+      <w:b/>
+      <w:bCs/>
+      <w:smallCaps/>
+      <w:color w:val="4472C4" w:themeColor="accent1"/>
+      <w:spacing w:val="5"/>
+    </w:rPr>
+  </w:style>
 </w:styles>
 </file>
 
@@ -28311,7 +33431,7 @@
 </file>
 
 <file path=customXml/itemProps2.xml><?xml version="1.0" encoding="utf-8"?>
-<ds:datastoreItem xmlns:ds="http://schemas.openxmlformats.org/officeDocument/2006/customXml" ds:itemID="{0650B7A7-F699-4B59-BA23-27765C02ED0E}">
+<ds:datastoreItem xmlns:ds="http://schemas.openxmlformats.org/officeDocument/2006/customXml" ds:itemID="{B6017FBC-CC7E-4400-9CF0-EDB3BABBD389}">
   <ds:schemaRefs>
     <ds:schemaRef ds:uri="http://schemas.openxmlformats.org/officeDocument/2006/bibliography"/>
   </ds:schemaRefs>

--- a/ETL-Report-Final.docx
+++ b/ETL-Report-Final.docx
@@ -28702,8 +28702,6 @@
           <w:shd w:val="clear" w:color="auto" w:fill="FFFFFF"/>
         </w:rPr>
       </w:pPr>
-      <w:bookmarkStart w:id="4" w:name="_GoBack"/>
-      <w:bookmarkEnd w:id="4"/>
     </w:p>
     <w:p>
       <w:pPr>
@@ -29308,72 +29306,26 @@
           <w:sz w:val="24"/>
           <w:szCs w:val="24"/>
         </w:rPr>
-        <w:t xml:space="preserve">For </w:t>
-      </w:r>
-      <w:r>
+        <w:t>Example of loading data into Title table:</w:t>
+      </w:r>
+    </w:p>
+    <w:p>
+      <w:pPr>
         <w:rPr>
           <w:sz w:val="24"/>
           <w:szCs w:val="24"/>
         </w:rPr>
-        <w:t>example,</w:t>
-      </w:r>
-      <w:r>
-        <w:rPr>
-          <w:sz w:val="24"/>
-          <w:szCs w:val="24"/>
-        </w:rPr>
-        <w:t xml:space="preserve"> </w:t>
-      </w:r>
-      <w:r>
-        <w:rPr>
-          <w:sz w:val="24"/>
-          <w:szCs w:val="24"/>
-        </w:rPr>
-        <w:t xml:space="preserve">before importing the data to “country” </w:t>
-      </w:r>
-      <w:r>
-        <w:rPr>
-          <w:sz w:val="24"/>
-          <w:szCs w:val="24"/>
-        </w:rPr>
-        <w:t>table we needed data in join table “</w:t>
-      </w:r>
-      <w:proofErr w:type="spellStart"/>
-      <w:r>
-        <w:rPr>
-          <w:sz w:val="24"/>
-          <w:szCs w:val="24"/>
-        </w:rPr>
-        <w:t>title</w:t>
-      </w:r>
-      <w:r>
-        <w:rPr>
-          <w:sz w:val="24"/>
-          <w:szCs w:val="24"/>
-        </w:rPr>
-        <w:t>_country</w:t>
-      </w:r>
-      <w:proofErr w:type="spellEnd"/>
-      <w:r>
-        <w:rPr>
-          <w:sz w:val="24"/>
-          <w:szCs w:val="24"/>
-        </w:rPr>
-        <w:t xml:space="preserve">” </w:t>
-      </w:r>
-    </w:p>
-    <w:p/>
-    <w:p>
+      </w:pPr>
       <w:r>
         <w:rPr>
           <w:noProof/>
           <w:lang w:val="en-US"/>
         </w:rPr>
         <w:drawing>
-          <wp:inline distT="0" distB="0" distL="0" distR="0" wp14:anchorId="5B87EB8E" wp14:editId="09613B86">
-            <wp:extent cx="5943600" cy="2075180"/>
-            <wp:effectExtent l="0" t="0" r="0" b="1270"/>
-            <wp:docPr id="20" name="Picture 20"/>
+          <wp:inline distT="0" distB="0" distL="0" distR="0" wp14:anchorId="36224A7F" wp14:editId="7B5FB272">
+            <wp:extent cx="5943600" cy="2804269"/>
+            <wp:effectExtent l="0" t="0" r="0" b="0"/>
+            <wp:docPr id="11" name="Picture 11"/>
             <wp:cNvGraphicFramePr>
               <a:graphicFrameLocks xmlns:a="http://schemas.openxmlformats.org/drawingml/2006/main" noChangeAspect="1"/>
             </wp:cNvGraphicFramePr>
@@ -29393,7 +29345,7 @@
                   <pic:spPr>
                     <a:xfrm>
                       <a:off x="0" y="0"/>
-                      <a:ext cx="5943600" cy="2075180"/>
+                      <a:ext cx="5943600" cy="2804269"/>
                     </a:xfrm>
                     <a:prstGeom prst="rect">
                       <a:avLst/>
@@ -29407,21 +29359,56 @@
       </w:r>
     </w:p>
     <w:p>
-      <w:r>
-        <w:t>Example of loading data into Title table:</w:t>
-      </w:r>
+      <w:pPr>
+        <w:rPr>
+          <w:sz w:val="24"/>
+          <w:szCs w:val="24"/>
+        </w:rPr>
+      </w:pPr>
     </w:p>
     <w:p>
+      <w:pPr>
+        <w:rPr>
+          <w:sz w:val="24"/>
+          <w:szCs w:val="24"/>
+        </w:rPr>
+      </w:pPr>
+      <w:r>
+        <w:rPr>
+          <w:sz w:val="24"/>
+          <w:szCs w:val="24"/>
+        </w:rPr>
+        <w:t>For tables that have Join table such as “Players” which has “</w:t>
+      </w:r>
+      <w:proofErr w:type="spellStart"/>
+      <w:r>
+        <w:rPr>
+          <w:sz w:val="24"/>
+          <w:szCs w:val="24"/>
+        </w:rPr>
+        <w:t>Player_title</w:t>
+      </w:r>
+      <w:proofErr w:type="spellEnd"/>
+      <w:r>
+        <w:rPr>
+          <w:sz w:val="24"/>
+          <w:szCs w:val="24"/>
+        </w:rPr>
+        <w:t>” as its join table. before importing the data to join table, we needed data imported to “Players” table first:</w:t>
+      </w:r>
+    </w:p>
+    <w:p/>
+    <w:p>
       <w:r>
         <w:rPr>
           <w:noProof/>
           <w:lang w:val="en-US"/>
         </w:rPr>
         <w:drawing>
-          <wp:inline distT="0" distB="0" distL="0" distR="0" wp14:anchorId="035B1970" wp14:editId="15F6DC4C">
-            <wp:extent cx="6038131" cy="2848977"/>
-            <wp:effectExtent l="0" t="0" r="1270" b="8890"/>
-            <wp:docPr id="11" name="Picture 11"/>
+          <wp:inline distT="0" distB="0" distL="0" distR="0" wp14:anchorId="02A1A849" wp14:editId="4FD80608">
+            <wp:extent cx="5943600" cy="1656080"/>
+            <wp:effectExtent l="0" t="0" r="0" b="1270"/>
+            <wp:docPr id="54" name="Picture 54"/>
             <wp:cNvGraphicFramePr>
               <a:graphicFrameLocks xmlns:a="http://schemas.openxmlformats.org/drawingml/2006/main" noChangeAspect="1"/>
             </wp:cNvGraphicFramePr>
@@ -29441,7 +29428,7 @@
                   <pic:spPr>
                     <a:xfrm>
                       <a:off x="0" y="0"/>
-                      <a:ext cx="6046957" cy="2853142"/>
+                      <a:ext cx="5943600" cy="1656080"/>
                     </a:xfrm>
                     <a:prstGeom prst="rect">
                       <a:avLst/>
@@ -29454,6 +29441,8 @@
         </w:drawing>
       </w:r>
     </w:p>
+    <w:p/>
+    <w:p/>
     <w:p>
       <w:pPr>
         <w:rPr>
@@ -29465,6 +29454,48 @@
         </w:rPr>
       </w:pPr>
     </w:p>
+    <w:p/>
+    <w:p>
+      <w:pPr>
+        <w:rPr>
+          <w:sz w:val="24"/>
+          <w:szCs w:val="24"/>
+        </w:rPr>
+      </w:pPr>
+      <w:r>
+        <w:rPr>
+          <w:sz w:val="24"/>
+          <w:szCs w:val="24"/>
+        </w:rPr>
+        <w:lastRenderedPageBreak/>
+        <w:t xml:space="preserve">Example of loading data </w:t>
+      </w:r>
+      <w:r>
+        <w:rPr>
+          <w:sz w:val="24"/>
+          <w:szCs w:val="24"/>
+        </w:rPr>
+        <w:t>from “Players” table to “</w:t>
+      </w:r>
+      <w:proofErr w:type="spellStart"/>
+      <w:r>
+        <w:rPr>
+          <w:sz w:val="24"/>
+          <w:szCs w:val="24"/>
+        </w:rPr>
+        <w:t>Player_table</w:t>
+      </w:r>
+      <w:bookmarkStart w:id="4" w:name="_GoBack"/>
+      <w:bookmarkEnd w:id="4"/>
+      <w:proofErr w:type="spellEnd"/>
+      <w:r>
+        <w:rPr>
+          <w:sz w:val="24"/>
+          <w:szCs w:val="24"/>
+        </w:rPr>
+        <w:t>”</w:t>
+      </w:r>
+    </w:p>
     <w:p>
       <w:pPr>
         <w:rPr>
@@ -29486,59 +29517,16 @@
           <w:shd w:val="clear" w:color="auto" w:fill="FFFFFF"/>
         </w:rPr>
       </w:pPr>
-    </w:p>
-    <w:p>
-      <w:pPr>
-        <w:pStyle w:val="Heading3"/>
-        <w:rPr>
-          <w:b/>
-          <w:bCs/>
-          <w:u w:val="single"/>
-          <w:shd w:val="clear" w:color="auto" w:fill="FFFFFF"/>
-        </w:rPr>
-      </w:pPr>
-      <w:r>
-        <w:rPr>
-          <w:b/>
-          <w:bCs/>
-          <w:u w:val="single"/>
-          <w:shd w:val="clear" w:color="auto" w:fill="FFFFFF"/>
-        </w:rPr>
-        <w:lastRenderedPageBreak/>
-        <w:t>Title Table:</w:t>
-      </w:r>
-    </w:p>
-    <w:p>
-      <w:pPr>
-        <w:rPr>
-          <w:rFonts w:ascii="Arial" w:hAnsi="Arial" w:cs="Arial"/>
-          <w:color w:val="1D1C1D"/>
-          <w:sz w:val="23"/>
-          <w:szCs w:val="23"/>
-          <w:shd w:val="clear" w:color="auto" w:fill="FFFFFF"/>
-        </w:rPr>
-      </w:pPr>
-    </w:p>
-    <w:p>
-      <w:pPr>
-        <w:rPr>
-          <w:rFonts w:ascii="Arial" w:hAnsi="Arial" w:cs="Arial"/>
-          <w:color w:val="1D1C1D"/>
-          <w:sz w:val="23"/>
-          <w:szCs w:val="23"/>
-          <w:shd w:val="clear" w:color="auto" w:fill="FFFFFF"/>
-        </w:rPr>
-      </w:pPr>
       <w:r>
         <w:rPr>
           <w:noProof/>
           <w:lang w:val="en-US"/>
         </w:rPr>
         <w:drawing>
-          <wp:inline distT="0" distB="0" distL="0" distR="0" wp14:anchorId="4F65E5F7" wp14:editId="5AAD9D6E">
-            <wp:extent cx="5943600" cy="1824355"/>
-            <wp:effectExtent l="0" t="0" r="0" b="4445"/>
-            <wp:docPr id="65" name="Picture 65"/>
+          <wp:inline distT="0" distB="0" distL="0" distR="0" wp14:anchorId="792194C5" wp14:editId="6A863C18">
+            <wp:extent cx="5943600" cy="4267835"/>
+            <wp:effectExtent l="0" t="0" r="0" b="0"/>
+            <wp:docPr id="53" name="Picture 53"/>
             <wp:cNvGraphicFramePr>
               <a:graphicFrameLocks xmlns:a="http://schemas.openxmlformats.org/drawingml/2006/main" noChangeAspect="1"/>
             </wp:cNvGraphicFramePr>
@@ -29558,7 +29546,7 @@
                   <pic:spPr>
                     <a:xfrm>
                       <a:off x="0" y="0"/>
-                      <a:ext cx="5943600" cy="1824355"/>
+                      <a:ext cx="5943600" cy="4267835"/>
                     </a:xfrm>
                     <a:prstGeom prst="rect">
                       <a:avLst/>
@@ -29584,6 +29572,26 @@
     </w:p>
     <w:p>
       <w:pPr>
+        <w:pStyle w:val="Heading3"/>
+        <w:rPr>
+          <w:b/>
+          <w:bCs/>
+          <w:u w:val="single"/>
+          <w:shd w:val="clear" w:color="auto" w:fill="FFFFFF"/>
+        </w:rPr>
+      </w:pPr>
+      <w:r>
+        <w:rPr>
+          <w:b/>
+          <w:bCs/>
+          <w:u w:val="single"/>
+          <w:shd w:val="clear" w:color="auto" w:fill="FFFFFF"/>
+        </w:rPr>
+        <w:t>Title Table:</w:t>
+      </w:r>
+    </w:p>
+    <w:p>
+      <w:pPr>
         <w:rPr>
           <w:rFonts w:ascii="Arial" w:hAnsi="Arial" w:cs="Arial"/>
           <w:color w:val="1D1C1D"/>
@@ -29592,16 +29600,27 @@
           <w:shd w:val="clear" w:color="auto" w:fill="FFFFFF"/>
         </w:rPr>
       </w:pPr>
+    </w:p>
+    <w:p>
+      <w:pPr>
+        <w:rPr>
+          <w:rFonts w:ascii="Arial" w:hAnsi="Arial" w:cs="Arial"/>
+          <w:color w:val="1D1C1D"/>
+          <w:sz w:val="23"/>
+          <w:szCs w:val="23"/>
+          <w:shd w:val="clear" w:color="auto" w:fill="FFFFFF"/>
+        </w:rPr>
+      </w:pPr>
       <w:r>
         <w:rPr>
           <w:noProof/>
           <w:lang w:val="en-US"/>
         </w:rPr>
         <w:drawing>
-          <wp:inline distT="0" distB="0" distL="0" distR="0" wp14:anchorId="26319AA2" wp14:editId="750348CC">
-            <wp:extent cx="5943600" cy="1434465"/>
-            <wp:effectExtent l="0" t="0" r="0" b="0"/>
-            <wp:docPr id="66" name="Picture 66"/>
+          <wp:inline distT="0" distB="0" distL="0" distR="0" wp14:anchorId="4F65E5F7" wp14:editId="5AAD9D6E">
+            <wp:extent cx="5943600" cy="1824355"/>
+            <wp:effectExtent l="0" t="0" r="0" b="4445"/>
+            <wp:docPr id="65" name="Picture 65"/>
             <wp:cNvGraphicFramePr>
               <a:graphicFrameLocks xmlns:a="http://schemas.openxmlformats.org/drawingml/2006/main" noChangeAspect="1"/>
             </wp:cNvGraphicFramePr>
@@ -29621,7 +29640,7 @@
                   <pic:spPr>
                     <a:xfrm>
                       <a:off x="0" y="0"/>
-                      <a:ext cx="5943600" cy="1434465"/>
+                      <a:ext cx="5943600" cy="1824355"/>
                     </a:xfrm>
                     <a:prstGeom prst="rect">
                       <a:avLst/>
@@ -29655,50 +29674,17 @@
           <w:shd w:val="clear" w:color="auto" w:fill="FFFFFF"/>
         </w:rPr>
       </w:pPr>
-    </w:p>
-    <w:p>
-      <w:pPr>
-        <w:rPr>
-          <w:rFonts w:ascii="Arial" w:hAnsi="Arial" w:cs="Arial"/>
-          <w:color w:val="1D1C1D"/>
-          <w:sz w:val="23"/>
-          <w:szCs w:val="23"/>
-          <w:shd w:val="clear" w:color="auto" w:fill="FFFFFF"/>
-        </w:rPr>
-      </w:pPr>
-    </w:p>
-    <w:p>
-      <w:pPr>
-        <w:pStyle w:val="Heading3"/>
-        <w:rPr>
-          <w:b/>
-          <w:bCs/>
-          <w:u w:val="single"/>
-          <w:shd w:val="clear" w:color="auto" w:fill="FFFFFF"/>
-        </w:rPr>
-      </w:pPr>
-      <w:r>
-        <w:rPr>
-          <w:b/>
-          <w:bCs/>
-          <w:u w:val="single"/>
-          <w:shd w:val="clear" w:color="auto" w:fill="FFFFFF"/>
+      <w:r>
+        <w:rPr>
+          <w:noProof/>
+          <w:lang w:val="en-US"/>
         </w:rPr>
         <w:lastRenderedPageBreak/>
-        <w:t>Director Table:</w:t>
-      </w:r>
-    </w:p>
-    <w:p>
-      <w:r>
-        <w:rPr>
-          <w:noProof/>
-          <w:lang w:val="en-US"/>
-        </w:rPr>
         <w:drawing>
-          <wp:inline distT="0" distB="0" distL="0" distR="0" wp14:anchorId="011CD82E" wp14:editId="4A9E0074">
-            <wp:extent cx="3486150" cy="4162425"/>
-            <wp:effectExtent l="0" t="0" r="0" b="9525"/>
-            <wp:docPr id="63" name="Picture 63"/>
+          <wp:inline distT="0" distB="0" distL="0" distR="0" wp14:anchorId="26319AA2" wp14:editId="750348CC">
+            <wp:extent cx="5943600" cy="1434465"/>
+            <wp:effectExtent l="0" t="0" r="0" b="0"/>
+            <wp:docPr id="66" name="Picture 66"/>
             <wp:cNvGraphicFramePr>
               <a:graphicFrameLocks xmlns:a="http://schemas.openxmlformats.org/drawingml/2006/main" noChangeAspect="1"/>
             </wp:cNvGraphicFramePr>
@@ -29718,7 +29704,7 @@
                   <pic:spPr>
                     <a:xfrm>
                       <a:off x="0" y="0"/>
-                      <a:ext cx="3486150" cy="4162425"/>
+                      <a:ext cx="5943600" cy="1434465"/>
                     </a:xfrm>
                     <a:prstGeom prst="rect">
                       <a:avLst/>
@@ -29744,26 +29730,6 @@
     </w:p>
     <w:p>
       <w:pPr>
-        <w:pStyle w:val="Heading3"/>
-        <w:rPr>
-          <w:b/>
-          <w:bCs/>
-          <w:u w:val="single"/>
-          <w:shd w:val="clear" w:color="auto" w:fill="FFFFFF"/>
-        </w:rPr>
-      </w:pPr>
-      <w:r>
-        <w:rPr>
-          <w:b/>
-          <w:bCs/>
-          <w:u w:val="single"/>
-          <w:shd w:val="clear" w:color="auto" w:fill="FFFFFF"/>
-        </w:rPr>
-        <w:t>Country Table:</w:t>
-      </w:r>
-    </w:p>
-    <w:p>
-      <w:pPr>
         <w:rPr>
           <w:rFonts w:ascii="Arial" w:hAnsi="Arial" w:cs="Arial"/>
           <w:color w:val="1D1C1D"/>
@@ -29772,16 +29738,49 @@
           <w:shd w:val="clear" w:color="auto" w:fill="FFFFFF"/>
         </w:rPr>
       </w:pPr>
+    </w:p>
+    <w:p>
+      <w:pPr>
+        <w:rPr>
+          <w:rFonts w:ascii="Arial" w:hAnsi="Arial" w:cs="Arial"/>
+          <w:color w:val="1D1C1D"/>
+          <w:sz w:val="23"/>
+          <w:szCs w:val="23"/>
+          <w:shd w:val="clear" w:color="auto" w:fill="FFFFFF"/>
+        </w:rPr>
+      </w:pPr>
+    </w:p>
+    <w:p>
+      <w:pPr>
+        <w:pStyle w:val="Heading3"/>
+        <w:rPr>
+          <w:b/>
+          <w:bCs/>
+          <w:u w:val="single"/>
+          <w:shd w:val="clear" w:color="auto" w:fill="FFFFFF"/>
+        </w:rPr>
+      </w:pPr>
+      <w:r>
+        <w:rPr>
+          <w:b/>
+          <w:bCs/>
+          <w:u w:val="single"/>
+          <w:shd w:val="clear" w:color="auto" w:fill="FFFFFF"/>
+        </w:rPr>
+        <w:t>Director Table:</w:t>
+      </w:r>
+    </w:p>
+    <w:p>
       <w:r>
         <w:rPr>
           <w:noProof/>
           <w:lang w:val="en-US"/>
         </w:rPr>
         <w:drawing>
-          <wp:inline distT="0" distB="0" distL="0" distR="0" wp14:anchorId="4E61BB2C" wp14:editId="55BC25E5">
-            <wp:extent cx="5943600" cy="2816225"/>
-            <wp:effectExtent l="0" t="0" r="0" b="3175"/>
-            <wp:docPr id="62" name="Picture 62"/>
+          <wp:inline distT="0" distB="0" distL="0" distR="0" wp14:anchorId="011CD82E" wp14:editId="4A9E0074">
+            <wp:extent cx="3486150" cy="4162425"/>
+            <wp:effectExtent l="0" t="0" r="0" b="9525"/>
+            <wp:docPr id="63" name="Picture 63"/>
             <wp:cNvGraphicFramePr>
               <a:graphicFrameLocks xmlns:a="http://schemas.openxmlformats.org/drawingml/2006/main" noChangeAspect="1"/>
             </wp:cNvGraphicFramePr>
@@ -29801,7 +29800,7 @@
                   <pic:spPr>
                     <a:xfrm>
                       <a:off x="0" y="0"/>
-                      <a:ext cx="5943600" cy="2816225"/>
+                      <a:ext cx="3486150" cy="4162425"/>
                     </a:xfrm>
                     <a:prstGeom prst="rect">
                       <a:avLst/>
@@ -29816,6 +29815,17 @@
     </w:p>
     <w:p>
       <w:pPr>
+        <w:rPr>
+          <w:rFonts w:ascii="Arial" w:hAnsi="Arial" w:cs="Arial"/>
+          <w:color w:val="1D1C1D"/>
+          <w:sz w:val="23"/>
+          <w:szCs w:val="23"/>
+          <w:shd w:val="clear" w:color="auto" w:fill="FFFFFF"/>
+        </w:rPr>
+      </w:pPr>
+    </w:p>
+    <w:p>
+      <w:pPr>
         <w:pStyle w:val="Heading3"/>
         <w:rPr>
           <w:b/>
@@ -29824,7 +29834,6 @@
           <w:shd w:val="clear" w:color="auto" w:fill="FFFFFF"/>
         </w:rPr>
       </w:pPr>
-      <w:proofErr w:type="spellStart"/>
       <w:r>
         <w:rPr>
           <w:b/>
@@ -29833,30 +29842,29 @@
           <w:shd w:val="clear" w:color="auto" w:fill="FFFFFF"/>
         </w:rPr>
         <w:lastRenderedPageBreak/>
-        <w:t>Listed_in</w:t>
-      </w:r>
-      <w:proofErr w:type="spellEnd"/>
-      <w:r>
-        <w:rPr>
-          <w:b/>
-          <w:bCs/>
-          <w:u w:val="single"/>
-          <w:shd w:val="clear" w:color="auto" w:fill="FFFFFF"/>
-        </w:rPr>
-        <w:t xml:space="preserve"> Table:</w:t>
+        <w:t>Country Table:</w:t>
       </w:r>
     </w:p>
     <w:p>
+      <w:pPr>
+        <w:rPr>
+          <w:rFonts w:ascii="Arial" w:hAnsi="Arial" w:cs="Arial"/>
+          <w:color w:val="1D1C1D"/>
+          <w:sz w:val="23"/>
+          <w:szCs w:val="23"/>
+          <w:shd w:val="clear" w:color="auto" w:fill="FFFFFF"/>
+        </w:rPr>
+      </w:pPr>
       <w:r>
         <w:rPr>
           <w:noProof/>
           <w:lang w:val="en-US"/>
         </w:rPr>
         <w:drawing>
-          <wp:inline distT="0" distB="0" distL="0" distR="0" wp14:anchorId="265A3CE4" wp14:editId="6EDEBAC9">
-            <wp:extent cx="3390900" cy="4152900"/>
-            <wp:effectExtent l="0" t="0" r="0" b="0"/>
-            <wp:docPr id="61" name="Picture 61"/>
+          <wp:inline distT="0" distB="0" distL="0" distR="0" wp14:anchorId="4E61BB2C" wp14:editId="55BC25E5">
+            <wp:extent cx="5943600" cy="2816225"/>
+            <wp:effectExtent l="0" t="0" r="0" b="3175"/>
+            <wp:docPr id="62" name="Picture 62"/>
             <wp:cNvGraphicFramePr>
               <a:graphicFrameLocks xmlns:a="http://schemas.openxmlformats.org/drawingml/2006/main" noChangeAspect="1"/>
             </wp:cNvGraphicFramePr>
@@ -29876,7 +29884,7 @@
                   <pic:spPr>
                     <a:xfrm>
                       <a:off x="0" y="0"/>
-                      <a:ext cx="3390900" cy="4152900"/>
+                      <a:ext cx="5943600" cy="2816225"/>
                     </a:xfrm>
                     <a:prstGeom prst="rect">
                       <a:avLst/>
@@ -29907,8 +29915,7 @@
           <w:u w:val="single"/>
           <w:shd w:val="clear" w:color="auto" w:fill="FFFFFF"/>
         </w:rPr>
-        <w:lastRenderedPageBreak/>
-        <w:t>PG_Rating</w:t>
+        <w:t>Listed_in</w:t>
       </w:r>
       <w:proofErr w:type="spellEnd"/>
       <w:r>
@@ -29922,25 +29929,16 @@
       </w:r>
     </w:p>
     <w:p>
-      <w:pPr>
-        <w:rPr>
-          <w:rFonts w:ascii="Arial" w:hAnsi="Arial" w:cs="Arial"/>
-          <w:color w:val="1D1C1D"/>
-          <w:sz w:val="23"/>
-          <w:szCs w:val="23"/>
-          <w:shd w:val="clear" w:color="auto" w:fill="FFFFFF"/>
-        </w:rPr>
-      </w:pPr>
       <w:r>
         <w:rPr>
           <w:noProof/>
           <w:lang w:val="en-US"/>
         </w:rPr>
         <w:drawing>
-          <wp:inline distT="0" distB="0" distL="0" distR="0" wp14:anchorId="31D4B66F" wp14:editId="486788C8">
-            <wp:extent cx="3314700" cy="4171950"/>
+          <wp:inline distT="0" distB="0" distL="0" distR="0" wp14:anchorId="265A3CE4" wp14:editId="6EDEBAC9">
+            <wp:extent cx="3390900" cy="4152900"/>
             <wp:effectExtent l="0" t="0" r="0" b="0"/>
-            <wp:docPr id="60" name="Picture 60"/>
+            <wp:docPr id="61" name="Picture 61"/>
             <wp:cNvGraphicFramePr>
               <a:graphicFrameLocks xmlns:a="http://schemas.openxmlformats.org/drawingml/2006/main" noChangeAspect="1"/>
             </wp:cNvGraphicFramePr>
@@ -29960,7 +29958,7 @@
                   <pic:spPr>
                     <a:xfrm>
                       <a:off x="0" y="0"/>
-                      <a:ext cx="3314700" cy="4171950"/>
+                      <a:ext cx="3390900" cy="4152900"/>
                     </a:xfrm>
                     <a:prstGeom prst="rect">
                       <a:avLst/>
@@ -29983,17 +29981,18 @@
           <w:shd w:val="clear" w:color="auto" w:fill="FFFFFF"/>
         </w:rPr>
       </w:pPr>
-    </w:p>
-    <w:p>
-      <w:pPr>
-        <w:pStyle w:val="Heading3"/>
+      <w:proofErr w:type="spellStart"/>
+      <w:r>
         <w:rPr>
           <w:b/>
           <w:bCs/>
           <w:u w:val="single"/>
           <w:shd w:val="clear" w:color="auto" w:fill="FFFFFF"/>
         </w:rPr>
-      </w:pPr>
+        <w:lastRenderedPageBreak/>
+        <w:t>PG_Rating</w:t>
+      </w:r>
+      <w:proofErr w:type="spellEnd"/>
       <w:r>
         <w:rPr>
           <w:b/>
@@ -30001,7 +30000,7 @@
           <w:u w:val="single"/>
           <w:shd w:val="clear" w:color="auto" w:fill="FFFFFF"/>
         </w:rPr>
-        <w:t>Players Table:</w:t>
+        <w:t xml:space="preserve"> Table:</w:t>
       </w:r>
     </w:p>
     <w:p>
@@ -30020,10 +30019,10 @@
           <w:lang w:val="en-US"/>
         </w:rPr>
         <w:drawing>
-          <wp:inline distT="0" distB="0" distL="0" distR="0" wp14:anchorId="144A9DC8" wp14:editId="0D93B523">
-            <wp:extent cx="3609975" cy="4200525"/>
-            <wp:effectExtent l="0" t="0" r="9525" b="9525"/>
-            <wp:docPr id="59" name="Picture 59"/>
+          <wp:inline distT="0" distB="0" distL="0" distR="0" wp14:anchorId="31D4B66F" wp14:editId="486788C8">
+            <wp:extent cx="3314700" cy="4171950"/>
+            <wp:effectExtent l="0" t="0" r="0" b="0"/>
+            <wp:docPr id="60" name="Picture 60"/>
             <wp:cNvGraphicFramePr>
               <a:graphicFrameLocks xmlns:a="http://schemas.openxmlformats.org/drawingml/2006/main" noChangeAspect="1"/>
             </wp:cNvGraphicFramePr>
@@ -30043,7 +30042,7 @@
                   <pic:spPr>
                     <a:xfrm>
                       <a:off x="0" y="0"/>
-                      <a:ext cx="3609975" cy="4200525"/>
+                      <a:ext cx="3314700" cy="4171950"/>
                     </a:xfrm>
                     <a:prstGeom prst="rect">
                       <a:avLst/>
@@ -30058,6 +30057,37 @@
     </w:p>
     <w:p>
       <w:pPr>
+        <w:pStyle w:val="Heading3"/>
+        <w:rPr>
+          <w:b/>
+          <w:bCs/>
+          <w:u w:val="single"/>
+          <w:shd w:val="clear" w:color="auto" w:fill="FFFFFF"/>
+        </w:rPr>
+      </w:pPr>
+    </w:p>
+    <w:p>
+      <w:pPr>
+        <w:pStyle w:val="Heading3"/>
+        <w:rPr>
+          <w:b/>
+          <w:bCs/>
+          <w:u w:val="single"/>
+          <w:shd w:val="clear" w:color="auto" w:fill="FFFFFF"/>
+        </w:rPr>
+      </w:pPr>
+      <w:r>
+        <w:rPr>
+          <w:b/>
+          <w:bCs/>
+          <w:u w:val="single"/>
+          <w:shd w:val="clear" w:color="auto" w:fill="FFFFFF"/>
+        </w:rPr>
+        <w:t>Players Table:</w:t>
+      </w:r>
+    </w:p>
+    <w:p>
+      <w:pPr>
         <w:rPr>
           <w:rFonts w:ascii="Arial" w:hAnsi="Arial" w:cs="Arial"/>
           <w:color w:val="1D1C1D"/>
@@ -30066,59 +30096,16 @@
           <w:shd w:val="clear" w:color="auto" w:fill="FFFFFF"/>
         </w:rPr>
       </w:pPr>
-    </w:p>
-    <w:p>
-      <w:pPr>
-        <w:pStyle w:val="Heading3"/>
-        <w:rPr>
-          <w:b/>
-          <w:bCs/>
-          <w:u w:val="single"/>
-          <w:shd w:val="clear" w:color="auto" w:fill="FFFFFF"/>
-        </w:rPr>
-      </w:pPr>
-      <w:proofErr w:type="spellStart"/>
-      <w:r>
-        <w:rPr>
-          <w:b/>
-          <w:bCs/>
-          <w:u w:val="single"/>
-          <w:shd w:val="clear" w:color="auto" w:fill="FFFFFF"/>
-        </w:rPr>
-        <w:lastRenderedPageBreak/>
-        <w:t>Player</w:t>
-      </w:r>
-      <w:r>
-        <w:rPr>
-          <w:b/>
-          <w:bCs/>
-          <w:u w:val="single"/>
-          <w:shd w:val="clear" w:color="auto" w:fill="FFFFFF"/>
-        </w:rPr>
-        <w:t>_Title</w:t>
-      </w:r>
-      <w:proofErr w:type="spellEnd"/>
-      <w:r>
-        <w:rPr>
-          <w:b/>
-          <w:bCs/>
-          <w:u w:val="single"/>
-          <w:shd w:val="clear" w:color="auto" w:fill="FFFFFF"/>
-        </w:rPr>
-        <w:t xml:space="preserve"> Table:</w:t>
-      </w:r>
-    </w:p>
-    <w:p>
       <w:r>
         <w:rPr>
           <w:noProof/>
           <w:lang w:val="en-US"/>
         </w:rPr>
         <w:drawing>
-          <wp:inline distT="0" distB="0" distL="0" distR="0" wp14:anchorId="3684AE03" wp14:editId="1B1474D8">
-            <wp:extent cx="2714625" cy="4438650"/>
-            <wp:effectExtent l="0" t="0" r="9525" b="0"/>
-            <wp:docPr id="58" name="Picture 58"/>
+          <wp:inline distT="0" distB="0" distL="0" distR="0" wp14:anchorId="144A9DC8" wp14:editId="0D93B523">
+            <wp:extent cx="3609975" cy="4200525"/>
+            <wp:effectExtent l="0" t="0" r="9525" b="9525"/>
+            <wp:docPr id="59" name="Picture 59"/>
             <wp:cNvGraphicFramePr>
               <a:graphicFrameLocks xmlns:a="http://schemas.openxmlformats.org/drawingml/2006/main" noChangeAspect="1"/>
             </wp:cNvGraphicFramePr>
@@ -30138,6 +30125,101 @@
                   <pic:spPr>
                     <a:xfrm>
                       <a:off x="0" y="0"/>
+                      <a:ext cx="3609975" cy="4200525"/>
+                    </a:xfrm>
+                    <a:prstGeom prst="rect">
+                      <a:avLst/>
+                    </a:prstGeom>
+                  </pic:spPr>
+                </pic:pic>
+              </a:graphicData>
+            </a:graphic>
+          </wp:inline>
+        </w:drawing>
+      </w:r>
+    </w:p>
+    <w:p>
+      <w:pPr>
+        <w:rPr>
+          <w:rFonts w:ascii="Arial" w:hAnsi="Arial" w:cs="Arial"/>
+          <w:color w:val="1D1C1D"/>
+          <w:sz w:val="23"/>
+          <w:szCs w:val="23"/>
+          <w:shd w:val="clear" w:color="auto" w:fill="FFFFFF"/>
+        </w:rPr>
+      </w:pPr>
+    </w:p>
+    <w:p>
+      <w:pPr>
+        <w:pStyle w:val="Heading3"/>
+        <w:rPr>
+          <w:b/>
+          <w:bCs/>
+          <w:u w:val="single"/>
+          <w:shd w:val="clear" w:color="auto" w:fill="FFFFFF"/>
+        </w:rPr>
+      </w:pPr>
+      <w:proofErr w:type="spellStart"/>
+      <w:r>
+        <w:rPr>
+          <w:b/>
+          <w:bCs/>
+          <w:u w:val="single"/>
+          <w:shd w:val="clear" w:color="auto" w:fill="FFFFFF"/>
+        </w:rPr>
+        <w:lastRenderedPageBreak/>
+        <w:t>Player</w:t>
+      </w:r>
+      <w:r>
+        <w:rPr>
+          <w:b/>
+          <w:bCs/>
+          <w:u w:val="single"/>
+          <w:shd w:val="clear" w:color="auto" w:fill="FFFFFF"/>
+        </w:rPr>
+        <w:t>_Title</w:t>
+      </w:r>
+      <w:proofErr w:type="spellEnd"/>
+      <w:r>
+        <w:rPr>
+          <w:b/>
+          <w:bCs/>
+          <w:u w:val="single"/>
+          <w:shd w:val="clear" w:color="auto" w:fill="FFFFFF"/>
+        </w:rPr>
+        <w:t xml:space="preserve"> Table:</w:t>
+      </w:r>
+    </w:p>
+    <w:p>
+      <w:r>
+        <w:rPr>
+          <w:noProof/>
+          <w:lang w:val="en-US"/>
+        </w:rPr>
+        <w:drawing>
+          <wp:inline distT="0" distB="0" distL="0" distR="0" wp14:anchorId="3684AE03" wp14:editId="1B1474D8">
+            <wp:extent cx="2714625" cy="4438650"/>
+            <wp:effectExtent l="0" t="0" r="9525" b="0"/>
+            <wp:docPr id="58" name="Picture 58"/>
+            <wp:cNvGraphicFramePr>
+              <a:graphicFrameLocks xmlns:a="http://schemas.openxmlformats.org/drawingml/2006/main" noChangeAspect="1"/>
+            </wp:cNvGraphicFramePr>
+            <a:graphic xmlns:a="http://schemas.openxmlformats.org/drawingml/2006/main">
+              <a:graphicData uri="http://schemas.openxmlformats.org/drawingml/2006/picture">
+                <pic:pic xmlns:pic="http://schemas.openxmlformats.org/drawingml/2006/picture">
+                  <pic:nvPicPr>
+                    <pic:cNvPr id="1" name=""/>
+                    <pic:cNvPicPr/>
+                  </pic:nvPicPr>
+                  <pic:blipFill>
+                    <a:blip r:embed="rId39"/>
+                    <a:stretch>
+                      <a:fillRect/>
+                    </a:stretch>
+                  </pic:blipFill>
+                  <pic:spPr>
+                    <a:xfrm>
+                      <a:off x="0" y="0"/>
                       <a:ext cx="2714625" cy="4438650"/>
                     </a:xfrm>
                     <a:prstGeom prst="rect">
@@ -30344,7 +30426,7 @@
                     <pic:cNvPicPr/>
                   </pic:nvPicPr>
                   <pic:blipFill>
-                    <a:blip r:embed="rId39"/>
+                    <a:blip r:embed="rId40"/>
                     <a:stretch>
                       <a:fillRect/>
                     </a:stretch>
@@ -33431,7 +33513,7 @@
 </file>
 
 <file path=customXml/itemProps2.xml><?xml version="1.0" encoding="utf-8"?>
-<ds:datastoreItem xmlns:ds="http://schemas.openxmlformats.org/officeDocument/2006/customXml" ds:itemID="{B6017FBC-CC7E-4400-9CF0-EDB3BABBD389}">
+<ds:datastoreItem xmlns:ds="http://schemas.openxmlformats.org/officeDocument/2006/customXml" ds:itemID="{8D33F556-9F43-49D7-8B21-7CD0AAE6BF9A}">
   <ds:schemaRefs>
     <ds:schemaRef ds:uri="http://schemas.openxmlformats.org/officeDocument/2006/bibliography"/>
   </ds:schemaRefs>

--- a/ETL-Report-Final.docx
+++ b/ETL-Report-Final.docx
@@ -5170,13 +5170,28 @@
           <w:lang w:val="en-US"/>
         </w:rPr>
       </w:pPr>
-      <w:r>
+    </w:p>
+    <w:p>
+      <w:pPr>
+        <w:autoSpaceDE w:val="0"/>
+        <w:autoSpaceDN w:val="0"/>
+        <w:adjustRightInd w:val="0"/>
+        <w:spacing w:after="0" w:line="240" w:lineRule="auto"/>
         <w:rPr>
           <w:rFonts w:cstheme="minorHAnsi"/>
           <w:sz w:val="24"/>
           <w:szCs w:val="24"/>
           <w:lang w:val="en-US"/>
         </w:rPr>
+      </w:pPr>
+      <w:r>
+        <w:rPr>
+          <w:rFonts w:cstheme="minorHAnsi"/>
+          <w:sz w:val="24"/>
+          <w:szCs w:val="24"/>
+          <w:lang w:val="en-US"/>
+        </w:rPr>
+        <w:lastRenderedPageBreak/>
         <w:t>Data types of all the fields were checked and identified as below:</w:t>
       </w:r>
     </w:p>
@@ -7089,6 +7104,7 @@
                 <w:szCs w:val="24"/>
                 <w:shd w:val="clear" w:color="auto" w:fill="F8F8F8"/>
               </w:rPr>
+              <w:lastRenderedPageBreak/>
               <w:t>rating</w:t>
             </w:r>
           </w:p>
@@ -7262,7 +7278,6 @@
                 <w:szCs w:val="24"/>
                 <w:shd w:val="clear" w:color="auto" w:fill="FFFFFF"/>
               </w:rPr>
-              <w:lastRenderedPageBreak/>
               <w:t>duration</w:t>
             </w:r>
           </w:p>
@@ -9475,6 +9490,7 @@
                 <w:szCs w:val="24"/>
                 <w:shd w:val="clear" w:color="auto" w:fill="F8F8F8"/>
               </w:rPr>
+              <w:lastRenderedPageBreak/>
               <w:t xml:space="preserve"> David S. </w:t>
             </w:r>
             <w:proofErr w:type="spellStart"/>
@@ -9523,6 +9539,7 @@
                 <w:szCs w:val="24"/>
                 <w:shd w:val="clear" w:color="auto" w:fill="FFFFFF"/>
               </w:rPr>
+              <w:lastRenderedPageBreak/>
               <w:t>String</w:t>
             </w:r>
           </w:p>
@@ -9619,7 +9636,6 @@
                 <w:sz w:val="24"/>
                 <w:szCs w:val="24"/>
               </w:rPr>
-              <w:lastRenderedPageBreak/>
               <w:t>Actors</w:t>
             </w:r>
           </w:p>
@@ -11849,6 +11865,7 @@
                 <w:sz w:val="24"/>
                 <w:szCs w:val="24"/>
               </w:rPr>
+              <w:lastRenderedPageBreak/>
               <w:t>imdbVotes</w:t>
             </w:r>
             <w:proofErr w:type="spellEnd"/>
@@ -12027,7 +12044,6 @@
                 <w:sz w:val="24"/>
                 <w:szCs w:val="24"/>
               </w:rPr>
-              <w:lastRenderedPageBreak/>
               <w:t>imdbID</w:t>
             </w:r>
             <w:proofErr w:type="spellEnd"/>
@@ -17905,9 +17921,9 @@
           <w:lang w:val="en-US"/>
         </w:rPr>
         <w:drawing>
-          <wp:inline distT="0" distB="0" distL="0" distR="0" wp14:anchorId="33D54829" wp14:editId="7A9B0854">
-            <wp:extent cx="5943600" cy="4201297"/>
-            <wp:effectExtent l="0" t="0" r="0" b="8890"/>
+          <wp:inline distT="0" distB="0" distL="0" distR="0" wp14:anchorId="33D54829" wp14:editId="2E9C18C7">
+            <wp:extent cx="5942965" cy="4687330"/>
+            <wp:effectExtent l="0" t="0" r="635" b="0"/>
             <wp:docPr id="18" name="Picture 18"/>
             <wp:cNvGraphicFramePr>
               <a:graphicFrameLocks xmlns:a="http://schemas.openxmlformats.org/drawingml/2006/main" noChangeAspect="1"/>
@@ -17928,7 +17944,7 @@
                   <pic:spPr>
                     <a:xfrm>
                       <a:off x="0" y="0"/>
-                      <a:ext cx="5949921" cy="4205765"/>
+                      <a:ext cx="5954377" cy="4696331"/>
                     </a:xfrm>
                     <a:prstGeom prst="rect">
                       <a:avLst/>
@@ -18996,6 +19012,16 @@
               </w:rPr>
               <w:t> </w:t>
             </w:r>
+            <w:r>
+              <w:rPr>
+                <w:rFonts w:eastAsia="Times New Roman" w:cstheme="minorHAnsi"/>
+                <w:color w:val="1D1C1D"/>
+                <w:sz w:val="24"/>
+                <w:szCs w:val="24"/>
+                <w:lang w:val="en-US"/>
+              </w:rPr>
+              <w:t>ID number of the movie</w:t>
+            </w:r>
           </w:p>
         </w:tc>
         <w:tc>
@@ -19033,6 +19059,21 @@
               <w:t> </w:t>
             </w:r>
           </w:p>
+          <w:p>
+            <w:pPr>
+              <w:rPr>
+                <w:rFonts w:ascii="Calibri" w:hAnsi="Calibri"/>
+                <w:color w:val="000000"/>
+              </w:rPr>
+            </w:pPr>
+            <w:r>
+              <w:rPr>
+                <w:rFonts w:ascii="Calibri" w:hAnsi="Calibri"/>
+                <w:color w:val="000000"/>
+              </w:rPr>
+              <w:t>81145628</w:t>
+            </w:r>
+          </w:p>
         </w:tc>
         <w:tc>
           <w:tcPr>
@@ -19068,6 +19109,18 @@
               </w:rPr>
               <w:t> </w:t>
             </w:r>
+            <w:proofErr w:type="spellStart"/>
+            <w:r>
+              <w:rPr>
+                <w:rFonts w:eastAsia="Times New Roman" w:cstheme="minorHAnsi"/>
+                <w:color w:val="1D1C1D"/>
+                <w:sz w:val="24"/>
+                <w:szCs w:val="24"/>
+                <w:lang w:val="en-US"/>
+              </w:rPr>
+              <w:t>Int</w:t>
+            </w:r>
+            <w:proofErr w:type="spellEnd"/>
           </w:p>
         </w:tc>
         <w:tc>
@@ -19104,6 +19157,16 @@
               </w:rPr>
               <w:t> </w:t>
             </w:r>
+            <w:r>
+              <w:rPr>
+                <w:rFonts w:eastAsia="Times New Roman" w:cstheme="minorHAnsi"/>
+                <w:color w:val="1D1C1D"/>
+                <w:sz w:val="24"/>
+                <w:szCs w:val="24"/>
+                <w:lang w:val="en-US"/>
+              </w:rPr>
+              <w:t>Yes</w:t>
+            </w:r>
           </w:p>
         </w:tc>
         <w:tc>
@@ -19140,6 +19203,16 @@
               </w:rPr>
               <w:t> </w:t>
             </w:r>
+            <w:r>
+              <w:rPr>
+                <w:rFonts w:eastAsia="Times New Roman" w:cstheme="minorHAnsi"/>
+                <w:color w:val="1D1C1D"/>
+                <w:sz w:val="24"/>
+                <w:szCs w:val="24"/>
+                <w:lang w:val="en-US"/>
+              </w:rPr>
+              <w:t>No</w:t>
+            </w:r>
           </w:p>
         </w:tc>
         <w:tc>
@@ -19253,6 +19326,16 @@
               </w:rPr>
               <w:t> </w:t>
             </w:r>
+            <w:r>
+              <w:rPr>
+                <w:rFonts w:eastAsia="Times New Roman" w:cstheme="minorHAnsi"/>
+                <w:color w:val="1D1C1D"/>
+                <w:sz w:val="24"/>
+                <w:szCs w:val="24"/>
+                <w:lang w:val="en-US"/>
+              </w:rPr>
+              <w:t>Type of product: Movie/TV Series</w:t>
+            </w:r>
           </w:p>
         </w:tc>
         <w:tc>
@@ -19290,6 +19373,33 @@
               <w:t> </w:t>
             </w:r>
           </w:p>
+          <w:p>
+            <w:pPr>
+              <w:rPr>
+                <w:rFonts w:ascii="Calibri" w:hAnsi="Calibri"/>
+                <w:color w:val="000000"/>
+              </w:rPr>
+            </w:pPr>
+            <w:r>
+              <w:rPr>
+                <w:rFonts w:ascii="Calibri" w:hAnsi="Calibri"/>
+                <w:color w:val="000000"/>
+              </w:rPr>
+              <w:t>Movie</w:t>
+            </w:r>
+          </w:p>
+          <w:p>
+            <w:pPr>
+              <w:spacing w:after="0" w:line="240" w:lineRule="auto"/>
+              <w:rPr>
+                <w:rFonts w:eastAsia="Times New Roman" w:cstheme="minorHAnsi"/>
+                <w:color w:val="1D1C1D"/>
+                <w:sz w:val="24"/>
+                <w:szCs w:val="24"/>
+                <w:lang w:val="en-US"/>
+              </w:rPr>
+            </w:pPr>
+          </w:p>
         </w:tc>
         <w:tc>
           <w:tcPr>
@@ -19325,6 +19435,16 @@
               </w:rPr>
               <w:t> </w:t>
             </w:r>
+            <w:r>
+              <w:rPr>
+                <w:rFonts w:eastAsia="Times New Roman" w:cstheme="minorHAnsi"/>
+                <w:color w:val="1D1C1D"/>
+                <w:sz w:val="24"/>
+                <w:szCs w:val="24"/>
+                <w:lang w:val="en-US"/>
+              </w:rPr>
+              <w:t>String</w:t>
+            </w:r>
           </w:p>
         </w:tc>
         <w:tc>
@@ -19361,6 +19481,16 @@
               </w:rPr>
               <w:t> </w:t>
             </w:r>
+            <w:r>
+              <w:rPr>
+                <w:rFonts w:eastAsia="Times New Roman" w:cstheme="minorHAnsi"/>
+                <w:color w:val="1D1C1D"/>
+                <w:sz w:val="24"/>
+                <w:szCs w:val="24"/>
+                <w:lang w:val="en-US"/>
+              </w:rPr>
+              <w:t>Yes</w:t>
+            </w:r>
           </w:p>
         </w:tc>
         <w:tc>
@@ -19396,6 +19526,16 @@
                 <w:lang w:val="en-US"/>
               </w:rPr>
               <w:t> </w:t>
+            </w:r>
+            <w:r>
+              <w:rPr>
+                <w:rFonts w:eastAsia="Times New Roman" w:cstheme="minorHAnsi"/>
+                <w:color w:val="1D1C1D"/>
+                <w:sz w:val="24"/>
+                <w:szCs w:val="24"/>
+                <w:lang w:val="en-US"/>
+              </w:rPr>
+              <w:t>No</w:t>
             </w:r>
           </w:p>
         </w:tc>
@@ -20004,6 +20144,7 @@
                 <w:szCs w:val="24"/>
                 <w:lang w:val="en-US"/>
               </w:rPr>
+              <w:lastRenderedPageBreak/>
               <w:t>Netflix release year</w:t>
             </w:r>
           </w:p>
@@ -20759,7 +20900,6 @@
                 <w:szCs w:val="24"/>
                 <w:lang w:val="en-US"/>
               </w:rPr>
-              <w:lastRenderedPageBreak/>
               <w:t>cast</w:t>
             </w:r>
           </w:p>
@@ -22352,6 +22492,7 @@
                 <w:szCs w:val="24"/>
                 <w:lang w:val="en-US"/>
               </w:rPr>
+              <w:lastRenderedPageBreak/>
               <w:t xml:space="preserve">Award </w:t>
             </w:r>
           </w:p>
@@ -23146,7 +23287,6 @@
                 <w:szCs w:val="24"/>
                 <w:lang w:val="en-US"/>
               </w:rPr>
-              <w:lastRenderedPageBreak/>
               <w:t>Movie ID</w:t>
             </w:r>
           </w:p>
@@ -23861,13 +24001,224 @@
           <w:u w:val="single"/>
         </w:rPr>
       </w:pPr>
-      <w:r>
+    </w:p>
+    <w:p>
+      <w:pPr>
+        <w:autoSpaceDE w:val="0"/>
+        <w:autoSpaceDN w:val="0"/>
+        <w:adjustRightInd w:val="0"/>
+        <w:spacing w:after="0" w:line="240" w:lineRule="auto"/>
         <w:rPr>
           <w:rStyle w:val="IntenseReference"/>
           <w:sz w:val="24"/>
           <w:szCs w:val="24"/>
           <w:u w:val="single"/>
         </w:rPr>
+      </w:pPr>
+    </w:p>
+    <w:p>
+      <w:pPr>
+        <w:autoSpaceDE w:val="0"/>
+        <w:autoSpaceDN w:val="0"/>
+        <w:adjustRightInd w:val="0"/>
+        <w:spacing w:after="0" w:line="240" w:lineRule="auto"/>
+        <w:rPr>
+          <w:rStyle w:val="IntenseReference"/>
+          <w:sz w:val="24"/>
+          <w:szCs w:val="24"/>
+          <w:u w:val="single"/>
+        </w:rPr>
+      </w:pPr>
+    </w:p>
+    <w:p>
+      <w:pPr>
+        <w:autoSpaceDE w:val="0"/>
+        <w:autoSpaceDN w:val="0"/>
+        <w:adjustRightInd w:val="0"/>
+        <w:spacing w:after="0" w:line="240" w:lineRule="auto"/>
+        <w:rPr>
+          <w:rStyle w:val="IntenseReference"/>
+          <w:sz w:val="24"/>
+          <w:szCs w:val="24"/>
+          <w:u w:val="single"/>
+        </w:rPr>
+      </w:pPr>
+    </w:p>
+    <w:p>
+      <w:pPr>
+        <w:autoSpaceDE w:val="0"/>
+        <w:autoSpaceDN w:val="0"/>
+        <w:adjustRightInd w:val="0"/>
+        <w:spacing w:after="0" w:line="240" w:lineRule="auto"/>
+        <w:rPr>
+          <w:rStyle w:val="IntenseReference"/>
+          <w:sz w:val="24"/>
+          <w:szCs w:val="24"/>
+          <w:u w:val="single"/>
+        </w:rPr>
+      </w:pPr>
+    </w:p>
+    <w:p>
+      <w:pPr>
+        <w:autoSpaceDE w:val="0"/>
+        <w:autoSpaceDN w:val="0"/>
+        <w:adjustRightInd w:val="0"/>
+        <w:spacing w:after="0" w:line="240" w:lineRule="auto"/>
+        <w:rPr>
+          <w:rStyle w:val="IntenseReference"/>
+          <w:sz w:val="24"/>
+          <w:szCs w:val="24"/>
+          <w:u w:val="single"/>
+        </w:rPr>
+      </w:pPr>
+    </w:p>
+    <w:p>
+      <w:pPr>
+        <w:autoSpaceDE w:val="0"/>
+        <w:autoSpaceDN w:val="0"/>
+        <w:adjustRightInd w:val="0"/>
+        <w:spacing w:after="0" w:line="240" w:lineRule="auto"/>
+        <w:rPr>
+          <w:rStyle w:val="IntenseReference"/>
+          <w:sz w:val="24"/>
+          <w:szCs w:val="24"/>
+          <w:u w:val="single"/>
+        </w:rPr>
+      </w:pPr>
+    </w:p>
+    <w:p>
+      <w:pPr>
+        <w:autoSpaceDE w:val="0"/>
+        <w:autoSpaceDN w:val="0"/>
+        <w:adjustRightInd w:val="0"/>
+        <w:spacing w:after="0" w:line="240" w:lineRule="auto"/>
+        <w:rPr>
+          <w:rStyle w:val="IntenseReference"/>
+          <w:sz w:val="24"/>
+          <w:szCs w:val="24"/>
+          <w:u w:val="single"/>
+        </w:rPr>
+      </w:pPr>
+    </w:p>
+    <w:p>
+      <w:pPr>
+        <w:autoSpaceDE w:val="0"/>
+        <w:autoSpaceDN w:val="0"/>
+        <w:adjustRightInd w:val="0"/>
+        <w:spacing w:after="0" w:line="240" w:lineRule="auto"/>
+        <w:rPr>
+          <w:rStyle w:val="IntenseReference"/>
+          <w:sz w:val="24"/>
+          <w:szCs w:val="24"/>
+          <w:u w:val="single"/>
+        </w:rPr>
+      </w:pPr>
+    </w:p>
+    <w:p>
+      <w:pPr>
+        <w:autoSpaceDE w:val="0"/>
+        <w:autoSpaceDN w:val="0"/>
+        <w:adjustRightInd w:val="0"/>
+        <w:spacing w:after="0" w:line="240" w:lineRule="auto"/>
+        <w:rPr>
+          <w:rStyle w:val="IntenseReference"/>
+          <w:sz w:val="24"/>
+          <w:szCs w:val="24"/>
+          <w:u w:val="single"/>
+        </w:rPr>
+      </w:pPr>
+    </w:p>
+    <w:p>
+      <w:pPr>
+        <w:autoSpaceDE w:val="0"/>
+        <w:autoSpaceDN w:val="0"/>
+        <w:adjustRightInd w:val="0"/>
+        <w:spacing w:after="0" w:line="240" w:lineRule="auto"/>
+        <w:rPr>
+          <w:rStyle w:val="IntenseReference"/>
+          <w:sz w:val="24"/>
+          <w:szCs w:val="24"/>
+          <w:u w:val="single"/>
+        </w:rPr>
+      </w:pPr>
+    </w:p>
+    <w:p>
+      <w:pPr>
+        <w:autoSpaceDE w:val="0"/>
+        <w:autoSpaceDN w:val="0"/>
+        <w:adjustRightInd w:val="0"/>
+        <w:spacing w:after="0" w:line="240" w:lineRule="auto"/>
+        <w:rPr>
+          <w:rStyle w:val="IntenseReference"/>
+          <w:sz w:val="24"/>
+          <w:szCs w:val="24"/>
+          <w:u w:val="single"/>
+        </w:rPr>
+      </w:pPr>
+    </w:p>
+    <w:p>
+      <w:pPr>
+        <w:autoSpaceDE w:val="0"/>
+        <w:autoSpaceDN w:val="0"/>
+        <w:adjustRightInd w:val="0"/>
+        <w:spacing w:after="0" w:line="240" w:lineRule="auto"/>
+        <w:rPr>
+          <w:rStyle w:val="IntenseReference"/>
+          <w:sz w:val="24"/>
+          <w:szCs w:val="24"/>
+          <w:u w:val="single"/>
+        </w:rPr>
+      </w:pPr>
+    </w:p>
+    <w:p>
+      <w:pPr>
+        <w:autoSpaceDE w:val="0"/>
+        <w:autoSpaceDN w:val="0"/>
+        <w:adjustRightInd w:val="0"/>
+        <w:spacing w:after="0" w:line="240" w:lineRule="auto"/>
+        <w:rPr>
+          <w:rStyle w:val="IntenseReference"/>
+          <w:sz w:val="24"/>
+          <w:szCs w:val="24"/>
+          <w:u w:val="single"/>
+        </w:rPr>
+      </w:pPr>
+    </w:p>
+    <w:p>
+      <w:pPr>
+        <w:autoSpaceDE w:val="0"/>
+        <w:autoSpaceDN w:val="0"/>
+        <w:adjustRightInd w:val="0"/>
+        <w:spacing w:after="0" w:line="240" w:lineRule="auto"/>
+        <w:rPr>
+          <w:rStyle w:val="IntenseReference"/>
+          <w:sz w:val="24"/>
+          <w:szCs w:val="24"/>
+          <w:u w:val="single"/>
+        </w:rPr>
+      </w:pPr>
+    </w:p>
+    <w:p>
+      <w:pPr>
+        <w:autoSpaceDE w:val="0"/>
+        <w:autoSpaceDN w:val="0"/>
+        <w:adjustRightInd w:val="0"/>
+        <w:spacing w:after="0" w:line="240" w:lineRule="auto"/>
+        <w:rPr>
+          <w:rStyle w:val="IntenseReference"/>
+          <w:sz w:val="24"/>
+          <w:szCs w:val="24"/>
+          <w:u w:val="single"/>
+        </w:rPr>
+      </w:pPr>
+      <w:r>
+        <w:rPr>
+          <w:rStyle w:val="IntenseReference"/>
+          <w:sz w:val="24"/>
+          <w:szCs w:val="24"/>
+          <w:u w:val="single"/>
+        </w:rPr>
+        <w:lastRenderedPageBreak/>
         <w:t xml:space="preserve">Table Schema: </w:t>
       </w:r>
     </w:p>
@@ -24786,6 +25137,7 @@
           <w:rFonts w:ascii="Courier New" w:hAnsi="Courier New" w:cs="Courier New"/>
           <w:lang w:val="en-US"/>
         </w:rPr>
+        <w:lastRenderedPageBreak/>
         <w:t>);</w:t>
       </w:r>
     </w:p>
@@ -25662,7 +26014,6 @@
           <w:rFonts w:ascii="Courier New" w:hAnsi="Courier New" w:cs="Courier New"/>
           <w:lang w:val="en-US"/>
         </w:rPr>
-        <w:lastRenderedPageBreak/>
         <w:t>);</w:t>
       </w:r>
     </w:p>
@@ -27255,7 +27606,6 @@
           <w:rFonts w:ascii="Courier New" w:hAnsi="Courier New" w:cs="Courier New"/>
           <w:lang w:val="en-US"/>
         </w:rPr>
-        <w:lastRenderedPageBreak/>
         <w:t>REFERENCES "</w:t>
       </w:r>
       <w:proofErr w:type="spellStart"/>
@@ -28457,7 +28807,6 @@
           <w:u w:val="single"/>
           <w:shd w:val="clear" w:color="auto" w:fill="FFFFFF"/>
         </w:rPr>
-        <w:lastRenderedPageBreak/>
         <w:t>Title Table:</w:t>
       </w:r>
     </w:p>
@@ -28488,10 +28837,10 @@
           <w:lang w:val="en-US"/>
         </w:rPr>
         <w:drawing>
-          <wp:inline distT="0" distB="0" distL="0" distR="0" wp14:anchorId="3BD18F88" wp14:editId="717C318A">
-            <wp:extent cx="5943600" cy="328930"/>
-            <wp:effectExtent l="0" t="0" r="0" b="0"/>
-            <wp:docPr id="6" name="Picture 6"/>
+          <wp:inline distT="0" distB="0" distL="0" distR="0" wp14:anchorId="32AB738C" wp14:editId="36E4F1E0">
+            <wp:extent cx="5943600" cy="318770"/>
+            <wp:effectExtent l="0" t="0" r="0" b="5080"/>
+            <wp:docPr id="57" name="Picture 57"/>
             <wp:cNvGraphicFramePr>
               <a:graphicFrameLocks xmlns:a="http://schemas.openxmlformats.org/drawingml/2006/main" noChangeAspect="1"/>
             </wp:cNvGraphicFramePr>
@@ -28511,7 +28860,7 @@
                   <pic:spPr>
                     <a:xfrm>
                       <a:off x="0" y="0"/>
-                      <a:ext cx="5943600" cy="328930"/>
+                      <a:ext cx="5943600" cy="318770"/>
                     </a:xfrm>
                     <a:prstGeom prst="rect">
                       <a:avLst/>
@@ -28534,38 +28883,16 @@
           <w:shd w:val="clear" w:color="auto" w:fill="FFFFFF"/>
         </w:rPr>
       </w:pPr>
-    </w:p>
-    <w:p>
-      <w:pPr>
-        <w:pStyle w:val="Heading3"/>
-        <w:rPr>
-          <w:b/>
-          <w:bCs/>
-          <w:u w:val="single"/>
-          <w:shd w:val="clear" w:color="auto" w:fill="FFFFFF"/>
-        </w:rPr>
-      </w:pPr>
-      <w:r>
-        <w:rPr>
-          <w:b/>
-          <w:bCs/>
-          <w:u w:val="single"/>
-          <w:shd w:val="clear" w:color="auto" w:fill="FFFFFF"/>
-        </w:rPr>
-        <w:t>Director Table:</w:t>
-      </w:r>
-    </w:p>
-    <w:p>
       <w:r>
         <w:rPr>
           <w:noProof/>
           <w:lang w:val="en-US"/>
         </w:rPr>
         <w:drawing>
-          <wp:inline distT="0" distB="0" distL="0" distR="0" wp14:anchorId="448572DE" wp14:editId="4E9492AD">
-            <wp:extent cx="3905250" cy="895350"/>
-            <wp:effectExtent l="0" t="0" r="0" b="0"/>
-            <wp:docPr id="12" name="Picture 12"/>
+          <wp:inline distT="0" distB="0" distL="0" distR="0" wp14:anchorId="2F36B97B" wp14:editId="4D69A12A">
+            <wp:extent cx="5943600" cy="299085"/>
+            <wp:effectExtent l="0" t="0" r="0" b="5715"/>
+            <wp:docPr id="64" name="Picture 64"/>
             <wp:cNvGraphicFramePr>
               <a:graphicFrameLocks xmlns:a="http://schemas.openxmlformats.org/drawingml/2006/main" noChangeAspect="1"/>
             </wp:cNvGraphicFramePr>
@@ -28585,7 +28912,7 @@
                   <pic:spPr>
                     <a:xfrm>
                       <a:off x="0" y="0"/>
-                      <a:ext cx="3905250" cy="895350"/>
+                      <a:ext cx="5943600" cy="299085"/>
                     </a:xfrm>
                     <a:prstGeom prst="rect">
                       <a:avLst/>
@@ -28619,7 +28946,6 @@
           <w:shd w:val="clear" w:color="auto" w:fill="FFFFFF"/>
         </w:rPr>
       </w:pPr>
-      <w:proofErr w:type="spellStart"/>
       <w:r>
         <w:rPr>
           <w:b/>
@@ -28627,39 +28953,20 @@
           <w:u w:val="single"/>
           <w:shd w:val="clear" w:color="auto" w:fill="FFFFFF"/>
         </w:rPr>
-        <w:t>Title_country</w:t>
-      </w:r>
-      <w:proofErr w:type="spellEnd"/>
-      <w:r>
-        <w:rPr>
-          <w:b/>
-          <w:bCs/>
-          <w:u w:val="single"/>
-          <w:shd w:val="clear" w:color="auto" w:fill="FFFFFF"/>
-        </w:rPr>
-        <w:t xml:space="preserve"> Table:</w:t>
-      </w:r>
-    </w:p>
-    <w:p>
-      <w:pPr>
-        <w:rPr>
-          <w:rFonts w:ascii="Arial" w:hAnsi="Arial" w:cs="Arial"/>
-          <w:color w:val="1D1C1D"/>
-          <w:sz w:val="23"/>
-          <w:szCs w:val="23"/>
-          <w:shd w:val="clear" w:color="auto" w:fill="FFFFFF"/>
-        </w:rPr>
-      </w:pPr>
+        <w:t>Director Table:</w:t>
+      </w:r>
+    </w:p>
+    <w:p>
       <w:r>
         <w:rPr>
           <w:noProof/>
           <w:lang w:val="en-US"/>
         </w:rPr>
         <w:drawing>
-          <wp:inline distT="0" distB="0" distL="0" distR="0" wp14:anchorId="21541238" wp14:editId="314BC1D1">
-            <wp:extent cx="2562225" cy="771525"/>
+          <wp:inline distT="0" distB="0" distL="0" distR="0" wp14:anchorId="448572DE" wp14:editId="4E9492AD">
+            <wp:extent cx="3905250" cy="895350"/>
             <wp:effectExtent l="0" t="0" r="0" b="0"/>
-            <wp:docPr id="52" name="Picture 52"/>
+            <wp:docPr id="12" name="Picture 12"/>
             <wp:cNvGraphicFramePr>
               <a:graphicFrameLocks xmlns:a="http://schemas.openxmlformats.org/drawingml/2006/main" noChangeAspect="1"/>
             </wp:cNvGraphicFramePr>
@@ -28679,7 +28986,7 @@
                   <pic:spPr>
                     <a:xfrm>
                       <a:off x="0" y="0"/>
-                      <a:ext cx="2562225" cy="771525"/>
+                      <a:ext cx="3905250" cy="895350"/>
                     </a:xfrm>
                     <a:prstGeom prst="rect">
                       <a:avLst/>
@@ -28713,6 +29020,7 @@
           <w:shd w:val="clear" w:color="auto" w:fill="FFFFFF"/>
         </w:rPr>
       </w:pPr>
+      <w:proofErr w:type="spellStart"/>
       <w:r>
         <w:rPr>
           <w:b/>
@@ -28720,7 +29028,18 @@
           <w:u w:val="single"/>
           <w:shd w:val="clear" w:color="auto" w:fill="FFFFFF"/>
         </w:rPr>
-        <w:t>Country Table:</w:t>
+        <w:lastRenderedPageBreak/>
+        <w:t>Title_country</w:t>
+      </w:r>
+      <w:proofErr w:type="spellEnd"/>
+      <w:r>
+        <w:rPr>
+          <w:b/>
+          <w:bCs/>
+          <w:u w:val="single"/>
+          <w:shd w:val="clear" w:color="auto" w:fill="FFFFFF"/>
+        </w:rPr>
+        <w:t xml:space="preserve"> Table:</w:t>
       </w:r>
     </w:p>
     <w:p>
@@ -28739,10 +29058,10 @@
           <w:lang w:val="en-US"/>
         </w:rPr>
         <w:drawing>
-          <wp:inline distT="0" distB="0" distL="0" distR="0" wp14:anchorId="34CBE37F" wp14:editId="0CE34127">
-            <wp:extent cx="3533775" cy="771525"/>
-            <wp:effectExtent l="0" t="0" r="9525" b="9525"/>
-            <wp:docPr id="8" name="Picture 8"/>
+          <wp:inline distT="0" distB="0" distL="0" distR="0" wp14:anchorId="21541238" wp14:editId="314BC1D1">
+            <wp:extent cx="2562225" cy="771525"/>
+            <wp:effectExtent l="0" t="0" r="0" b="0"/>
+            <wp:docPr id="52" name="Picture 52"/>
             <wp:cNvGraphicFramePr>
               <a:graphicFrameLocks xmlns:a="http://schemas.openxmlformats.org/drawingml/2006/main" noChangeAspect="1"/>
             </wp:cNvGraphicFramePr>
@@ -28762,7 +29081,7 @@
                   <pic:spPr>
                     <a:xfrm>
                       <a:off x="0" y="0"/>
-                      <a:ext cx="3533775" cy="771525"/>
+                      <a:ext cx="2562225" cy="771525"/>
                     </a:xfrm>
                     <a:prstGeom prst="rect">
                       <a:avLst/>
@@ -28796,7 +29115,6 @@
           <w:shd w:val="clear" w:color="auto" w:fill="FFFFFF"/>
         </w:rPr>
       </w:pPr>
-      <w:proofErr w:type="spellStart"/>
       <w:r>
         <w:rPr>
           <w:b/>
@@ -28804,30 +29122,29 @@
           <w:u w:val="single"/>
           <w:shd w:val="clear" w:color="auto" w:fill="FFFFFF"/>
         </w:rPr>
-        <w:t>Listed_in</w:t>
-      </w:r>
-      <w:proofErr w:type="spellEnd"/>
-      <w:r>
-        <w:rPr>
-          <w:b/>
-          <w:bCs/>
-          <w:u w:val="single"/>
+        <w:t>Country Table:</w:t>
+      </w:r>
+    </w:p>
+    <w:p>
+      <w:pPr>
+        <w:rPr>
+          <w:rFonts w:ascii="Arial" w:hAnsi="Arial" w:cs="Arial"/>
+          <w:color w:val="1D1C1D"/>
+          <w:sz w:val="23"/>
+          <w:szCs w:val="23"/>
           <w:shd w:val="clear" w:color="auto" w:fill="FFFFFF"/>
         </w:rPr>
-        <w:t xml:space="preserve"> Table:</w:t>
-      </w:r>
-    </w:p>
-    <w:p>
+      </w:pPr>
       <w:r>
         <w:rPr>
           <w:noProof/>
           <w:lang w:val="en-US"/>
         </w:rPr>
         <w:drawing>
-          <wp:inline distT="0" distB="0" distL="0" distR="0" wp14:anchorId="0547299F" wp14:editId="161471EF">
-            <wp:extent cx="3943350" cy="904875"/>
-            <wp:effectExtent l="0" t="0" r="0" b="9525"/>
-            <wp:docPr id="13" name="Picture 13"/>
+          <wp:inline distT="0" distB="0" distL="0" distR="0" wp14:anchorId="34CBE37F" wp14:editId="0CE34127">
+            <wp:extent cx="3533775" cy="771525"/>
+            <wp:effectExtent l="0" t="0" r="9525" b="9525"/>
+            <wp:docPr id="8" name="Picture 8"/>
             <wp:cNvGraphicFramePr>
               <a:graphicFrameLocks xmlns:a="http://schemas.openxmlformats.org/drawingml/2006/main" noChangeAspect="1"/>
             </wp:cNvGraphicFramePr>
@@ -28847,7 +29164,7 @@
                   <pic:spPr>
                     <a:xfrm>
                       <a:off x="0" y="0"/>
-                      <a:ext cx="3943350" cy="904875"/>
+                      <a:ext cx="3533775" cy="771525"/>
                     </a:xfrm>
                     <a:prstGeom prst="rect">
                       <a:avLst/>
@@ -28864,12 +29181,9 @@
       <w:pPr>
         <w:rPr>
           <w:rFonts w:ascii="Arial" w:hAnsi="Arial" w:cs="Arial"/>
-          <w:b/>
-          <w:bCs/>
           <w:color w:val="1D1C1D"/>
           <w:sz w:val="23"/>
           <w:szCs w:val="23"/>
-          <w:u w:val="single"/>
           <w:shd w:val="clear" w:color="auto" w:fill="FFFFFF"/>
         </w:rPr>
       </w:pPr>
@@ -28892,7 +29206,7 @@
           <w:u w:val="single"/>
           <w:shd w:val="clear" w:color="auto" w:fill="FFFFFF"/>
         </w:rPr>
-        <w:t>PG_Rating</w:t>
+        <w:t>Listed_in</w:t>
       </w:r>
       <w:proofErr w:type="spellEnd"/>
       <w:r>
@@ -28906,25 +29220,16 @@
       </w:r>
     </w:p>
     <w:p>
-      <w:pPr>
-        <w:rPr>
-          <w:rFonts w:ascii="Arial" w:hAnsi="Arial" w:cs="Arial"/>
-          <w:color w:val="1D1C1D"/>
-          <w:sz w:val="23"/>
-          <w:szCs w:val="23"/>
-          <w:shd w:val="clear" w:color="auto" w:fill="FFFFFF"/>
-        </w:rPr>
-      </w:pPr>
       <w:r>
         <w:rPr>
           <w:noProof/>
           <w:lang w:val="en-US"/>
         </w:rPr>
         <w:drawing>
-          <wp:inline distT="0" distB="0" distL="0" distR="0" wp14:anchorId="2963A801" wp14:editId="1F3E5394">
-            <wp:extent cx="3571875" cy="757881"/>
-            <wp:effectExtent l="0" t="0" r="0" b="4445"/>
-            <wp:docPr id="10" name="Picture 10"/>
+          <wp:inline distT="0" distB="0" distL="0" distR="0" wp14:anchorId="0547299F" wp14:editId="161471EF">
+            <wp:extent cx="3943350" cy="904875"/>
+            <wp:effectExtent l="0" t="0" r="0" b="9525"/>
+            <wp:docPr id="13" name="Picture 13"/>
             <wp:cNvGraphicFramePr>
               <a:graphicFrameLocks xmlns:a="http://schemas.openxmlformats.org/drawingml/2006/main" noChangeAspect="1"/>
             </wp:cNvGraphicFramePr>
@@ -28944,7 +29249,7 @@
                   <pic:spPr>
                     <a:xfrm>
                       <a:off x="0" y="0"/>
-                      <a:ext cx="3577104" cy="758990"/>
+                      <a:ext cx="3943350" cy="904875"/>
                     </a:xfrm>
                     <a:prstGeom prst="rect">
                       <a:avLst/>
@@ -28959,6 +29264,20 @@
     </w:p>
     <w:p>
       <w:pPr>
+        <w:rPr>
+          <w:rFonts w:ascii="Arial" w:hAnsi="Arial" w:cs="Arial"/>
+          <w:b/>
+          <w:bCs/>
+          <w:color w:val="1D1C1D"/>
+          <w:sz w:val="23"/>
+          <w:szCs w:val="23"/>
+          <w:u w:val="single"/>
+          <w:shd w:val="clear" w:color="auto" w:fill="FFFFFF"/>
+        </w:rPr>
+      </w:pPr>
+    </w:p>
+    <w:p>
+      <w:pPr>
         <w:pStyle w:val="Heading3"/>
         <w:rPr>
           <w:b/>
@@ -28967,46 +29286,17 @@
           <w:shd w:val="clear" w:color="auto" w:fill="FFFFFF"/>
         </w:rPr>
       </w:pPr>
-    </w:p>
-    <w:p>
-      <w:pPr>
-        <w:pStyle w:val="Heading3"/>
+      <w:proofErr w:type="spellStart"/>
+      <w:r>
         <w:rPr>
           <w:b/>
           <w:bCs/>
           <w:u w:val="single"/>
           <w:shd w:val="clear" w:color="auto" w:fill="FFFFFF"/>
         </w:rPr>
-      </w:pPr>
-    </w:p>
-    <w:p>
-      <w:pPr>
-        <w:pStyle w:val="Heading3"/>
-        <w:rPr>
-          <w:b/>
-          <w:bCs/>
-          <w:u w:val="single"/>
-          <w:shd w:val="clear" w:color="auto" w:fill="FFFFFF"/>
-        </w:rPr>
-      </w:pPr>
-      <w:r>
-        <w:rPr>
-          <w:b/>
-          <w:bCs/>
-          <w:u w:val="single"/>
-          <w:shd w:val="clear" w:color="auto" w:fill="FFFFFF"/>
-        </w:rPr>
-        <w:t>Player</w:t>
-      </w:r>
-      <w:r>
-        <w:rPr>
-          <w:b/>
-          <w:bCs/>
-          <w:u w:val="single"/>
-          <w:shd w:val="clear" w:color="auto" w:fill="FFFFFF"/>
-        </w:rPr>
-        <w:t>s</w:t>
-      </w:r>
+        <w:t>PG_Rating</w:t>
+      </w:r>
+      <w:proofErr w:type="spellEnd"/>
       <w:r>
         <w:rPr>
           <w:b/>
@@ -29033,10 +29323,10 @@
           <w:lang w:val="en-US"/>
         </w:rPr>
         <w:drawing>
-          <wp:inline distT="0" distB="0" distL="0" distR="0" wp14:anchorId="4611D034" wp14:editId="639ED57A">
-            <wp:extent cx="4038600" cy="922638"/>
-            <wp:effectExtent l="0" t="0" r="0" b="0"/>
-            <wp:docPr id="14" name="Picture 14"/>
+          <wp:inline distT="0" distB="0" distL="0" distR="0" wp14:anchorId="2963A801" wp14:editId="1F3E5394">
+            <wp:extent cx="3571875" cy="757881"/>
+            <wp:effectExtent l="0" t="0" r="0" b="4445"/>
+            <wp:docPr id="10" name="Picture 10"/>
             <wp:cNvGraphicFramePr>
               <a:graphicFrameLocks xmlns:a="http://schemas.openxmlformats.org/drawingml/2006/main" noChangeAspect="1"/>
             </wp:cNvGraphicFramePr>
@@ -29056,7 +29346,7 @@
                   <pic:spPr>
                     <a:xfrm>
                       <a:off x="0" y="0"/>
-                      <a:ext cx="4045481" cy="924210"/>
+                      <a:ext cx="3577104" cy="758990"/>
                     </a:xfrm>
                     <a:prstGeom prst="rect">
                       <a:avLst/>
@@ -29071,6 +29361,66 @@
     </w:p>
     <w:p>
       <w:pPr>
+        <w:pStyle w:val="Heading3"/>
+        <w:rPr>
+          <w:b/>
+          <w:bCs/>
+          <w:u w:val="single"/>
+          <w:shd w:val="clear" w:color="auto" w:fill="FFFFFF"/>
+        </w:rPr>
+      </w:pPr>
+    </w:p>
+    <w:p>
+      <w:pPr>
+        <w:pStyle w:val="Heading3"/>
+        <w:rPr>
+          <w:b/>
+          <w:bCs/>
+          <w:u w:val="single"/>
+          <w:shd w:val="clear" w:color="auto" w:fill="FFFFFF"/>
+        </w:rPr>
+      </w:pPr>
+    </w:p>
+    <w:p>
+      <w:pPr>
+        <w:pStyle w:val="Heading3"/>
+        <w:rPr>
+          <w:b/>
+          <w:bCs/>
+          <w:u w:val="single"/>
+          <w:shd w:val="clear" w:color="auto" w:fill="FFFFFF"/>
+        </w:rPr>
+      </w:pPr>
+      <w:r>
+        <w:rPr>
+          <w:b/>
+          <w:bCs/>
+          <w:u w:val="single"/>
+          <w:shd w:val="clear" w:color="auto" w:fill="FFFFFF"/>
+        </w:rPr>
+        <w:t>Player</w:t>
+      </w:r>
+      <w:r>
+        <w:rPr>
+          <w:b/>
+          <w:bCs/>
+          <w:u w:val="single"/>
+          <w:shd w:val="clear" w:color="auto" w:fill="FFFFFF"/>
+        </w:rPr>
+        <w:t>s</w:t>
+      </w:r>
+      <w:r>
+        <w:rPr>
+          <w:b/>
+          <w:bCs/>
+          <w:u w:val="single"/>
+          <w:shd w:val="clear" w:color="auto" w:fill="FFFFFF"/>
+        </w:rPr>
+        <w:t xml:space="preserve"> Table:</w:t>
+      </w:r>
+    </w:p>
+    <w:p>
+      <w:pPr>
         <w:rPr>
           <w:rFonts w:ascii="Arial" w:hAnsi="Arial" w:cs="Arial"/>
           <w:color w:val="1D1C1D"/>
@@ -29079,49 +29429,16 @@
           <w:shd w:val="clear" w:color="auto" w:fill="FFFFFF"/>
         </w:rPr>
       </w:pPr>
-    </w:p>
-    <w:p>
-      <w:pPr>
-        <w:pStyle w:val="Heading3"/>
-        <w:rPr>
-          <w:b/>
-          <w:bCs/>
-          <w:u w:val="single"/>
-          <w:shd w:val="clear" w:color="auto" w:fill="FFFFFF"/>
-        </w:rPr>
-      </w:pPr>
-      <w:proofErr w:type="spellStart"/>
-      <w:r>
-        <w:rPr>
-          <w:b/>
-          <w:bCs/>
-          <w:u w:val="single"/>
-          <w:shd w:val="clear" w:color="auto" w:fill="FFFFFF"/>
-        </w:rPr>
-        <w:t>Players_Title</w:t>
-      </w:r>
-      <w:proofErr w:type="spellEnd"/>
-      <w:r>
-        <w:rPr>
-          <w:b/>
-          <w:bCs/>
-          <w:u w:val="single"/>
-          <w:shd w:val="clear" w:color="auto" w:fill="FFFFFF"/>
-        </w:rPr>
-        <w:t xml:space="preserve"> Table:</w:t>
-      </w:r>
-    </w:p>
-    <w:p>
       <w:r>
         <w:rPr>
           <w:noProof/>
           <w:lang w:val="en-US"/>
         </w:rPr>
         <w:drawing>
-          <wp:inline distT="0" distB="0" distL="0" distR="0" wp14:anchorId="6AD8DCD8" wp14:editId="468853A5">
-            <wp:extent cx="3571875" cy="790832"/>
-            <wp:effectExtent l="0" t="0" r="0" b="9525"/>
-            <wp:docPr id="16" name="Picture 16"/>
+          <wp:inline distT="0" distB="0" distL="0" distR="0" wp14:anchorId="4611D034" wp14:editId="639ED57A">
+            <wp:extent cx="4038600" cy="922638"/>
+            <wp:effectExtent l="0" t="0" r="0" b="0"/>
+            <wp:docPr id="14" name="Picture 14"/>
             <wp:cNvGraphicFramePr>
               <a:graphicFrameLocks xmlns:a="http://schemas.openxmlformats.org/drawingml/2006/main" noChangeAspect="1"/>
             </wp:cNvGraphicFramePr>
@@ -29141,7 +29458,7 @@
                   <pic:spPr>
                     <a:xfrm>
                       <a:off x="0" y="0"/>
-                      <a:ext cx="3581413" cy="792944"/>
+                      <a:ext cx="4045481" cy="924210"/>
                     </a:xfrm>
                     <a:prstGeom prst="rect">
                       <a:avLst/>
@@ -29154,70 +29471,60 @@
         </w:drawing>
       </w:r>
     </w:p>
-    <w:p/>
-    <w:p>
-      <w:pPr>
-        <w:pStyle w:val="ListParagraph"/>
-        <w:shd w:val="clear" w:color="auto" w:fill="FFFFFF"/>
-        <w:spacing w:before="100" w:beforeAutospacing="1" w:after="100" w:afterAutospacing="1" w:line="240" w:lineRule="auto"/>
-        <w:rPr>
-          <w:rFonts w:eastAsia="Times New Roman" w:cstheme="minorHAnsi"/>
-          <w:sz w:val="24"/>
-          <w:szCs w:val="24"/>
-          <w:lang w:val="en-US"/>
-        </w:rPr>
-      </w:pPr>
-      <w:r>
-        <w:rPr>
-          <w:rFonts w:eastAsia="Times New Roman" w:cstheme="minorHAnsi"/>
-          <w:sz w:val="24"/>
-          <w:szCs w:val="24"/>
-          <w:lang w:val="en-US"/>
-        </w:rPr>
-        <w:t xml:space="preserve">And as a result, we </w:t>
-      </w:r>
-      <w:r>
-        <w:rPr>
-          <w:rFonts w:eastAsia="Times New Roman" w:cstheme="minorHAnsi"/>
-          <w:sz w:val="24"/>
-          <w:szCs w:val="24"/>
-          <w:lang w:val="en-US"/>
-        </w:rPr>
-        <w:t>have multiple tables on the server as below:</w:t>
-      </w:r>
-    </w:p>
-    <w:p>
-      <w:pPr>
-        <w:pStyle w:val="ListParagraph"/>
-        <w:shd w:val="clear" w:color="auto" w:fill="FFFFFF"/>
-        <w:spacing w:before="100" w:beforeAutospacing="1" w:after="100" w:afterAutospacing="1" w:line="240" w:lineRule="auto"/>
-        <w:rPr>
-          <w:rFonts w:eastAsia="Times New Roman" w:cstheme="minorHAnsi"/>
-          <w:lang w:val="en-US"/>
-        </w:rPr>
-      </w:pPr>
-    </w:p>
-    <w:p>
-      <w:pPr>
-        <w:pStyle w:val="ListParagraph"/>
-        <w:shd w:val="clear" w:color="auto" w:fill="FFFFFF"/>
-        <w:spacing w:before="100" w:beforeAutospacing="1" w:after="100" w:afterAutospacing="1" w:line="240" w:lineRule="auto"/>
-        <w:rPr>
-          <w:rFonts w:eastAsia="Times New Roman" w:cstheme="minorHAnsi"/>
-          <w:lang w:val="en-US"/>
-        </w:rPr>
-      </w:pPr>
+    <w:p>
+      <w:pPr>
+        <w:rPr>
+          <w:rFonts w:ascii="Arial" w:hAnsi="Arial" w:cs="Arial"/>
+          <w:color w:val="1D1C1D"/>
+          <w:sz w:val="23"/>
+          <w:szCs w:val="23"/>
+          <w:shd w:val="clear" w:color="auto" w:fill="FFFFFF"/>
+        </w:rPr>
+      </w:pPr>
+    </w:p>
+    <w:p>
+      <w:pPr>
+        <w:pStyle w:val="Heading3"/>
+        <w:rPr>
+          <w:b/>
+          <w:bCs/>
+          <w:u w:val="single"/>
+          <w:shd w:val="clear" w:color="auto" w:fill="FFFFFF"/>
+        </w:rPr>
+      </w:pPr>
+      <w:proofErr w:type="spellStart"/>
+      <w:r>
+        <w:rPr>
+          <w:b/>
+          <w:bCs/>
+          <w:u w:val="single"/>
+          <w:shd w:val="clear" w:color="auto" w:fill="FFFFFF"/>
+        </w:rPr>
+        <w:lastRenderedPageBreak/>
+        <w:t>Players_Title</w:t>
+      </w:r>
+      <w:proofErr w:type="spellEnd"/>
+      <w:r>
+        <w:rPr>
+          <w:b/>
+          <w:bCs/>
+          <w:u w:val="single"/>
+          <w:shd w:val="clear" w:color="auto" w:fill="FFFFFF"/>
+        </w:rPr>
+        <w:t xml:space="preserve"> Table:</w:t>
+      </w:r>
+    </w:p>
+    <w:p>
       <w:r>
         <w:rPr>
           <w:noProof/>
           <w:lang w:val="en-US"/>
         </w:rPr>
-        <w:lastRenderedPageBreak/>
         <w:drawing>
-          <wp:inline distT="0" distB="0" distL="0" distR="0" wp14:anchorId="651CBB2F" wp14:editId="1A45E2AD">
-            <wp:extent cx="3810635" cy="8229600"/>
-            <wp:effectExtent l="0" t="0" r="0" b="0"/>
-            <wp:docPr id="69" name="Picture 69"/>
+          <wp:inline distT="0" distB="0" distL="0" distR="0" wp14:anchorId="6AD8DCD8" wp14:editId="468853A5">
+            <wp:extent cx="3571875" cy="790832"/>
+            <wp:effectExtent l="0" t="0" r="0" b="9525"/>
+            <wp:docPr id="16" name="Picture 16"/>
             <wp:cNvGraphicFramePr>
               <a:graphicFrameLocks xmlns:a="http://schemas.openxmlformats.org/drawingml/2006/main" noChangeAspect="1"/>
             </wp:cNvGraphicFramePr>
@@ -29237,7 +29544,7 @@
                   <pic:spPr>
                     <a:xfrm>
                       <a:off x="0" y="0"/>
-                      <a:ext cx="3810635" cy="8229600"/>
+                      <a:ext cx="3581413" cy="792944"/>
                     </a:xfrm>
                     <a:prstGeom prst="rect">
                       <a:avLst/>
@@ -29250,70 +29557,395 @@
         </w:drawing>
       </w:r>
     </w:p>
-    <w:p>
-      <w:pPr>
-        <w:pStyle w:val="Heading1"/>
-        <w:rPr>
-          <w:shd w:val="clear" w:color="auto" w:fill="FFFFFF"/>
-        </w:rPr>
-      </w:pPr>
-      <w:r>
-        <w:rPr>
-          <w:shd w:val="clear" w:color="auto" w:fill="FFFFFF"/>
-        </w:rPr>
-        <w:lastRenderedPageBreak/>
-        <w:t>Loading Method</w:t>
-      </w:r>
-      <w:r>
-        <w:rPr>
-          <w:shd w:val="clear" w:color="auto" w:fill="FFFFFF"/>
-        </w:rPr>
-        <w:t>.</w:t>
-      </w:r>
-    </w:p>
     <w:p/>
     <w:p>
       <w:pPr>
-        <w:rPr>
+        <w:pStyle w:val="ListParagraph"/>
+        <w:shd w:val="clear" w:color="auto" w:fill="FFFFFF"/>
+        <w:spacing w:before="100" w:beforeAutospacing="1" w:after="100" w:afterAutospacing="1" w:line="240" w:lineRule="auto"/>
+        <w:rPr>
+          <w:rFonts w:eastAsia="Times New Roman" w:cstheme="minorHAnsi"/>
           <w:sz w:val="24"/>
           <w:szCs w:val="24"/>
-        </w:rPr>
-      </w:pPr>
-      <w:r>
-        <w:rPr>
+          <w:lang w:val="en-US"/>
+        </w:rPr>
+      </w:pPr>
+    </w:p>
+    <w:p>
+      <w:pPr>
+        <w:pStyle w:val="ListParagraph"/>
+        <w:shd w:val="clear" w:color="auto" w:fill="FFFFFF"/>
+        <w:spacing w:before="100" w:beforeAutospacing="1" w:after="100" w:afterAutospacing="1" w:line="240" w:lineRule="auto"/>
+        <w:rPr>
+          <w:rFonts w:eastAsia="Times New Roman" w:cstheme="minorHAnsi"/>
           <w:sz w:val="24"/>
           <w:szCs w:val="24"/>
-        </w:rPr>
-        <w:t>After creating the tables, we imported the data to the</w:t>
-      </w:r>
-      <w:r>
-        <w:rPr>
+          <w:lang w:val="en-US"/>
+        </w:rPr>
+      </w:pPr>
+    </w:p>
+    <w:p>
+      <w:pPr>
+        <w:pStyle w:val="ListParagraph"/>
+        <w:shd w:val="clear" w:color="auto" w:fill="FFFFFF"/>
+        <w:spacing w:before="100" w:beforeAutospacing="1" w:after="100" w:afterAutospacing="1" w:line="240" w:lineRule="auto"/>
+        <w:rPr>
+          <w:rFonts w:eastAsia="Times New Roman" w:cstheme="minorHAnsi"/>
           <w:sz w:val="24"/>
           <w:szCs w:val="24"/>
-        </w:rPr>
-        <w:t xml:space="preserve"> tables based on the build design of the tables.</w:t>
-      </w:r>
-    </w:p>
-    <w:p>
-      <w:pPr>
-        <w:rPr>
+          <w:lang w:val="en-US"/>
+        </w:rPr>
+      </w:pPr>
+    </w:p>
+    <w:p>
+      <w:pPr>
+        <w:pStyle w:val="ListParagraph"/>
+        <w:shd w:val="clear" w:color="auto" w:fill="FFFFFF"/>
+        <w:spacing w:before="100" w:beforeAutospacing="1" w:after="100" w:afterAutospacing="1" w:line="240" w:lineRule="auto"/>
+        <w:rPr>
+          <w:rFonts w:eastAsia="Times New Roman" w:cstheme="minorHAnsi"/>
           <w:sz w:val="24"/>
           <w:szCs w:val="24"/>
-        </w:rPr>
-      </w:pPr>
-      <w:r>
-        <w:rPr>
+          <w:lang w:val="en-US"/>
+        </w:rPr>
+      </w:pPr>
+    </w:p>
+    <w:p>
+      <w:pPr>
+        <w:pStyle w:val="ListParagraph"/>
+        <w:shd w:val="clear" w:color="auto" w:fill="FFFFFF"/>
+        <w:spacing w:before="100" w:beforeAutospacing="1" w:after="100" w:afterAutospacing="1" w:line="240" w:lineRule="auto"/>
+        <w:rPr>
+          <w:rFonts w:eastAsia="Times New Roman" w:cstheme="minorHAnsi"/>
           <w:sz w:val="24"/>
           <w:szCs w:val="24"/>
-        </w:rPr>
-        <w:t>Example of loading data into Title table:</w:t>
-      </w:r>
-    </w:p>
-    <w:p>
-      <w:pPr>
-        <w:rPr>
+          <w:lang w:val="en-US"/>
+        </w:rPr>
+      </w:pPr>
+    </w:p>
+    <w:p>
+      <w:pPr>
+        <w:pStyle w:val="ListParagraph"/>
+        <w:shd w:val="clear" w:color="auto" w:fill="FFFFFF"/>
+        <w:spacing w:before="100" w:beforeAutospacing="1" w:after="100" w:afterAutospacing="1" w:line="240" w:lineRule="auto"/>
+        <w:rPr>
+          <w:rFonts w:eastAsia="Times New Roman" w:cstheme="minorHAnsi"/>
           <w:sz w:val="24"/>
           <w:szCs w:val="24"/>
+          <w:lang w:val="en-US"/>
+        </w:rPr>
+      </w:pPr>
+    </w:p>
+    <w:p>
+      <w:pPr>
+        <w:pStyle w:val="ListParagraph"/>
+        <w:shd w:val="clear" w:color="auto" w:fill="FFFFFF"/>
+        <w:spacing w:before="100" w:beforeAutospacing="1" w:after="100" w:afterAutospacing="1" w:line="240" w:lineRule="auto"/>
+        <w:rPr>
+          <w:rFonts w:eastAsia="Times New Roman" w:cstheme="minorHAnsi"/>
+          <w:sz w:val="24"/>
+          <w:szCs w:val="24"/>
+          <w:lang w:val="en-US"/>
+        </w:rPr>
+      </w:pPr>
+    </w:p>
+    <w:p>
+      <w:pPr>
+        <w:pStyle w:val="ListParagraph"/>
+        <w:shd w:val="clear" w:color="auto" w:fill="FFFFFF"/>
+        <w:spacing w:before="100" w:beforeAutospacing="1" w:after="100" w:afterAutospacing="1" w:line="240" w:lineRule="auto"/>
+        <w:rPr>
+          <w:rFonts w:eastAsia="Times New Roman" w:cstheme="minorHAnsi"/>
+          <w:sz w:val="24"/>
+          <w:szCs w:val="24"/>
+          <w:lang w:val="en-US"/>
+        </w:rPr>
+      </w:pPr>
+    </w:p>
+    <w:p>
+      <w:pPr>
+        <w:pStyle w:val="ListParagraph"/>
+        <w:shd w:val="clear" w:color="auto" w:fill="FFFFFF"/>
+        <w:spacing w:before="100" w:beforeAutospacing="1" w:after="100" w:afterAutospacing="1" w:line="240" w:lineRule="auto"/>
+        <w:rPr>
+          <w:rFonts w:eastAsia="Times New Roman" w:cstheme="minorHAnsi"/>
+          <w:sz w:val="24"/>
+          <w:szCs w:val="24"/>
+          <w:lang w:val="en-US"/>
+        </w:rPr>
+      </w:pPr>
+    </w:p>
+    <w:p>
+      <w:pPr>
+        <w:pStyle w:val="ListParagraph"/>
+        <w:shd w:val="clear" w:color="auto" w:fill="FFFFFF"/>
+        <w:spacing w:before="100" w:beforeAutospacing="1" w:after="100" w:afterAutospacing="1" w:line="240" w:lineRule="auto"/>
+        <w:rPr>
+          <w:rFonts w:eastAsia="Times New Roman" w:cstheme="minorHAnsi"/>
+          <w:sz w:val="24"/>
+          <w:szCs w:val="24"/>
+          <w:lang w:val="en-US"/>
+        </w:rPr>
+      </w:pPr>
+    </w:p>
+    <w:p>
+      <w:pPr>
+        <w:pStyle w:val="ListParagraph"/>
+        <w:shd w:val="clear" w:color="auto" w:fill="FFFFFF"/>
+        <w:spacing w:before="100" w:beforeAutospacing="1" w:after="100" w:afterAutospacing="1" w:line="240" w:lineRule="auto"/>
+        <w:rPr>
+          <w:rFonts w:eastAsia="Times New Roman" w:cstheme="minorHAnsi"/>
+          <w:sz w:val="24"/>
+          <w:szCs w:val="24"/>
+          <w:lang w:val="en-US"/>
+        </w:rPr>
+      </w:pPr>
+    </w:p>
+    <w:p>
+      <w:pPr>
+        <w:pStyle w:val="ListParagraph"/>
+        <w:shd w:val="clear" w:color="auto" w:fill="FFFFFF"/>
+        <w:spacing w:before="100" w:beforeAutospacing="1" w:after="100" w:afterAutospacing="1" w:line="240" w:lineRule="auto"/>
+        <w:rPr>
+          <w:rFonts w:eastAsia="Times New Roman" w:cstheme="minorHAnsi"/>
+          <w:sz w:val="24"/>
+          <w:szCs w:val="24"/>
+          <w:lang w:val="en-US"/>
+        </w:rPr>
+      </w:pPr>
+    </w:p>
+    <w:p>
+      <w:pPr>
+        <w:pStyle w:val="ListParagraph"/>
+        <w:shd w:val="clear" w:color="auto" w:fill="FFFFFF"/>
+        <w:spacing w:before="100" w:beforeAutospacing="1" w:after="100" w:afterAutospacing="1" w:line="240" w:lineRule="auto"/>
+        <w:rPr>
+          <w:rFonts w:eastAsia="Times New Roman" w:cstheme="minorHAnsi"/>
+          <w:sz w:val="24"/>
+          <w:szCs w:val="24"/>
+          <w:lang w:val="en-US"/>
+        </w:rPr>
+      </w:pPr>
+    </w:p>
+    <w:p>
+      <w:pPr>
+        <w:pStyle w:val="ListParagraph"/>
+        <w:shd w:val="clear" w:color="auto" w:fill="FFFFFF"/>
+        <w:spacing w:before="100" w:beforeAutospacing="1" w:after="100" w:afterAutospacing="1" w:line="240" w:lineRule="auto"/>
+        <w:rPr>
+          <w:rFonts w:eastAsia="Times New Roman" w:cstheme="minorHAnsi"/>
+          <w:sz w:val="24"/>
+          <w:szCs w:val="24"/>
+          <w:lang w:val="en-US"/>
+        </w:rPr>
+      </w:pPr>
+    </w:p>
+    <w:p>
+      <w:pPr>
+        <w:pStyle w:val="ListParagraph"/>
+        <w:shd w:val="clear" w:color="auto" w:fill="FFFFFF"/>
+        <w:spacing w:before="100" w:beforeAutospacing="1" w:after="100" w:afterAutospacing="1" w:line="240" w:lineRule="auto"/>
+        <w:rPr>
+          <w:rFonts w:eastAsia="Times New Roman" w:cstheme="minorHAnsi"/>
+          <w:sz w:val="24"/>
+          <w:szCs w:val="24"/>
+          <w:lang w:val="en-US"/>
+        </w:rPr>
+      </w:pPr>
+    </w:p>
+    <w:p>
+      <w:pPr>
+        <w:pStyle w:val="ListParagraph"/>
+        <w:shd w:val="clear" w:color="auto" w:fill="FFFFFF"/>
+        <w:spacing w:before="100" w:beforeAutospacing="1" w:after="100" w:afterAutospacing="1" w:line="240" w:lineRule="auto"/>
+        <w:rPr>
+          <w:rFonts w:eastAsia="Times New Roman" w:cstheme="minorHAnsi"/>
+          <w:sz w:val="24"/>
+          <w:szCs w:val="24"/>
+          <w:lang w:val="en-US"/>
+        </w:rPr>
+      </w:pPr>
+    </w:p>
+    <w:p>
+      <w:pPr>
+        <w:pStyle w:val="ListParagraph"/>
+        <w:shd w:val="clear" w:color="auto" w:fill="FFFFFF"/>
+        <w:spacing w:before="100" w:beforeAutospacing="1" w:after="100" w:afterAutospacing="1" w:line="240" w:lineRule="auto"/>
+        <w:rPr>
+          <w:rFonts w:eastAsia="Times New Roman" w:cstheme="minorHAnsi"/>
+          <w:sz w:val="24"/>
+          <w:szCs w:val="24"/>
+          <w:lang w:val="en-US"/>
+        </w:rPr>
+      </w:pPr>
+    </w:p>
+    <w:p>
+      <w:pPr>
+        <w:pStyle w:val="ListParagraph"/>
+        <w:shd w:val="clear" w:color="auto" w:fill="FFFFFF"/>
+        <w:spacing w:before="100" w:beforeAutospacing="1" w:after="100" w:afterAutospacing="1" w:line="240" w:lineRule="auto"/>
+        <w:rPr>
+          <w:rFonts w:eastAsia="Times New Roman" w:cstheme="minorHAnsi"/>
+          <w:sz w:val="24"/>
+          <w:szCs w:val="24"/>
+          <w:lang w:val="en-US"/>
+        </w:rPr>
+      </w:pPr>
+    </w:p>
+    <w:p>
+      <w:pPr>
+        <w:pStyle w:val="ListParagraph"/>
+        <w:shd w:val="clear" w:color="auto" w:fill="FFFFFF"/>
+        <w:spacing w:before="100" w:beforeAutospacing="1" w:after="100" w:afterAutospacing="1" w:line="240" w:lineRule="auto"/>
+        <w:rPr>
+          <w:rFonts w:eastAsia="Times New Roman" w:cstheme="minorHAnsi"/>
+          <w:sz w:val="24"/>
+          <w:szCs w:val="24"/>
+          <w:lang w:val="en-US"/>
+        </w:rPr>
+      </w:pPr>
+    </w:p>
+    <w:p>
+      <w:pPr>
+        <w:pStyle w:val="ListParagraph"/>
+        <w:shd w:val="clear" w:color="auto" w:fill="FFFFFF"/>
+        <w:spacing w:before="100" w:beforeAutospacing="1" w:after="100" w:afterAutospacing="1" w:line="240" w:lineRule="auto"/>
+        <w:rPr>
+          <w:rFonts w:eastAsia="Times New Roman" w:cstheme="minorHAnsi"/>
+          <w:sz w:val="24"/>
+          <w:szCs w:val="24"/>
+          <w:lang w:val="en-US"/>
+        </w:rPr>
+      </w:pPr>
+    </w:p>
+    <w:p>
+      <w:pPr>
+        <w:pStyle w:val="ListParagraph"/>
+        <w:shd w:val="clear" w:color="auto" w:fill="FFFFFF"/>
+        <w:spacing w:before="100" w:beforeAutospacing="1" w:after="100" w:afterAutospacing="1" w:line="240" w:lineRule="auto"/>
+        <w:rPr>
+          <w:rFonts w:eastAsia="Times New Roman" w:cstheme="minorHAnsi"/>
+          <w:sz w:val="24"/>
+          <w:szCs w:val="24"/>
+          <w:lang w:val="en-US"/>
+        </w:rPr>
+      </w:pPr>
+    </w:p>
+    <w:p>
+      <w:pPr>
+        <w:pStyle w:val="ListParagraph"/>
+        <w:shd w:val="clear" w:color="auto" w:fill="FFFFFF"/>
+        <w:spacing w:before="100" w:beforeAutospacing="1" w:after="100" w:afterAutospacing="1" w:line="240" w:lineRule="auto"/>
+        <w:rPr>
+          <w:rFonts w:eastAsia="Times New Roman" w:cstheme="minorHAnsi"/>
+          <w:sz w:val="24"/>
+          <w:szCs w:val="24"/>
+          <w:lang w:val="en-US"/>
+        </w:rPr>
+      </w:pPr>
+    </w:p>
+    <w:p>
+      <w:pPr>
+        <w:pStyle w:val="ListParagraph"/>
+        <w:shd w:val="clear" w:color="auto" w:fill="FFFFFF"/>
+        <w:spacing w:before="100" w:beforeAutospacing="1" w:after="100" w:afterAutospacing="1" w:line="240" w:lineRule="auto"/>
+        <w:rPr>
+          <w:rFonts w:eastAsia="Times New Roman" w:cstheme="minorHAnsi"/>
+          <w:sz w:val="24"/>
+          <w:szCs w:val="24"/>
+          <w:lang w:val="en-US"/>
+        </w:rPr>
+      </w:pPr>
+    </w:p>
+    <w:p>
+      <w:pPr>
+        <w:pStyle w:val="ListParagraph"/>
+        <w:shd w:val="clear" w:color="auto" w:fill="FFFFFF"/>
+        <w:spacing w:before="100" w:beforeAutospacing="1" w:after="100" w:afterAutospacing="1" w:line="240" w:lineRule="auto"/>
+        <w:rPr>
+          <w:rFonts w:eastAsia="Times New Roman" w:cstheme="minorHAnsi"/>
+          <w:sz w:val="24"/>
+          <w:szCs w:val="24"/>
+          <w:lang w:val="en-US"/>
+        </w:rPr>
+      </w:pPr>
+    </w:p>
+    <w:p>
+      <w:pPr>
+        <w:pStyle w:val="ListParagraph"/>
+        <w:shd w:val="clear" w:color="auto" w:fill="FFFFFF"/>
+        <w:spacing w:before="100" w:beforeAutospacing="1" w:after="100" w:afterAutospacing="1" w:line="240" w:lineRule="auto"/>
+        <w:rPr>
+          <w:rFonts w:eastAsia="Times New Roman" w:cstheme="minorHAnsi"/>
+          <w:sz w:val="24"/>
+          <w:szCs w:val="24"/>
+          <w:lang w:val="en-US"/>
+        </w:rPr>
+      </w:pPr>
+    </w:p>
+    <w:p>
+      <w:pPr>
+        <w:pStyle w:val="ListParagraph"/>
+        <w:shd w:val="clear" w:color="auto" w:fill="FFFFFF"/>
+        <w:spacing w:before="100" w:beforeAutospacing="1" w:after="100" w:afterAutospacing="1" w:line="240" w:lineRule="auto"/>
+        <w:rPr>
+          <w:rFonts w:eastAsia="Times New Roman" w:cstheme="minorHAnsi"/>
+          <w:sz w:val="24"/>
+          <w:szCs w:val="24"/>
+          <w:lang w:val="en-US"/>
+        </w:rPr>
+      </w:pPr>
+    </w:p>
+    <w:p>
+      <w:pPr>
+        <w:pStyle w:val="ListParagraph"/>
+        <w:shd w:val="clear" w:color="auto" w:fill="FFFFFF"/>
+        <w:spacing w:before="100" w:beforeAutospacing="1" w:after="100" w:afterAutospacing="1" w:line="240" w:lineRule="auto"/>
+        <w:rPr>
+          <w:rFonts w:eastAsia="Times New Roman" w:cstheme="minorHAnsi"/>
+          <w:sz w:val="24"/>
+          <w:szCs w:val="24"/>
+          <w:lang w:val="en-US"/>
+        </w:rPr>
+      </w:pPr>
+      <w:r>
+        <w:rPr>
+          <w:rFonts w:eastAsia="Times New Roman" w:cstheme="minorHAnsi"/>
+          <w:sz w:val="24"/>
+          <w:szCs w:val="24"/>
+          <w:lang w:val="en-US"/>
+        </w:rPr>
+        <w:t xml:space="preserve">And as a result, we </w:t>
+      </w:r>
+      <w:r>
+        <w:rPr>
+          <w:rFonts w:eastAsia="Times New Roman" w:cstheme="minorHAnsi"/>
+          <w:sz w:val="24"/>
+          <w:szCs w:val="24"/>
+          <w:lang w:val="en-US"/>
+        </w:rPr>
+        <w:t>have multiple tables on the server as below:</w:t>
+      </w:r>
+    </w:p>
+    <w:p>
+      <w:pPr>
+        <w:pStyle w:val="ListParagraph"/>
+        <w:shd w:val="clear" w:color="auto" w:fill="FFFFFF"/>
+        <w:spacing w:before="100" w:beforeAutospacing="1" w:after="100" w:afterAutospacing="1" w:line="240" w:lineRule="auto"/>
+        <w:rPr>
+          <w:rFonts w:eastAsia="Times New Roman" w:cstheme="minorHAnsi"/>
+          <w:lang w:val="en-US"/>
+        </w:rPr>
+      </w:pPr>
+    </w:p>
+    <w:p>
+      <w:pPr>
+        <w:pStyle w:val="ListParagraph"/>
+        <w:shd w:val="clear" w:color="auto" w:fill="FFFFFF"/>
+        <w:spacing w:before="100" w:beforeAutospacing="1" w:after="100" w:afterAutospacing="1" w:line="240" w:lineRule="auto"/>
+        <w:rPr>
+          <w:rFonts w:eastAsia="Times New Roman" w:cstheme="minorHAnsi"/>
+          <w:lang w:val="en-US"/>
         </w:rPr>
       </w:pPr>
       <w:r>
@@ -29321,11 +29953,12 @@
           <w:noProof/>
           <w:lang w:val="en-US"/>
         </w:rPr>
+        <w:lastRenderedPageBreak/>
         <w:drawing>
-          <wp:inline distT="0" distB="0" distL="0" distR="0" wp14:anchorId="36224A7F" wp14:editId="7B5FB272">
-            <wp:extent cx="5943600" cy="2804269"/>
-            <wp:effectExtent l="0" t="0" r="0" b="0"/>
-            <wp:docPr id="11" name="Picture 11"/>
+          <wp:inline distT="0" distB="0" distL="0" distR="0" wp14:anchorId="08BB7C3E" wp14:editId="6091C3CA">
+            <wp:extent cx="3803650" cy="7224584"/>
+            <wp:effectExtent l="0" t="0" r="6350" b="0"/>
+            <wp:docPr id="56" name="Picture 56"/>
             <wp:cNvGraphicFramePr>
               <a:graphicFrameLocks xmlns:a="http://schemas.openxmlformats.org/drawingml/2006/main" noChangeAspect="1"/>
             </wp:cNvGraphicFramePr>
@@ -29345,7 +29978,7 @@
                   <pic:spPr>
                     <a:xfrm>
                       <a:off x="0" y="0"/>
-                      <a:ext cx="5943600" cy="2804269"/>
+                      <a:ext cx="3804338" cy="7225891"/>
                     </a:xfrm>
                     <a:prstGeom prst="rect">
                       <a:avLst/>
@@ -29360,55 +29993,89 @@
     </w:p>
     <w:p>
       <w:pPr>
+        <w:pStyle w:val="Heading1"/>
+        <w:rPr>
+          <w:shd w:val="clear" w:color="auto" w:fill="FFFFFF"/>
+        </w:rPr>
+      </w:pPr>
+    </w:p>
+    <w:p>
+      <w:pPr>
+        <w:pStyle w:val="Heading1"/>
+        <w:rPr>
+          <w:shd w:val="clear" w:color="auto" w:fill="FFFFFF"/>
+        </w:rPr>
+      </w:pPr>
+      <w:bookmarkStart w:id="4" w:name="_GoBack"/>
+      <w:bookmarkEnd w:id="4"/>
+      <w:r>
+        <w:rPr>
+          <w:shd w:val="clear" w:color="auto" w:fill="FFFFFF"/>
+        </w:rPr>
+        <w:t>Loading Method</w:t>
+      </w:r>
+      <w:r>
+        <w:rPr>
+          <w:shd w:val="clear" w:color="auto" w:fill="FFFFFF"/>
+        </w:rPr>
+        <w:t>.</w:t>
+      </w:r>
+    </w:p>
+    <w:p/>
+    <w:p>
+      <w:pPr>
         <w:rPr>
           <w:sz w:val="24"/>
           <w:szCs w:val="24"/>
         </w:rPr>
       </w:pPr>
-    </w:p>
-    <w:p>
-      <w:pPr>
+      <w:r>
         <w:rPr>
           <w:sz w:val="24"/>
           <w:szCs w:val="24"/>
         </w:rPr>
-      </w:pPr>
+        <w:t>After creating the tables, we imported the data to the</w:t>
+      </w:r>
       <w:r>
         <w:rPr>
           <w:sz w:val="24"/>
           <w:szCs w:val="24"/>
         </w:rPr>
-        <w:t>For tables that have Join table such as “Players” which has “</w:t>
-      </w:r>
-      <w:proofErr w:type="spellStart"/>
-      <w:r>
+        <w:t xml:space="preserve"> tables based on the build design of the tables.</w:t>
+      </w:r>
+    </w:p>
+    <w:p>
+      <w:pPr>
         <w:rPr>
           <w:sz w:val="24"/>
           <w:szCs w:val="24"/>
         </w:rPr>
-        <w:t>Player_title</w:t>
-      </w:r>
-      <w:proofErr w:type="spellEnd"/>
+      </w:pPr>
       <w:r>
         <w:rPr>
           <w:sz w:val="24"/>
           <w:szCs w:val="24"/>
         </w:rPr>
-        <w:t>” as its join table. before importing the data to join table, we needed data imported to “Players” table first:</w:t>
-      </w:r>
-    </w:p>
-    <w:p/>
-    <w:p>
+        <w:t>Example of loading data into Title table:</w:t>
+      </w:r>
+    </w:p>
+    <w:p>
+      <w:pPr>
+        <w:rPr>
+          <w:sz w:val="24"/>
+          <w:szCs w:val="24"/>
+        </w:rPr>
+      </w:pPr>
       <w:r>
         <w:rPr>
           <w:noProof/>
           <w:lang w:val="en-US"/>
         </w:rPr>
         <w:drawing>
-          <wp:inline distT="0" distB="0" distL="0" distR="0" wp14:anchorId="02A1A849" wp14:editId="4FD80608">
-            <wp:extent cx="5943600" cy="1656080"/>
-            <wp:effectExtent l="0" t="0" r="0" b="1270"/>
-            <wp:docPr id="54" name="Picture 54"/>
+          <wp:inline distT="0" distB="0" distL="0" distR="0" wp14:anchorId="36224A7F" wp14:editId="7B5FB272">
+            <wp:extent cx="5943600" cy="2804269"/>
+            <wp:effectExtent l="0" t="0" r="0" b="0"/>
+            <wp:docPr id="11" name="Picture 11"/>
             <wp:cNvGraphicFramePr>
               <a:graphicFrameLocks xmlns:a="http://schemas.openxmlformats.org/drawingml/2006/main" noChangeAspect="1"/>
             </wp:cNvGraphicFramePr>
@@ -29428,7 +30095,7 @@
                   <pic:spPr>
                     <a:xfrm>
                       <a:off x="0" y="0"/>
-                      <a:ext cx="5943600" cy="1656080"/>
+                      <a:ext cx="5943600" cy="2804269"/>
                     </a:xfrm>
                     <a:prstGeom prst="rect">
                       <a:avLst/>
@@ -29441,20 +30108,6 @@
         </w:drawing>
       </w:r>
     </w:p>
-    <w:p/>
-    <w:p/>
-    <w:p>
-      <w:pPr>
-        <w:rPr>
-          <w:rFonts w:ascii="Arial" w:hAnsi="Arial" w:cs="Arial"/>
-          <w:color w:val="1D1C1D"/>
-          <w:sz w:val="23"/>
-          <w:szCs w:val="23"/>
-          <w:shd w:val="clear" w:color="auto" w:fill="FFFFFF"/>
-        </w:rPr>
-      </w:pPr>
-    </w:p>
-    <w:p/>
     <w:p>
       <w:pPr>
         <w:rPr>
@@ -29462,20 +30115,20 @@
           <w:szCs w:val="24"/>
         </w:rPr>
       </w:pPr>
-      <w:r>
+    </w:p>
+    <w:p>
+      <w:pPr>
         <w:rPr>
           <w:sz w:val="24"/>
           <w:szCs w:val="24"/>
         </w:rPr>
-        <w:lastRenderedPageBreak/>
-        <w:t xml:space="preserve">Example of loading data </w:t>
-      </w:r>
+      </w:pPr>
       <w:r>
         <w:rPr>
           <w:sz w:val="24"/>
           <w:szCs w:val="24"/>
         </w:rPr>
-        <w:t>from “Players” table to “</w:t>
+        <w:t>For tables that have Join table such as “Players” which has “</w:t>
       </w:r>
       <w:proofErr w:type="spellStart"/>
       <w:r>
@@ -29483,50 +30136,29 @@
           <w:sz w:val="24"/>
           <w:szCs w:val="24"/>
         </w:rPr>
-        <w:t>Player_table</w:t>
-      </w:r>
-      <w:bookmarkStart w:id="4" w:name="_GoBack"/>
-      <w:bookmarkEnd w:id="4"/>
+        <w:t>Player_title</w:t>
+      </w:r>
       <w:proofErr w:type="spellEnd"/>
       <w:r>
         <w:rPr>
           <w:sz w:val="24"/>
           <w:szCs w:val="24"/>
         </w:rPr>
-        <w:t>”</w:t>
-      </w:r>
-    </w:p>
-    <w:p>
-      <w:pPr>
-        <w:rPr>
-          <w:rFonts w:ascii="Arial" w:hAnsi="Arial" w:cs="Arial"/>
-          <w:color w:val="1D1C1D"/>
-          <w:sz w:val="23"/>
-          <w:szCs w:val="23"/>
-          <w:shd w:val="clear" w:color="auto" w:fill="FFFFFF"/>
-        </w:rPr>
-      </w:pPr>
-    </w:p>
-    <w:p>
-      <w:pPr>
-        <w:rPr>
-          <w:rFonts w:ascii="Arial" w:hAnsi="Arial" w:cs="Arial"/>
-          <w:color w:val="1D1C1D"/>
-          <w:sz w:val="23"/>
-          <w:szCs w:val="23"/>
-          <w:shd w:val="clear" w:color="auto" w:fill="FFFFFF"/>
-        </w:rPr>
-      </w:pPr>
+        <w:t>” as its join table. before importing the data to join table, we needed data imported to “Players” table first:</w:t>
+      </w:r>
+    </w:p>
+    <w:p/>
+    <w:p>
       <w:r>
         <w:rPr>
           <w:noProof/>
           <w:lang w:val="en-US"/>
         </w:rPr>
         <w:drawing>
-          <wp:inline distT="0" distB="0" distL="0" distR="0" wp14:anchorId="792194C5" wp14:editId="6A863C18">
-            <wp:extent cx="5943600" cy="4267835"/>
-            <wp:effectExtent l="0" t="0" r="0" b="0"/>
-            <wp:docPr id="53" name="Picture 53"/>
+          <wp:inline distT="0" distB="0" distL="0" distR="0" wp14:anchorId="02A1A849" wp14:editId="4FD80608">
+            <wp:extent cx="5943600" cy="1656080"/>
+            <wp:effectExtent l="0" t="0" r="0" b="1270"/>
+            <wp:docPr id="54" name="Picture 54"/>
             <wp:cNvGraphicFramePr>
               <a:graphicFrameLocks xmlns:a="http://schemas.openxmlformats.org/drawingml/2006/main" noChangeAspect="1"/>
             </wp:cNvGraphicFramePr>
@@ -29546,7 +30178,7 @@
                   <pic:spPr>
                     <a:xfrm>
                       <a:off x="0" y="0"/>
-                      <a:ext cx="5943600" cy="4267835"/>
+                      <a:ext cx="5943600" cy="1656080"/>
                     </a:xfrm>
                     <a:prstGeom prst="rect">
                       <a:avLst/>
@@ -29559,6 +30191,8 @@
         </w:drawing>
       </w:r>
     </w:p>
+    <w:p/>
+    <w:p/>
     <w:p>
       <w:pPr>
         <w:rPr>
@@ -29570,24 +30204,57 @@
         </w:rPr>
       </w:pPr>
     </w:p>
-    <w:p>
-      <w:pPr>
-        <w:pStyle w:val="Heading3"/>
-        <w:rPr>
-          <w:b/>
-          <w:bCs/>
-          <w:u w:val="single"/>
-          <w:shd w:val="clear" w:color="auto" w:fill="FFFFFF"/>
-        </w:rPr>
-      </w:pPr>
-      <w:r>
-        <w:rPr>
-          <w:b/>
-          <w:bCs/>
-          <w:u w:val="single"/>
-          <w:shd w:val="clear" w:color="auto" w:fill="FFFFFF"/>
-        </w:rPr>
-        <w:t>Title Table:</w:t>
+    <w:p/>
+    <w:p>
+      <w:pPr>
+        <w:rPr>
+          <w:sz w:val="24"/>
+          <w:szCs w:val="24"/>
+        </w:rPr>
+      </w:pPr>
+      <w:r>
+        <w:rPr>
+          <w:sz w:val="24"/>
+          <w:szCs w:val="24"/>
+        </w:rPr>
+        <w:t xml:space="preserve">Example of loading data </w:t>
+      </w:r>
+      <w:r>
+        <w:rPr>
+          <w:sz w:val="24"/>
+          <w:szCs w:val="24"/>
+        </w:rPr>
+        <w:t>from “Players” table to “</w:t>
+      </w:r>
+      <w:proofErr w:type="spellStart"/>
+      <w:r>
+        <w:rPr>
+          <w:sz w:val="24"/>
+          <w:szCs w:val="24"/>
+        </w:rPr>
+        <w:t>Player_</w:t>
+      </w:r>
+      <w:r>
+        <w:rPr>
+          <w:sz w:val="24"/>
+          <w:szCs w:val="24"/>
+        </w:rPr>
+        <w:t>title</w:t>
+      </w:r>
+      <w:proofErr w:type="spellEnd"/>
+      <w:r>
+        <w:rPr>
+          <w:sz w:val="24"/>
+          <w:szCs w:val="24"/>
+        </w:rPr>
+        <w:t xml:space="preserve">” </w:t>
+      </w:r>
+      <w:r>
+        <w:rPr>
+          <w:sz w:val="24"/>
+          <w:szCs w:val="24"/>
+        </w:rPr>
+        <w:t>table</w:t>
       </w:r>
     </w:p>
     <w:p>
@@ -29617,10 +30284,10 @@
           <w:lang w:val="en-US"/>
         </w:rPr>
         <w:drawing>
-          <wp:inline distT="0" distB="0" distL="0" distR="0" wp14:anchorId="4F65E5F7" wp14:editId="5AAD9D6E">
-            <wp:extent cx="5943600" cy="1824355"/>
-            <wp:effectExtent l="0" t="0" r="0" b="4445"/>
-            <wp:docPr id="65" name="Picture 65"/>
+          <wp:inline distT="0" distB="0" distL="0" distR="0" wp14:anchorId="792194C5" wp14:editId="6A863C18">
+            <wp:extent cx="5943600" cy="4267835"/>
+            <wp:effectExtent l="0" t="0" r="0" b="0"/>
+            <wp:docPr id="53" name="Picture 53"/>
             <wp:cNvGraphicFramePr>
               <a:graphicFrameLocks xmlns:a="http://schemas.openxmlformats.org/drawingml/2006/main" noChangeAspect="1"/>
             </wp:cNvGraphicFramePr>
@@ -29640,7 +30307,7 @@
                   <pic:spPr>
                     <a:xfrm>
                       <a:off x="0" y="0"/>
-                      <a:ext cx="5943600" cy="1824355"/>
+                      <a:ext cx="5943600" cy="4267835"/>
                     </a:xfrm>
                     <a:prstGeom prst="rect">
                       <a:avLst/>
@@ -29666,6 +30333,53 @@
     </w:p>
     <w:p>
       <w:pPr>
+        <w:pStyle w:val="Heading3"/>
+        <w:rPr>
+          <w:b/>
+          <w:bCs/>
+          <w:u w:val="single"/>
+          <w:shd w:val="clear" w:color="auto" w:fill="FFFFFF"/>
+        </w:rPr>
+      </w:pPr>
+      <w:r>
+        <w:rPr>
+          <w:b/>
+          <w:bCs/>
+          <w:u w:val="single"/>
+          <w:shd w:val="clear" w:color="auto" w:fill="FFFFFF"/>
+        </w:rPr>
+        <w:t>“</w:t>
+      </w:r>
+      <w:r>
+        <w:rPr>
+          <w:b/>
+          <w:bCs/>
+          <w:u w:val="single"/>
+          <w:shd w:val="clear" w:color="auto" w:fill="FFFFFF"/>
+        </w:rPr>
+        <w:t>Title</w:t>
+      </w:r>
+      <w:r>
+        <w:rPr>
+          <w:b/>
+          <w:bCs/>
+          <w:u w:val="single"/>
+          <w:shd w:val="clear" w:color="auto" w:fill="FFFFFF"/>
+        </w:rPr>
+        <w:t>”</w:t>
+      </w:r>
+      <w:r>
+        <w:rPr>
+          <w:b/>
+          <w:bCs/>
+          <w:u w:val="single"/>
+          <w:shd w:val="clear" w:color="auto" w:fill="FFFFFF"/>
+        </w:rPr>
+        <w:t xml:space="preserve"> Table:</w:t>
+      </w:r>
+    </w:p>
+    <w:p>
+      <w:pPr>
         <w:rPr>
           <w:rFonts w:ascii="Arial" w:hAnsi="Arial" w:cs="Arial"/>
           <w:color w:val="1D1C1D"/>
@@ -29674,17 +30388,27 @@
           <w:shd w:val="clear" w:color="auto" w:fill="FFFFFF"/>
         </w:rPr>
       </w:pPr>
+    </w:p>
+    <w:p>
+      <w:pPr>
+        <w:rPr>
+          <w:rFonts w:ascii="Arial" w:hAnsi="Arial" w:cs="Arial"/>
+          <w:color w:val="1D1C1D"/>
+          <w:sz w:val="23"/>
+          <w:szCs w:val="23"/>
+          <w:shd w:val="clear" w:color="auto" w:fill="FFFFFF"/>
+        </w:rPr>
+      </w:pPr>
       <w:r>
         <w:rPr>
           <w:noProof/>
           <w:lang w:val="en-US"/>
         </w:rPr>
-        <w:lastRenderedPageBreak/>
         <w:drawing>
-          <wp:inline distT="0" distB="0" distL="0" distR="0" wp14:anchorId="26319AA2" wp14:editId="750348CC">
-            <wp:extent cx="5943600" cy="1434465"/>
-            <wp:effectExtent l="0" t="0" r="0" b="0"/>
-            <wp:docPr id="66" name="Picture 66"/>
+          <wp:inline distT="0" distB="0" distL="0" distR="0" wp14:anchorId="4F65E5F7" wp14:editId="5AAD9D6E">
+            <wp:extent cx="5943600" cy="1824355"/>
+            <wp:effectExtent l="0" t="0" r="0" b="4445"/>
+            <wp:docPr id="65" name="Picture 65"/>
             <wp:cNvGraphicFramePr>
               <a:graphicFrameLocks xmlns:a="http://schemas.openxmlformats.org/drawingml/2006/main" noChangeAspect="1"/>
             </wp:cNvGraphicFramePr>
@@ -29704,7 +30428,7 @@
                   <pic:spPr>
                     <a:xfrm>
                       <a:off x="0" y="0"/>
-                      <a:ext cx="5943600" cy="1434465"/>
+                      <a:ext cx="5943600" cy="1824355"/>
                     </a:xfrm>
                     <a:prstGeom prst="rect">
                       <a:avLst/>
@@ -29738,49 +30462,16 @@
           <w:shd w:val="clear" w:color="auto" w:fill="FFFFFF"/>
         </w:rPr>
       </w:pPr>
-    </w:p>
-    <w:p>
-      <w:pPr>
-        <w:rPr>
-          <w:rFonts w:ascii="Arial" w:hAnsi="Arial" w:cs="Arial"/>
-          <w:color w:val="1D1C1D"/>
-          <w:sz w:val="23"/>
-          <w:szCs w:val="23"/>
-          <w:shd w:val="clear" w:color="auto" w:fill="FFFFFF"/>
-        </w:rPr>
-      </w:pPr>
-    </w:p>
-    <w:p>
-      <w:pPr>
-        <w:pStyle w:val="Heading3"/>
-        <w:rPr>
-          <w:b/>
-          <w:bCs/>
-          <w:u w:val="single"/>
-          <w:shd w:val="clear" w:color="auto" w:fill="FFFFFF"/>
-        </w:rPr>
-      </w:pPr>
-      <w:r>
-        <w:rPr>
-          <w:b/>
-          <w:bCs/>
-          <w:u w:val="single"/>
-          <w:shd w:val="clear" w:color="auto" w:fill="FFFFFF"/>
-        </w:rPr>
-        <w:t>Director Table:</w:t>
-      </w:r>
-    </w:p>
-    <w:p>
       <w:r>
         <w:rPr>
           <w:noProof/>
           <w:lang w:val="en-US"/>
         </w:rPr>
         <w:drawing>
-          <wp:inline distT="0" distB="0" distL="0" distR="0" wp14:anchorId="011CD82E" wp14:editId="4A9E0074">
-            <wp:extent cx="3486150" cy="4162425"/>
-            <wp:effectExtent l="0" t="0" r="0" b="9525"/>
-            <wp:docPr id="63" name="Picture 63"/>
+          <wp:inline distT="0" distB="0" distL="0" distR="0" wp14:anchorId="26319AA2" wp14:editId="750348CC">
+            <wp:extent cx="5943600" cy="1434465"/>
+            <wp:effectExtent l="0" t="0" r="0" b="0"/>
+            <wp:docPr id="66" name="Picture 66"/>
             <wp:cNvGraphicFramePr>
               <a:graphicFrameLocks xmlns:a="http://schemas.openxmlformats.org/drawingml/2006/main" noChangeAspect="1"/>
             </wp:cNvGraphicFramePr>
@@ -29800,7 +30491,7 @@
                   <pic:spPr>
                     <a:xfrm>
                       <a:off x="0" y="0"/>
-                      <a:ext cx="3486150" cy="4162425"/>
+                      <a:ext cx="5943600" cy="1434465"/>
                     </a:xfrm>
                     <a:prstGeom prst="rect">
                       <a:avLst/>
@@ -29826,27 +30517,6 @@
     </w:p>
     <w:p>
       <w:pPr>
-        <w:pStyle w:val="Heading3"/>
-        <w:rPr>
-          <w:b/>
-          <w:bCs/>
-          <w:u w:val="single"/>
-          <w:shd w:val="clear" w:color="auto" w:fill="FFFFFF"/>
-        </w:rPr>
-      </w:pPr>
-      <w:r>
-        <w:rPr>
-          <w:b/>
-          <w:bCs/>
-          <w:u w:val="single"/>
-          <w:shd w:val="clear" w:color="auto" w:fill="FFFFFF"/>
-        </w:rPr>
-        <w:lastRenderedPageBreak/>
-        <w:t>Country Table:</w:t>
-      </w:r>
-    </w:p>
-    <w:p>
-      <w:pPr>
         <w:rPr>
           <w:rFonts w:ascii="Arial" w:hAnsi="Arial" w:cs="Arial"/>
           <w:color w:val="1D1C1D"/>
@@ -29855,16 +30525,76 @@
           <w:shd w:val="clear" w:color="auto" w:fill="FFFFFF"/>
         </w:rPr>
       </w:pPr>
+    </w:p>
+    <w:p>
+      <w:pPr>
+        <w:rPr>
+          <w:rFonts w:ascii="Arial" w:hAnsi="Arial" w:cs="Arial"/>
+          <w:color w:val="1D1C1D"/>
+          <w:sz w:val="23"/>
+          <w:szCs w:val="23"/>
+          <w:shd w:val="clear" w:color="auto" w:fill="FFFFFF"/>
+        </w:rPr>
+      </w:pPr>
+    </w:p>
+    <w:p>
+      <w:pPr>
+        <w:pStyle w:val="Heading3"/>
+        <w:rPr>
+          <w:b/>
+          <w:bCs/>
+          <w:u w:val="single"/>
+          <w:shd w:val="clear" w:color="auto" w:fill="FFFFFF"/>
+        </w:rPr>
+      </w:pPr>
+      <w:r>
+        <w:rPr>
+          <w:b/>
+          <w:bCs/>
+          <w:u w:val="single"/>
+          <w:shd w:val="clear" w:color="auto" w:fill="FFFFFF"/>
+        </w:rPr>
+        <w:t>“</w:t>
+      </w:r>
+      <w:r>
+        <w:rPr>
+          <w:b/>
+          <w:bCs/>
+          <w:u w:val="single"/>
+          <w:shd w:val="clear" w:color="auto" w:fill="FFFFFF"/>
+        </w:rPr>
+        <w:t>Director</w:t>
+      </w:r>
+      <w:r>
+        <w:rPr>
+          <w:b/>
+          <w:bCs/>
+          <w:u w:val="single"/>
+          <w:shd w:val="clear" w:color="auto" w:fill="FFFFFF"/>
+        </w:rPr>
+        <w:t>”</w:t>
+      </w:r>
+      <w:r>
+        <w:rPr>
+          <w:b/>
+          <w:bCs/>
+          <w:u w:val="single"/>
+          <w:shd w:val="clear" w:color="auto" w:fill="FFFFFF"/>
+        </w:rPr>
+        <w:t xml:space="preserve"> Table:</w:t>
+      </w:r>
+    </w:p>
+    <w:p>
       <w:r>
         <w:rPr>
           <w:noProof/>
           <w:lang w:val="en-US"/>
         </w:rPr>
         <w:drawing>
-          <wp:inline distT="0" distB="0" distL="0" distR="0" wp14:anchorId="4E61BB2C" wp14:editId="55BC25E5">
-            <wp:extent cx="5943600" cy="2816225"/>
-            <wp:effectExtent l="0" t="0" r="0" b="3175"/>
-            <wp:docPr id="62" name="Picture 62"/>
+          <wp:inline distT="0" distB="0" distL="0" distR="0" wp14:anchorId="011CD82E" wp14:editId="4A9E0074">
+            <wp:extent cx="3486150" cy="4162425"/>
+            <wp:effectExtent l="0" t="0" r="0" b="9525"/>
+            <wp:docPr id="63" name="Picture 63"/>
             <wp:cNvGraphicFramePr>
               <a:graphicFrameLocks xmlns:a="http://schemas.openxmlformats.org/drawingml/2006/main" noChangeAspect="1"/>
             </wp:cNvGraphicFramePr>
@@ -29884,7 +30614,7 @@
                   <pic:spPr>
                     <a:xfrm>
                       <a:off x="0" y="0"/>
-                      <a:ext cx="5943600" cy="2816225"/>
+                      <a:ext cx="3486150" cy="4162425"/>
                     </a:xfrm>
                     <a:prstGeom prst="rect">
                       <a:avLst/>
@@ -29899,6 +30629,17 @@
     </w:p>
     <w:p>
       <w:pPr>
+        <w:rPr>
+          <w:rFonts w:ascii="Arial" w:hAnsi="Arial" w:cs="Arial"/>
+          <w:color w:val="1D1C1D"/>
+          <w:sz w:val="23"/>
+          <w:szCs w:val="23"/>
+          <w:shd w:val="clear" w:color="auto" w:fill="FFFFFF"/>
+        </w:rPr>
+      </w:pPr>
+    </w:p>
+    <w:p>
+      <w:pPr>
         <w:pStyle w:val="Heading3"/>
         <w:rPr>
           <w:b/>
@@ -29907,7 +30648,6 @@
           <w:shd w:val="clear" w:color="auto" w:fill="FFFFFF"/>
         </w:rPr>
       </w:pPr>
-      <w:proofErr w:type="spellStart"/>
       <w:r>
         <w:rPr>
           <w:b/>
@@ -29915,9 +30655,9 @@
           <w:u w:val="single"/>
           <w:shd w:val="clear" w:color="auto" w:fill="FFFFFF"/>
         </w:rPr>
-        <w:t>Listed_in</w:t>
-      </w:r>
-      <w:proofErr w:type="spellEnd"/>
+        <w:lastRenderedPageBreak/>
+        <w:t>“</w:t>
+      </w:r>
       <w:r>
         <w:rPr>
           <w:b/>
@@ -29925,20 +30665,47 @@
           <w:u w:val="single"/>
           <w:shd w:val="clear" w:color="auto" w:fill="FFFFFF"/>
         </w:rPr>
+        <w:t>Country</w:t>
+      </w:r>
+      <w:r>
+        <w:rPr>
+          <w:b/>
+          <w:bCs/>
+          <w:u w:val="single"/>
+          <w:shd w:val="clear" w:color="auto" w:fill="FFFFFF"/>
+        </w:rPr>
+        <w:t>”</w:t>
+      </w:r>
+      <w:r>
+        <w:rPr>
+          <w:b/>
+          <w:bCs/>
+          <w:u w:val="single"/>
+          <w:shd w:val="clear" w:color="auto" w:fill="FFFFFF"/>
+        </w:rPr>
         <w:t xml:space="preserve"> Table:</w:t>
       </w:r>
     </w:p>
     <w:p>
+      <w:pPr>
+        <w:rPr>
+          <w:rFonts w:ascii="Arial" w:hAnsi="Arial" w:cs="Arial"/>
+          <w:color w:val="1D1C1D"/>
+          <w:sz w:val="23"/>
+          <w:szCs w:val="23"/>
+          <w:shd w:val="clear" w:color="auto" w:fill="FFFFFF"/>
+        </w:rPr>
+      </w:pPr>
       <w:r>
         <w:rPr>
           <w:noProof/>
           <w:lang w:val="en-US"/>
         </w:rPr>
         <w:drawing>
-          <wp:inline distT="0" distB="0" distL="0" distR="0" wp14:anchorId="265A3CE4" wp14:editId="6EDEBAC9">
-            <wp:extent cx="3390900" cy="4152900"/>
-            <wp:effectExtent l="0" t="0" r="0" b="0"/>
-            <wp:docPr id="61" name="Picture 61"/>
+          <wp:inline distT="0" distB="0" distL="0" distR="0" wp14:anchorId="4E61BB2C" wp14:editId="55BC25E5">
+            <wp:extent cx="5943600" cy="2816225"/>
+            <wp:effectExtent l="0" t="0" r="0" b="3175"/>
+            <wp:docPr id="62" name="Picture 62"/>
             <wp:cNvGraphicFramePr>
               <a:graphicFrameLocks xmlns:a="http://schemas.openxmlformats.org/drawingml/2006/main" noChangeAspect="1"/>
             </wp:cNvGraphicFramePr>
@@ -29958,7 +30725,7 @@
                   <pic:spPr>
                     <a:xfrm>
                       <a:off x="0" y="0"/>
-                      <a:ext cx="3390900" cy="4152900"/>
+                      <a:ext cx="5943600" cy="2816225"/>
                     </a:xfrm>
                     <a:prstGeom prst="rect">
                       <a:avLst/>
@@ -29981,18 +30748,73 @@
           <w:shd w:val="clear" w:color="auto" w:fill="FFFFFF"/>
         </w:rPr>
       </w:pPr>
-      <w:proofErr w:type="spellStart"/>
-      <w:r>
+    </w:p>
+    <w:p>
+      <w:pPr>
+        <w:pStyle w:val="Heading3"/>
         <w:rPr>
           <w:b/>
           <w:bCs/>
           <w:u w:val="single"/>
           <w:shd w:val="clear" w:color="auto" w:fill="FFFFFF"/>
         </w:rPr>
-        <w:lastRenderedPageBreak/>
-        <w:t>PG_Rating</w:t>
+      </w:pPr>
+      <w:r>
+        <w:rPr>
+          <w:b/>
+          <w:bCs/>
+          <w:u w:val="single"/>
+          <w:shd w:val="clear" w:color="auto" w:fill="FFFFFF"/>
+        </w:rPr>
+        <w:t>“</w:t>
+      </w:r>
+      <w:proofErr w:type="spellStart"/>
+      <w:r>
+        <w:rPr>
+          <w:b/>
+          <w:bCs/>
+          <w:u w:val="single"/>
+          <w:shd w:val="clear" w:color="auto" w:fill="FFFFFF"/>
+        </w:rPr>
+        <w:t>Title_</w:t>
+      </w:r>
+      <w:r>
+        <w:rPr>
+          <w:b/>
+          <w:bCs/>
+          <w:u w:val="single"/>
+          <w:shd w:val="clear" w:color="auto" w:fill="FFFFFF"/>
+        </w:rPr>
+        <w:t>C</w:t>
+      </w:r>
+      <w:r>
+        <w:rPr>
+          <w:b/>
+          <w:bCs/>
+          <w:u w:val="single"/>
+          <w:shd w:val="clear" w:color="auto" w:fill="FFFFFF"/>
+        </w:rPr>
+        <w:t>o</w:t>
+      </w:r>
+      <w:r>
+        <w:rPr>
+          <w:b/>
+          <w:bCs/>
+          <w:u w:val="single"/>
+          <w:shd w:val="clear" w:color="auto" w:fill="FFFFFF"/>
+        </w:rPr>
+        <w:t>untry</w:t>
       </w:r>
       <w:proofErr w:type="spellEnd"/>
+      <w:r>
+        <w:rPr>
+          <w:b/>
+          <w:bCs/>
+          <w:u w:val="single"/>
+          <w:shd w:val="clear" w:color="auto" w:fill="FFFFFF"/>
+        </w:rPr>
+        <w:t>”</w:t>
+      </w:r>
       <w:r>
         <w:rPr>
           <w:b/>
@@ -30019,10 +30841,10 @@
           <w:lang w:val="en-US"/>
         </w:rPr>
         <w:drawing>
-          <wp:inline distT="0" distB="0" distL="0" distR="0" wp14:anchorId="31D4B66F" wp14:editId="486788C8">
-            <wp:extent cx="3314700" cy="4171950"/>
+          <wp:inline distT="0" distB="0" distL="0" distR="0" wp14:anchorId="18C9E9C1" wp14:editId="15195A8C">
+            <wp:extent cx="2809875" cy="4400550"/>
             <wp:effectExtent l="0" t="0" r="0" b="0"/>
-            <wp:docPr id="60" name="Picture 60"/>
+            <wp:docPr id="55" name="Picture 55"/>
             <wp:cNvGraphicFramePr>
               <a:graphicFrameLocks xmlns:a="http://schemas.openxmlformats.org/drawingml/2006/main" noChangeAspect="1"/>
             </wp:cNvGraphicFramePr>
@@ -30042,7 +30864,7 @@
                   <pic:spPr>
                     <a:xfrm>
                       <a:off x="0" y="0"/>
-                      <a:ext cx="3314700" cy="4171950"/>
+                      <a:ext cx="2809875" cy="4400550"/>
                     </a:xfrm>
                     <a:prstGeom prst="rect">
                       <a:avLst/>
@@ -30065,17 +30887,17 @@
           <w:shd w:val="clear" w:color="auto" w:fill="FFFFFF"/>
         </w:rPr>
       </w:pPr>
-    </w:p>
-    <w:p>
-      <w:pPr>
-        <w:pStyle w:val="Heading3"/>
+      <w:r>
         <w:rPr>
           <w:b/>
           <w:bCs/>
           <w:u w:val="single"/>
           <w:shd w:val="clear" w:color="auto" w:fill="FFFFFF"/>
         </w:rPr>
-      </w:pPr>
+        <w:lastRenderedPageBreak/>
+        <w:t>“</w:t>
+      </w:r>
+      <w:proofErr w:type="spellStart"/>
       <w:r>
         <w:rPr>
           <w:b/>
@@ -30083,29 +30905,39 @@
           <w:u w:val="single"/>
           <w:shd w:val="clear" w:color="auto" w:fill="FFFFFF"/>
         </w:rPr>
-        <w:t>Players Table:</w:t>
-      </w:r>
-    </w:p>
-    <w:p>
-      <w:pPr>
-        <w:rPr>
-          <w:rFonts w:ascii="Arial" w:hAnsi="Arial" w:cs="Arial"/>
-          <w:color w:val="1D1C1D"/>
-          <w:sz w:val="23"/>
-          <w:szCs w:val="23"/>
+        <w:t>Listed_in</w:t>
+      </w:r>
+      <w:proofErr w:type="spellEnd"/>
+      <w:r>
+        <w:rPr>
+          <w:b/>
+          <w:bCs/>
+          <w:u w:val="single"/>
           <w:shd w:val="clear" w:color="auto" w:fill="FFFFFF"/>
         </w:rPr>
-      </w:pPr>
+        <w:t>”</w:t>
+      </w:r>
+      <w:r>
+        <w:rPr>
+          <w:b/>
+          <w:bCs/>
+          <w:u w:val="single"/>
+          <w:shd w:val="clear" w:color="auto" w:fill="FFFFFF"/>
+        </w:rPr>
+        <w:t xml:space="preserve"> Table:</w:t>
+      </w:r>
+    </w:p>
+    <w:p>
       <w:r>
         <w:rPr>
           <w:noProof/>
           <w:lang w:val="en-US"/>
         </w:rPr>
         <w:drawing>
-          <wp:inline distT="0" distB="0" distL="0" distR="0" wp14:anchorId="144A9DC8" wp14:editId="0D93B523">
-            <wp:extent cx="3609975" cy="4200525"/>
-            <wp:effectExtent l="0" t="0" r="9525" b="9525"/>
-            <wp:docPr id="59" name="Picture 59"/>
+          <wp:inline distT="0" distB="0" distL="0" distR="0" wp14:anchorId="265A3CE4" wp14:editId="6EDEBAC9">
+            <wp:extent cx="3390900" cy="4152900"/>
+            <wp:effectExtent l="0" t="0" r="0" b="0"/>
+            <wp:docPr id="61" name="Picture 61"/>
             <wp:cNvGraphicFramePr>
               <a:graphicFrameLocks xmlns:a="http://schemas.openxmlformats.org/drawingml/2006/main" noChangeAspect="1"/>
             </wp:cNvGraphicFramePr>
@@ -30125,7 +30957,7 @@
                   <pic:spPr>
                     <a:xfrm>
                       <a:off x="0" y="0"/>
-                      <a:ext cx="3609975" cy="4200525"/>
+                      <a:ext cx="3390900" cy="4152900"/>
                     </a:xfrm>
                     <a:prstGeom prst="rect">
                       <a:avLst/>
@@ -30140,6 +30972,56 @@
     </w:p>
     <w:p>
       <w:pPr>
+        <w:pStyle w:val="Heading3"/>
+        <w:rPr>
+          <w:b/>
+          <w:bCs/>
+          <w:u w:val="single"/>
+          <w:shd w:val="clear" w:color="auto" w:fill="FFFFFF"/>
+        </w:rPr>
+      </w:pPr>
+      <w:r>
+        <w:rPr>
+          <w:b/>
+          <w:bCs/>
+          <w:u w:val="single"/>
+          <w:shd w:val="clear" w:color="auto" w:fill="FFFFFF"/>
+        </w:rPr>
+        <w:lastRenderedPageBreak/>
+        <w:t>“</w:t>
+      </w:r>
+      <w:proofErr w:type="spellStart"/>
+      <w:r>
+        <w:rPr>
+          <w:b/>
+          <w:bCs/>
+          <w:u w:val="single"/>
+          <w:shd w:val="clear" w:color="auto" w:fill="FFFFFF"/>
+        </w:rPr>
+        <w:t>PG_Rating</w:t>
+      </w:r>
+      <w:proofErr w:type="spellEnd"/>
+      <w:r>
+        <w:rPr>
+          <w:b/>
+          <w:bCs/>
+          <w:u w:val="single"/>
+          <w:shd w:val="clear" w:color="auto" w:fill="FFFFFF"/>
+        </w:rPr>
+        <w:t>”</w:t>
+      </w:r>
+      <w:r>
+        <w:rPr>
+          <w:b/>
+          <w:bCs/>
+          <w:u w:val="single"/>
+          <w:shd w:val="clear" w:color="auto" w:fill="FFFFFF"/>
+        </w:rPr>
+        <w:t xml:space="preserve"> Table:</w:t>
+      </w:r>
+    </w:p>
+    <w:p>
+      <w:pPr>
         <w:rPr>
           <w:rFonts w:ascii="Arial" w:hAnsi="Arial" w:cs="Arial"/>
           <w:color w:val="1D1C1D"/>
@@ -30148,59 +31030,16 @@
           <w:shd w:val="clear" w:color="auto" w:fill="FFFFFF"/>
         </w:rPr>
       </w:pPr>
-    </w:p>
-    <w:p>
-      <w:pPr>
-        <w:pStyle w:val="Heading3"/>
-        <w:rPr>
-          <w:b/>
-          <w:bCs/>
-          <w:u w:val="single"/>
-          <w:shd w:val="clear" w:color="auto" w:fill="FFFFFF"/>
-        </w:rPr>
-      </w:pPr>
-      <w:proofErr w:type="spellStart"/>
-      <w:r>
-        <w:rPr>
-          <w:b/>
-          <w:bCs/>
-          <w:u w:val="single"/>
-          <w:shd w:val="clear" w:color="auto" w:fill="FFFFFF"/>
-        </w:rPr>
-        <w:lastRenderedPageBreak/>
-        <w:t>Player</w:t>
-      </w:r>
-      <w:r>
-        <w:rPr>
-          <w:b/>
-          <w:bCs/>
-          <w:u w:val="single"/>
-          <w:shd w:val="clear" w:color="auto" w:fill="FFFFFF"/>
-        </w:rPr>
-        <w:t>_Title</w:t>
-      </w:r>
-      <w:proofErr w:type="spellEnd"/>
-      <w:r>
-        <w:rPr>
-          <w:b/>
-          <w:bCs/>
-          <w:u w:val="single"/>
-          <w:shd w:val="clear" w:color="auto" w:fill="FFFFFF"/>
-        </w:rPr>
-        <w:t xml:space="preserve"> Table:</w:t>
-      </w:r>
-    </w:p>
-    <w:p>
       <w:r>
         <w:rPr>
           <w:noProof/>
           <w:lang w:val="en-US"/>
         </w:rPr>
         <w:drawing>
-          <wp:inline distT="0" distB="0" distL="0" distR="0" wp14:anchorId="3684AE03" wp14:editId="1B1474D8">
-            <wp:extent cx="2714625" cy="4438650"/>
-            <wp:effectExtent l="0" t="0" r="9525" b="0"/>
-            <wp:docPr id="58" name="Picture 58"/>
+          <wp:inline distT="0" distB="0" distL="0" distR="0" wp14:anchorId="31D4B66F" wp14:editId="486788C8">
+            <wp:extent cx="3314700" cy="4171950"/>
+            <wp:effectExtent l="0" t="0" r="0" b="0"/>
+            <wp:docPr id="60" name="Picture 60"/>
             <wp:cNvGraphicFramePr>
               <a:graphicFrameLocks xmlns:a="http://schemas.openxmlformats.org/drawingml/2006/main" noChangeAspect="1"/>
             </wp:cNvGraphicFramePr>
@@ -30220,6 +31059,229 @@
                   <pic:spPr>
                     <a:xfrm>
                       <a:off x="0" y="0"/>
+                      <a:ext cx="3314700" cy="4171950"/>
+                    </a:xfrm>
+                    <a:prstGeom prst="rect">
+                      <a:avLst/>
+                    </a:prstGeom>
+                  </pic:spPr>
+                </pic:pic>
+              </a:graphicData>
+            </a:graphic>
+          </wp:inline>
+        </w:drawing>
+      </w:r>
+    </w:p>
+    <w:p>
+      <w:pPr>
+        <w:pStyle w:val="Heading3"/>
+        <w:rPr>
+          <w:b/>
+          <w:bCs/>
+          <w:u w:val="single"/>
+          <w:shd w:val="clear" w:color="auto" w:fill="FFFFFF"/>
+        </w:rPr>
+      </w:pPr>
+    </w:p>
+    <w:p>
+      <w:pPr>
+        <w:pStyle w:val="Heading3"/>
+        <w:rPr>
+          <w:b/>
+          <w:bCs/>
+          <w:u w:val="single"/>
+          <w:shd w:val="clear" w:color="auto" w:fill="FFFFFF"/>
+        </w:rPr>
+      </w:pPr>
+      <w:r>
+        <w:rPr>
+          <w:b/>
+          <w:bCs/>
+          <w:u w:val="single"/>
+          <w:shd w:val="clear" w:color="auto" w:fill="FFFFFF"/>
+        </w:rPr>
+        <w:t>“</w:t>
+      </w:r>
+      <w:r>
+        <w:rPr>
+          <w:b/>
+          <w:bCs/>
+          <w:u w:val="single"/>
+          <w:shd w:val="clear" w:color="auto" w:fill="FFFFFF"/>
+        </w:rPr>
+        <w:t>Players</w:t>
+      </w:r>
+      <w:r>
+        <w:rPr>
+          <w:b/>
+          <w:bCs/>
+          <w:u w:val="single"/>
+          <w:shd w:val="clear" w:color="auto" w:fill="FFFFFF"/>
+        </w:rPr>
+        <w:t>”</w:t>
+      </w:r>
+      <w:r>
+        <w:rPr>
+          <w:b/>
+          <w:bCs/>
+          <w:u w:val="single"/>
+          <w:shd w:val="clear" w:color="auto" w:fill="FFFFFF"/>
+        </w:rPr>
+        <w:t xml:space="preserve"> Table:</w:t>
+      </w:r>
+    </w:p>
+    <w:p>
+      <w:pPr>
+        <w:rPr>
+          <w:rFonts w:ascii="Arial" w:hAnsi="Arial" w:cs="Arial"/>
+          <w:color w:val="1D1C1D"/>
+          <w:sz w:val="23"/>
+          <w:szCs w:val="23"/>
+          <w:shd w:val="clear" w:color="auto" w:fill="FFFFFF"/>
+        </w:rPr>
+      </w:pPr>
+      <w:r>
+        <w:rPr>
+          <w:noProof/>
+          <w:lang w:val="en-US"/>
+        </w:rPr>
+        <w:drawing>
+          <wp:inline distT="0" distB="0" distL="0" distR="0" wp14:anchorId="144A9DC8" wp14:editId="0D93B523">
+            <wp:extent cx="3609975" cy="4200525"/>
+            <wp:effectExtent l="0" t="0" r="9525" b="9525"/>
+            <wp:docPr id="59" name="Picture 59"/>
+            <wp:cNvGraphicFramePr>
+              <a:graphicFrameLocks xmlns:a="http://schemas.openxmlformats.org/drawingml/2006/main" noChangeAspect="1"/>
+            </wp:cNvGraphicFramePr>
+            <a:graphic xmlns:a="http://schemas.openxmlformats.org/drawingml/2006/main">
+              <a:graphicData uri="http://schemas.openxmlformats.org/drawingml/2006/picture">
+                <pic:pic xmlns:pic="http://schemas.openxmlformats.org/drawingml/2006/picture">
+                  <pic:nvPicPr>
+                    <pic:cNvPr id="1" name=""/>
+                    <pic:cNvPicPr/>
+                  </pic:nvPicPr>
+                  <pic:blipFill>
+                    <a:blip r:embed="rId40"/>
+                    <a:stretch>
+                      <a:fillRect/>
+                    </a:stretch>
+                  </pic:blipFill>
+                  <pic:spPr>
+                    <a:xfrm>
+                      <a:off x="0" y="0"/>
+                      <a:ext cx="3609975" cy="4200525"/>
+                    </a:xfrm>
+                    <a:prstGeom prst="rect">
+                      <a:avLst/>
+                    </a:prstGeom>
+                  </pic:spPr>
+                </pic:pic>
+              </a:graphicData>
+            </a:graphic>
+          </wp:inline>
+        </w:drawing>
+      </w:r>
+    </w:p>
+    <w:p>
+      <w:pPr>
+        <w:rPr>
+          <w:rFonts w:ascii="Arial" w:hAnsi="Arial" w:cs="Arial"/>
+          <w:color w:val="1D1C1D"/>
+          <w:sz w:val="23"/>
+          <w:szCs w:val="23"/>
+          <w:shd w:val="clear" w:color="auto" w:fill="FFFFFF"/>
+        </w:rPr>
+      </w:pPr>
+    </w:p>
+    <w:p>
+      <w:pPr>
+        <w:pStyle w:val="Heading3"/>
+        <w:rPr>
+          <w:b/>
+          <w:bCs/>
+          <w:u w:val="single"/>
+          <w:shd w:val="clear" w:color="auto" w:fill="FFFFFF"/>
+        </w:rPr>
+      </w:pPr>
+      <w:r>
+        <w:rPr>
+          <w:b/>
+          <w:bCs/>
+          <w:u w:val="single"/>
+          <w:shd w:val="clear" w:color="auto" w:fill="FFFFFF"/>
+        </w:rPr>
+        <w:lastRenderedPageBreak/>
+        <w:t>“</w:t>
+      </w:r>
+      <w:proofErr w:type="spellStart"/>
+      <w:r>
+        <w:rPr>
+          <w:b/>
+          <w:bCs/>
+          <w:u w:val="single"/>
+          <w:shd w:val="clear" w:color="auto" w:fill="FFFFFF"/>
+        </w:rPr>
+        <w:t>Player</w:t>
+      </w:r>
+      <w:r>
+        <w:rPr>
+          <w:b/>
+          <w:bCs/>
+          <w:u w:val="single"/>
+          <w:shd w:val="clear" w:color="auto" w:fill="FFFFFF"/>
+        </w:rPr>
+        <w:t>_Title</w:t>
+      </w:r>
+      <w:proofErr w:type="spellEnd"/>
+      <w:r>
+        <w:rPr>
+          <w:b/>
+          <w:bCs/>
+          <w:u w:val="single"/>
+          <w:shd w:val="clear" w:color="auto" w:fill="FFFFFF"/>
+        </w:rPr>
+        <w:t>”</w:t>
+      </w:r>
+      <w:r>
+        <w:rPr>
+          <w:b/>
+          <w:bCs/>
+          <w:u w:val="single"/>
+          <w:shd w:val="clear" w:color="auto" w:fill="FFFFFF"/>
+        </w:rPr>
+        <w:t xml:space="preserve"> Table:</w:t>
+      </w:r>
+    </w:p>
+    <w:p>
+      <w:r>
+        <w:rPr>
+          <w:noProof/>
+          <w:lang w:val="en-US"/>
+        </w:rPr>
+        <w:drawing>
+          <wp:inline distT="0" distB="0" distL="0" distR="0" wp14:anchorId="3684AE03" wp14:editId="1B1474D8">
+            <wp:extent cx="2714625" cy="4438650"/>
+            <wp:effectExtent l="0" t="0" r="9525" b="0"/>
+            <wp:docPr id="58" name="Picture 58"/>
+            <wp:cNvGraphicFramePr>
+              <a:graphicFrameLocks xmlns:a="http://schemas.openxmlformats.org/drawingml/2006/main" noChangeAspect="1"/>
+            </wp:cNvGraphicFramePr>
+            <a:graphic xmlns:a="http://schemas.openxmlformats.org/drawingml/2006/main">
+              <a:graphicData uri="http://schemas.openxmlformats.org/drawingml/2006/picture">
+                <pic:pic xmlns:pic="http://schemas.openxmlformats.org/drawingml/2006/picture">
+                  <pic:nvPicPr>
+                    <pic:cNvPr id="1" name=""/>
+                    <pic:cNvPicPr/>
+                  </pic:nvPicPr>
+                  <pic:blipFill>
+                    <a:blip r:embed="rId41"/>
+                    <a:stretch>
+                      <a:fillRect/>
+                    </a:stretch>
+                  </pic:blipFill>
+                  <pic:spPr>
+                    <a:xfrm>
+                      <a:off x="0" y="0"/>
                       <a:ext cx="2714625" cy="4438650"/>
                     </a:xfrm>
                     <a:prstGeom prst="rect">
@@ -30426,7 +31488,7 @@
                     <pic:cNvPicPr/>
                   </pic:nvPicPr>
                   <pic:blipFill>
-                    <a:blip r:embed="rId40"/>
+                    <a:blip r:embed="rId42"/>
                     <a:stretch>
                       <a:fillRect/>
                     </a:stretch>
@@ -33513,7 +34575,7 @@
 </file>
 
 <file path=customXml/itemProps2.xml><?xml version="1.0" encoding="utf-8"?>
-<ds:datastoreItem xmlns:ds="http://schemas.openxmlformats.org/officeDocument/2006/customXml" ds:itemID="{8D33F556-9F43-49D7-8B21-7CD0AAE6BF9A}">
+<ds:datastoreItem xmlns:ds="http://schemas.openxmlformats.org/officeDocument/2006/customXml" ds:itemID="{66593FEF-FDD5-49E5-8BAE-7278D7F5042A}">
   <ds:schemaRefs>
     <ds:schemaRef ds:uri="http://schemas.openxmlformats.org/officeDocument/2006/bibliography"/>
   </ds:schemaRefs>

--- a/ETL-Report-Final.docx
+++ b/ETL-Report-Final.docx
@@ -11,6 +11,7 @@
           <w:docPartUnique/>
         </w:docPartObj>
       </w:sdtPr>
+      <w:sdtEndPr/>
       <w:sdtContent>
         <w:p>
           <w:pPr>
@@ -150,6 +151,7 @@
                                       <w:calendar w:val="gregorian"/>
                                     </w:date>
                                   </w:sdtPr>
+                                  <w:sdtEndPr/>
                                   <w:sdtContent>
                                     <w:p>
                                       <w:pPr>
@@ -3690,8 +3692,8 @@
                                     <w:dataBinding w:prefixMappings="xmlns:ns0='http://purl.org/dc/elements/1.1/' xmlns:ns1='http://schemas.openxmlformats.org/package/2006/metadata/core-properties' " w:xpath="/ns1:coreProperties[1]/ns0:title[1]" w:storeItemID="{6C3C8BC8-F283-45AE-878A-BAB7291924A1}"/>
                                     <w:text/>
                                   </w:sdtPr>
+                                  <w:sdtEndPr/>
                                   <w:sdtContent>
-                                    <w:proofErr w:type="spellStart"/>
                                     <w:r>
                                       <w:rPr>
                                         <w:rFonts w:asciiTheme="majorHAnsi" w:eastAsiaTheme="majorEastAsia" w:hAnsiTheme="majorHAnsi" w:cstheme="majorBidi"/>
@@ -3699,17 +3701,7 @@
                                         <w:sz w:val="72"/>
                                         <w:szCs w:val="72"/>
                                       </w:rPr>
-                                      <w:t>NetFlix</w:t>
-                                    </w:r>
-                                    <w:proofErr w:type="spellEnd"/>
-                                    <w:r>
-                                      <w:rPr>
-                                        <w:rFonts w:asciiTheme="majorHAnsi" w:eastAsiaTheme="majorEastAsia" w:hAnsiTheme="majorHAnsi" w:cstheme="majorBidi"/>
-                                        <w:color w:val="262626" w:themeColor="text1" w:themeTint="D9"/>
-                                        <w:sz w:val="72"/>
-                                        <w:szCs w:val="72"/>
-                                      </w:rPr>
-                                      <w:t xml:space="preserve"> Data</w:t>
+                                      <w:t>NetFlix Data</w:t>
                                     </w:r>
                                   </w:sdtContent>
                                 </w:sdt>
@@ -3946,6 +3938,7 @@
                                     <w:dataBinding w:prefixMappings="xmlns:ns0='http://purl.org/dc/elements/1.1/' xmlns:ns1='http://schemas.openxmlformats.org/package/2006/metadata/core-properties' " w:xpath="/ns1:coreProperties[1]/ns0:creator[1]" w:storeItemID="{6C3C8BC8-F283-45AE-878A-BAB7291924A1}"/>
                                     <w:text/>
                                   </w:sdtPr>
+                                  <w:sdtEndPr/>
                                   <w:sdtContent>
                                     <w:r>
                                       <w:rPr>
@@ -3954,19 +3947,8 @@
                                         <w:szCs w:val="26"/>
                                         <w:lang w:val="en-US"/>
                                       </w:rPr>
-                                      <w:t xml:space="preserve">Ahmad Abu </w:t>
+                                      <w:t>Ahmad Abu Alafa</w:t>
                                     </w:r>
-                                    <w:proofErr w:type="spellStart"/>
-                                    <w:r>
-                                      <w:rPr>
-                                        <w:color w:val="4472C4" w:themeColor="accent1"/>
-                                        <w:sz w:val="26"/>
-                                        <w:szCs w:val="26"/>
-                                        <w:lang w:val="en-US"/>
-                                      </w:rPr>
-                                      <w:t>Alafa</w:t>
-                                    </w:r>
-                                    <w:proofErr w:type="spellEnd"/>
                                   </w:sdtContent>
                                 </w:sdt>
                               </w:p>
@@ -3989,18 +3971,8 @@
                                     <w:sz w:val="26"/>
                                     <w:szCs w:val="26"/>
                                   </w:rPr>
-                                  <w:t xml:space="preserve">Hamid </w:t>
+                                  <w:t>Hamid Zarringhalam</w:t>
                                 </w:r>
-                                <w:proofErr w:type="spellStart"/>
-                                <w:r>
-                                  <w:rPr>
-                                    <w:color w:val="4472C4" w:themeColor="accent1"/>
-                                    <w:sz w:val="26"/>
-                                    <w:szCs w:val="26"/>
-                                  </w:rPr>
-                                  <w:t>Zarringhalam</w:t>
-                                </w:r>
-                                <w:proofErr w:type="spellEnd"/>
                               </w:p>
                               <w:p>
                                 <w:pPr>
@@ -4015,34 +3987,14 @@
                                     <w:szCs w:val="26"/>
                                   </w:rPr>
                                 </w:pPr>
-                                <w:proofErr w:type="spellStart"/>
                                 <w:r>
                                   <w:rPr>
                                     <w:color w:val="4472C4" w:themeColor="accent1"/>
                                     <w:sz w:val="26"/>
                                     <w:szCs w:val="26"/>
                                   </w:rPr>
-                                  <w:t>Loic</w:t>
+                                  <w:t>Loic Tiemani</w:t>
                                 </w:r>
-                                <w:proofErr w:type="spellEnd"/>
-                                <w:r>
-                                  <w:rPr>
-                                    <w:color w:val="4472C4" w:themeColor="accent1"/>
-                                    <w:sz w:val="26"/>
-                                    <w:szCs w:val="26"/>
-                                  </w:rPr>
-                                  <w:t xml:space="preserve"> </w:t>
-                                </w:r>
-                                <w:proofErr w:type="spellStart"/>
-                                <w:r>
-                                  <w:rPr>
-                                    <w:color w:val="4472C4" w:themeColor="accent1"/>
-                                    <w:sz w:val="26"/>
-                                    <w:szCs w:val="26"/>
-                                  </w:rPr>
-                                  <w:t>Tiemani</w:t>
-                                </w:r>
-                                <w:proofErr w:type="spellEnd"/>
                               </w:p>
                               <w:p>
                                 <w:pPr>
@@ -4057,41 +4009,13 @@
                                     <w:szCs w:val="26"/>
                                   </w:rPr>
                                 </w:pPr>
-                                <w:proofErr w:type="spellStart"/>
                                 <w:r>
                                   <w:rPr>
                                     <w:color w:val="4472C4" w:themeColor="accent1"/>
                                     <w:sz w:val="26"/>
                                     <w:szCs w:val="26"/>
                                   </w:rPr>
-                                  <w:t>Hazim</w:t>
-                                </w:r>
-                                <w:proofErr w:type="spellEnd"/>
-                                <w:r>
-                                  <w:rPr>
-                                    <w:color w:val="4472C4" w:themeColor="accent1"/>
-                                    <w:sz w:val="26"/>
-                                    <w:szCs w:val="26"/>
-                                  </w:rPr>
-                                  <w:t xml:space="preserve"> </w:t>
-                                </w:r>
-                                <w:proofErr w:type="spellStart"/>
-                                <w:r>
-                                  <w:rPr>
-                                    <w:color w:val="4472C4" w:themeColor="accent1"/>
-                                    <w:sz w:val="26"/>
-                                    <w:szCs w:val="26"/>
-                                  </w:rPr>
-                                  <w:t>Hamadneh</w:t>
-                                </w:r>
-                                <w:proofErr w:type="spellEnd"/>
-                                <w:r>
-                                  <w:rPr>
-                                    <w:color w:val="4472C4" w:themeColor="accent1"/>
-                                    <w:sz w:val="26"/>
-                                    <w:szCs w:val="26"/>
-                                  </w:rPr>
-                                  <w:t xml:space="preserve"> </w:t>
+                                  <w:t xml:space="preserve">Hazim Hamadneh </w:t>
                                 </w:r>
                               </w:p>
                               <w:p>
@@ -4128,6 +4052,7 @@
                                     <w:dataBinding w:prefixMappings="xmlns:ns0='http://schemas.openxmlformats.org/officeDocument/2006/extended-properties' " w:xpath="/ns0:Properties[1]/ns0:Company[1]" w:storeItemID="{6668398D-A668-4E3E-A5EB-62B293D839F1}"/>
                                     <w:text/>
                                   </w:sdtPr>
+                                  <w:sdtEndPr/>
                                   <w:sdtContent>
                                     <w:r>
                                       <w:rPr>
@@ -4514,26 +4439,16 @@
           <w:szCs w:val="24"/>
           <w:lang w:val="en-US"/>
         </w:rPr>
-        <w:t xml:space="preserve"> Extraction, Transformation and Loading </w:t>
+        <w:t xml:space="preserve"> Extraction, Transformation and Loading (</w:t>
       </w:r>
-      <w:proofErr w:type="gramStart"/>
       <w:r>
         <w:rPr>
           <w:sz w:val="24"/>
           <w:szCs w:val="24"/>
           <w:lang w:val="en-US"/>
         </w:rPr>
-        <w:t>(</w:t>
-      </w:r>
-      <w:r>
-        <w:rPr>
-          <w:sz w:val="24"/>
-          <w:szCs w:val="24"/>
-          <w:lang w:val="en-US"/>
-        </w:rPr>
         <w:t xml:space="preserve"> ETL</w:t>
       </w:r>
-      <w:proofErr w:type="gramEnd"/>
       <w:r>
         <w:rPr>
           <w:sz w:val="24"/>
@@ -5225,8 +5140,6 @@
           <w:lang w:val="en-US"/>
         </w:rPr>
       </w:pPr>
-      <w:proofErr w:type="spellStart"/>
-      <w:proofErr w:type="gramStart"/>
       <w:r>
         <w:rPr>
           <w:rFonts w:cstheme="minorHAnsi"/>
@@ -5234,27 +5147,7 @@
           <w:szCs w:val="28"/>
           <w:lang w:val="en-US"/>
         </w:rPr>
-        <w:t>NetFlix</w:t>
-      </w:r>
-      <w:proofErr w:type="spellEnd"/>
-      <w:r>
-        <w:rPr>
-          <w:rFonts w:cstheme="minorHAnsi"/>
-          <w:sz w:val="28"/>
-          <w:szCs w:val="28"/>
-          <w:lang w:val="en-US"/>
-        </w:rPr>
-        <w:t xml:space="preserve">  CSV</w:t>
-      </w:r>
-      <w:proofErr w:type="gramEnd"/>
-      <w:r>
-        <w:rPr>
-          <w:rFonts w:cstheme="minorHAnsi"/>
-          <w:sz w:val="28"/>
-          <w:szCs w:val="28"/>
-          <w:lang w:val="en-US"/>
-        </w:rPr>
-        <w:t xml:space="preserve"> output data</w:t>
+        <w:t>NetFlix  CSV output data</w:t>
       </w:r>
     </w:p>
     <w:p>
@@ -5537,7 +5430,6 @@
                 <w:shd w:val="clear" w:color="auto" w:fill="FFFFFF"/>
               </w:rPr>
             </w:pPr>
-            <w:proofErr w:type="spellStart"/>
             <w:r>
               <w:rPr>
                 <w:rFonts w:cstheme="minorHAnsi"/>
@@ -5548,7 +5440,6 @@
               </w:rPr>
               <w:t>show_id</w:t>
             </w:r>
-            <w:proofErr w:type="spellEnd"/>
           </w:p>
         </w:tc>
         <w:tc>
@@ -5573,29 +5464,7 @@
                 <w:szCs w:val="24"/>
                 <w:shd w:val="clear" w:color="auto" w:fill="FFFFFF"/>
               </w:rPr>
-              <w:t xml:space="preserve">Unique ID for every Movie / </w:t>
-            </w:r>
-            <w:proofErr w:type="spellStart"/>
-            <w:r>
-              <w:rPr>
-                <w:rFonts w:cstheme="minorHAnsi"/>
-                <w:color w:val="1D1C1D"/>
-                <w:sz w:val="24"/>
-                <w:szCs w:val="24"/>
-                <w:shd w:val="clear" w:color="auto" w:fill="FFFFFF"/>
-              </w:rPr>
-              <w:t>Tv</w:t>
-            </w:r>
-            <w:proofErr w:type="spellEnd"/>
-            <w:r>
-              <w:rPr>
-                <w:rFonts w:cstheme="minorHAnsi"/>
-                <w:color w:val="1D1C1D"/>
-                <w:sz w:val="24"/>
-                <w:szCs w:val="24"/>
-                <w:shd w:val="clear" w:color="auto" w:fill="FFFFFF"/>
-              </w:rPr>
-              <w:t xml:space="preserve"> Show</w:t>
+              <w:t>Unique ID for every Movie / Tv Show</w:t>
             </w:r>
           </w:p>
         </w:tc>
@@ -5941,29 +5810,7 @@
                 <w:szCs w:val="24"/>
                 <w:shd w:val="clear" w:color="auto" w:fill="FFFFFF"/>
               </w:rPr>
-              <w:t xml:space="preserve">Title of the Movie / </w:t>
-            </w:r>
-            <w:proofErr w:type="spellStart"/>
-            <w:r>
-              <w:rPr>
-                <w:rFonts w:cstheme="minorHAnsi"/>
-                <w:color w:val="1D1C1D"/>
-                <w:sz w:val="24"/>
-                <w:szCs w:val="24"/>
-                <w:shd w:val="clear" w:color="auto" w:fill="FFFFFF"/>
-              </w:rPr>
-              <w:t>Tv</w:t>
-            </w:r>
-            <w:proofErr w:type="spellEnd"/>
-            <w:r>
-              <w:rPr>
-                <w:rFonts w:cstheme="minorHAnsi"/>
-                <w:color w:val="1D1C1D"/>
-                <w:sz w:val="24"/>
-                <w:szCs w:val="24"/>
-                <w:shd w:val="clear" w:color="auto" w:fill="FFFFFF"/>
-              </w:rPr>
-              <w:t xml:space="preserve"> Show</w:t>
+              <w:t>Title of the Movie / Tv Show</w:t>
             </w:r>
           </w:p>
         </w:tc>
@@ -6159,18 +6006,8 @@
                 <w:sz w:val="24"/>
                 <w:szCs w:val="24"/>
               </w:rPr>
-              <w:t xml:space="preserve">Richard Finn, Tim </w:t>
-            </w:r>
-            <w:proofErr w:type="spellStart"/>
-            <w:r>
-              <w:rPr>
-                <w:rFonts w:cstheme="minorHAnsi"/>
-                <w:sz w:val="24"/>
-                <w:szCs w:val="24"/>
-              </w:rPr>
-              <w:t>Maltby</w:t>
-            </w:r>
-            <w:proofErr w:type="spellEnd"/>
+              <w:t>Richard Finn, Tim Maltby</w:t>
+            </w:r>
           </w:p>
         </w:tc>
         <w:tc>
@@ -6351,43 +6188,7 @@
                 <w:sz w:val="24"/>
                 <w:szCs w:val="24"/>
               </w:rPr>
-              <w:t xml:space="preserve">Alan Marriott, Andrew </w:t>
-            </w:r>
-            <w:proofErr w:type="spellStart"/>
-            <w:r>
-              <w:rPr>
-                <w:rFonts w:cstheme="minorHAnsi"/>
-                <w:sz w:val="24"/>
-                <w:szCs w:val="24"/>
-              </w:rPr>
-              <w:t>Toth</w:t>
-            </w:r>
-            <w:proofErr w:type="spellEnd"/>
-            <w:r>
-              <w:rPr>
-                <w:rFonts w:cstheme="minorHAnsi"/>
-                <w:sz w:val="24"/>
-                <w:szCs w:val="24"/>
-              </w:rPr>
-              <w:t xml:space="preserve">, Brian Dobson, Cole Howard, Jennifer Cameron, Jonathan Holmes, Lee </w:t>
-            </w:r>
-            <w:proofErr w:type="spellStart"/>
-            <w:r>
-              <w:rPr>
-                <w:rFonts w:cstheme="minorHAnsi"/>
-                <w:sz w:val="24"/>
-                <w:szCs w:val="24"/>
-              </w:rPr>
-              <w:t>Tockar</w:t>
-            </w:r>
-            <w:proofErr w:type="spellEnd"/>
-            <w:r>
-              <w:rPr>
-                <w:rFonts w:cstheme="minorHAnsi"/>
-                <w:sz w:val="24"/>
-                <w:szCs w:val="24"/>
-              </w:rPr>
-              <w:t>...</w:t>
+              <w:t>Alan Marriott, Andrew Toth, Brian Dobson, Cole Howard, Jennifer Cameron, Jonathan Holmes, Lee Tockar...</w:t>
             </w:r>
           </w:p>
         </w:tc>
@@ -6693,7 +6494,6 @@
                 <w:shd w:val="clear" w:color="auto" w:fill="FFFFFF"/>
               </w:rPr>
             </w:pPr>
-            <w:proofErr w:type="spellStart"/>
             <w:r>
               <w:rPr>
                 <w:rFonts w:cstheme="minorHAnsi"/>
@@ -6704,7 +6504,6 @@
               </w:rPr>
               <w:t>date_added</w:t>
             </w:r>
-            <w:proofErr w:type="spellEnd"/>
           </w:p>
         </w:tc>
         <w:tc>
@@ -6867,7 +6666,6 @@
                 <w:shd w:val="clear" w:color="auto" w:fill="FFFFFF"/>
               </w:rPr>
             </w:pPr>
-            <w:proofErr w:type="spellStart"/>
             <w:r>
               <w:rPr>
                 <w:rFonts w:cstheme="minorHAnsi"/>
@@ -6878,7 +6676,6 @@
               </w:rPr>
               <w:t>release_year</w:t>
             </w:r>
-            <w:proofErr w:type="spellEnd"/>
           </w:p>
         </w:tc>
         <w:tc>
@@ -6916,7 +6713,6 @@
                 <w:shd w:val="clear" w:color="auto" w:fill="FFFFFF"/>
               </w:rPr>
             </w:pPr>
-            <w:proofErr w:type="spellStart"/>
             <w:r>
               <w:rPr>
                 <w:rFonts w:cstheme="minorHAnsi"/>
@@ -6927,7 +6723,6 @@
               </w:rPr>
               <w:t>text_formatratingsort</w:t>
             </w:r>
-            <w:proofErr w:type="spellEnd"/>
           </w:p>
           <w:p>
             <w:pPr>
@@ -7453,7 +7248,6 @@
                 <w:shd w:val="clear" w:color="auto" w:fill="FFFFFF"/>
               </w:rPr>
             </w:pPr>
-            <w:proofErr w:type="spellStart"/>
             <w:r>
               <w:rPr>
                 <w:rFonts w:cstheme="minorHAnsi"/>
@@ -7464,7 +7258,6 @@
               </w:rPr>
               <w:t>listed_in</w:t>
             </w:r>
-            <w:proofErr w:type="spellEnd"/>
           </w:p>
         </w:tc>
         <w:tc>
@@ -8114,29 +7907,7 @@
                 <w:szCs w:val="24"/>
                 <w:shd w:val="clear" w:color="auto" w:fill="FFFFFF"/>
               </w:rPr>
-              <w:t xml:space="preserve">Title of the Movie / </w:t>
-            </w:r>
-            <w:proofErr w:type="spellStart"/>
-            <w:r>
-              <w:rPr>
-                <w:rFonts w:cstheme="minorHAnsi"/>
-                <w:color w:val="1D1C1D"/>
-                <w:sz w:val="24"/>
-                <w:szCs w:val="24"/>
-                <w:shd w:val="clear" w:color="auto" w:fill="FFFFFF"/>
-              </w:rPr>
-              <w:t>Tv</w:t>
-            </w:r>
-            <w:proofErr w:type="spellEnd"/>
-            <w:r>
-              <w:rPr>
-                <w:rFonts w:cstheme="minorHAnsi"/>
-                <w:color w:val="1D1C1D"/>
-                <w:sz w:val="24"/>
-                <w:szCs w:val="24"/>
-                <w:shd w:val="clear" w:color="auto" w:fill="FFFFFF"/>
-              </w:rPr>
-              <w:t xml:space="preserve"> Show</w:t>
+              <w:t>Title of the Movie / Tv Show</w:t>
             </w:r>
           </w:p>
         </w:tc>
@@ -8323,7 +8094,6 @@
                 <w:shd w:val="clear" w:color="auto" w:fill="FFFFFF"/>
               </w:rPr>
             </w:pPr>
-            <w:proofErr w:type="spellStart"/>
             <w:r>
               <w:rPr>
                 <w:rFonts w:cstheme="minorHAnsi"/>
@@ -8334,7 +8104,6 @@
               </w:rPr>
               <w:t>text_formatratingsort</w:t>
             </w:r>
-            <w:proofErr w:type="spellEnd"/>
           </w:p>
           <w:p>
             <w:pPr>
@@ -9081,27 +8850,15 @@
                 <w:shd w:val="clear" w:color="auto" w:fill="FFFFFF"/>
               </w:rPr>
             </w:pPr>
-            <w:proofErr w:type="spellStart"/>
-            <w:r>
-              <w:rPr>
-                <w:rFonts w:cstheme="minorHAnsi"/>
-                <w:color w:val="1D1C1D"/>
-                <w:sz w:val="24"/>
-                <w:szCs w:val="24"/>
-                <w:shd w:val="clear" w:color="auto" w:fill="FFFFFF"/>
-              </w:rPr>
-              <w:t>Action,Adventure</w:t>
-            </w:r>
-            <w:proofErr w:type="spellEnd"/>
-            <w:r>
-              <w:rPr>
-                <w:rFonts w:cstheme="minorHAnsi"/>
-                <w:color w:val="1D1C1D"/>
-                <w:sz w:val="24"/>
-                <w:szCs w:val="24"/>
-                <w:shd w:val="clear" w:color="auto" w:fill="FFFFFF"/>
-              </w:rPr>
-              <w:t>, Sci-Fi</w:t>
+            <w:r>
+              <w:rPr>
+                <w:rFonts w:cstheme="minorHAnsi"/>
+                <w:color w:val="1D1C1D"/>
+                <w:sz w:val="24"/>
+                <w:szCs w:val="24"/>
+                <w:shd w:val="clear" w:color="auto" w:fill="FFFFFF"/>
+              </w:rPr>
+              <w:t>Action,Adventure, Sci-Fi</w:t>
             </w:r>
           </w:p>
         </w:tc>
@@ -9449,9 +9206,17 @@
                 <w:szCs w:val="24"/>
                 <w:shd w:val="clear" w:color="auto" w:fill="F8F8F8"/>
               </w:rPr>
-              <w:t xml:space="preserve">David S. </w:t>
-            </w:r>
-            <w:proofErr w:type="spellStart"/>
+              <w:t>David S. Goyer (screenplay)</w:t>
+            </w:r>
+            <w:r>
+              <w:rPr>
+                <w:rFonts w:cstheme="minorHAnsi"/>
+                <w:color w:val="1D1C1D"/>
+                <w:sz w:val="24"/>
+                <w:szCs w:val="24"/>
+              </w:rPr>
+              <w:br/>
+            </w:r>
             <w:r>
               <w:rPr>
                 <w:rFonts w:cstheme="minorHAnsi"/>
@@ -9460,60 +9225,8 @@
                 <w:szCs w:val="24"/>
                 <w:shd w:val="clear" w:color="auto" w:fill="F8F8F8"/>
               </w:rPr>
-              <w:t>Goyer</w:t>
-            </w:r>
-            <w:proofErr w:type="spellEnd"/>
-            <w:r>
-              <w:rPr>
-                <w:rFonts w:cstheme="minorHAnsi"/>
-                <w:color w:val="1D1C1D"/>
-                <w:sz w:val="24"/>
-                <w:szCs w:val="24"/>
-                <w:shd w:val="clear" w:color="auto" w:fill="F8F8F8"/>
-              </w:rPr>
-              <w:t xml:space="preserve"> (screenplay)</w:t>
-            </w:r>
-            <w:r>
-              <w:rPr>
-                <w:rFonts w:cstheme="minorHAnsi"/>
-                <w:color w:val="1D1C1D"/>
-                <w:sz w:val="24"/>
-                <w:szCs w:val="24"/>
-              </w:rPr>
-              <w:br/>
-            </w:r>
-            <w:r>
-              <w:rPr>
-                <w:rFonts w:cstheme="minorHAnsi"/>
-                <w:color w:val="1D1C1D"/>
-                <w:sz w:val="24"/>
-                <w:szCs w:val="24"/>
-                <w:shd w:val="clear" w:color="auto" w:fill="F8F8F8"/>
-              </w:rPr>
               <w:lastRenderedPageBreak/>
-              <w:t xml:space="preserve"> David S. </w:t>
-            </w:r>
-            <w:proofErr w:type="spellStart"/>
-            <w:r>
-              <w:rPr>
-                <w:rFonts w:cstheme="minorHAnsi"/>
-                <w:color w:val="1D1C1D"/>
-                <w:sz w:val="24"/>
-                <w:szCs w:val="24"/>
-                <w:shd w:val="clear" w:color="auto" w:fill="F8F8F8"/>
-              </w:rPr>
-              <w:t>Goyer</w:t>
-            </w:r>
-            <w:proofErr w:type="spellEnd"/>
-            <w:r>
-              <w:rPr>
-                <w:rFonts w:cstheme="minorHAnsi"/>
-                <w:color w:val="1D1C1D"/>
-                <w:sz w:val="24"/>
-                <w:szCs w:val="24"/>
-                <w:shd w:val="clear" w:color="auto" w:fill="F8F8F8"/>
-              </w:rPr>
-              <w:t xml:space="preserve"> (story)</w:t>
+              <w:t> David S. Goyer (story)</w:t>
             </w:r>
           </w:p>
         </w:tc>
@@ -9688,20 +9401,8 @@
                 <w:szCs w:val="24"/>
                 <w:shd w:val="clear" w:color="auto" w:fill="FFFFFF"/>
               </w:rPr>
-              <w:t xml:space="preserve">Henry </w:t>
-            </w:r>
-            <w:proofErr w:type="spellStart"/>
-            <w:r>
-              <w:rPr>
-                <w:rFonts w:cstheme="minorHAnsi"/>
-                <w:color w:val="1D1C1D"/>
-                <w:sz w:val="24"/>
-                <w:szCs w:val="24"/>
-                <w:shd w:val="clear" w:color="auto" w:fill="FFFFFF"/>
-              </w:rPr>
-              <w:t>Cavill</w:t>
-            </w:r>
-            <w:proofErr w:type="spellEnd"/>
+              <w:t>Henry Cavill</w:t>
+            </w:r>
             <w:r>
               <w:rPr>
                 <w:rFonts w:cstheme="minorHAnsi"/>
@@ -11491,7 +11192,6 @@
                 <w:shd w:val="clear" w:color="auto" w:fill="FFFFFF"/>
               </w:rPr>
             </w:pPr>
-            <w:proofErr w:type="spellStart"/>
             <w:r>
               <w:rPr>
                 <w:rFonts w:cstheme="minorHAnsi"/>
@@ -11501,7 +11201,6 @@
               </w:rPr>
               <w:t>Metascore</w:t>
             </w:r>
-            <w:proofErr w:type="spellEnd"/>
           </w:p>
         </w:tc>
         <w:tc>
@@ -11580,7 +11279,6 @@
                 <w:shd w:val="clear" w:color="auto" w:fill="FFFFFF"/>
               </w:rPr>
             </w:pPr>
-            <w:proofErr w:type="spellStart"/>
             <w:r>
               <w:rPr>
                 <w:rFonts w:cstheme="minorHAnsi"/>
@@ -11591,7 +11289,6 @@
               </w:rPr>
               <w:t>Int</w:t>
             </w:r>
-            <w:proofErr w:type="spellEnd"/>
           </w:p>
         </w:tc>
         <w:tc>
@@ -11679,7 +11376,6 @@
                 <w:shd w:val="clear" w:color="auto" w:fill="FFFFFF"/>
               </w:rPr>
             </w:pPr>
-            <w:proofErr w:type="spellStart"/>
             <w:r>
               <w:rPr>
                 <w:rFonts w:cstheme="minorHAnsi"/>
@@ -11689,7 +11385,6 @@
               </w:rPr>
               <w:t>imdbRating</w:t>
             </w:r>
-            <w:proofErr w:type="spellEnd"/>
           </w:p>
         </w:tc>
         <w:tc>
@@ -11758,7 +11453,6 @@
                 <w:shd w:val="clear" w:color="auto" w:fill="FFFFFF"/>
               </w:rPr>
             </w:pPr>
-            <w:proofErr w:type="spellStart"/>
             <w:r>
               <w:rPr>
                 <w:rFonts w:cstheme="minorHAnsi"/>
@@ -11769,7 +11463,6 @@
               </w:rPr>
               <w:t>Int</w:t>
             </w:r>
-            <w:proofErr w:type="spellEnd"/>
           </w:p>
         </w:tc>
         <w:tc>
@@ -11857,7 +11550,6 @@
                 <w:shd w:val="clear" w:color="auto" w:fill="FFFFFF"/>
               </w:rPr>
             </w:pPr>
-            <w:proofErr w:type="spellStart"/>
             <w:r>
               <w:rPr>
                 <w:rFonts w:cstheme="minorHAnsi"/>
@@ -11868,7 +11560,6 @@
               <w:lastRenderedPageBreak/>
               <w:t>imdbVotes</w:t>
             </w:r>
-            <w:proofErr w:type="spellEnd"/>
           </w:p>
         </w:tc>
         <w:tc>
@@ -11937,7 +11628,6 @@
                 <w:shd w:val="clear" w:color="auto" w:fill="FFFFFF"/>
               </w:rPr>
             </w:pPr>
-            <w:proofErr w:type="spellStart"/>
             <w:r>
               <w:rPr>
                 <w:rFonts w:cstheme="minorHAnsi"/>
@@ -11948,7 +11638,6 @@
               </w:rPr>
               <w:t>Int</w:t>
             </w:r>
-            <w:proofErr w:type="spellEnd"/>
           </w:p>
         </w:tc>
         <w:tc>
@@ -12036,7 +11725,6 @@
                 <w:shd w:val="clear" w:color="auto" w:fill="FFFFFF"/>
               </w:rPr>
             </w:pPr>
-            <w:proofErr w:type="spellStart"/>
             <w:r>
               <w:rPr>
                 <w:rFonts w:cstheme="minorHAnsi"/>
@@ -12046,7 +11734,6 @@
               </w:rPr>
               <w:t>imdbID</w:t>
             </w:r>
-            <w:proofErr w:type="spellEnd"/>
           </w:p>
         </w:tc>
         <w:tc>
@@ -12573,7 +12260,6 @@
                 <w:shd w:val="clear" w:color="auto" w:fill="FFFFFF"/>
               </w:rPr>
             </w:pPr>
-            <w:proofErr w:type="spellStart"/>
             <w:r>
               <w:rPr>
                 <w:rFonts w:cstheme="minorHAnsi"/>
@@ -12583,7 +12269,6 @@
               </w:rPr>
               <w:t>BoxOffice</w:t>
             </w:r>
-            <w:proofErr w:type="spellEnd"/>
           </w:p>
         </w:tc>
         <w:tc>
@@ -12800,7 +12485,6 @@
                 <w:shd w:val="clear" w:color="auto" w:fill="FFFFFF"/>
               </w:rPr>
             </w:pPr>
-            <w:proofErr w:type="spellStart"/>
             <w:r>
               <w:rPr>
                 <w:rFonts w:cstheme="minorHAnsi"/>
@@ -12811,7 +12495,6 @@
               </w:rPr>
               <w:t>Syncopy</w:t>
             </w:r>
-            <w:proofErr w:type="spellEnd"/>
           </w:p>
         </w:tc>
         <w:tc>
@@ -13704,27 +13387,15 @@
                 <w:lang w:val="en-US"/>
               </w:rPr>
             </w:pPr>
-            <w:proofErr w:type="spellStart"/>
-            <w:r>
-              <w:rPr>
-                <w:rFonts w:eastAsia="Times New Roman" w:cstheme="minorHAnsi"/>
-                <w:color w:val="1D1C1D"/>
-                <w:sz w:val="24"/>
-                <w:szCs w:val="24"/>
-                <w:lang w:val="en-US"/>
-              </w:rPr>
-              <w:t>backdrop_path</w:t>
-            </w:r>
-            <w:proofErr w:type="spellEnd"/>
-            <w:r>
-              <w:rPr>
-                <w:rFonts w:eastAsia="Times New Roman" w:cstheme="minorHAnsi"/>
-                <w:color w:val="1D1C1D"/>
-                <w:sz w:val="24"/>
-                <w:szCs w:val="24"/>
-                <w:lang w:val="en-US"/>
-              </w:rPr>
-              <w:t>: varchar(255)</w:t>
+            <w:r>
+              <w:rPr>
+                <w:rFonts w:eastAsia="Times New Roman" w:cstheme="minorHAnsi"/>
+                <w:color w:val="1D1C1D"/>
+                <w:sz w:val="24"/>
+                <w:szCs w:val="24"/>
+                <w:lang w:val="en-US"/>
+              </w:rPr>
+              <w:t>backdrop_path: varchar(255)</w:t>
             </w:r>
           </w:p>
         </w:tc>
@@ -13990,27 +13661,15 @@
                 <w:lang w:val="en-US"/>
               </w:rPr>
             </w:pPr>
-            <w:proofErr w:type="spellStart"/>
-            <w:r>
-              <w:rPr>
-                <w:rFonts w:eastAsia="Times New Roman" w:cstheme="minorHAnsi"/>
-                <w:color w:val="1D1C1D"/>
-                <w:sz w:val="24"/>
-                <w:szCs w:val="24"/>
-                <w:lang w:val="en-US"/>
-              </w:rPr>
-              <w:t>genre_ids</w:t>
-            </w:r>
-            <w:proofErr w:type="spellEnd"/>
-            <w:r>
-              <w:rPr>
-                <w:rFonts w:eastAsia="Times New Roman" w:cstheme="minorHAnsi"/>
-                <w:color w:val="1D1C1D"/>
-                <w:sz w:val="24"/>
-                <w:szCs w:val="24"/>
-                <w:lang w:val="en-US"/>
-              </w:rPr>
-              <w:t>: Numbers (series)</w:t>
+            <w:r>
+              <w:rPr>
+                <w:rFonts w:eastAsia="Times New Roman" w:cstheme="minorHAnsi"/>
+                <w:color w:val="1D1C1D"/>
+                <w:sz w:val="24"/>
+                <w:szCs w:val="24"/>
+                <w:lang w:val="en-US"/>
+              </w:rPr>
+              <w:t>genre_ids: Numbers (series)</w:t>
             </w:r>
           </w:p>
         </w:tc>
@@ -14057,29 +13716,7 @@
                 <w:szCs w:val="24"/>
                 <w:lang w:val="en-US"/>
               </w:rPr>
-              <w:t xml:space="preserve">The type of movie, </w:t>
-            </w:r>
-            <w:proofErr w:type="spellStart"/>
-            <w:r>
-              <w:rPr>
-                <w:rFonts w:eastAsia="Times New Roman" w:cstheme="minorHAnsi"/>
-                <w:color w:val="000000"/>
-                <w:sz w:val="24"/>
-                <w:szCs w:val="24"/>
-                <w:lang w:val="en-US"/>
-              </w:rPr>
-              <w:t>Comeddy</w:t>
-            </w:r>
-            <w:proofErr w:type="spellEnd"/>
-            <w:r>
-              <w:rPr>
-                <w:rFonts w:eastAsia="Times New Roman" w:cstheme="minorHAnsi"/>
-                <w:color w:val="000000"/>
-                <w:sz w:val="24"/>
-                <w:szCs w:val="24"/>
-                <w:lang w:val="en-US"/>
-              </w:rPr>
-              <w:t>,…</w:t>
+              <w:t>The type of movie, Comeddy,…</w:t>
             </w:r>
           </w:p>
         </w:tc>
@@ -14118,27 +13755,15 @@
               </w:rPr>
               <w:t> </w:t>
             </w:r>
-            <w:proofErr w:type="spellStart"/>
-            <w:r>
-              <w:rPr>
-                <w:rFonts w:cstheme="minorHAnsi"/>
-                <w:color w:val="1D1C1D"/>
-                <w:sz w:val="24"/>
-                <w:szCs w:val="24"/>
-                <w:shd w:val="clear" w:color="auto" w:fill="FFFFFF"/>
-              </w:rPr>
-              <w:t>Action,Adventure</w:t>
-            </w:r>
-            <w:proofErr w:type="spellEnd"/>
-            <w:r>
-              <w:rPr>
-                <w:rFonts w:cstheme="minorHAnsi"/>
-                <w:color w:val="1D1C1D"/>
-                <w:sz w:val="24"/>
-                <w:szCs w:val="24"/>
-                <w:shd w:val="clear" w:color="auto" w:fill="FFFFFF"/>
-              </w:rPr>
-              <w:t>, Sci-Fi</w:t>
+            <w:r>
+              <w:rPr>
+                <w:rFonts w:cstheme="minorHAnsi"/>
+                <w:color w:val="1D1C1D"/>
+                <w:sz w:val="24"/>
+                <w:szCs w:val="24"/>
+                <w:shd w:val="clear" w:color="auto" w:fill="FFFFFF"/>
+              </w:rPr>
+              <w:t>Action,Adventure, Sci-Fi</w:t>
             </w:r>
           </w:p>
         </w:tc>
@@ -14643,27 +14268,15 @@
                 <w:lang w:val="en-US"/>
               </w:rPr>
             </w:pPr>
-            <w:proofErr w:type="spellStart"/>
-            <w:r>
-              <w:rPr>
-                <w:rFonts w:eastAsia="Times New Roman" w:cstheme="minorHAnsi"/>
-                <w:color w:val="1D1C1D"/>
-                <w:sz w:val="24"/>
-                <w:szCs w:val="24"/>
-                <w:lang w:val="en-US"/>
-              </w:rPr>
-              <w:t>original_language</w:t>
-            </w:r>
-            <w:proofErr w:type="spellEnd"/>
-            <w:r>
-              <w:rPr>
-                <w:rFonts w:eastAsia="Times New Roman" w:cstheme="minorHAnsi"/>
-                <w:color w:val="1D1C1D"/>
-                <w:sz w:val="24"/>
-                <w:szCs w:val="24"/>
-                <w:lang w:val="en-US"/>
-              </w:rPr>
-              <w:t>: char (2)</w:t>
+            <w:r>
+              <w:rPr>
+                <w:rFonts w:eastAsia="Times New Roman" w:cstheme="minorHAnsi"/>
+                <w:color w:val="1D1C1D"/>
+                <w:sz w:val="24"/>
+                <w:szCs w:val="24"/>
+                <w:lang w:val="en-US"/>
+              </w:rPr>
+              <w:t>original_language: char (2)</w:t>
             </w:r>
           </w:p>
         </w:tc>
@@ -14749,7 +14362,6 @@
               </w:rPr>
               <w:t> </w:t>
             </w:r>
-            <w:proofErr w:type="spellStart"/>
             <w:r>
               <w:rPr>
                 <w:rFonts w:eastAsia="Times New Roman" w:cstheme="minorHAnsi"/>
@@ -14760,7 +14372,6 @@
               </w:rPr>
               <w:t>en</w:t>
             </w:r>
-            <w:proofErr w:type="spellEnd"/>
           </w:p>
         </w:tc>
         <w:tc>
@@ -14971,27 +14582,15 @@
                 <w:lang w:val="en-US"/>
               </w:rPr>
             </w:pPr>
-            <w:proofErr w:type="spellStart"/>
-            <w:r>
-              <w:rPr>
-                <w:rFonts w:eastAsia="Times New Roman" w:cstheme="minorHAnsi"/>
-                <w:color w:val="1D1C1D"/>
-                <w:sz w:val="24"/>
-                <w:szCs w:val="24"/>
-                <w:lang w:val="en-US"/>
-              </w:rPr>
-              <w:t>original_title</w:t>
-            </w:r>
-            <w:proofErr w:type="spellEnd"/>
-            <w:r>
-              <w:rPr>
-                <w:rFonts w:eastAsia="Times New Roman" w:cstheme="minorHAnsi"/>
-                <w:color w:val="1D1C1D"/>
-                <w:sz w:val="24"/>
-                <w:szCs w:val="24"/>
-                <w:lang w:val="en-US"/>
-              </w:rPr>
-              <w:t>: varchar (255)</w:t>
+            <w:r>
+              <w:rPr>
+                <w:rFonts w:eastAsia="Times New Roman" w:cstheme="minorHAnsi"/>
+                <w:color w:val="1D1C1D"/>
+                <w:sz w:val="24"/>
+                <w:szCs w:val="24"/>
+                <w:lang w:val="en-US"/>
+              </w:rPr>
+              <w:t>original_title: varchar (255)</w:t>
             </w:r>
           </w:p>
         </w:tc>
@@ -15894,27 +15493,15 @@
                 <w:lang w:val="en-US"/>
               </w:rPr>
             </w:pPr>
-            <w:proofErr w:type="spellStart"/>
-            <w:r>
-              <w:rPr>
-                <w:rFonts w:eastAsia="Times New Roman" w:cstheme="minorHAnsi"/>
-                <w:color w:val="1D1C1D"/>
-                <w:sz w:val="24"/>
-                <w:szCs w:val="24"/>
-                <w:lang w:val="en-US"/>
-              </w:rPr>
-              <w:t>poster_path</w:t>
-            </w:r>
-            <w:proofErr w:type="spellEnd"/>
-            <w:r>
-              <w:rPr>
-                <w:rFonts w:eastAsia="Times New Roman" w:cstheme="minorHAnsi"/>
-                <w:color w:val="1D1C1D"/>
-                <w:sz w:val="24"/>
-                <w:szCs w:val="24"/>
-                <w:lang w:val="en-US"/>
-              </w:rPr>
-              <w:t>: varchar(255)</w:t>
+            <w:r>
+              <w:rPr>
+                <w:rFonts w:eastAsia="Times New Roman" w:cstheme="minorHAnsi"/>
+                <w:color w:val="1D1C1D"/>
+                <w:sz w:val="24"/>
+                <w:szCs w:val="24"/>
+                <w:lang w:val="en-US"/>
+              </w:rPr>
+              <w:t>poster_path: varchar(255)</w:t>
             </w:r>
           </w:p>
         </w:tc>
@@ -16200,27 +15787,15 @@
                 <w:lang w:val="en-US"/>
               </w:rPr>
             </w:pPr>
-            <w:proofErr w:type="spellStart"/>
-            <w:r>
-              <w:rPr>
-                <w:rFonts w:eastAsia="Times New Roman" w:cstheme="minorHAnsi"/>
-                <w:color w:val="1D1C1D"/>
-                <w:sz w:val="24"/>
-                <w:szCs w:val="24"/>
-                <w:lang w:val="en-US"/>
-              </w:rPr>
-              <w:t>release_date</w:t>
-            </w:r>
-            <w:proofErr w:type="spellEnd"/>
-            <w:r>
-              <w:rPr>
-                <w:rFonts w:eastAsia="Times New Roman" w:cstheme="minorHAnsi"/>
-                <w:color w:val="1D1C1D"/>
-                <w:sz w:val="24"/>
-                <w:szCs w:val="24"/>
-                <w:lang w:val="en-US"/>
-              </w:rPr>
-              <w:t>: date</w:t>
+            <w:r>
+              <w:rPr>
+                <w:rFonts w:eastAsia="Times New Roman" w:cstheme="minorHAnsi"/>
+                <w:color w:val="1D1C1D"/>
+                <w:sz w:val="24"/>
+                <w:szCs w:val="24"/>
+                <w:lang w:val="en-US"/>
+              </w:rPr>
+              <w:t>release_date: date</w:t>
             </w:r>
           </w:p>
         </w:tc>
@@ -16551,29 +16126,7 @@
                 <w:szCs w:val="24"/>
                 <w:lang w:val="en-US"/>
               </w:rPr>
-              <w:t xml:space="preserve"> The title of the movie </w:t>
-            </w:r>
-            <w:proofErr w:type="spellStart"/>
-            <w:r>
-              <w:rPr>
-                <w:rFonts w:eastAsia="Times New Roman" w:cstheme="minorHAnsi"/>
-                <w:color w:val="000000"/>
-                <w:sz w:val="24"/>
-                <w:szCs w:val="24"/>
-                <w:lang w:val="en-US"/>
-              </w:rPr>
-              <w:t>ot</w:t>
-            </w:r>
-            <w:proofErr w:type="spellEnd"/>
-            <w:r>
-              <w:rPr>
-                <w:rFonts w:eastAsia="Times New Roman" w:cstheme="minorHAnsi"/>
-                <w:color w:val="000000"/>
-                <w:sz w:val="24"/>
-                <w:szCs w:val="24"/>
-                <w:lang w:val="en-US"/>
-              </w:rPr>
-              <w:t xml:space="preserve"> TV-Series</w:t>
+              <w:t> The title of the movie ot TV-Series</w:t>
             </w:r>
           </w:p>
         </w:tc>
@@ -17398,40 +16951,16 @@
                 <w:lang w:val="en-US"/>
               </w:rPr>
             </w:pPr>
-            <w:proofErr w:type="spellStart"/>
-            <w:r>
-              <w:rPr>
-                <w:rFonts w:eastAsia="Times New Roman" w:cstheme="minorHAnsi"/>
-                <w:color w:val="1D1C1D"/>
-                <w:sz w:val="24"/>
-                <w:szCs w:val="24"/>
-                <w:lang w:val="en-US"/>
-              </w:rPr>
-              <w:t>vote_count</w:t>
-            </w:r>
-            <w:proofErr w:type="spellEnd"/>
-            <w:r>
-              <w:rPr>
-                <w:rFonts w:eastAsia="Times New Roman" w:cstheme="minorHAnsi"/>
-                <w:color w:val="1D1C1D"/>
-                <w:sz w:val="24"/>
-                <w:szCs w:val="24"/>
-                <w:lang w:val="en-US"/>
-              </w:rPr>
-              <w:t xml:space="preserve">: </w:t>
-            </w:r>
-            <w:proofErr w:type="spellStart"/>
-            <w:r>
-              <w:rPr>
-                <w:rFonts w:eastAsia="Times New Roman" w:cstheme="minorHAnsi"/>
-                <w:color w:val="1D1C1D"/>
-                <w:sz w:val="24"/>
-                <w:szCs w:val="24"/>
-                <w:lang w:val="en-US"/>
-              </w:rPr>
-              <w:t>int</w:t>
-            </w:r>
-            <w:proofErr w:type="spellEnd"/>
+            <w:r>
+              <w:rPr>
+                <w:rFonts w:eastAsia="Times New Roman" w:cstheme="minorHAnsi"/>
+                <w:color w:val="1D1C1D"/>
+                <w:sz w:val="24"/>
+                <w:szCs w:val="24"/>
+                <w:lang w:val="en-US"/>
+              </w:rPr>
+              <w:t>vote_count: int</w:t>
+            </w:r>
             <w:r>
               <w:rPr>
                 <w:rFonts w:eastAsia="Times New Roman" w:cstheme="minorHAnsi"/>
@@ -17561,20 +17090,8 @@
                 <w:szCs w:val="24"/>
                 <w:lang w:val="en-US"/>
               </w:rPr>
-              <w:t> </w:t>
-            </w:r>
-            <w:proofErr w:type="spellStart"/>
-            <w:r>
-              <w:rPr>
-                <w:rFonts w:eastAsia="Times New Roman" w:cstheme="minorHAnsi"/>
-                <w:color w:val="000000"/>
-                <w:sz w:val="24"/>
-                <w:szCs w:val="24"/>
-                <w:lang w:val="en-US"/>
-              </w:rPr>
-              <w:t>Int</w:t>
-            </w:r>
-            <w:proofErr w:type="spellEnd"/>
+              <w:t> Int</w:t>
+            </w:r>
           </w:p>
         </w:tc>
         <w:tc>
@@ -18363,29 +17880,7 @@
           <w:shd w:val="clear" w:color="auto" w:fill="FFFFFF"/>
         </w:rPr>
         <w:lastRenderedPageBreak/>
-        <w:t xml:space="preserve">In this process, we removed the duplicates, </w:t>
-      </w:r>
-      <w:proofErr w:type="spellStart"/>
-      <w:r>
-        <w:rPr>
-          <w:rFonts w:cstheme="minorHAnsi"/>
-          <w:color w:val="1D1C1D"/>
-          <w:sz w:val="24"/>
-          <w:szCs w:val="24"/>
-          <w:shd w:val="clear" w:color="auto" w:fill="FFFFFF"/>
-        </w:rPr>
-        <w:t>NaN</w:t>
-      </w:r>
-      <w:proofErr w:type="spellEnd"/>
-      <w:r>
-        <w:rPr>
-          <w:rFonts w:cstheme="minorHAnsi"/>
-          <w:color w:val="1D1C1D"/>
-          <w:sz w:val="24"/>
-          <w:szCs w:val="24"/>
-          <w:shd w:val="clear" w:color="auto" w:fill="FFFFFF"/>
-        </w:rPr>
-        <w:t xml:space="preserve"> and configured the proper indexing as well.</w:t>
+        <w:t>In this process, we removed the duplicates, NaN and configured the proper indexing as well.</w:t>
       </w:r>
     </w:p>
     <w:p>
@@ -19109,7 +18604,6 @@
               </w:rPr>
               <w:t> </w:t>
             </w:r>
-            <w:proofErr w:type="spellStart"/>
             <w:r>
               <w:rPr>
                 <w:rFonts w:eastAsia="Times New Roman" w:cstheme="minorHAnsi"/>
@@ -19120,7 +18614,6 @@
               </w:rPr>
               <w:t>Int</w:t>
             </w:r>
-            <w:proofErr w:type="spellEnd"/>
           </w:p>
         </w:tc>
         <w:tc>
@@ -19647,29 +19140,7 @@
                 <w:szCs w:val="24"/>
                 <w:shd w:val="clear" w:color="auto" w:fill="FFFFFF"/>
               </w:rPr>
-              <w:t xml:space="preserve">Title of the Movie / </w:t>
-            </w:r>
-            <w:proofErr w:type="spellStart"/>
-            <w:r>
-              <w:rPr>
-                <w:rFonts w:cstheme="minorHAnsi"/>
-                <w:color w:val="1D1C1D"/>
-                <w:sz w:val="24"/>
-                <w:szCs w:val="24"/>
-                <w:shd w:val="clear" w:color="auto" w:fill="FFFFFF"/>
-              </w:rPr>
-              <w:t>Tv</w:t>
-            </w:r>
-            <w:proofErr w:type="spellEnd"/>
-            <w:r>
-              <w:rPr>
-                <w:rFonts w:cstheme="minorHAnsi"/>
-                <w:color w:val="1D1C1D"/>
-                <w:sz w:val="24"/>
-                <w:szCs w:val="24"/>
-                <w:shd w:val="clear" w:color="auto" w:fill="FFFFFF"/>
-              </w:rPr>
-              <w:t xml:space="preserve"> Show</w:t>
+              <w:t>Title of the Movie / Tv Show</w:t>
             </w:r>
           </w:p>
         </w:tc>
@@ -20966,43 +20437,7 @@
                 <w:sz w:val="24"/>
                 <w:szCs w:val="24"/>
               </w:rPr>
-              <w:t xml:space="preserve">Alan Marriott, Andrew </w:t>
-            </w:r>
-            <w:proofErr w:type="spellStart"/>
-            <w:r>
-              <w:rPr>
-                <w:rFonts w:cstheme="minorHAnsi"/>
-                <w:sz w:val="24"/>
-                <w:szCs w:val="24"/>
-              </w:rPr>
-              <w:t>Toth</w:t>
-            </w:r>
-            <w:proofErr w:type="spellEnd"/>
-            <w:r>
-              <w:rPr>
-                <w:rFonts w:cstheme="minorHAnsi"/>
-                <w:sz w:val="24"/>
-                <w:szCs w:val="24"/>
-              </w:rPr>
-              <w:t xml:space="preserve">, Brian Dobson, Cole Howard, Jennifer Cameron, Jonathan Holmes, Lee </w:t>
-            </w:r>
-            <w:proofErr w:type="spellStart"/>
-            <w:r>
-              <w:rPr>
-                <w:rFonts w:cstheme="minorHAnsi"/>
-                <w:sz w:val="24"/>
-                <w:szCs w:val="24"/>
-              </w:rPr>
-              <w:t>Tockar</w:t>
-            </w:r>
-            <w:proofErr w:type="spellEnd"/>
-            <w:r>
-              <w:rPr>
-                <w:rFonts w:cstheme="minorHAnsi"/>
-                <w:sz w:val="24"/>
-                <w:szCs w:val="24"/>
-              </w:rPr>
-              <w:t>...</w:t>
+              <w:t>Alan Marriott, Andrew Toth, Brian Dobson, Cole Howard, Jennifer Cameron, Jonathan Holmes, Lee Tockar...</w:t>
             </w:r>
           </w:p>
         </w:tc>
@@ -21444,7 +20879,6 @@
                 <w:lang w:val="en-US"/>
               </w:rPr>
             </w:pPr>
-            <w:proofErr w:type="spellStart"/>
             <w:r>
               <w:rPr>
                 <w:rFonts w:eastAsia="Times New Roman" w:cstheme="minorHAnsi"/>
@@ -21455,7 +20889,6 @@
               </w:rPr>
               <w:t>listed_in</w:t>
             </w:r>
-            <w:proofErr w:type="spellEnd"/>
           </w:p>
         </w:tc>
         <w:tc>
@@ -22067,7 +21500,6 @@
                 <w:lang w:val="en-US"/>
               </w:rPr>
             </w:pPr>
-            <w:proofErr w:type="spellStart"/>
             <w:r>
               <w:rPr>
                 <w:rFonts w:cstheme="minorHAnsi"/>
@@ -22078,7 +21510,6 @@
               </w:rPr>
               <w:t>Int</w:t>
             </w:r>
-            <w:proofErr w:type="spellEnd"/>
           </w:p>
         </w:tc>
         <w:tc>
@@ -23122,20 +22553,8 @@
                 <w:szCs w:val="24"/>
                 <w:lang w:val="en-US"/>
               </w:rPr>
-              <w:t> </w:t>
-            </w:r>
-            <w:proofErr w:type="spellStart"/>
-            <w:r>
-              <w:rPr>
-                <w:rFonts w:eastAsia="Times New Roman" w:cstheme="minorHAnsi"/>
-                <w:color w:val="000000"/>
-                <w:sz w:val="24"/>
-                <w:szCs w:val="24"/>
-                <w:lang w:val="en-US"/>
-              </w:rPr>
-              <w:t>Int</w:t>
-            </w:r>
-            <w:proofErr w:type="spellEnd"/>
+              <w:t> Int</w:t>
+            </w:r>
           </w:p>
         </w:tc>
         <w:tc>
@@ -23407,20 +22826,8 @@
                 <w:szCs w:val="24"/>
                 <w:lang w:val="en-US"/>
               </w:rPr>
-              <w:t> </w:t>
-            </w:r>
-            <w:proofErr w:type="spellStart"/>
-            <w:r>
-              <w:rPr>
-                <w:rFonts w:eastAsia="Times New Roman" w:cstheme="minorHAnsi"/>
-                <w:color w:val="000000"/>
-                <w:sz w:val="24"/>
-                <w:szCs w:val="24"/>
-                <w:lang w:val="en-US"/>
-              </w:rPr>
-              <w:t>Int</w:t>
-            </w:r>
-            <w:proofErr w:type="spellEnd"/>
+              <w:t> Int</w:t>
+            </w:r>
           </w:p>
         </w:tc>
         <w:tc>
@@ -23683,20 +23090,8 @@
                 <w:szCs w:val="24"/>
                 <w:lang w:val="en-US"/>
               </w:rPr>
-              <w:t> </w:t>
-            </w:r>
-            <w:proofErr w:type="spellStart"/>
-            <w:r>
-              <w:rPr>
-                <w:rFonts w:eastAsia="Times New Roman" w:cstheme="minorHAnsi"/>
-                <w:color w:val="000000"/>
-                <w:sz w:val="24"/>
-                <w:szCs w:val="24"/>
-                <w:lang w:val="en-US"/>
-              </w:rPr>
-              <w:t>Int</w:t>
-            </w:r>
-            <w:proofErr w:type="spellEnd"/>
+              <w:t> Int</w:t>
+            </w:r>
           </w:p>
         </w:tc>
         <w:tc>
@@ -24336,23 +23731,7 @@
           <w:rFonts w:ascii="Courier New" w:hAnsi="Courier New" w:cs="Courier New"/>
           <w:lang w:val="en-US"/>
         </w:rPr>
-        <w:t xml:space="preserve">-- Exported from </w:t>
-      </w:r>
-      <w:proofErr w:type="spellStart"/>
-      <w:r>
-        <w:rPr>
-          <w:rFonts w:ascii="Courier New" w:hAnsi="Courier New" w:cs="Courier New"/>
-          <w:lang w:val="en-US"/>
-        </w:rPr>
-        <w:t>QuickDBD</w:t>
-      </w:r>
-      <w:proofErr w:type="spellEnd"/>
-      <w:r>
-        <w:rPr>
-          <w:rFonts w:ascii="Courier New" w:hAnsi="Courier New" w:cs="Courier New"/>
-          <w:lang w:val="en-US"/>
-        </w:rPr>
-        <w:t>: https://www.quickdatabasediagrams.com/</w:t>
+        <w:t>-- Exported from QuickDBD: https://www.quickdatabasediagrams.com/</w:t>
       </w:r>
     </w:p>
     <w:p>
@@ -24433,39 +23812,7 @@
           <w:rFonts w:ascii="Courier New" w:hAnsi="Courier New" w:cs="Courier New"/>
           <w:lang w:val="en-US"/>
         </w:rPr>
-        <w:t xml:space="preserve">    "</w:t>
-      </w:r>
-      <w:proofErr w:type="spellStart"/>
-      <w:r>
-        <w:rPr>
-          <w:rFonts w:ascii="Courier New" w:hAnsi="Courier New" w:cs="Courier New"/>
-          <w:lang w:val="en-US"/>
-        </w:rPr>
-        <w:t>show_id</w:t>
-      </w:r>
-      <w:proofErr w:type="spellEnd"/>
-      <w:r>
-        <w:rPr>
-          <w:rFonts w:ascii="Courier New" w:hAnsi="Courier New" w:cs="Courier New"/>
-          <w:lang w:val="en-US"/>
-        </w:rPr>
-        <w:t xml:space="preserve">" </w:t>
-      </w:r>
-      <w:proofErr w:type="spellStart"/>
-      <w:r>
-        <w:rPr>
-          <w:rFonts w:ascii="Courier New" w:hAnsi="Courier New" w:cs="Courier New"/>
-          <w:lang w:val="en-US"/>
-        </w:rPr>
-        <w:t>int</w:t>
-      </w:r>
-      <w:proofErr w:type="spellEnd"/>
-      <w:r>
-        <w:rPr>
-          <w:rFonts w:ascii="Courier New" w:hAnsi="Courier New" w:cs="Courier New"/>
-          <w:lang w:val="en-US"/>
-        </w:rPr>
-        <w:t xml:space="preserve">   NOT NULL,</w:t>
+        <w:t xml:space="preserve">    "show_id" int   NOT NULL,</w:t>
       </w:r>
     </w:p>
     <w:p>
@@ -24484,39 +23831,7 @@
           <w:rFonts w:ascii="Courier New" w:hAnsi="Courier New" w:cs="Courier New"/>
           <w:lang w:val="en-US"/>
         </w:rPr>
-        <w:t xml:space="preserve">    "</w:t>
-      </w:r>
-      <w:proofErr w:type="spellStart"/>
-      <w:r>
-        <w:rPr>
-          <w:rFonts w:ascii="Courier New" w:hAnsi="Courier New" w:cs="Courier New"/>
-          <w:lang w:val="en-US"/>
-        </w:rPr>
-        <w:t>show_type</w:t>
-      </w:r>
-      <w:proofErr w:type="spellEnd"/>
-      <w:r>
-        <w:rPr>
-          <w:rFonts w:ascii="Courier New" w:hAnsi="Courier New" w:cs="Courier New"/>
-          <w:lang w:val="en-US"/>
-        </w:rPr>
-        <w:t xml:space="preserve">" </w:t>
-      </w:r>
-      <w:proofErr w:type="gramStart"/>
-      <w:r>
-        <w:rPr>
-          <w:rFonts w:ascii="Courier New" w:hAnsi="Courier New" w:cs="Courier New"/>
-          <w:lang w:val="en-US"/>
-        </w:rPr>
-        <w:t>varchar(</w:t>
-      </w:r>
-      <w:proofErr w:type="gramEnd"/>
-      <w:r>
-        <w:rPr>
-          <w:rFonts w:ascii="Courier New" w:hAnsi="Courier New" w:cs="Courier New"/>
-          <w:lang w:val="en-US"/>
-        </w:rPr>
-        <w:t>255)   NOT NULL,</w:t>
+        <w:t xml:space="preserve">    "show_type" varchar(255)   NOT NULL,</w:t>
       </w:r>
     </w:p>
     <w:p>
@@ -24535,23 +23850,7 @@
           <w:rFonts w:ascii="Courier New" w:hAnsi="Courier New" w:cs="Courier New"/>
           <w:lang w:val="en-US"/>
         </w:rPr>
-        <w:t xml:space="preserve">    "title" </w:t>
-      </w:r>
-      <w:proofErr w:type="gramStart"/>
-      <w:r>
-        <w:rPr>
-          <w:rFonts w:ascii="Courier New" w:hAnsi="Courier New" w:cs="Courier New"/>
-          <w:lang w:val="en-US"/>
-        </w:rPr>
-        <w:t>varchar(</w:t>
-      </w:r>
-      <w:proofErr w:type="gramEnd"/>
-      <w:r>
-        <w:rPr>
-          <w:rFonts w:ascii="Courier New" w:hAnsi="Courier New" w:cs="Courier New"/>
-          <w:lang w:val="en-US"/>
-        </w:rPr>
-        <w:t>500)   NOT NULL,</w:t>
+        <w:t xml:space="preserve">    "title" varchar(500)   NOT NULL,</w:t>
       </w:r>
     </w:p>
     <w:p>
@@ -24570,39 +23869,7 @@
           <w:rFonts w:ascii="Courier New" w:hAnsi="Courier New" w:cs="Courier New"/>
           <w:lang w:val="en-US"/>
         </w:rPr>
-        <w:t xml:space="preserve">    "</w:t>
-      </w:r>
-      <w:proofErr w:type="spellStart"/>
-      <w:r>
-        <w:rPr>
-          <w:rFonts w:ascii="Courier New" w:hAnsi="Courier New" w:cs="Courier New"/>
-          <w:lang w:val="en-US"/>
-        </w:rPr>
-        <w:t>date_added</w:t>
-      </w:r>
-      <w:proofErr w:type="spellEnd"/>
-      <w:r>
-        <w:rPr>
-          <w:rFonts w:ascii="Courier New" w:hAnsi="Courier New" w:cs="Courier New"/>
-          <w:lang w:val="en-US"/>
-        </w:rPr>
-        <w:t xml:space="preserve">" </w:t>
-      </w:r>
-      <w:proofErr w:type="gramStart"/>
-      <w:r>
-        <w:rPr>
-          <w:rFonts w:ascii="Courier New" w:hAnsi="Courier New" w:cs="Courier New"/>
-          <w:lang w:val="en-US"/>
-        </w:rPr>
-        <w:t>varchar(</w:t>
-      </w:r>
-      <w:proofErr w:type="gramEnd"/>
-      <w:r>
-        <w:rPr>
-          <w:rFonts w:ascii="Courier New" w:hAnsi="Courier New" w:cs="Courier New"/>
-          <w:lang w:val="en-US"/>
-        </w:rPr>
-        <w:t>255)   NOT NULL,</w:t>
+        <w:t xml:space="preserve">    "date_added" varchar(255)   NOT NULL,</w:t>
       </w:r>
     </w:p>
     <w:p>
@@ -24621,39 +23888,7 @@
           <w:rFonts w:ascii="Courier New" w:hAnsi="Courier New" w:cs="Courier New"/>
           <w:lang w:val="en-US"/>
         </w:rPr>
-        <w:t xml:space="preserve">    "</w:t>
-      </w:r>
-      <w:proofErr w:type="spellStart"/>
-      <w:r>
-        <w:rPr>
-          <w:rFonts w:ascii="Courier New" w:hAnsi="Courier New" w:cs="Courier New"/>
-          <w:lang w:val="en-US"/>
-        </w:rPr>
-        <w:t>release_year</w:t>
-      </w:r>
-      <w:proofErr w:type="spellEnd"/>
-      <w:r>
-        <w:rPr>
-          <w:rFonts w:ascii="Courier New" w:hAnsi="Courier New" w:cs="Courier New"/>
-          <w:lang w:val="en-US"/>
-        </w:rPr>
-        <w:t xml:space="preserve">" </w:t>
-      </w:r>
-      <w:proofErr w:type="gramStart"/>
-      <w:r>
-        <w:rPr>
-          <w:rFonts w:ascii="Courier New" w:hAnsi="Courier New" w:cs="Courier New"/>
-          <w:lang w:val="en-US"/>
-        </w:rPr>
-        <w:t>varchar(</w:t>
-      </w:r>
-      <w:proofErr w:type="gramEnd"/>
-      <w:r>
-        <w:rPr>
-          <w:rFonts w:ascii="Courier New" w:hAnsi="Courier New" w:cs="Courier New"/>
-          <w:lang w:val="en-US"/>
-        </w:rPr>
-        <w:t>255)   NOT NULL,</w:t>
+        <w:t xml:space="preserve">    "release_year" varchar(255)   NOT NULL,</w:t>
       </w:r>
     </w:p>
     <w:p>
@@ -24672,39 +23907,7 @@
           <w:rFonts w:ascii="Courier New" w:hAnsi="Courier New" w:cs="Courier New"/>
           <w:lang w:val="en-US"/>
         </w:rPr>
-        <w:t xml:space="preserve">    "</w:t>
-      </w:r>
-      <w:proofErr w:type="spellStart"/>
-      <w:r>
-        <w:rPr>
-          <w:rFonts w:ascii="Courier New" w:hAnsi="Courier New" w:cs="Courier New"/>
-          <w:lang w:val="en-US"/>
-        </w:rPr>
-        <w:t>pg_rating</w:t>
-      </w:r>
-      <w:proofErr w:type="spellEnd"/>
-      <w:r>
-        <w:rPr>
-          <w:rFonts w:ascii="Courier New" w:hAnsi="Courier New" w:cs="Courier New"/>
-          <w:lang w:val="en-US"/>
-        </w:rPr>
-        <w:t xml:space="preserve">" </w:t>
-      </w:r>
-      <w:proofErr w:type="spellStart"/>
-      <w:r>
-        <w:rPr>
-          <w:rFonts w:ascii="Courier New" w:hAnsi="Courier New" w:cs="Courier New"/>
-          <w:lang w:val="en-US"/>
-        </w:rPr>
-        <w:t>int</w:t>
-      </w:r>
-      <w:proofErr w:type="spellEnd"/>
-      <w:r>
-        <w:rPr>
-          <w:rFonts w:ascii="Courier New" w:hAnsi="Courier New" w:cs="Courier New"/>
-          <w:lang w:val="en-US"/>
-        </w:rPr>
-        <w:t xml:space="preserve">   NOT NULL,</w:t>
+        <w:t xml:space="preserve">    "pg_rating" int   NOT NULL,</w:t>
       </w:r>
     </w:p>
     <w:p>
@@ -24723,23 +23926,7 @@
           <w:rFonts w:ascii="Courier New" w:hAnsi="Courier New" w:cs="Courier New"/>
           <w:lang w:val="en-US"/>
         </w:rPr>
-        <w:t xml:space="preserve">    "duration" </w:t>
-      </w:r>
-      <w:proofErr w:type="gramStart"/>
-      <w:r>
-        <w:rPr>
-          <w:rFonts w:ascii="Courier New" w:hAnsi="Courier New" w:cs="Courier New"/>
-          <w:lang w:val="en-US"/>
-        </w:rPr>
-        <w:t>varchar(</w:t>
-      </w:r>
-      <w:proofErr w:type="gramEnd"/>
-      <w:r>
-        <w:rPr>
-          <w:rFonts w:ascii="Courier New" w:hAnsi="Courier New" w:cs="Courier New"/>
-          <w:lang w:val="en-US"/>
-        </w:rPr>
-        <w:t>255)   NOT NULL,</w:t>
+        <w:t xml:space="preserve">    "duration" varchar(255)   NOT NULL,</w:t>
       </w:r>
     </w:p>
     <w:p>
@@ -24758,23 +23945,7 @@
           <w:rFonts w:ascii="Courier New" w:hAnsi="Courier New" w:cs="Courier New"/>
           <w:lang w:val="en-US"/>
         </w:rPr>
-        <w:t xml:space="preserve">    "description" </w:t>
-      </w:r>
-      <w:proofErr w:type="gramStart"/>
-      <w:r>
-        <w:rPr>
-          <w:rFonts w:ascii="Courier New" w:hAnsi="Courier New" w:cs="Courier New"/>
-          <w:lang w:val="en-US"/>
-        </w:rPr>
-        <w:t>varchar(</w:t>
-      </w:r>
-      <w:proofErr w:type="gramEnd"/>
-      <w:r>
-        <w:rPr>
-          <w:rFonts w:ascii="Courier New" w:hAnsi="Courier New" w:cs="Courier New"/>
-          <w:lang w:val="en-US"/>
-        </w:rPr>
-        <w:t>255)   NOT NULL,</w:t>
+        <w:t xml:space="preserve">    "description" varchar(255)   NOT NULL,</w:t>
       </w:r>
     </w:p>
     <w:p>
@@ -24793,39 +23964,7 @@
           <w:rFonts w:ascii="Courier New" w:hAnsi="Courier New" w:cs="Courier New"/>
           <w:lang w:val="en-US"/>
         </w:rPr>
-        <w:t xml:space="preserve">    "</w:t>
-      </w:r>
-      <w:proofErr w:type="spellStart"/>
-      <w:r>
-        <w:rPr>
-          <w:rFonts w:ascii="Courier New" w:hAnsi="Courier New" w:cs="Courier New"/>
-          <w:lang w:val="en-US"/>
-        </w:rPr>
-        <w:t>IMDB_rating</w:t>
-      </w:r>
-      <w:proofErr w:type="spellEnd"/>
-      <w:r>
-        <w:rPr>
-          <w:rFonts w:ascii="Courier New" w:hAnsi="Courier New" w:cs="Courier New"/>
-          <w:lang w:val="en-US"/>
-        </w:rPr>
-        <w:t xml:space="preserve">" </w:t>
-      </w:r>
-      <w:proofErr w:type="gramStart"/>
-      <w:r>
-        <w:rPr>
-          <w:rFonts w:ascii="Courier New" w:hAnsi="Courier New" w:cs="Courier New"/>
-          <w:lang w:val="en-US"/>
-        </w:rPr>
-        <w:t>varchar(</w:t>
-      </w:r>
-      <w:proofErr w:type="gramEnd"/>
-      <w:r>
-        <w:rPr>
-          <w:rFonts w:ascii="Courier New" w:hAnsi="Courier New" w:cs="Courier New"/>
-          <w:lang w:val="en-US"/>
-        </w:rPr>
-        <w:t>255)   NOT NULL,</w:t>
+        <w:t xml:space="preserve">    "IMDB_rating" varchar(255)   NOT NULL,</w:t>
       </w:r>
     </w:p>
     <w:p>
@@ -24844,39 +23983,7 @@
           <w:rFonts w:ascii="Courier New" w:hAnsi="Courier New" w:cs="Courier New"/>
           <w:lang w:val="en-US"/>
         </w:rPr>
-        <w:t xml:space="preserve">    "</w:t>
-      </w:r>
-      <w:proofErr w:type="spellStart"/>
-      <w:r>
-        <w:rPr>
-          <w:rFonts w:ascii="Courier New" w:hAnsi="Courier New" w:cs="Courier New"/>
-          <w:lang w:val="en-US"/>
-        </w:rPr>
-        <w:t>Rotten_Tomatoes_rating</w:t>
-      </w:r>
-      <w:proofErr w:type="spellEnd"/>
-      <w:r>
-        <w:rPr>
-          <w:rFonts w:ascii="Courier New" w:hAnsi="Courier New" w:cs="Courier New"/>
-          <w:lang w:val="en-US"/>
-        </w:rPr>
-        <w:t xml:space="preserve">" </w:t>
-      </w:r>
-      <w:proofErr w:type="spellStart"/>
-      <w:r>
-        <w:rPr>
-          <w:rFonts w:ascii="Courier New" w:hAnsi="Courier New" w:cs="Courier New"/>
-          <w:lang w:val="en-US"/>
-        </w:rPr>
-        <w:t>int</w:t>
-      </w:r>
-      <w:proofErr w:type="spellEnd"/>
-      <w:r>
-        <w:rPr>
-          <w:rFonts w:ascii="Courier New" w:hAnsi="Courier New" w:cs="Courier New"/>
-          <w:lang w:val="en-US"/>
-        </w:rPr>
-        <w:t xml:space="preserve">   NOT NULL,</w:t>
+        <w:t xml:space="preserve">    "Rotten_Tomatoes_rating" int   NOT NULL,</w:t>
       </w:r>
     </w:p>
     <w:p>
@@ -24895,23 +24002,7 @@
           <w:rFonts w:ascii="Courier New" w:hAnsi="Courier New" w:cs="Courier New"/>
           <w:lang w:val="en-US"/>
         </w:rPr>
-        <w:t xml:space="preserve">    "Award" </w:t>
-      </w:r>
-      <w:proofErr w:type="gramStart"/>
-      <w:r>
-        <w:rPr>
-          <w:rFonts w:ascii="Courier New" w:hAnsi="Courier New" w:cs="Courier New"/>
-          <w:lang w:val="en-US"/>
-        </w:rPr>
-        <w:t>varchar(</w:t>
-      </w:r>
-      <w:proofErr w:type="gramEnd"/>
-      <w:r>
-        <w:rPr>
-          <w:rFonts w:ascii="Courier New" w:hAnsi="Courier New" w:cs="Courier New"/>
-          <w:lang w:val="en-US"/>
-        </w:rPr>
-        <w:t>255)   NOT NULL,</w:t>
+        <w:t xml:space="preserve">    "Award" varchar(255)   NOT NULL,</w:t>
       </w:r>
     </w:p>
     <w:p>
@@ -24930,39 +24021,7 @@
           <w:rFonts w:ascii="Courier New" w:hAnsi="Courier New" w:cs="Courier New"/>
           <w:lang w:val="en-US"/>
         </w:rPr>
-        <w:t xml:space="preserve">    "</w:t>
-      </w:r>
-      <w:proofErr w:type="spellStart"/>
-      <w:r>
-        <w:rPr>
-          <w:rFonts w:ascii="Courier New" w:hAnsi="Courier New" w:cs="Courier New"/>
-          <w:lang w:val="en-US"/>
-        </w:rPr>
-        <w:t>Released_Date</w:t>
-      </w:r>
-      <w:proofErr w:type="spellEnd"/>
-      <w:r>
-        <w:rPr>
-          <w:rFonts w:ascii="Courier New" w:hAnsi="Courier New" w:cs="Courier New"/>
-          <w:lang w:val="en-US"/>
-        </w:rPr>
-        <w:t xml:space="preserve">" </w:t>
-      </w:r>
-      <w:proofErr w:type="gramStart"/>
-      <w:r>
-        <w:rPr>
-          <w:rFonts w:ascii="Courier New" w:hAnsi="Courier New" w:cs="Courier New"/>
-          <w:lang w:val="en-US"/>
-        </w:rPr>
-        <w:t>varchar(</w:t>
-      </w:r>
-      <w:proofErr w:type="gramEnd"/>
-      <w:r>
-        <w:rPr>
-          <w:rFonts w:ascii="Courier New" w:hAnsi="Courier New" w:cs="Courier New"/>
-          <w:lang w:val="en-US"/>
-        </w:rPr>
-        <w:t>255)   NOT NULL,</w:t>
+        <w:t xml:space="preserve">    "Released_Date" varchar(255)   NOT NULL,</w:t>
       </w:r>
     </w:p>
     <w:p>
@@ -25000,39 +24059,7 @@
           <w:rFonts w:ascii="Courier New" w:hAnsi="Courier New" w:cs="Courier New"/>
           <w:lang w:val="en-US"/>
         </w:rPr>
-        <w:t xml:space="preserve">    "</w:t>
-      </w:r>
-      <w:proofErr w:type="spellStart"/>
-      <w:r>
-        <w:rPr>
-          <w:rFonts w:ascii="Courier New" w:hAnsi="Courier New" w:cs="Courier New"/>
-          <w:lang w:val="en-US"/>
-        </w:rPr>
-        <w:t>Movie_ID</w:t>
-      </w:r>
-      <w:proofErr w:type="spellEnd"/>
-      <w:r>
-        <w:rPr>
-          <w:rFonts w:ascii="Courier New" w:hAnsi="Courier New" w:cs="Courier New"/>
-          <w:lang w:val="en-US"/>
-        </w:rPr>
-        <w:t xml:space="preserve">" </w:t>
-      </w:r>
-      <w:proofErr w:type="spellStart"/>
-      <w:r>
-        <w:rPr>
-          <w:rFonts w:ascii="Courier New" w:hAnsi="Courier New" w:cs="Courier New"/>
-          <w:lang w:val="en-US"/>
-        </w:rPr>
-        <w:t>int</w:t>
-      </w:r>
-      <w:proofErr w:type="spellEnd"/>
-      <w:r>
-        <w:rPr>
-          <w:rFonts w:ascii="Courier New" w:hAnsi="Courier New" w:cs="Courier New"/>
-          <w:lang w:val="en-US"/>
-        </w:rPr>
-        <w:t xml:space="preserve">   NOT NULL,</w:t>
+        <w:t xml:space="preserve">    "Movie_ID" int   NOT NULL,</w:t>
       </w:r>
     </w:p>
     <w:p>
@@ -25051,23 +24078,7 @@
           <w:rFonts w:ascii="Courier New" w:hAnsi="Courier New" w:cs="Courier New"/>
           <w:lang w:val="en-US"/>
         </w:rPr>
-        <w:t xml:space="preserve">    "Revenue" </w:t>
-      </w:r>
-      <w:proofErr w:type="gramStart"/>
-      <w:r>
-        <w:rPr>
-          <w:rFonts w:ascii="Courier New" w:hAnsi="Courier New" w:cs="Courier New"/>
-          <w:lang w:val="en-US"/>
-        </w:rPr>
-        <w:t>float</w:t>
-      </w:r>
-      <w:proofErr w:type="gramEnd"/>
-      <w:r>
-        <w:rPr>
-          <w:rFonts w:ascii="Courier New" w:hAnsi="Courier New" w:cs="Courier New"/>
-          <w:lang w:val="en-US"/>
-        </w:rPr>
-        <w:t xml:space="preserve">   NOT NULL,</w:t>
+        <w:t xml:space="preserve">    "Revenue" float   NOT NULL,</w:t>
       </w:r>
     </w:p>
     <w:p>
@@ -25086,39 +24097,7 @@
           <w:rFonts w:ascii="Courier New" w:hAnsi="Courier New" w:cs="Courier New"/>
           <w:lang w:val="en-US"/>
         </w:rPr>
-        <w:t xml:space="preserve">    "</w:t>
-      </w:r>
-      <w:proofErr w:type="spellStart"/>
-      <w:r>
-        <w:rPr>
-          <w:rFonts w:ascii="Courier New" w:hAnsi="Courier New" w:cs="Courier New"/>
-          <w:lang w:val="en-US"/>
-        </w:rPr>
-        <w:t>Origknal_lang</w:t>
-      </w:r>
-      <w:proofErr w:type="spellEnd"/>
-      <w:r>
-        <w:rPr>
-          <w:rFonts w:ascii="Courier New" w:hAnsi="Courier New" w:cs="Courier New"/>
-          <w:lang w:val="en-US"/>
-        </w:rPr>
-        <w:t xml:space="preserve">" </w:t>
-      </w:r>
-      <w:proofErr w:type="gramStart"/>
-      <w:r>
-        <w:rPr>
-          <w:rFonts w:ascii="Courier New" w:hAnsi="Courier New" w:cs="Courier New"/>
-          <w:lang w:val="en-US"/>
-        </w:rPr>
-        <w:t>char(</w:t>
-      </w:r>
-      <w:proofErr w:type="gramEnd"/>
-      <w:r>
-        <w:rPr>
-          <w:rFonts w:ascii="Courier New" w:hAnsi="Courier New" w:cs="Courier New"/>
-          <w:lang w:val="en-US"/>
-        </w:rPr>
-        <w:t>2)   NOT NULL</w:t>
+        <w:t xml:space="preserve">    "Origknal_lang" char(2)   NOT NULL</w:t>
       </w:r>
     </w:p>
     <w:p>
@@ -25169,23 +24148,7 @@
           <w:rFonts w:ascii="Courier New" w:hAnsi="Courier New" w:cs="Courier New"/>
           <w:lang w:val="en-US"/>
         </w:rPr>
-        <w:t>CREATE TABLE "</w:t>
-      </w:r>
-      <w:proofErr w:type="spellStart"/>
-      <w:r>
-        <w:rPr>
-          <w:rFonts w:ascii="Courier New" w:hAnsi="Courier New" w:cs="Courier New"/>
-          <w:lang w:val="en-US"/>
-        </w:rPr>
-        <w:t>title_country</w:t>
-      </w:r>
-      <w:proofErr w:type="spellEnd"/>
-      <w:r>
-        <w:rPr>
-          <w:rFonts w:ascii="Courier New" w:hAnsi="Courier New" w:cs="Courier New"/>
-          <w:lang w:val="en-US"/>
-        </w:rPr>
-        <w:t>" (</w:t>
+        <w:t>CREATE TABLE "title_country" (</w:t>
       </w:r>
     </w:p>
     <w:p>
@@ -25204,39 +24167,7 @@
           <w:rFonts w:ascii="Courier New" w:hAnsi="Courier New" w:cs="Courier New"/>
           <w:lang w:val="en-US"/>
         </w:rPr>
-        <w:t xml:space="preserve">    "</w:t>
-      </w:r>
-      <w:proofErr w:type="spellStart"/>
-      <w:r>
-        <w:rPr>
-          <w:rFonts w:ascii="Courier New" w:hAnsi="Courier New" w:cs="Courier New"/>
-          <w:lang w:val="en-US"/>
-        </w:rPr>
-        <w:t>show_id</w:t>
-      </w:r>
-      <w:proofErr w:type="spellEnd"/>
-      <w:r>
-        <w:rPr>
-          <w:rFonts w:ascii="Courier New" w:hAnsi="Courier New" w:cs="Courier New"/>
-          <w:lang w:val="en-US"/>
-        </w:rPr>
-        <w:t xml:space="preserve">" </w:t>
-      </w:r>
-      <w:proofErr w:type="spellStart"/>
-      <w:r>
-        <w:rPr>
-          <w:rFonts w:ascii="Courier New" w:hAnsi="Courier New" w:cs="Courier New"/>
-          <w:lang w:val="en-US"/>
-        </w:rPr>
-        <w:t>int</w:t>
-      </w:r>
-      <w:proofErr w:type="spellEnd"/>
-      <w:r>
-        <w:rPr>
-          <w:rFonts w:ascii="Courier New" w:hAnsi="Courier New" w:cs="Courier New"/>
-          <w:lang w:val="en-US"/>
-        </w:rPr>
-        <w:t xml:space="preserve">   NOT NULL,</w:t>
+        <w:t xml:space="preserve">    "show_id" int   NOT NULL,</w:t>
       </w:r>
     </w:p>
     <w:p>
@@ -25255,39 +24186,7 @@
           <w:rFonts w:ascii="Courier New" w:hAnsi="Courier New" w:cs="Courier New"/>
           <w:lang w:val="en-US"/>
         </w:rPr>
-        <w:t xml:space="preserve">    "</w:t>
-      </w:r>
-      <w:proofErr w:type="spellStart"/>
-      <w:r>
-        <w:rPr>
-          <w:rFonts w:ascii="Courier New" w:hAnsi="Courier New" w:cs="Courier New"/>
-          <w:lang w:val="en-US"/>
-        </w:rPr>
-        <w:t>country_id</w:t>
-      </w:r>
-      <w:proofErr w:type="spellEnd"/>
-      <w:r>
-        <w:rPr>
-          <w:rFonts w:ascii="Courier New" w:hAnsi="Courier New" w:cs="Courier New"/>
-          <w:lang w:val="en-US"/>
-        </w:rPr>
-        <w:t xml:space="preserve">" </w:t>
-      </w:r>
-      <w:proofErr w:type="spellStart"/>
-      <w:r>
-        <w:rPr>
-          <w:rFonts w:ascii="Courier New" w:hAnsi="Courier New" w:cs="Courier New"/>
-          <w:lang w:val="en-US"/>
-        </w:rPr>
-        <w:t>int</w:t>
-      </w:r>
-      <w:proofErr w:type="spellEnd"/>
-      <w:r>
-        <w:rPr>
-          <w:rFonts w:ascii="Courier New" w:hAnsi="Courier New" w:cs="Courier New"/>
-          <w:lang w:val="en-US"/>
-        </w:rPr>
-        <w:t xml:space="preserve">   NOT NULL,</w:t>
+        <w:t xml:space="preserve">    "country_id" int   NOT NULL,</w:t>
       </w:r>
     </w:p>
     <w:p>
@@ -25306,23 +24205,7 @@
           <w:rFonts w:ascii="Courier New" w:hAnsi="Courier New" w:cs="Courier New"/>
           <w:lang w:val="en-US"/>
         </w:rPr>
-        <w:t xml:space="preserve">    CONSTRAINT "</w:t>
-      </w:r>
-      <w:proofErr w:type="spellStart"/>
-      <w:r>
-        <w:rPr>
-          <w:rFonts w:ascii="Courier New" w:hAnsi="Courier New" w:cs="Courier New"/>
-          <w:lang w:val="en-US"/>
-        </w:rPr>
-        <w:t>pk_title_country</w:t>
-      </w:r>
-      <w:proofErr w:type="spellEnd"/>
-      <w:r>
-        <w:rPr>
-          <w:rFonts w:ascii="Courier New" w:hAnsi="Courier New" w:cs="Courier New"/>
-          <w:lang w:val="en-US"/>
-        </w:rPr>
-        <w:t>" PRIMARY KEY (</w:t>
+        <w:t xml:space="preserve">    CONSTRAINT "pk_title_country" PRIMARY KEY (</w:t>
       </w:r>
     </w:p>
     <w:p>
@@ -25341,23 +24224,7 @@
           <w:rFonts w:ascii="Courier New" w:hAnsi="Courier New" w:cs="Courier New"/>
           <w:lang w:val="en-US"/>
         </w:rPr>
-        <w:t xml:space="preserve">        "show_id","</w:t>
-      </w:r>
-      <w:proofErr w:type="spellStart"/>
-      <w:r>
-        <w:rPr>
-          <w:rFonts w:ascii="Courier New" w:hAnsi="Courier New" w:cs="Courier New"/>
-          <w:lang w:val="en-US"/>
-        </w:rPr>
-        <w:t>country_id</w:t>
-      </w:r>
-      <w:proofErr w:type="spellEnd"/>
-      <w:r>
-        <w:rPr>
-          <w:rFonts w:ascii="Courier New" w:hAnsi="Courier New" w:cs="Courier New"/>
-          <w:lang w:val="en-US"/>
-        </w:rPr>
-        <w:t>"</w:t>
+        <w:t xml:space="preserve">        "show_id","country_id"</w:t>
       </w:r>
     </w:p>
     <w:p>
@@ -25445,39 +24312,7 @@
           <w:rFonts w:ascii="Courier New" w:hAnsi="Courier New" w:cs="Courier New"/>
           <w:lang w:val="en-US"/>
         </w:rPr>
-        <w:t xml:space="preserve">    "</w:t>
-      </w:r>
-      <w:proofErr w:type="spellStart"/>
-      <w:r>
-        <w:rPr>
-          <w:rFonts w:ascii="Courier New" w:hAnsi="Courier New" w:cs="Courier New"/>
-          <w:lang w:val="en-US"/>
-        </w:rPr>
-        <w:t>country_id</w:t>
-      </w:r>
-      <w:proofErr w:type="spellEnd"/>
-      <w:r>
-        <w:rPr>
-          <w:rFonts w:ascii="Courier New" w:hAnsi="Courier New" w:cs="Courier New"/>
-          <w:lang w:val="en-US"/>
-        </w:rPr>
-        <w:t xml:space="preserve">" </w:t>
-      </w:r>
-      <w:proofErr w:type="spellStart"/>
-      <w:r>
-        <w:rPr>
-          <w:rFonts w:ascii="Courier New" w:hAnsi="Courier New" w:cs="Courier New"/>
-          <w:lang w:val="en-US"/>
-        </w:rPr>
-        <w:t>int</w:t>
-      </w:r>
-      <w:proofErr w:type="spellEnd"/>
-      <w:r>
-        <w:rPr>
-          <w:rFonts w:ascii="Courier New" w:hAnsi="Courier New" w:cs="Courier New"/>
-          <w:lang w:val="en-US"/>
-        </w:rPr>
-        <w:t xml:space="preserve">   NOT NULL,</w:t>
+        <w:t xml:space="preserve">    "country_id" int   NOT NULL,</w:t>
       </w:r>
     </w:p>
     <w:p>
@@ -25496,39 +24331,7 @@
           <w:rFonts w:ascii="Courier New" w:hAnsi="Courier New" w:cs="Courier New"/>
           <w:lang w:val="en-US"/>
         </w:rPr>
-        <w:t xml:space="preserve">    "</w:t>
-      </w:r>
-      <w:proofErr w:type="spellStart"/>
-      <w:r>
-        <w:rPr>
-          <w:rFonts w:ascii="Courier New" w:hAnsi="Courier New" w:cs="Courier New"/>
-          <w:lang w:val="en-US"/>
-        </w:rPr>
-        <w:t>country_name</w:t>
-      </w:r>
-      <w:proofErr w:type="spellEnd"/>
-      <w:r>
-        <w:rPr>
-          <w:rFonts w:ascii="Courier New" w:hAnsi="Courier New" w:cs="Courier New"/>
-          <w:lang w:val="en-US"/>
-        </w:rPr>
-        <w:t xml:space="preserve">" </w:t>
-      </w:r>
-      <w:proofErr w:type="gramStart"/>
-      <w:r>
-        <w:rPr>
-          <w:rFonts w:ascii="Courier New" w:hAnsi="Courier New" w:cs="Courier New"/>
-          <w:lang w:val="en-US"/>
-        </w:rPr>
-        <w:t>varchar(</w:t>
-      </w:r>
-      <w:proofErr w:type="gramEnd"/>
-      <w:r>
-        <w:rPr>
-          <w:rFonts w:ascii="Courier New" w:hAnsi="Courier New" w:cs="Courier New"/>
-          <w:lang w:val="en-US"/>
-        </w:rPr>
-        <w:t>500)   NOT NULL,</w:t>
+        <w:t xml:space="preserve">    "country_name" varchar(500)   NOT NULL,</w:t>
       </w:r>
     </w:p>
     <w:p>
@@ -25547,39 +24350,7 @@
           <w:rFonts w:ascii="Courier New" w:hAnsi="Courier New" w:cs="Courier New"/>
           <w:lang w:val="en-US"/>
         </w:rPr>
-        <w:t xml:space="preserve">    "</w:t>
-      </w:r>
-      <w:proofErr w:type="spellStart"/>
-      <w:r>
-        <w:rPr>
-          <w:rFonts w:ascii="Courier New" w:hAnsi="Courier New" w:cs="Courier New"/>
-          <w:lang w:val="en-US"/>
-        </w:rPr>
-        <w:t>country_shortname</w:t>
-      </w:r>
-      <w:proofErr w:type="spellEnd"/>
-      <w:r>
-        <w:rPr>
-          <w:rFonts w:ascii="Courier New" w:hAnsi="Courier New" w:cs="Courier New"/>
-          <w:lang w:val="en-US"/>
-        </w:rPr>
-        <w:t xml:space="preserve">" </w:t>
-      </w:r>
-      <w:proofErr w:type="gramStart"/>
-      <w:r>
-        <w:rPr>
-          <w:rFonts w:ascii="Courier New" w:hAnsi="Courier New" w:cs="Courier New"/>
-          <w:lang w:val="en-US"/>
-        </w:rPr>
-        <w:t>varchar(</w:t>
-      </w:r>
-      <w:proofErr w:type="gramEnd"/>
-      <w:r>
-        <w:rPr>
-          <w:rFonts w:ascii="Courier New" w:hAnsi="Courier New" w:cs="Courier New"/>
-          <w:lang w:val="en-US"/>
-        </w:rPr>
-        <w:t>3)   NOT NULL,</w:t>
+        <w:t xml:space="preserve">    "country_shortname" varchar(3)   NOT NULL,</w:t>
       </w:r>
     </w:p>
     <w:p>
@@ -25598,23 +24369,7 @@
           <w:rFonts w:ascii="Courier New" w:hAnsi="Courier New" w:cs="Courier New"/>
           <w:lang w:val="en-US"/>
         </w:rPr>
-        <w:t xml:space="preserve">    "longitude" </w:t>
-      </w:r>
-      <w:proofErr w:type="gramStart"/>
-      <w:r>
-        <w:rPr>
-          <w:rFonts w:ascii="Courier New" w:hAnsi="Courier New" w:cs="Courier New"/>
-          <w:lang w:val="en-US"/>
-        </w:rPr>
-        <w:t>varchar(</w:t>
-      </w:r>
-      <w:proofErr w:type="gramEnd"/>
-      <w:r>
-        <w:rPr>
-          <w:rFonts w:ascii="Courier New" w:hAnsi="Courier New" w:cs="Courier New"/>
-          <w:lang w:val="en-US"/>
-        </w:rPr>
-        <w:t>15)   NOT NULL,</w:t>
+        <w:t xml:space="preserve">    "longitude" varchar(15)   NOT NULL,</w:t>
       </w:r>
     </w:p>
     <w:p>
@@ -25633,23 +24388,7 @@
           <w:rFonts w:ascii="Courier New" w:hAnsi="Courier New" w:cs="Courier New"/>
           <w:lang w:val="en-US"/>
         </w:rPr>
-        <w:t xml:space="preserve">    "latitude" </w:t>
-      </w:r>
-      <w:proofErr w:type="gramStart"/>
-      <w:r>
-        <w:rPr>
-          <w:rFonts w:ascii="Courier New" w:hAnsi="Courier New" w:cs="Courier New"/>
-          <w:lang w:val="en-US"/>
-        </w:rPr>
-        <w:t>varchar(</w:t>
-      </w:r>
-      <w:proofErr w:type="gramEnd"/>
-      <w:r>
-        <w:rPr>
-          <w:rFonts w:ascii="Courier New" w:hAnsi="Courier New" w:cs="Courier New"/>
-          <w:lang w:val="en-US"/>
-        </w:rPr>
-        <w:t>15)   NOT NULL,</w:t>
+        <w:t xml:space="preserve">    "latitude" varchar(15)   NOT NULL,</w:t>
       </w:r>
     </w:p>
     <w:p>
@@ -25668,23 +24407,7 @@
           <w:rFonts w:ascii="Courier New" w:hAnsi="Courier New" w:cs="Courier New"/>
           <w:lang w:val="en-US"/>
         </w:rPr>
-        <w:t xml:space="preserve">    CONSTRAINT "</w:t>
-      </w:r>
-      <w:proofErr w:type="spellStart"/>
-      <w:r>
-        <w:rPr>
-          <w:rFonts w:ascii="Courier New" w:hAnsi="Courier New" w:cs="Courier New"/>
-          <w:lang w:val="en-US"/>
-        </w:rPr>
-        <w:t>pk_country</w:t>
-      </w:r>
-      <w:proofErr w:type="spellEnd"/>
-      <w:r>
-        <w:rPr>
-          <w:rFonts w:ascii="Courier New" w:hAnsi="Courier New" w:cs="Courier New"/>
-          <w:lang w:val="en-US"/>
-        </w:rPr>
-        <w:t>" PRIMARY KEY (</w:t>
+        <w:t xml:space="preserve">    CONSTRAINT "pk_country" PRIMARY KEY (</w:t>
       </w:r>
     </w:p>
     <w:p>
@@ -25703,23 +24426,7 @@
           <w:rFonts w:ascii="Courier New" w:hAnsi="Courier New" w:cs="Courier New"/>
           <w:lang w:val="en-US"/>
         </w:rPr>
-        <w:t xml:space="preserve">        "</w:t>
-      </w:r>
-      <w:proofErr w:type="spellStart"/>
-      <w:r>
-        <w:rPr>
-          <w:rFonts w:ascii="Courier New" w:hAnsi="Courier New" w:cs="Courier New"/>
-          <w:lang w:val="en-US"/>
-        </w:rPr>
-        <w:t>country_id</w:t>
-      </w:r>
-      <w:proofErr w:type="spellEnd"/>
-      <w:r>
-        <w:rPr>
-          <w:rFonts w:ascii="Courier New" w:hAnsi="Courier New" w:cs="Courier New"/>
-          <w:lang w:val="en-US"/>
-        </w:rPr>
-        <w:t>"</w:t>
+        <w:t xml:space="preserve">        "country_id"</w:t>
       </w:r>
     </w:p>
     <w:p>
@@ -25788,23 +24495,7 @@
           <w:rFonts w:ascii="Courier New" w:hAnsi="Courier New" w:cs="Courier New"/>
           <w:lang w:val="en-US"/>
         </w:rPr>
-        <w:t>CREATE TABLE "</w:t>
-      </w:r>
-      <w:proofErr w:type="spellStart"/>
-      <w:r>
-        <w:rPr>
-          <w:rFonts w:ascii="Courier New" w:hAnsi="Courier New" w:cs="Courier New"/>
-          <w:lang w:val="en-US"/>
-        </w:rPr>
-        <w:t>Listed_in</w:t>
-      </w:r>
-      <w:proofErr w:type="spellEnd"/>
-      <w:r>
-        <w:rPr>
-          <w:rFonts w:ascii="Courier New" w:hAnsi="Courier New" w:cs="Courier New"/>
-          <w:lang w:val="en-US"/>
-        </w:rPr>
-        <w:t>" (</w:t>
+        <w:t>CREATE TABLE "Listed_in" (</w:t>
       </w:r>
     </w:p>
     <w:p>
@@ -25823,39 +24514,7 @@
           <w:rFonts w:ascii="Courier New" w:hAnsi="Courier New" w:cs="Courier New"/>
           <w:lang w:val="en-US"/>
         </w:rPr>
-        <w:t xml:space="preserve">    "</w:t>
-      </w:r>
-      <w:proofErr w:type="spellStart"/>
-      <w:r>
-        <w:rPr>
-          <w:rFonts w:ascii="Courier New" w:hAnsi="Courier New" w:cs="Courier New"/>
-          <w:lang w:val="en-US"/>
-        </w:rPr>
-        <w:t>listen_in_id</w:t>
-      </w:r>
-      <w:proofErr w:type="spellEnd"/>
-      <w:r>
-        <w:rPr>
-          <w:rFonts w:ascii="Courier New" w:hAnsi="Courier New" w:cs="Courier New"/>
-          <w:lang w:val="en-US"/>
-        </w:rPr>
-        <w:t xml:space="preserve">" </w:t>
-      </w:r>
-      <w:proofErr w:type="spellStart"/>
-      <w:r>
-        <w:rPr>
-          <w:rFonts w:ascii="Courier New" w:hAnsi="Courier New" w:cs="Courier New"/>
-          <w:lang w:val="en-US"/>
-        </w:rPr>
-        <w:t>int</w:t>
-      </w:r>
-      <w:proofErr w:type="spellEnd"/>
-      <w:r>
-        <w:rPr>
-          <w:rFonts w:ascii="Courier New" w:hAnsi="Courier New" w:cs="Courier New"/>
-          <w:lang w:val="en-US"/>
-        </w:rPr>
-        <w:t xml:space="preserve">   NOT NULL,</w:t>
+        <w:t xml:space="preserve">    "listen_in_id" int   NOT NULL,</w:t>
       </w:r>
     </w:p>
     <w:p>
@@ -25874,39 +24533,7 @@
           <w:rFonts w:ascii="Courier New" w:hAnsi="Courier New" w:cs="Courier New"/>
           <w:lang w:val="en-US"/>
         </w:rPr>
-        <w:t xml:space="preserve">    "</w:t>
-      </w:r>
-      <w:proofErr w:type="spellStart"/>
-      <w:r>
-        <w:rPr>
-          <w:rFonts w:ascii="Courier New" w:hAnsi="Courier New" w:cs="Courier New"/>
-          <w:lang w:val="en-US"/>
-        </w:rPr>
-        <w:t>listed_in_name</w:t>
-      </w:r>
-      <w:proofErr w:type="spellEnd"/>
-      <w:r>
-        <w:rPr>
-          <w:rFonts w:ascii="Courier New" w:hAnsi="Courier New" w:cs="Courier New"/>
-          <w:lang w:val="en-US"/>
-        </w:rPr>
-        <w:t xml:space="preserve">" </w:t>
-      </w:r>
-      <w:proofErr w:type="gramStart"/>
-      <w:r>
-        <w:rPr>
-          <w:rFonts w:ascii="Courier New" w:hAnsi="Courier New" w:cs="Courier New"/>
-          <w:lang w:val="en-US"/>
-        </w:rPr>
-        <w:t>varchar(</w:t>
-      </w:r>
-      <w:proofErr w:type="gramEnd"/>
-      <w:r>
-        <w:rPr>
-          <w:rFonts w:ascii="Courier New" w:hAnsi="Courier New" w:cs="Courier New"/>
-          <w:lang w:val="en-US"/>
-        </w:rPr>
-        <w:t>500)   NOT NULL,</w:t>
+        <w:t xml:space="preserve">    "listed_in_name" varchar(500)   NOT NULL,</w:t>
       </w:r>
     </w:p>
     <w:p>
@@ -25925,23 +24552,7 @@
           <w:rFonts w:ascii="Courier New" w:hAnsi="Courier New" w:cs="Courier New"/>
           <w:lang w:val="en-US"/>
         </w:rPr>
-        <w:t xml:space="preserve">    CONSTRAINT "</w:t>
-      </w:r>
-      <w:proofErr w:type="spellStart"/>
-      <w:r>
-        <w:rPr>
-          <w:rFonts w:ascii="Courier New" w:hAnsi="Courier New" w:cs="Courier New"/>
-          <w:lang w:val="en-US"/>
-        </w:rPr>
-        <w:t>pk_Listed_in</w:t>
-      </w:r>
-      <w:proofErr w:type="spellEnd"/>
-      <w:r>
-        <w:rPr>
-          <w:rFonts w:ascii="Courier New" w:hAnsi="Courier New" w:cs="Courier New"/>
-          <w:lang w:val="en-US"/>
-        </w:rPr>
-        <w:t>" PRIMARY KEY (</w:t>
+        <w:t xml:space="preserve">    CONSTRAINT "pk_Listed_in" PRIMARY KEY (</w:t>
       </w:r>
     </w:p>
     <w:p>
@@ -25960,23 +24571,7 @@
           <w:rFonts w:ascii="Courier New" w:hAnsi="Courier New" w:cs="Courier New"/>
           <w:lang w:val="en-US"/>
         </w:rPr>
-        <w:t xml:space="preserve">        "</w:t>
-      </w:r>
-      <w:proofErr w:type="spellStart"/>
-      <w:r>
-        <w:rPr>
-          <w:rFonts w:ascii="Courier New" w:hAnsi="Courier New" w:cs="Courier New"/>
-          <w:lang w:val="en-US"/>
-        </w:rPr>
-        <w:t>listen_in_id</w:t>
-      </w:r>
-      <w:proofErr w:type="spellEnd"/>
-      <w:r>
-        <w:rPr>
-          <w:rFonts w:ascii="Courier New" w:hAnsi="Courier New" w:cs="Courier New"/>
-          <w:lang w:val="en-US"/>
-        </w:rPr>
-        <w:t>"</w:t>
+        <w:t xml:space="preserve">        "listen_in_id"</w:t>
       </w:r>
     </w:p>
     <w:p>
@@ -26045,23 +24640,7 @@
           <w:rFonts w:ascii="Courier New" w:hAnsi="Courier New" w:cs="Courier New"/>
           <w:lang w:val="en-US"/>
         </w:rPr>
-        <w:t>CREATE TABLE "</w:t>
-      </w:r>
-      <w:proofErr w:type="spellStart"/>
-      <w:r>
-        <w:rPr>
-          <w:rFonts w:ascii="Courier New" w:hAnsi="Courier New" w:cs="Courier New"/>
-          <w:lang w:val="en-US"/>
-        </w:rPr>
-        <w:t>listed_in_title</w:t>
-      </w:r>
-      <w:proofErr w:type="spellEnd"/>
-      <w:r>
-        <w:rPr>
-          <w:rFonts w:ascii="Courier New" w:hAnsi="Courier New" w:cs="Courier New"/>
-          <w:lang w:val="en-US"/>
-        </w:rPr>
-        <w:t>" (</w:t>
+        <w:t>CREATE TABLE "listed_in_title" (</w:t>
       </w:r>
     </w:p>
     <w:p>
@@ -26080,39 +24659,7 @@
           <w:rFonts w:ascii="Courier New" w:hAnsi="Courier New" w:cs="Courier New"/>
           <w:lang w:val="en-US"/>
         </w:rPr>
-        <w:t xml:space="preserve">    "</w:t>
-      </w:r>
-      <w:proofErr w:type="spellStart"/>
-      <w:r>
-        <w:rPr>
-          <w:rFonts w:ascii="Courier New" w:hAnsi="Courier New" w:cs="Courier New"/>
-          <w:lang w:val="en-US"/>
-        </w:rPr>
-        <w:t>listed_in_id</w:t>
-      </w:r>
-      <w:proofErr w:type="spellEnd"/>
-      <w:r>
-        <w:rPr>
-          <w:rFonts w:ascii="Courier New" w:hAnsi="Courier New" w:cs="Courier New"/>
-          <w:lang w:val="en-US"/>
-        </w:rPr>
-        <w:t xml:space="preserve">" </w:t>
-      </w:r>
-      <w:proofErr w:type="spellStart"/>
-      <w:r>
-        <w:rPr>
-          <w:rFonts w:ascii="Courier New" w:hAnsi="Courier New" w:cs="Courier New"/>
-          <w:lang w:val="en-US"/>
-        </w:rPr>
-        <w:t>int</w:t>
-      </w:r>
-      <w:proofErr w:type="spellEnd"/>
-      <w:r>
-        <w:rPr>
-          <w:rFonts w:ascii="Courier New" w:hAnsi="Courier New" w:cs="Courier New"/>
-          <w:lang w:val="en-US"/>
-        </w:rPr>
-        <w:t xml:space="preserve">   NOT NULL,</w:t>
+        <w:t xml:space="preserve">    "listed_in_id" int   NOT NULL,</w:t>
       </w:r>
     </w:p>
     <w:p>
@@ -26131,39 +24678,7 @@
           <w:rFonts w:ascii="Courier New" w:hAnsi="Courier New" w:cs="Courier New"/>
           <w:lang w:val="en-US"/>
         </w:rPr>
-        <w:t xml:space="preserve">    "</w:t>
-      </w:r>
-      <w:proofErr w:type="spellStart"/>
-      <w:r>
-        <w:rPr>
-          <w:rFonts w:ascii="Courier New" w:hAnsi="Courier New" w:cs="Courier New"/>
-          <w:lang w:val="en-US"/>
-        </w:rPr>
-        <w:t>show_id</w:t>
-      </w:r>
-      <w:proofErr w:type="spellEnd"/>
-      <w:r>
-        <w:rPr>
-          <w:rFonts w:ascii="Courier New" w:hAnsi="Courier New" w:cs="Courier New"/>
-          <w:lang w:val="en-US"/>
-        </w:rPr>
-        <w:t xml:space="preserve">" </w:t>
-      </w:r>
-      <w:proofErr w:type="spellStart"/>
-      <w:r>
-        <w:rPr>
-          <w:rFonts w:ascii="Courier New" w:hAnsi="Courier New" w:cs="Courier New"/>
-          <w:lang w:val="en-US"/>
-        </w:rPr>
-        <w:t>int</w:t>
-      </w:r>
-      <w:proofErr w:type="spellEnd"/>
-      <w:r>
-        <w:rPr>
-          <w:rFonts w:ascii="Courier New" w:hAnsi="Courier New" w:cs="Courier New"/>
-          <w:lang w:val="en-US"/>
-        </w:rPr>
-        <w:t xml:space="preserve">   NOT NULL,</w:t>
+        <w:t xml:space="preserve">    "show_id" int   NOT NULL,</w:t>
       </w:r>
     </w:p>
     <w:p>
@@ -26182,23 +24697,7 @@
           <w:rFonts w:ascii="Courier New" w:hAnsi="Courier New" w:cs="Courier New"/>
           <w:lang w:val="en-US"/>
         </w:rPr>
-        <w:t xml:space="preserve">    CONSTRAINT "</w:t>
-      </w:r>
-      <w:proofErr w:type="spellStart"/>
-      <w:r>
-        <w:rPr>
-          <w:rFonts w:ascii="Courier New" w:hAnsi="Courier New" w:cs="Courier New"/>
-          <w:lang w:val="en-US"/>
-        </w:rPr>
-        <w:t>pk_listed_in_title</w:t>
-      </w:r>
-      <w:proofErr w:type="spellEnd"/>
-      <w:r>
-        <w:rPr>
-          <w:rFonts w:ascii="Courier New" w:hAnsi="Courier New" w:cs="Courier New"/>
-          <w:lang w:val="en-US"/>
-        </w:rPr>
-        <w:t>" PRIMARY KEY (</w:t>
+        <w:t xml:space="preserve">    CONSTRAINT "pk_listed_in_title" PRIMARY KEY (</w:t>
       </w:r>
     </w:p>
     <w:p>
@@ -26217,23 +24716,7 @@
           <w:rFonts w:ascii="Courier New" w:hAnsi="Courier New" w:cs="Courier New"/>
           <w:lang w:val="en-US"/>
         </w:rPr>
-        <w:t xml:space="preserve">        "listed_in_id","</w:t>
-      </w:r>
-      <w:proofErr w:type="spellStart"/>
-      <w:r>
-        <w:rPr>
-          <w:rFonts w:ascii="Courier New" w:hAnsi="Courier New" w:cs="Courier New"/>
-          <w:lang w:val="en-US"/>
-        </w:rPr>
-        <w:t>show_id</w:t>
-      </w:r>
-      <w:proofErr w:type="spellEnd"/>
-      <w:r>
-        <w:rPr>
-          <w:rFonts w:ascii="Courier New" w:hAnsi="Courier New" w:cs="Courier New"/>
-          <w:lang w:val="en-US"/>
-        </w:rPr>
-        <w:t>"</w:t>
+        <w:t xml:space="preserve">        "listed_in_id","show_id"</w:t>
       </w:r>
     </w:p>
     <w:p>
@@ -26321,39 +24804,7 @@
           <w:rFonts w:ascii="Courier New" w:hAnsi="Courier New" w:cs="Courier New"/>
           <w:lang w:val="en-US"/>
         </w:rPr>
-        <w:t xml:space="preserve">    "</w:t>
-      </w:r>
-      <w:proofErr w:type="spellStart"/>
-      <w:r>
-        <w:rPr>
-          <w:rFonts w:ascii="Courier New" w:hAnsi="Courier New" w:cs="Courier New"/>
-          <w:lang w:val="en-US"/>
-        </w:rPr>
-        <w:t>director_id</w:t>
-      </w:r>
-      <w:proofErr w:type="spellEnd"/>
-      <w:r>
-        <w:rPr>
-          <w:rFonts w:ascii="Courier New" w:hAnsi="Courier New" w:cs="Courier New"/>
-          <w:lang w:val="en-US"/>
-        </w:rPr>
-        <w:t xml:space="preserve">" </w:t>
-      </w:r>
-      <w:proofErr w:type="spellStart"/>
-      <w:r>
-        <w:rPr>
-          <w:rFonts w:ascii="Courier New" w:hAnsi="Courier New" w:cs="Courier New"/>
-          <w:lang w:val="en-US"/>
-        </w:rPr>
-        <w:t>int</w:t>
-      </w:r>
-      <w:proofErr w:type="spellEnd"/>
-      <w:r>
-        <w:rPr>
-          <w:rFonts w:ascii="Courier New" w:hAnsi="Courier New" w:cs="Courier New"/>
-          <w:lang w:val="en-US"/>
-        </w:rPr>
-        <w:t xml:space="preserve">   NOT NULL,</w:t>
+        <w:t xml:space="preserve">    "director_id" int   NOT NULL,</w:t>
       </w:r>
     </w:p>
     <w:p>
@@ -26372,39 +24823,7 @@
           <w:rFonts w:ascii="Courier New" w:hAnsi="Courier New" w:cs="Courier New"/>
           <w:lang w:val="en-US"/>
         </w:rPr>
-        <w:t xml:space="preserve">    "</w:t>
-      </w:r>
-      <w:proofErr w:type="spellStart"/>
-      <w:r>
-        <w:rPr>
-          <w:rFonts w:ascii="Courier New" w:hAnsi="Courier New" w:cs="Courier New"/>
-          <w:lang w:val="en-US"/>
-        </w:rPr>
-        <w:t>director_name</w:t>
-      </w:r>
-      <w:proofErr w:type="spellEnd"/>
-      <w:r>
-        <w:rPr>
-          <w:rFonts w:ascii="Courier New" w:hAnsi="Courier New" w:cs="Courier New"/>
-          <w:lang w:val="en-US"/>
-        </w:rPr>
-        <w:t xml:space="preserve">" </w:t>
-      </w:r>
-      <w:proofErr w:type="gramStart"/>
-      <w:r>
-        <w:rPr>
-          <w:rFonts w:ascii="Courier New" w:hAnsi="Courier New" w:cs="Courier New"/>
-          <w:lang w:val="en-US"/>
-        </w:rPr>
-        <w:t>varchar(</w:t>
-      </w:r>
-      <w:proofErr w:type="gramEnd"/>
-      <w:r>
-        <w:rPr>
-          <w:rFonts w:ascii="Courier New" w:hAnsi="Courier New" w:cs="Courier New"/>
-          <w:lang w:val="en-US"/>
-        </w:rPr>
-        <w:t>500)   NOT NULL,</w:t>
+        <w:t xml:space="preserve">    "director_name" varchar(500)   NOT NULL,</w:t>
       </w:r>
     </w:p>
     <w:p>
@@ -26423,23 +24842,7 @@
           <w:rFonts w:ascii="Courier New" w:hAnsi="Courier New" w:cs="Courier New"/>
           <w:lang w:val="en-US"/>
         </w:rPr>
-        <w:t xml:space="preserve">    CONSTRAINT "</w:t>
-      </w:r>
-      <w:proofErr w:type="spellStart"/>
-      <w:r>
-        <w:rPr>
-          <w:rFonts w:ascii="Courier New" w:hAnsi="Courier New" w:cs="Courier New"/>
-          <w:lang w:val="en-US"/>
-        </w:rPr>
-        <w:t>pk_director</w:t>
-      </w:r>
-      <w:proofErr w:type="spellEnd"/>
-      <w:r>
-        <w:rPr>
-          <w:rFonts w:ascii="Courier New" w:hAnsi="Courier New" w:cs="Courier New"/>
-          <w:lang w:val="en-US"/>
-        </w:rPr>
-        <w:t>" PRIMARY KEY (</w:t>
+        <w:t xml:space="preserve">    CONSTRAINT "pk_director" PRIMARY KEY (</w:t>
       </w:r>
     </w:p>
     <w:p>
@@ -26458,23 +24861,7 @@
           <w:rFonts w:ascii="Courier New" w:hAnsi="Courier New" w:cs="Courier New"/>
           <w:lang w:val="en-US"/>
         </w:rPr>
-        <w:t xml:space="preserve">        "</w:t>
-      </w:r>
-      <w:proofErr w:type="spellStart"/>
-      <w:r>
-        <w:rPr>
-          <w:rFonts w:ascii="Courier New" w:hAnsi="Courier New" w:cs="Courier New"/>
-          <w:lang w:val="en-US"/>
-        </w:rPr>
-        <w:t>director_id</w:t>
-      </w:r>
-      <w:proofErr w:type="spellEnd"/>
-      <w:r>
-        <w:rPr>
-          <w:rFonts w:ascii="Courier New" w:hAnsi="Courier New" w:cs="Courier New"/>
-          <w:lang w:val="en-US"/>
-        </w:rPr>
-        <w:t>"</w:t>
+        <w:t xml:space="preserve">        "director_id"</w:t>
       </w:r>
     </w:p>
     <w:p>
@@ -26543,23 +24930,7 @@
           <w:rFonts w:ascii="Courier New" w:hAnsi="Courier New" w:cs="Courier New"/>
           <w:lang w:val="en-US"/>
         </w:rPr>
-        <w:t>CREATE TABLE "</w:t>
-      </w:r>
-      <w:proofErr w:type="spellStart"/>
-      <w:r>
-        <w:rPr>
-          <w:rFonts w:ascii="Courier New" w:hAnsi="Courier New" w:cs="Courier New"/>
-          <w:lang w:val="en-US"/>
-        </w:rPr>
-        <w:t>director_title</w:t>
-      </w:r>
-      <w:proofErr w:type="spellEnd"/>
-      <w:r>
-        <w:rPr>
-          <w:rFonts w:ascii="Courier New" w:hAnsi="Courier New" w:cs="Courier New"/>
-          <w:lang w:val="en-US"/>
-        </w:rPr>
-        <w:t>" (</w:t>
+        <w:t>CREATE TABLE "director_title" (</w:t>
       </w:r>
     </w:p>
     <w:p>
@@ -26578,39 +24949,7 @@
           <w:rFonts w:ascii="Courier New" w:hAnsi="Courier New" w:cs="Courier New"/>
           <w:lang w:val="en-US"/>
         </w:rPr>
-        <w:t xml:space="preserve">    "</w:t>
-      </w:r>
-      <w:proofErr w:type="spellStart"/>
-      <w:r>
-        <w:rPr>
-          <w:rFonts w:ascii="Courier New" w:hAnsi="Courier New" w:cs="Courier New"/>
-          <w:lang w:val="en-US"/>
-        </w:rPr>
-        <w:t>show_id</w:t>
-      </w:r>
-      <w:proofErr w:type="spellEnd"/>
-      <w:r>
-        <w:rPr>
-          <w:rFonts w:ascii="Courier New" w:hAnsi="Courier New" w:cs="Courier New"/>
-          <w:lang w:val="en-US"/>
-        </w:rPr>
-        <w:t xml:space="preserve">" </w:t>
-      </w:r>
-      <w:proofErr w:type="spellStart"/>
-      <w:r>
-        <w:rPr>
-          <w:rFonts w:ascii="Courier New" w:hAnsi="Courier New" w:cs="Courier New"/>
-          <w:lang w:val="en-US"/>
-        </w:rPr>
-        <w:t>int</w:t>
-      </w:r>
-      <w:proofErr w:type="spellEnd"/>
-      <w:r>
-        <w:rPr>
-          <w:rFonts w:ascii="Courier New" w:hAnsi="Courier New" w:cs="Courier New"/>
-          <w:lang w:val="en-US"/>
-        </w:rPr>
-        <w:t xml:space="preserve">   NOT NULL,</w:t>
+        <w:t xml:space="preserve">    "show_id" int   NOT NULL,</w:t>
       </w:r>
     </w:p>
     <w:p>
@@ -26629,39 +24968,7 @@
           <w:rFonts w:ascii="Courier New" w:hAnsi="Courier New" w:cs="Courier New"/>
           <w:lang w:val="en-US"/>
         </w:rPr>
-        <w:t xml:space="preserve">    "</w:t>
-      </w:r>
-      <w:proofErr w:type="spellStart"/>
-      <w:r>
-        <w:rPr>
-          <w:rFonts w:ascii="Courier New" w:hAnsi="Courier New" w:cs="Courier New"/>
-          <w:lang w:val="en-US"/>
-        </w:rPr>
-        <w:t>director_id</w:t>
-      </w:r>
-      <w:proofErr w:type="spellEnd"/>
-      <w:r>
-        <w:rPr>
-          <w:rFonts w:ascii="Courier New" w:hAnsi="Courier New" w:cs="Courier New"/>
-          <w:lang w:val="en-US"/>
-        </w:rPr>
-        <w:t xml:space="preserve">" </w:t>
-      </w:r>
-      <w:proofErr w:type="spellStart"/>
-      <w:r>
-        <w:rPr>
-          <w:rFonts w:ascii="Courier New" w:hAnsi="Courier New" w:cs="Courier New"/>
-          <w:lang w:val="en-US"/>
-        </w:rPr>
-        <w:t>int</w:t>
-      </w:r>
-      <w:proofErr w:type="spellEnd"/>
-      <w:r>
-        <w:rPr>
-          <w:rFonts w:ascii="Courier New" w:hAnsi="Courier New" w:cs="Courier New"/>
-          <w:lang w:val="en-US"/>
-        </w:rPr>
-        <w:t xml:space="preserve">   NOT NULL,</w:t>
+        <w:t xml:space="preserve">    "director_id" int   NOT NULL,</w:t>
       </w:r>
     </w:p>
     <w:p>
@@ -26680,23 +24987,7 @@
           <w:rFonts w:ascii="Courier New" w:hAnsi="Courier New" w:cs="Courier New"/>
           <w:lang w:val="en-US"/>
         </w:rPr>
-        <w:t xml:space="preserve">    CONSTRAINT "</w:t>
-      </w:r>
-      <w:proofErr w:type="spellStart"/>
-      <w:r>
-        <w:rPr>
-          <w:rFonts w:ascii="Courier New" w:hAnsi="Courier New" w:cs="Courier New"/>
-          <w:lang w:val="en-US"/>
-        </w:rPr>
-        <w:t>pk_director_title</w:t>
-      </w:r>
-      <w:proofErr w:type="spellEnd"/>
-      <w:r>
-        <w:rPr>
-          <w:rFonts w:ascii="Courier New" w:hAnsi="Courier New" w:cs="Courier New"/>
-          <w:lang w:val="en-US"/>
-        </w:rPr>
-        <w:t>" PRIMARY KEY (</w:t>
+        <w:t xml:space="preserve">    CONSTRAINT "pk_director_title" PRIMARY KEY (</w:t>
       </w:r>
     </w:p>
     <w:p>
@@ -26715,23 +25006,7 @@
           <w:rFonts w:ascii="Courier New" w:hAnsi="Courier New" w:cs="Courier New"/>
           <w:lang w:val="en-US"/>
         </w:rPr>
-        <w:t xml:space="preserve">        "show_id","</w:t>
-      </w:r>
-      <w:proofErr w:type="spellStart"/>
-      <w:r>
-        <w:rPr>
-          <w:rFonts w:ascii="Courier New" w:hAnsi="Courier New" w:cs="Courier New"/>
-          <w:lang w:val="en-US"/>
-        </w:rPr>
-        <w:t>director_id</w:t>
-      </w:r>
-      <w:proofErr w:type="spellEnd"/>
-      <w:r>
-        <w:rPr>
-          <w:rFonts w:ascii="Courier New" w:hAnsi="Courier New" w:cs="Courier New"/>
-          <w:lang w:val="en-US"/>
-        </w:rPr>
-        <w:t>"</w:t>
+        <w:t xml:space="preserve">        "show_id","director_id"</w:t>
       </w:r>
     </w:p>
     <w:p>
@@ -26819,39 +25094,7 @@
           <w:rFonts w:ascii="Courier New" w:hAnsi="Courier New" w:cs="Courier New"/>
           <w:lang w:val="en-US"/>
         </w:rPr>
-        <w:t xml:space="preserve">    "</w:t>
-      </w:r>
-      <w:proofErr w:type="spellStart"/>
-      <w:r>
-        <w:rPr>
-          <w:rFonts w:ascii="Courier New" w:hAnsi="Courier New" w:cs="Courier New"/>
-          <w:lang w:val="en-US"/>
-        </w:rPr>
-        <w:t>player_id</w:t>
-      </w:r>
-      <w:proofErr w:type="spellEnd"/>
-      <w:r>
-        <w:rPr>
-          <w:rFonts w:ascii="Courier New" w:hAnsi="Courier New" w:cs="Courier New"/>
-          <w:lang w:val="en-US"/>
-        </w:rPr>
-        <w:t xml:space="preserve">" </w:t>
-      </w:r>
-      <w:proofErr w:type="spellStart"/>
-      <w:r>
-        <w:rPr>
-          <w:rFonts w:ascii="Courier New" w:hAnsi="Courier New" w:cs="Courier New"/>
-          <w:lang w:val="en-US"/>
-        </w:rPr>
-        <w:t>int</w:t>
-      </w:r>
-      <w:proofErr w:type="spellEnd"/>
-      <w:r>
-        <w:rPr>
-          <w:rFonts w:ascii="Courier New" w:hAnsi="Courier New" w:cs="Courier New"/>
-          <w:lang w:val="en-US"/>
-        </w:rPr>
-        <w:t xml:space="preserve">   NOT NULL,</w:t>
+        <w:t xml:space="preserve">    "player_id" int   NOT NULL,</w:t>
       </w:r>
     </w:p>
     <w:p>
@@ -26870,39 +25113,7 @@
           <w:rFonts w:ascii="Courier New" w:hAnsi="Courier New" w:cs="Courier New"/>
           <w:lang w:val="en-US"/>
         </w:rPr>
-        <w:t xml:space="preserve">    "</w:t>
-      </w:r>
-      <w:proofErr w:type="spellStart"/>
-      <w:r>
-        <w:rPr>
-          <w:rFonts w:ascii="Courier New" w:hAnsi="Courier New" w:cs="Courier New"/>
-          <w:lang w:val="en-US"/>
-        </w:rPr>
-        <w:t>player_name</w:t>
-      </w:r>
-      <w:proofErr w:type="spellEnd"/>
-      <w:r>
-        <w:rPr>
-          <w:rFonts w:ascii="Courier New" w:hAnsi="Courier New" w:cs="Courier New"/>
-          <w:lang w:val="en-US"/>
-        </w:rPr>
-        <w:t xml:space="preserve">" </w:t>
-      </w:r>
-      <w:proofErr w:type="gramStart"/>
-      <w:r>
-        <w:rPr>
-          <w:rFonts w:ascii="Courier New" w:hAnsi="Courier New" w:cs="Courier New"/>
-          <w:lang w:val="en-US"/>
-        </w:rPr>
-        <w:t>varchar(</w:t>
-      </w:r>
-      <w:proofErr w:type="gramEnd"/>
-      <w:r>
-        <w:rPr>
-          <w:rFonts w:ascii="Courier New" w:hAnsi="Courier New" w:cs="Courier New"/>
-          <w:lang w:val="en-US"/>
-        </w:rPr>
-        <w:t>500)   NOT NULL,</w:t>
+        <w:t xml:space="preserve">    "player_name" varchar(500)   NOT NULL,</w:t>
       </w:r>
     </w:p>
     <w:p>
@@ -26921,23 +25132,7 @@
           <w:rFonts w:ascii="Courier New" w:hAnsi="Courier New" w:cs="Courier New"/>
           <w:lang w:val="en-US"/>
         </w:rPr>
-        <w:t xml:space="preserve">    CONSTRAINT "</w:t>
-      </w:r>
-      <w:proofErr w:type="spellStart"/>
-      <w:r>
-        <w:rPr>
-          <w:rFonts w:ascii="Courier New" w:hAnsi="Courier New" w:cs="Courier New"/>
-          <w:lang w:val="en-US"/>
-        </w:rPr>
-        <w:t>pk_players</w:t>
-      </w:r>
-      <w:proofErr w:type="spellEnd"/>
-      <w:r>
-        <w:rPr>
-          <w:rFonts w:ascii="Courier New" w:hAnsi="Courier New" w:cs="Courier New"/>
-          <w:lang w:val="en-US"/>
-        </w:rPr>
-        <w:t>" PRIMARY KEY (</w:t>
+        <w:t xml:space="preserve">    CONSTRAINT "pk_players" PRIMARY KEY (</w:t>
       </w:r>
     </w:p>
     <w:p>
@@ -26956,23 +25151,7 @@
           <w:rFonts w:ascii="Courier New" w:hAnsi="Courier New" w:cs="Courier New"/>
           <w:lang w:val="en-US"/>
         </w:rPr>
-        <w:t xml:space="preserve">        "</w:t>
-      </w:r>
-      <w:proofErr w:type="spellStart"/>
-      <w:r>
-        <w:rPr>
-          <w:rFonts w:ascii="Courier New" w:hAnsi="Courier New" w:cs="Courier New"/>
-          <w:lang w:val="en-US"/>
-        </w:rPr>
-        <w:t>player_id</w:t>
-      </w:r>
-      <w:proofErr w:type="spellEnd"/>
-      <w:r>
-        <w:rPr>
-          <w:rFonts w:ascii="Courier New" w:hAnsi="Courier New" w:cs="Courier New"/>
-          <w:lang w:val="en-US"/>
-        </w:rPr>
-        <w:t>"</w:t>
+        <w:t xml:space="preserve">        "player_id"</w:t>
       </w:r>
     </w:p>
     <w:p>
@@ -27041,23 +25220,7 @@
           <w:rFonts w:ascii="Courier New" w:hAnsi="Courier New" w:cs="Courier New"/>
           <w:lang w:val="en-US"/>
         </w:rPr>
-        <w:t>CREATE TABLE "</w:t>
-      </w:r>
-      <w:proofErr w:type="spellStart"/>
-      <w:r>
-        <w:rPr>
-          <w:rFonts w:ascii="Courier New" w:hAnsi="Courier New" w:cs="Courier New"/>
-          <w:lang w:val="en-US"/>
-        </w:rPr>
-        <w:t>player_title</w:t>
-      </w:r>
-      <w:proofErr w:type="spellEnd"/>
-      <w:r>
-        <w:rPr>
-          <w:rFonts w:ascii="Courier New" w:hAnsi="Courier New" w:cs="Courier New"/>
-          <w:lang w:val="en-US"/>
-        </w:rPr>
-        <w:t>" (</w:t>
+        <w:t>CREATE TABLE "player_title" (</w:t>
       </w:r>
     </w:p>
     <w:p>
@@ -27076,39 +25239,7 @@
           <w:rFonts w:ascii="Courier New" w:hAnsi="Courier New" w:cs="Courier New"/>
           <w:lang w:val="en-US"/>
         </w:rPr>
-        <w:t xml:space="preserve">    "</w:t>
-      </w:r>
-      <w:proofErr w:type="spellStart"/>
-      <w:r>
-        <w:rPr>
-          <w:rFonts w:ascii="Courier New" w:hAnsi="Courier New" w:cs="Courier New"/>
-          <w:lang w:val="en-US"/>
-        </w:rPr>
-        <w:t>player_id</w:t>
-      </w:r>
-      <w:proofErr w:type="spellEnd"/>
-      <w:r>
-        <w:rPr>
-          <w:rFonts w:ascii="Courier New" w:hAnsi="Courier New" w:cs="Courier New"/>
-          <w:lang w:val="en-US"/>
-        </w:rPr>
-        <w:t xml:space="preserve">" </w:t>
-      </w:r>
-      <w:proofErr w:type="spellStart"/>
-      <w:r>
-        <w:rPr>
-          <w:rFonts w:ascii="Courier New" w:hAnsi="Courier New" w:cs="Courier New"/>
-          <w:lang w:val="en-US"/>
-        </w:rPr>
-        <w:t>int</w:t>
-      </w:r>
-      <w:proofErr w:type="spellEnd"/>
-      <w:r>
-        <w:rPr>
-          <w:rFonts w:ascii="Courier New" w:hAnsi="Courier New" w:cs="Courier New"/>
-          <w:lang w:val="en-US"/>
-        </w:rPr>
-        <w:t xml:space="preserve">   NOT NULL,</w:t>
+        <w:t xml:space="preserve">    "player_id" int   NOT NULL,</w:t>
       </w:r>
     </w:p>
     <w:p>
@@ -27127,39 +25258,7 @@
           <w:rFonts w:ascii="Courier New" w:hAnsi="Courier New" w:cs="Courier New"/>
           <w:lang w:val="en-US"/>
         </w:rPr>
-        <w:t xml:space="preserve">    "</w:t>
-      </w:r>
-      <w:proofErr w:type="spellStart"/>
-      <w:r>
-        <w:rPr>
-          <w:rFonts w:ascii="Courier New" w:hAnsi="Courier New" w:cs="Courier New"/>
-          <w:lang w:val="en-US"/>
-        </w:rPr>
-        <w:t>show_id</w:t>
-      </w:r>
-      <w:proofErr w:type="spellEnd"/>
-      <w:r>
-        <w:rPr>
-          <w:rFonts w:ascii="Courier New" w:hAnsi="Courier New" w:cs="Courier New"/>
-          <w:lang w:val="en-US"/>
-        </w:rPr>
-        <w:t xml:space="preserve">" </w:t>
-      </w:r>
-      <w:proofErr w:type="spellStart"/>
-      <w:r>
-        <w:rPr>
-          <w:rFonts w:ascii="Courier New" w:hAnsi="Courier New" w:cs="Courier New"/>
-          <w:lang w:val="en-US"/>
-        </w:rPr>
-        <w:t>int</w:t>
-      </w:r>
-      <w:proofErr w:type="spellEnd"/>
-      <w:r>
-        <w:rPr>
-          <w:rFonts w:ascii="Courier New" w:hAnsi="Courier New" w:cs="Courier New"/>
-          <w:lang w:val="en-US"/>
-        </w:rPr>
-        <w:t xml:space="preserve">   NOT NULL,</w:t>
+        <w:t xml:space="preserve">    "show_id" int   NOT NULL,</w:t>
       </w:r>
     </w:p>
     <w:p>
@@ -27178,23 +25277,7 @@
           <w:rFonts w:ascii="Courier New" w:hAnsi="Courier New" w:cs="Courier New"/>
           <w:lang w:val="en-US"/>
         </w:rPr>
-        <w:t xml:space="preserve">    CONSTRAINT "</w:t>
-      </w:r>
-      <w:proofErr w:type="spellStart"/>
-      <w:r>
-        <w:rPr>
-          <w:rFonts w:ascii="Courier New" w:hAnsi="Courier New" w:cs="Courier New"/>
-          <w:lang w:val="en-US"/>
-        </w:rPr>
-        <w:t>pk_player_title</w:t>
-      </w:r>
-      <w:proofErr w:type="spellEnd"/>
-      <w:r>
-        <w:rPr>
-          <w:rFonts w:ascii="Courier New" w:hAnsi="Courier New" w:cs="Courier New"/>
-          <w:lang w:val="en-US"/>
-        </w:rPr>
-        <w:t>" PRIMARY KEY (</w:t>
+        <w:t xml:space="preserve">    CONSTRAINT "pk_player_title" PRIMARY KEY (</w:t>
       </w:r>
     </w:p>
     <w:p>
@@ -27213,23 +25296,7 @@
           <w:rFonts w:ascii="Courier New" w:hAnsi="Courier New" w:cs="Courier New"/>
           <w:lang w:val="en-US"/>
         </w:rPr>
-        <w:t xml:space="preserve">        "player_id","</w:t>
-      </w:r>
-      <w:proofErr w:type="spellStart"/>
-      <w:r>
-        <w:rPr>
-          <w:rFonts w:ascii="Courier New" w:hAnsi="Courier New" w:cs="Courier New"/>
-          <w:lang w:val="en-US"/>
-        </w:rPr>
-        <w:t>show_id</w:t>
-      </w:r>
-      <w:proofErr w:type="spellEnd"/>
-      <w:r>
-        <w:rPr>
-          <w:rFonts w:ascii="Courier New" w:hAnsi="Courier New" w:cs="Courier New"/>
-          <w:lang w:val="en-US"/>
-        </w:rPr>
-        <w:t>"</w:t>
+        <w:t xml:space="preserve">        "player_id","show_id"</w:t>
       </w:r>
     </w:p>
     <w:p>
@@ -27298,23 +25365,7 @@
           <w:rFonts w:ascii="Courier New" w:hAnsi="Courier New" w:cs="Courier New"/>
           <w:lang w:val="en-US"/>
         </w:rPr>
-        <w:t>CREATE TABLE "</w:t>
-      </w:r>
-      <w:proofErr w:type="spellStart"/>
-      <w:r>
-        <w:rPr>
-          <w:rFonts w:ascii="Courier New" w:hAnsi="Courier New" w:cs="Courier New"/>
-          <w:lang w:val="en-US"/>
-        </w:rPr>
-        <w:t>pg_rating</w:t>
-      </w:r>
-      <w:proofErr w:type="spellEnd"/>
-      <w:r>
-        <w:rPr>
-          <w:rFonts w:ascii="Courier New" w:hAnsi="Courier New" w:cs="Courier New"/>
-          <w:lang w:val="en-US"/>
-        </w:rPr>
-        <w:t>" (</w:t>
+        <w:t>CREATE TABLE "pg_rating" (</w:t>
       </w:r>
     </w:p>
     <w:p>
@@ -27333,39 +25384,7 @@
           <w:rFonts w:ascii="Courier New" w:hAnsi="Courier New" w:cs="Courier New"/>
           <w:lang w:val="en-US"/>
         </w:rPr>
-        <w:t xml:space="preserve">    "</w:t>
-      </w:r>
-      <w:proofErr w:type="spellStart"/>
-      <w:r>
-        <w:rPr>
-          <w:rFonts w:ascii="Courier New" w:hAnsi="Courier New" w:cs="Courier New"/>
-          <w:lang w:val="en-US"/>
-        </w:rPr>
-        <w:t>pg_rating_id</w:t>
-      </w:r>
-      <w:proofErr w:type="spellEnd"/>
-      <w:r>
-        <w:rPr>
-          <w:rFonts w:ascii="Courier New" w:hAnsi="Courier New" w:cs="Courier New"/>
-          <w:lang w:val="en-US"/>
-        </w:rPr>
-        <w:t xml:space="preserve">" </w:t>
-      </w:r>
-      <w:proofErr w:type="spellStart"/>
-      <w:r>
-        <w:rPr>
-          <w:rFonts w:ascii="Courier New" w:hAnsi="Courier New" w:cs="Courier New"/>
-          <w:lang w:val="en-US"/>
-        </w:rPr>
-        <w:t>int</w:t>
-      </w:r>
-      <w:proofErr w:type="spellEnd"/>
-      <w:r>
-        <w:rPr>
-          <w:rFonts w:ascii="Courier New" w:hAnsi="Courier New" w:cs="Courier New"/>
-          <w:lang w:val="en-US"/>
-        </w:rPr>
-        <w:t xml:space="preserve">   NOT NULL,</w:t>
+        <w:t xml:space="preserve">    "pg_rating_id" int   NOT NULL,</w:t>
       </w:r>
     </w:p>
     <w:p>
@@ -27384,39 +25403,7 @@
           <w:rFonts w:ascii="Courier New" w:hAnsi="Courier New" w:cs="Courier New"/>
           <w:lang w:val="en-US"/>
         </w:rPr>
-        <w:t xml:space="preserve">    "</w:t>
-      </w:r>
-      <w:proofErr w:type="spellStart"/>
-      <w:r>
-        <w:rPr>
-          <w:rFonts w:ascii="Courier New" w:hAnsi="Courier New" w:cs="Courier New"/>
-          <w:lang w:val="en-US"/>
-        </w:rPr>
-        <w:t>pg_rating_name</w:t>
-      </w:r>
-      <w:proofErr w:type="spellEnd"/>
-      <w:r>
-        <w:rPr>
-          <w:rFonts w:ascii="Courier New" w:hAnsi="Courier New" w:cs="Courier New"/>
-          <w:lang w:val="en-US"/>
-        </w:rPr>
-        <w:t xml:space="preserve">" </w:t>
-      </w:r>
-      <w:proofErr w:type="gramStart"/>
-      <w:r>
-        <w:rPr>
-          <w:rFonts w:ascii="Courier New" w:hAnsi="Courier New" w:cs="Courier New"/>
-          <w:lang w:val="en-US"/>
-        </w:rPr>
-        <w:t>varchar(</w:t>
-      </w:r>
-      <w:proofErr w:type="gramEnd"/>
-      <w:r>
-        <w:rPr>
-          <w:rFonts w:ascii="Courier New" w:hAnsi="Courier New" w:cs="Courier New"/>
-          <w:lang w:val="en-US"/>
-        </w:rPr>
-        <w:t>20)   NOT NULL,</w:t>
+        <w:t xml:space="preserve">    "pg_rating_name" varchar(20)   NOT NULL,</w:t>
       </w:r>
     </w:p>
     <w:p>
@@ -27435,23 +25422,7 @@
           <w:rFonts w:ascii="Courier New" w:hAnsi="Courier New" w:cs="Courier New"/>
           <w:lang w:val="en-US"/>
         </w:rPr>
-        <w:t xml:space="preserve">    CONSTRAINT "</w:t>
-      </w:r>
-      <w:proofErr w:type="spellStart"/>
-      <w:r>
-        <w:rPr>
-          <w:rFonts w:ascii="Courier New" w:hAnsi="Courier New" w:cs="Courier New"/>
-          <w:lang w:val="en-US"/>
-        </w:rPr>
-        <w:t>pk_pg_rating</w:t>
-      </w:r>
-      <w:proofErr w:type="spellEnd"/>
-      <w:r>
-        <w:rPr>
-          <w:rFonts w:ascii="Courier New" w:hAnsi="Courier New" w:cs="Courier New"/>
-          <w:lang w:val="en-US"/>
-        </w:rPr>
-        <w:t>" PRIMARY KEY (</w:t>
+        <w:t xml:space="preserve">    CONSTRAINT "pk_pg_rating" PRIMARY KEY (</w:t>
       </w:r>
     </w:p>
     <w:p>
@@ -27470,23 +25441,7 @@
           <w:rFonts w:ascii="Courier New" w:hAnsi="Courier New" w:cs="Courier New"/>
           <w:lang w:val="en-US"/>
         </w:rPr>
-        <w:t xml:space="preserve">        "</w:t>
-      </w:r>
-      <w:proofErr w:type="spellStart"/>
-      <w:r>
-        <w:rPr>
-          <w:rFonts w:ascii="Courier New" w:hAnsi="Courier New" w:cs="Courier New"/>
-          <w:lang w:val="en-US"/>
-        </w:rPr>
-        <w:t>pg_rating_id</w:t>
-      </w:r>
-      <w:proofErr w:type="spellEnd"/>
-      <w:r>
-        <w:rPr>
-          <w:rFonts w:ascii="Courier New" w:hAnsi="Courier New" w:cs="Courier New"/>
-          <w:lang w:val="en-US"/>
-        </w:rPr>
-        <w:t>"</w:t>
+        <w:t xml:space="preserve">        "pg_rating_id"</w:t>
       </w:r>
     </w:p>
     <w:p>
@@ -27555,39 +25510,7 @@
           <w:rFonts w:ascii="Courier New" w:hAnsi="Courier New" w:cs="Courier New"/>
           <w:lang w:val="en-US"/>
         </w:rPr>
-        <w:t>ALTER TABLE "title" ADD CONSTRAINT "</w:t>
-      </w:r>
-      <w:proofErr w:type="spellStart"/>
-      <w:r>
-        <w:rPr>
-          <w:rFonts w:ascii="Courier New" w:hAnsi="Courier New" w:cs="Courier New"/>
-          <w:lang w:val="en-US"/>
-        </w:rPr>
-        <w:t>fk_title_pg_rating</w:t>
-      </w:r>
-      <w:proofErr w:type="spellEnd"/>
-      <w:r>
-        <w:rPr>
-          <w:rFonts w:ascii="Courier New" w:hAnsi="Courier New" w:cs="Courier New"/>
-          <w:lang w:val="en-US"/>
-        </w:rPr>
-        <w:t>" FOREIGN KEY("</w:t>
-      </w:r>
-      <w:proofErr w:type="spellStart"/>
-      <w:r>
-        <w:rPr>
-          <w:rFonts w:ascii="Courier New" w:hAnsi="Courier New" w:cs="Courier New"/>
-          <w:lang w:val="en-US"/>
-        </w:rPr>
-        <w:t>pg_rating</w:t>
-      </w:r>
-      <w:proofErr w:type="spellEnd"/>
-      <w:r>
-        <w:rPr>
-          <w:rFonts w:ascii="Courier New" w:hAnsi="Courier New" w:cs="Courier New"/>
-          <w:lang w:val="en-US"/>
-        </w:rPr>
-        <w:t>")</w:t>
+        <w:t>ALTER TABLE "title" ADD CONSTRAINT "fk_title_pg_rating" FOREIGN KEY("pg_rating")</w:t>
       </w:r>
     </w:p>
     <w:p>
@@ -27606,39 +25529,7 @@
           <w:rFonts w:ascii="Courier New" w:hAnsi="Courier New" w:cs="Courier New"/>
           <w:lang w:val="en-US"/>
         </w:rPr>
-        <w:t>REFERENCES "</w:t>
-      </w:r>
-      <w:proofErr w:type="spellStart"/>
-      <w:r>
-        <w:rPr>
-          <w:rFonts w:ascii="Courier New" w:hAnsi="Courier New" w:cs="Courier New"/>
-          <w:lang w:val="en-US"/>
-        </w:rPr>
-        <w:t>pg_rating</w:t>
-      </w:r>
-      <w:proofErr w:type="spellEnd"/>
-      <w:r>
-        <w:rPr>
-          <w:rFonts w:ascii="Courier New" w:hAnsi="Courier New" w:cs="Courier New"/>
-          <w:lang w:val="en-US"/>
-        </w:rPr>
-        <w:t>" ("</w:t>
-      </w:r>
-      <w:proofErr w:type="spellStart"/>
-      <w:r>
-        <w:rPr>
-          <w:rFonts w:ascii="Courier New" w:hAnsi="Courier New" w:cs="Courier New"/>
-          <w:lang w:val="en-US"/>
-        </w:rPr>
-        <w:t>pg_rating_id</w:t>
-      </w:r>
-      <w:proofErr w:type="spellEnd"/>
-      <w:r>
-        <w:rPr>
-          <w:rFonts w:ascii="Courier New" w:hAnsi="Courier New" w:cs="Courier New"/>
-          <w:lang w:val="en-US"/>
-        </w:rPr>
-        <w:t>");</w:t>
+        <w:t>REFERENCES "pg_rating" ("pg_rating_id");</w:t>
       </w:r>
     </w:p>
     <w:p>
@@ -27669,55 +25560,7 @@
           <w:rFonts w:ascii="Courier New" w:hAnsi="Courier New" w:cs="Courier New"/>
           <w:lang w:val="en-US"/>
         </w:rPr>
-        <w:t>ALTER TABLE "</w:t>
-      </w:r>
-      <w:proofErr w:type="spellStart"/>
-      <w:r>
-        <w:rPr>
-          <w:rFonts w:ascii="Courier New" w:hAnsi="Courier New" w:cs="Courier New"/>
-          <w:lang w:val="en-US"/>
-        </w:rPr>
-        <w:t>title_country</w:t>
-      </w:r>
-      <w:proofErr w:type="spellEnd"/>
-      <w:r>
-        <w:rPr>
-          <w:rFonts w:ascii="Courier New" w:hAnsi="Courier New" w:cs="Courier New"/>
-          <w:lang w:val="en-US"/>
-        </w:rPr>
-        <w:t>" ADD CONSTRAINT "</w:t>
-      </w:r>
-      <w:proofErr w:type="spellStart"/>
-      <w:r>
-        <w:rPr>
-          <w:rFonts w:ascii="Courier New" w:hAnsi="Courier New" w:cs="Courier New"/>
-          <w:lang w:val="en-US"/>
-        </w:rPr>
-        <w:t>fk_title_country_show_id</w:t>
-      </w:r>
-      <w:proofErr w:type="spellEnd"/>
-      <w:r>
-        <w:rPr>
-          <w:rFonts w:ascii="Courier New" w:hAnsi="Courier New" w:cs="Courier New"/>
-          <w:lang w:val="en-US"/>
-        </w:rPr>
-        <w:t>" FOREIGN KEY("</w:t>
-      </w:r>
-      <w:proofErr w:type="spellStart"/>
-      <w:r>
-        <w:rPr>
-          <w:rFonts w:ascii="Courier New" w:hAnsi="Courier New" w:cs="Courier New"/>
-          <w:lang w:val="en-US"/>
-        </w:rPr>
-        <w:t>show_id</w:t>
-      </w:r>
-      <w:proofErr w:type="spellEnd"/>
-      <w:r>
-        <w:rPr>
-          <w:rFonts w:ascii="Courier New" w:hAnsi="Courier New" w:cs="Courier New"/>
-          <w:lang w:val="en-US"/>
-        </w:rPr>
-        <w:t>")</w:t>
+        <w:t>ALTER TABLE "title_country" ADD CONSTRAINT "fk_title_country_show_id" FOREIGN KEY("show_id")</w:t>
       </w:r>
     </w:p>
     <w:p>
@@ -27736,23 +25579,7 @@
           <w:rFonts w:ascii="Courier New" w:hAnsi="Courier New" w:cs="Courier New"/>
           <w:lang w:val="en-US"/>
         </w:rPr>
-        <w:t>REFERENCES "title" ("</w:t>
-      </w:r>
-      <w:proofErr w:type="spellStart"/>
-      <w:r>
-        <w:rPr>
-          <w:rFonts w:ascii="Courier New" w:hAnsi="Courier New" w:cs="Courier New"/>
-          <w:lang w:val="en-US"/>
-        </w:rPr>
-        <w:t>show_id</w:t>
-      </w:r>
-      <w:proofErr w:type="spellEnd"/>
-      <w:r>
-        <w:rPr>
-          <w:rFonts w:ascii="Courier New" w:hAnsi="Courier New" w:cs="Courier New"/>
-          <w:lang w:val="en-US"/>
-        </w:rPr>
-        <w:t>");</w:t>
+        <w:t>REFERENCES "title" ("show_id");</w:t>
       </w:r>
     </w:p>
     <w:p>
@@ -27783,55 +25610,7 @@
           <w:rFonts w:ascii="Courier New" w:hAnsi="Courier New" w:cs="Courier New"/>
           <w:lang w:val="en-US"/>
         </w:rPr>
-        <w:t>ALTER TABLE "</w:t>
-      </w:r>
-      <w:proofErr w:type="spellStart"/>
-      <w:r>
-        <w:rPr>
-          <w:rFonts w:ascii="Courier New" w:hAnsi="Courier New" w:cs="Courier New"/>
-          <w:lang w:val="en-US"/>
-        </w:rPr>
-        <w:t>title_country</w:t>
-      </w:r>
-      <w:proofErr w:type="spellEnd"/>
-      <w:r>
-        <w:rPr>
-          <w:rFonts w:ascii="Courier New" w:hAnsi="Courier New" w:cs="Courier New"/>
-          <w:lang w:val="en-US"/>
-        </w:rPr>
-        <w:t>" ADD CONSTRAINT "</w:t>
-      </w:r>
-      <w:proofErr w:type="spellStart"/>
-      <w:r>
-        <w:rPr>
-          <w:rFonts w:ascii="Courier New" w:hAnsi="Courier New" w:cs="Courier New"/>
-          <w:lang w:val="en-US"/>
-        </w:rPr>
-        <w:t>fk_title_country_country_id</w:t>
-      </w:r>
-      <w:proofErr w:type="spellEnd"/>
-      <w:r>
-        <w:rPr>
-          <w:rFonts w:ascii="Courier New" w:hAnsi="Courier New" w:cs="Courier New"/>
-          <w:lang w:val="en-US"/>
-        </w:rPr>
-        <w:t>" FOREIGN KEY("</w:t>
-      </w:r>
-      <w:proofErr w:type="spellStart"/>
-      <w:r>
-        <w:rPr>
-          <w:rFonts w:ascii="Courier New" w:hAnsi="Courier New" w:cs="Courier New"/>
-          <w:lang w:val="en-US"/>
-        </w:rPr>
-        <w:t>country_id</w:t>
-      </w:r>
-      <w:proofErr w:type="spellEnd"/>
-      <w:r>
-        <w:rPr>
-          <w:rFonts w:ascii="Courier New" w:hAnsi="Courier New" w:cs="Courier New"/>
-          <w:lang w:val="en-US"/>
-        </w:rPr>
-        <w:t>")</w:t>
+        <w:t>ALTER TABLE "title_country" ADD CONSTRAINT "fk_title_country_country_id" FOREIGN KEY("country_id")</w:t>
       </w:r>
     </w:p>
     <w:p>
@@ -27850,23 +25629,7 @@
           <w:rFonts w:ascii="Courier New" w:hAnsi="Courier New" w:cs="Courier New"/>
           <w:lang w:val="en-US"/>
         </w:rPr>
-        <w:t>REFERENCES "country" ("</w:t>
-      </w:r>
-      <w:proofErr w:type="spellStart"/>
-      <w:r>
-        <w:rPr>
-          <w:rFonts w:ascii="Courier New" w:hAnsi="Courier New" w:cs="Courier New"/>
-          <w:lang w:val="en-US"/>
-        </w:rPr>
-        <w:t>country_id</w:t>
-      </w:r>
-      <w:proofErr w:type="spellEnd"/>
-      <w:r>
-        <w:rPr>
-          <w:rFonts w:ascii="Courier New" w:hAnsi="Courier New" w:cs="Courier New"/>
-          <w:lang w:val="en-US"/>
-        </w:rPr>
-        <w:t>");</w:t>
+        <w:t>REFERENCES "country" ("country_id");</w:t>
       </w:r>
     </w:p>
     <w:p>
@@ -27897,55 +25660,7 @@
           <w:rFonts w:ascii="Courier New" w:hAnsi="Courier New" w:cs="Courier New"/>
           <w:lang w:val="en-US"/>
         </w:rPr>
-        <w:t>ALTER TABLE "</w:t>
-      </w:r>
-      <w:proofErr w:type="spellStart"/>
-      <w:r>
-        <w:rPr>
-          <w:rFonts w:ascii="Courier New" w:hAnsi="Courier New" w:cs="Courier New"/>
-          <w:lang w:val="en-US"/>
-        </w:rPr>
-        <w:t>listed_in_title</w:t>
-      </w:r>
-      <w:proofErr w:type="spellEnd"/>
-      <w:r>
-        <w:rPr>
-          <w:rFonts w:ascii="Courier New" w:hAnsi="Courier New" w:cs="Courier New"/>
-          <w:lang w:val="en-US"/>
-        </w:rPr>
-        <w:t>" ADD CONSTRAINT "</w:t>
-      </w:r>
-      <w:proofErr w:type="spellStart"/>
-      <w:r>
-        <w:rPr>
-          <w:rFonts w:ascii="Courier New" w:hAnsi="Courier New" w:cs="Courier New"/>
-          <w:lang w:val="en-US"/>
-        </w:rPr>
-        <w:t>fk_listed_in_title_listed_in_id</w:t>
-      </w:r>
-      <w:proofErr w:type="spellEnd"/>
-      <w:r>
-        <w:rPr>
-          <w:rFonts w:ascii="Courier New" w:hAnsi="Courier New" w:cs="Courier New"/>
-          <w:lang w:val="en-US"/>
-        </w:rPr>
-        <w:t>" FOREIGN KEY("</w:t>
-      </w:r>
-      <w:proofErr w:type="spellStart"/>
-      <w:r>
-        <w:rPr>
-          <w:rFonts w:ascii="Courier New" w:hAnsi="Courier New" w:cs="Courier New"/>
-          <w:lang w:val="en-US"/>
-        </w:rPr>
-        <w:t>listed_in_id</w:t>
-      </w:r>
-      <w:proofErr w:type="spellEnd"/>
-      <w:r>
-        <w:rPr>
-          <w:rFonts w:ascii="Courier New" w:hAnsi="Courier New" w:cs="Courier New"/>
-          <w:lang w:val="en-US"/>
-        </w:rPr>
-        <w:t>")</w:t>
+        <w:t>ALTER TABLE "listed_in_title" ADD CONSTRAINT "fk_listed_in_title_listed_in_id" FOREIGN KEY("listed_in_id")</w:t>
       </w:r>
     </w:p>
     <w:p>
@@ -27964,39 +25679,7 @@
           <w:rFonts w:ascii="Courier New" w:hAnsi="Courier New" w:cs="Courier New"/>
           <w:lang w:val="en-US"/>
         </w:rPr>
-        <w:t>REFERENCES "</w:t>
-      </w:r>
-      <w:proofErr w:type="spellStart"/>
-      <w:r>
-        <w:rPr>
-          <w:rFonts w:ascii="Courier New" w:hAnsi="Courier New" w:cs="Courier New"/>
-          <w:lang w:val="en-US"/>
-        </w:rPr>
-        <w:t>Listed_in</w:t>
-      </w:r>
-      <w:proofErr w:type="spellEnd"/>
-      <w:r>
-        <w:rPr>
-          <w:rFonts w:ascii="Courier New" w:hAnsi="Courier New" w:cs="Courier New"/>
-          <w:lang w:val="en-US"/>
-        </w:rPr>
-        <w:t>" ("</w:t>
-      </w:r>
-      <w:proofErr w:type="spellStart"/>
-      <w:r>
-        <w:rPr>
-          <w:rFonts w:ascii="Courier New" w:hAnsi="Courier New" w:cs="Courier New"/>
-          <w:lang w:val="en-US"/>
-        </w:rPr>
-        <w:t>listen_in_id</w:t>
-      </w:r>
-      <w:proofErr w:type="spellEnd"/>
-      <w:r>
-        <w:rPr>
-          <w:rFonts w:ascii="Courier New" w:hAnsi="Courier New" w:cs="Courier New"/>
-          <w:lang w:val="en-US"/>
-        </w:rPr>
-        <w:t>");</w:t>
+        <w:t>REFERENCES "Listed_in" ("listen_in_id");</w:t>
       </w:r>
     </w:p>
     <w:p>
@@ -28027,55 +25710,7 @@
           <w:rFonts w:ascii="Courier New" w:hAnsi="Courier New" w:cs="Courier New"/>
           <w:lang w:val="en-US"/>
         </w:rPr>
-        <w:t>ALTER TABLE "</w:t>
-      </w:r>
-      <w:proofErr w:type="spellStart"/>
-      <w:r>
-        <w:rPr>
-          <w:rFonts w:ascii="Courier New" w:hAnsi="Courier New" w:cs="Courier New"/>
-          <w:lang w:val="en-US"/>
-        </w:rPr>
-        <w:t>listed_in_title</w:t>
-      </w:r>
-      <w:proofErr w:type="spellEnd"/>
-      <w:r>
-        <w:rPr>
-          <w:rFonts w:ascii="Courier New" w:hAnsi="Courier New" w:cs="Courier New"/>
-          <w:lang w:val="en-US"/>
-        </w:rPr>
-        <w:t>" ADD CONSTRAINT "</w:t>
-      </w:r>
-      <w:proofErr w:type="spellStart"/>
-      <w:r>
-        <w:rPr>
-          <w:rFonts w:ascii="Courier New" w:hAnsi="Courier New" w:cs="Courier New"/>
-          <w:lang w:val="en-US"/>
-        </w:rPr>
-        <w:t>fk_listed_in_title_show_id</w:t>
-      </w:r>
-      <w:proofErr w:type="spellEnd"/>
-      <w:r>
-        <w:rPr>
-          <w:rFonts w:ascii="Courier New" w:hAnsi="Courier New" w:cs="Courier New"/>
-          <w:lang w:val="en-US"/>
-        </w:rPr>
-        <w:t>" FOREIGN KEY("</w:t>
-      </w:r>
-      <w:proofErr w:type="spellStart"/>
-      <w:r>
-        <w:rPr>
-          <w:rFonts w:ascii="Courier New" w:hAnsi="Courier New" w:cs="Courier New"/>
-          <w:lang w:val="en-US"/>
-        </w:rPr>
-        <w:t>show_id</w:t>
-      </w:r>
-      <w:proofErr w:type="spellEnd"/>
-      <w:r>
-        <w:rPr>
-          <w:rFonts w:ascii="Courier New" w:hAnsi="Courier New" w:cs="Courier New"/>
-          <w:lang w:val="en-US"/>
-        </w:rPr>
-        <w:t>")</w:t>
+        <w:t>ALTER TABLE "listed_in_title" ADD CONSTRAINT "fk_listed_in_title_show_id" FOREIGN KEY("show_id")</w:t>
       </w:r>
     </w:p>
     <w:p>
@@ -28094,23 +25729,7 @@
           <w:rFonts w:ascii="Courier New" w:hAnsi="Courier New" w:cs="Courier New"/>
           <w:lang w:val="en-US"/>
         </w:rPr>
-        <w:t>REFERENCES "title" ("</w:t>
-      </w:r>
-      <w:proofErr w:type="spellStart"/>
-      <w:r>
-        <w:rPr>
-          <w:rFonts w:ascii="Courier New" w:hAnsi="Courier New" w:cs="Courier New"/>
-          <w:lang w:val="en-US"/>
-        </w:rPr>
-        <w:t>show_id</w:t>
-      </w:r>
-      <w:proofErr w:type="spellEnd"/>
-      <w:r>
-        <w:rPr>
-          <w:rFonts w:ascii="Courier New" w:hAnsi="Courier New" w:cs="Courier New"/>
-          <w:lang w:val="en-US"/>
-        </w:rPr>
-        <w:t>");</w:t>
+        <w:t>REFERENCES "title" ("show_id");</w:t>
       </w:r>
     </w:p>
     <w:p>
@@ -28141,55 +25760,7 @@
           <w:rFonts w:ascii="Courier New" w:hAnsi="Courier New" w:cs="Courier New"/>
           <w:lang w:val="en-US"/>
         </w:rPr>
-        <w:t>ALTER TABLE "</w:t>
-      </w:r>
-      <w:proofErr w:type="spellStart"/>
-      <w:r>
-        <w:rPr>
-          <w:rFonts w:ascii="Courier New" w:hAnsi="Courier New" w:cs="Courier New"/>
-          <w:lang w:val="en-US"/>
-        </w:rPr>
-        <w:t>director_title</w:t>
-      </w:r>
-      <w:proofErr w:type="spellEnd"/>
-      <w:r>
-        <w:rPr>
-          <w:rFonts w:ascii="Courier New" w:hAnsi="Courier New" w:cs="Courier New"/>
-          <w:lang w:val="en-US"/>
-        </w:rPr>
-        <w:t>" ADD CONSTRAINT "</w:t>
-      </w:r>
-      <w:proofErr w:type="spellStart"/>
-      <w:r>
-        <w:rPr>
-          <w:rFonts w:ascii="Courier New" w:hAnsi="Courier New" w:cs="Courier New"/>
-          <w:lang w:val="en-US"/>
-        </w:rPr>
-        <w:t>fk_director_title_show_id</w:t>
-      </w:r>
-      <w:proofErr w:type="spellEnd"/>
-      <w:r>
-        <w:rPr>
-          <w:rFonts w:ascii="Courier New" w:hAnsi="Courier New" w:cs="Courier New"/>
-          <w:lang w:val="en-US"/>
-        </w:rPr>
-        <w:t>" FOREIGN KEY("</w:t>
-      </w:r>
-      <w:proofErr w:type="spellStart"/>
-      <w:r>
-        <w:rPr>
-          <w:rFonts w:ascii="Courier New" w:hAnsi="Courier New" w:cs="Courier New"/>
-          <w:lang w:val="en-US"/>
-        </w:rPr>
-        <w:t>show_id</w:t>
-      </w:r>
-      <w:proofErr w:type="spellEnd"/>
-      <w:r>
-        <w:rPr>
-          <w:rFonts w:ascii="Courier New" w:hAnsi="Courier New" w:cs="Courier New"/>
-          <w:lang w:val="en-US"/>
-        </w:rPr>
-        <w:t>")</w:t>
+        <w:t>ALTER TABLE "director_title" ADD CONSTRAINT "fk_director_title_show_id" FOREIGN KEY("show_id")</w:t>
       </w:r>
     </w:p>
     <w:p>
@@ -28208,23 +25779,7 @@
           <w:rFonts w:ascii="Courier New" w:hAnsi="Courier New" w:cs="Courier New"/>
           <w:lang w:val="en-US"/>
         </w:rPr>
-        <w:t>REFERENCES "title" ("</w:t>
-      </w:r>
-      <w:proofErr w:type="spellStart"/>
-      <w:r>
-        <w:rPr>
-          <w:rFonts w:ascii="Courier New" w:hAnsi="Courier New" w:cs="Courier New"/>
-          <w:lang w:val="en-US"/>
-        </w:rPr>
-        <w:t>show_id</w:t>
-      </w:r>
-      <w:proofErr w:type="spellEnd"/>
-      <w:r>
-        <w:rPr>
-          <w:rFonts w:ascii="Courier New" w:hAnsi="Courier New" w:cs="Courier New"/>
-          <w:lang w:val="en-US"/>
-        </w:rPr>
-        <w:t>");</w:t>
+        <w:t>REFERENCES "title" ("show_id");</w:t>
       </w:r>
     </w:p>
     <w:p>
@@ -28255,55 +25810,7 @@
           <w:rFonts w:ascii="Courier New" w:hAnsi="Courier New" w:cs="Courier New"/>
           <w:lang w:val="en-US"/>
         </w:rPr>
-        <w:t>ALTER TABLE "</w:t>
-      </w:r>
-      <w:proofErr w:type="spellStart"/>
-      <w:r>
-        <w:rPr>
-          <w:rFonts w:ascii="Courier New" w:hAnsi="Courier New" w:cs="Courier New"/>
-          <w:lang w:val="en-US"/>
-        </w:rPr>
-        <w:t>director_title</w:t>
-      </w:r>
-      <w:proofErr w:type="spellEnd"/>
-      <w:r>
-        <w:rPr>
-          <w:rFonts w:ascii="Courier New" w:hAnsi="Courier New" w:cs="Courier New"/>
-          <w:lang w:val="en-US"/>
-        </w:rPr>
-        <w:t>" ADD CONSTRAINT "</w:t>
-      </w:r>
-      <w:proofErr w:type="spellStart"/>
-      <w:r>
-        <w:rPr>
-          <w:rFonts w:ascii="Courier New" w:hAnsi="Courier New" w:cs="Courier New"/>
-          <w:lang w:val="en-US"/>
-        </w:rPr>
-        <w:t>fk_director_title_director_id</w:t>
-      </w:r>
-      <w:proofErr w:type="spellEnd"/>
-      <w:r>
-        <w:rPr>
-          <w:rFonts w:ascii="Courier New" w:hAnsi="Courier New" w:cs="Courier New"/>
-          <w:lang w:val="en-US"/>
-        </w:rPr>
-        <w:t>" FOREIGN KEY("</w:t>
-      </w:r>
-      <w:proofErr w:type="spellStart"/>
-      <w:r>
-        <w:rPr>
-          <w:rFonts w:ascii="Courier New" w:hAnsi="Courier New" w:cs="Courier New"/>
-          <w:lang w:val="en-US"/>
-        </w:rPr>
-        <w:t>director_id</w:t>
-      </w:r>
-      <w:proofErr w:type="spellEnd"/>
-      <w:r>
-        <w:rPr>
-          <w:rFonts w:ascii="Courier New" w:hAnsi="Courier New" w:cs="Courier New"/>
-          <w:lang w:val="en-US"/>
-        </w:rPr>
-        <w:t>")</w:t>
+        <w:t>ALTER TABLE "director_title" ADD CONSTRAINT "fk_director_title_director_id" FOREIGN KEY("director_id")</w:t>
       </w:r>
     </w:p>
     <w:p>
@@ -28322,23 +25829,7 @@
           <w:rFonts w:ascii="Courier New" w:hAnsi="Courier New" w:cs="Courier New"/>
           <w:lang w:val="en-US"/>
         </w:rPr>
-        <w:t>REFERENCES "director" ("</w:t>
-      </w:r>
-      <w:proofErr w:type="spellStart"/>
-      <w:r>
-        <w:rPr>
-          <w:rFonts w:ascii="Courier New" w:hAnsi="Courier New" w:cs="Courier New"/>
-          <w:lang w:val="en-US"/>
-        </w:rPr>
-        <w:t>director_id</w:t>
-      </w:r>
-      <w:proofErr w:type="spellEnd"/>
-      <w:r>
-        <w:rPr>
-          <w:rFonts w:ascii="Courier New" w:hAnsi="Courier New" w:cs="Courier New"/>
-          <w:lang w:val="en-US"/>
-        </w:rPr>
-        <w:t>");</w:t>
+        <w:t>REFERENCES "director" ("director_id");</w:t>
       </w:r>
     </w:p>
     <w:p>
@@ -28369,55 +25860,7 @@
           <w:rFonts w:ascii="Courier New" w:hAnsi="Courier New" w:cs="Courier New"/>
           <w:lang w:val="en-US"/>
         </w:rPr>
-        <w:t>ALTER TABLE "</w:t>
-      </w:r>
-      <w:proofErr w:type="spellStart"/>
-      <w:r>
-        <w:rPr>
-          <w:rFonts w:ascii="Courier New" w:hAnsi="Courier New" w:cs="Courier New"/>
-          <w:lang w:val="en-US"/>
-        </w:rPr>
-        <w:t>player_title</w:t>
-      </w:r>
-      <w:proofErr w:type="spellEnd"/>
-      <w:r>
-        <w:rPr>
-          <w:rFonts w:ascii="Courier New" w:hAnsi="Courier New" w:cs="Courier New"/>
-          <w:lang w:val="en-US"/>
-        </w:rPr>
-        <w:t>" ADD CONSTRAINT "</w:t>
-      </w:r>
-      <w:proofErr w:type="spellStart"/>
-      <w:r>
-        <w:rPr>
-          <w:rFonts w:ascii="Courier New" w:hAnsi="Courier New" w:cs="Courier New"/>
-          <w:lang w:val="en-US"/>
-        </w:rPr>
-        <w:t>fk_player_title_player_id</w:t>
-      </w:r>
-      <w:proofErr w:type="spellEnd"/>
-      <w:r>
-        <w:rPr>
-          <w:rFonts w:ascii="Courier New" w:hAnsi="Courier New" w:cs="Courier New"/>
-          <w:lang w:val="en-US"/>
-        </w:rPr>
-        <w:t>" FOREIGN KEY("</w:t>
-      </w:r>
-      <w:proofErr w:type="spellStart"/>
-      <w:r>
-        <w:rPr>
-          <w:rFonts w:ascii="Courier New" w:hAnsi="Courier New" w:cs="Courier New"/>
-          <w:lang w:val="en-US"/>
-        </w:rPr>
-        <w:t>player_id</w:t>
-      </w:r>
-      <w:proofErr w:type="spellEnd"/>
-      <w:r>
-        <w:rPr>
-          <w:rFonts w:ascii="Courier New" w:hAnsi="Courier New" w:cs="Courier New"/>
-          <w:lang w:val="en-US"/>
-        </w:rPr>
-        <w:t>")</w:t>
+        <w:t>ALTER TABLE "player_title" ADD CONSTRAINT "fk_player_title_player_id" FOREIGN KEY("player_id")</w:t>
       </w:r>
     </w:p>
     <w:p>
@@ -28436,23 +25879,7 @@
           <w:rFonts w:ascii="Courier New" w:hAnsi="Courier New" w:cs="Courier New"/>
           <w:lang w:val="en-US"/>
         </w:rPr>
-        <w:t>REFERENCES "players" ("</w:t>
-      </w:r>
-      <w:proofErr w:type="spellStart"/>
-      <w:r>
-        <w:rPr>
-          <w:rFonts w:ascii="Courier New" w:hAnsi="Courier New" w:cs="Courier New"/>
-          <w:lang w:val="en-US"/>
-        </w:rPr>
-        <w:t>player_id</w:t>
-      </w:r>
-      <w:proofErr w:type="spellEnd"/>
-      <w:r>
-        <w:rPr>
-          <w:rFonts w:ascii="Courier New" w:hAnsi="Courier New" w:cs="Courier New"/>
-          <w:lang w:val="en-US"/>
-        </w:rPr>
-        <w:t>");</w:t>
+        <w:t>REFERENCES "players" ("player_id");</w:t>
       </w:r>
     </w:p>
     <w:p>
@@ -28483,55 +25910,7 @@
           <w:rFonts w:ascii="Courier New" w:hAnsi="Courier New" w:cs="Courier New"/>
           <w:lang w:val="en-US"/>
         </w:rPr>
-        <w:t>ALTER TABLE "</w:t>
-      </w:r>
-      <w:proofErr w:type="spellStart"/>
-      <w:r>
-        <w:rPr>
-          <w:rFonts w:ascii="Courier New" w:hAnsi="Courier New" w:cs="Courier New"/>
-          <w:lang w:val="en-US"/>
-        </w:rPr>
-        <w:t>player_title</w:t>
-      </w:r>
-      <w:proofErr w:type="spellEnd"/>
-      <w:r>
-        <w:rPr>
-          <w:rFonts w:ascii="Courier New" w:hAnsi="Courier New" w:cs="Courier New"/>
-          <w:lang w:val="en-US"/>
-        </w:rPr>
-        <w:t>" ADD CONSTRAINT "</w:t>
-      </w:r>
-      <w:proofErr w:type="spellStart"/>
-      <w:r>
-        <w:rPr>
-          <w:rFonts w:ascii="Courier New" w:hAnsi="Courier New" w:cs="Courier New"/>
-          <w:lang w:val="en-US"/>
-        </w:rPr>
-        <w:t>fk_player_title_show_id</w:t>
-      </w:r>
-      <w:proofErr w:type="spellEnd"/>
-      <w:r>
-        <w:rPr>
-          <w:rFonts w:ascii="Courier New" w:hAnsi="Courier New" w:cs="Courier New"/>
-          <w:lang w:val="en-US"/>
-        </w:rPr>
-        <w:t>" FOREIGN KEY("</w:t>
-      </w:r>
-      <w:proofErr w:type="spellStart"/>
-      <w:r>
-        <w:rPr>
-          <w:rFonts w:ascii="Courier New" w:hAnsi="Courier New" w:cs="Courier New"/>
-          <w:lang w:val="en-US"/>
-        </w:rPr>
-        <w:t>show_id</w:t>
-      </w:r>
-      <w:proofErr w:type="spellEnd"/>
-      <w:r>
-        <w:rPr>
-          <w:rFonts w:ascii="Courier New" w:hAnsi="Courier New" w:cs="Courier New"/>
-          <w:lang w:val="en-US"/>
-        </w:rPr>
-        <w:t>")</w:t>
+        <w:t>ALTER TABLE "player_title" ADD CONSTRAINT "fk_player_title_show_id" FOREIGN KEY("show_id")</w:t>
       </w:r>
     </w:p>
     <w:p>
@@ -28550,23 +25929,7 @@
           <w:rFonts w:ascii="Courier New" w:hAnsi="Courier New" w:cs="Courier New"/>
           <w:lang w:val="en-US"/>
         </w:rPr>
-        <w:t>REFERENCES "title" ("</w:t>
-      </w:r>
-      <w:proofErr w:type="spellStart"/>
-      <w:r>
-        <w:rPr>
-          <w:rFonts w:ascii="Courier New" w:hAnsi="Courier New" w:cs="Courier New"/>
-          <w:lang w:val="en-US"/>
-        </w:rPr>
-        <w:t>show_id</w:t>
-      </w:r>
-      <w:proofErr w:type="spellEnd"/>
-      <w:r>
-        <w:rPr>
-          <w:rFonts w:ascii="Courier New" w:hAnsi="Courier New" w:cs="Courier New"/>
-          <w:lang w:val="en-US"/>
-        </w:rPr>
-        <w:t>");</w:t>
+        <w:t>REFERENCES "title" ("show_id");</w:t>
       </w:r>
     </w:p>
     <w:p>
@@ -29012,38 +26375,6 @@
     </w:p>
     <w:p>
       <w:pPr>
-        <w:pStyle w:val="Heading3"/>
-        <w:rPr>
-          <w:b/>
-          <w:bCs/>
-          <w:u w:val="single"/>
-          <w:shd w:val="clear" w:color="auto" w:fill="FFFFFF"/>
-        </w:rPr>
-      </w:pPr>
-      <w:proofErr w:type="spellStart"/>
-      <w:r>
-        <w:rPr>
-          <w:b/>
-          <w:bCs/>
-          <w:u w:val="single"/>
-          <w:shd w:val="clear" w:color="auto" w:fill="FFFFFF"/>
-        </w:rPr>
-        <w:lastRenderedPageBreak/>
-        <w:t>Title_country</w:t>
-      </w:r>
-      <w:proofErr w:type="spellEnd"/>
-      <w:r>
-        <w:rPr>
-          <w:b/>
-          <w:bCs/>
-          <w:u w:val="single"/>
-          <w:shd w:val="clear" w:color="auto" w:fill="FFFFFF"/>
-        </w:rPr>
-        <w:t xml:space="preserve"> Table:</w:t>
-      </w:r>
-    </w:p>
-    <w:p>
-      <w:pPr>
         <w:rPr>
           <w:rFonts w:ascii="Arial" w:hAnsi="Arial" w:cs="Arial"/>
           <w:color w:val="1D1C1D"/>
@@ -29052,16 +26383,97 @@
           <w:shd w:val="clear" w:color="auto" w:fill="FFFFFF"/>
         </w:rPr>
       </w:pPr>
+    </w:p>
+    <w:p>
+      <w:pPr>
+        <w:rPr>
+          <w:rFonts w:ascii="Arial" w:hAnsi="Arial" w:cs="Arial"/>
+          <w:color w:val="1D1C1D"/>
+          <w:sz w:val="23"/>
+          <w:szCs w:val="23"/>
+          <w:shd w:val="clear" w:color="auto" w:fill="FFFFFF"/>
+        </w:rPr>
+      </w:pPr>
+    </w:p>
+    <w:p>
+      <w:pPr>
+        <w:pStyle w:val="Heading3"/>
+        <w:rPr>
+          <w:b/>
+          <w:bCs/>
+          <w:u w:val="single"/>
+          <w:shd w:val="clear" w:color="auto" w:fill="FFFFFF"/>
+        </w:rPr>
+      </w:pPr>
       <w:r>
         <w:rPr>
+          <w:b/>
+          <w:bCs/>
+          <w:u w:val="single"/>
+          <w:shd w:val="clear" w:color="auto" w:fill="FFFFFF"/>
+        </w:rPr>
+        <w:lastRenderedPageBreak/>
+        <w:t>“</w:t>
+      </w:r>
+      <w:r>
+        <w:rPr>
+          <w:b/>
+          <w:bCs/>
+          <w:u w:val="single"/>
+          <w:shd w:val="clear" w:color="auto" w:fill="FFFFFF"/>
+        </w:rPr>
+        <w:t>Director</w:t>
+      </w:r>
+      <w:r>
+        <w:rPr>
+          <w:b/>
+          <w:bCs/>
+          <w:u w:val="single"/>
+          <w:shd w:val="clear" w:color="auto" w:fill="FFFFFF"/>
+        </w:rPr>
+        <w:t>_title”</w:t>
+      </w:r>
+      <w:r>
+        <w:rPr>
+          <w:b/>
+          <w:bCs/>
+          <w:u w:val="single"/>
+          <w:shd w:val="clear" w:color="auto" w:fill="FFFFFF"/>
+        </w:rPr>
+        <w:t xml:space="preserve"> Table:</w:t>
+      </w:r>
+    </w:p>
+    <w:p>
+      <w:pPr>
+        <w:rPr>
+          <w:rFonts w:ascii="Arial" w:hAnsi="Arial" w:cs="Arial"/>
+          <w:color w:val="1D1C1D"/>
+          <w:sz w:val="23"/>
+          <w:szCs w:val="23"/>
+          <w:shd w:val="clear" w:color="auto" w:fill="FFFFFF"/>
+        </w:rPr>
+      </w:pPr>
+    </w:p>
+    <w:p>
+      <w:pPr>
+        <w:rPr>
+          <w:rFonts w:ascii="Arial" w:hAnsi="Arial" w:cs="Arial"/>
+          <w:color w:val="1D1C1D"/>
+          <w:sz w:val="23"/>
+          <w:szCs w:val="23"/>
+          <w:shd w:val="clear" w:color="auto" w:fill="FFFFFF"/>
+        </w:rPr>
+      </w:pPr>
+      <w:r>
+        <w:rPr>
           <w:noProof/>
           <w:lang w:val="en-US"/>
         </w:rPr>
         <w:drawing>
-          <wp:inline distT="0" distB="0" distL="0" distR="0" wp14:anchorId="21541238" wp14:editId="314BC1D1">
-            <wp:extent cx="2562225" cy="771525"/>
+          <wp:inline distT="0" distB="0" distL="0" distR="0" wp14:anchorId="0D72ABB8" wp14:editId="03327A4E">
+            <wp:extent cx="2705100" cy="771525"/>
             <wp:effectExtent l="0" t="0" r="0" b="0"/>
-            <wp:docPr id="52" name="Picture 52"/>
+            <wp:docPr id="70" name="Picture 70"/>
             <wp:cNvGraphicFramePr>
               <a:graphicFrameLocks xmlns:a="http://schemas.openxmlformats.org/drawingml/2006/main" noChangeAspect="1"/>
             </wp:cNvGraphicFramePr>
@@ -29081,7 +26493,7 @@
                   <pic:spPr>
                     <a:xfrm>
                       <a:off x="0" y="0"/>
-                      <a:ext cx="2562225" cy="771525"/>
+                      <a:ext cx="2705100" cy="771525"/>
                     </a:xfrm>
                     <a:prstGeom prst="rect">
                       <a:avLst/>
@@ -29096,6 +26508,53 @@
     </w:p>
     <w:p>
       <w:pPr>
+        <w:pStyle w:val="Heading3"/>
+        <w:rPr>
+          <w:b/>
+          <w:bCs/>
+          <w:u w:val="single"/>
+          <w:shd w:val="clear" w:color="auto" w:fill="FFFFFF"/>
+        </w:rPr>
+      </w:pPr>
+      <w:r>
+        <w:rPr>
+          <w:b/>
+          <w:bCs/>
+          <w:u w:val="single"/>
+          <w:shd w:val="clear" w:color="auto" w:fill="FFFFFF"/>
+        </w:rPr>
+        <w:t>“</w:t>
+      </w:r>
+      <w:r>
+        <w:rPr>
+          <w:b/>
+          <w:bCs/>
+          <w:u w:val="single"/>
+          <w:shd w:val="clear" w:color="auto" w:fill="FFFFFF"/>
+        </w:rPr>
+        <w:t xml:space="preserve">Country </w:t>
+      </w:r>
+      <w:r>
+        <w:rPr>
+          <w:b/>
+          <w:bCs/>
+          <w:u w:val="single"/>
+          <w:shd w:val="clear" w:color="auto" w:fill="FFFFFF"/>
+        </w:rPr>
+        <w:t>“</w:t>
+      </w:r>
+      <w:r>
+        <w:rPr>
+          <w:b/>
+          <w:bCs/>
+          <w:u w:val="single"/>
+          <w:shd w:val="clear" w:color="auto" w:fill="FFFFFF"/>
+        </w:rPr>
+        <w:t>Table:</w:t>
+      </w:r>
+    </w:p>
+    <w:p>
+      <w:pPr>
         <w:rPr>
           <w:rFonts w:ascii="Arial" w:hAnsi="Arial" w:cs="Arial"/>
           <w:color w:val="1D1C1D"/>
@@ -29104,44 +26563,13 @@
           <w:shd w:val="clear" w:color="auto" w:fill="FFFFFF"/>
         </w:rPr>
       </w:pPr>
-    </w:p>
-    <w:p>
-      <w:pPr>
-        <w:pStyle w:val="Heading3"/>
-        <w:rPr>
-          <w:b/>
-          <w:bCs/>
-          <w:u w:val="single"/>
-          <w:shd w:val="clear" w:color="auto" w:fill="FFFFFF"/>
-        </w:rPr>
-      </w:pPr>
       <w:r>
         <w:rPr>
-          <w:b/>
-          <w:bCs/>
-          <w:u w:val="single"/>
-          <w:shd w:val="clear" w:color="auto" w:fill="FFFFFF"/>
-        </w:rPr>
-        <w:t>Country Table:</w:t>
-      </w:r>
-    </w:p>
-    <w:p>
-      <w:pPr>
-        <w:rPr>
-          <w:rFonts w:ascii="Arial" w:hAnsi="Arial" w:cs="Arial"/>
-          <w:color w:val="1D1C1D"/>
-          <w:sz w:val="23"/>
-          <w:szCs w:val="23"/>
-          <w:shd w:val="clear" w:color="auto" w:fill="FFFFFF"/>
-        </w:rPr>
-      </w:pPr>
-      <w:r>
-        <w:rPr>
           <w:noProof/>
           <w:lang w:val="en-US"/>
         </w:rPr>
         <w:drawing>
-          <wp:inline distT="0" distB="0" distL="0" distR="0" wp14:anchorId="34CBE37F" wp14:editId="0CE34127">
+          <wp:inline distT="0" distB="0" distL="0" distR="0" wp14:anchorId="34AB7F4F" wp14:editId="323FB75E">
             <wp:extent cx="3533775" cy="771525"/>
             <wp:effectExtent l="0" t="0" r="9525" b="9525"/>
             <wp:docPr id="8" name="Picture 8"/>
@@ -29198,7 +26626,6 @@
           <w:shd w:val="clear" w:color="auto" w:fill="FFFFFF"/>
         </w:rPr>
       </w:pPr>
-      <w:proofErr w:type="spellStart"/>
       <w:r>
         <w:rPr>
           <w:b/>
@@ -29206,9 +26633,8 @@
           <w:u w:val="single"/>
           <w:shd w:val="clear" w:color="auto" w:fill="FFFFFF"/>
         </w:rPr>
-        <w:t>Listed_in</w:t>
+        <w:t>“</w:t>
       </w:r>
-      <w:proofErr w:type="spellEnd"/>
       <w:r>
         <w:rPr>
           <w:b/>
@@ -29216,20 +26642,47 @@
           <w:u w:val="single"/>
           <w:shd w:val="clear" w:color="auto" w:fill="FFFFFF"/>
         </w:rPr>
+        <w:t>Title_country</w:t>
+      </w:r>
+      <w:r>
+        <w:rPr>
+          <w:b/>
+          <w:bCs/>
+          <w:u w:val="single"/>
+          <w:shd w:val="clear" w:color="auto" w:fill="FFFFFF"/>
+        </w:rPr>
+        <w:t>”</w:t>
+      </w:r>
+      <w:r>
+        <w:rPr>
+          <w:b/>
+          <w:bCs/>
+          <w:u w:val="single"/>
+          <w:shd w:val="clear" w:color="auto" w:fill="FFFFFF"/>
+        </w:rPr>
         <w:t xml:space="preserve"> Table:</w:t>
       </w:r>
     </w:p>
     <w:p>
+      <w:pPr>
+        <w:rPr>
+          <w:rFonts w:ascii="Arial" w:hAnsi="Arial" w:cs="Arial"/>
+          <w:color w:val="1D1C1D"/>
+          <w:sz w:val="23"/>
+          <w:szCs w:val="23"/>
+          <w:shd w:val="clear" w:color="auto" w:fill="FFFFFF"/>
+        </w:rPr>
+      </w:pPr>
       <w:r>
         <w:rPr>
           <w:noProof/>
           <w:lang w:val="en-US"/>
         </w:rPr>
         <w:drawing>
-          <wp:inline distT="0" distB="0" distL="0" distR="0" wp14:anchorId="0547299F" wp14:editId="161471EF">
-            <wp:extent cx="3943350" cy="904875"/>
-            <wp:effectExtent l="0" t="0" r="0" b="9525"/>
-            <wp:docPr id="13" name="Picture 13"/>
+          <wp:inline distT="0" distB="0" distL="0" distR="0" wp14:anchorId="21541238" wp14:editId="314BC1D1">
+            <wp:extent cx="2562225" cy="771525"/>
+            <wp:effectExtent l="0" t="0" r="0" b="0"/>
+            <wp:docPr id="52" name="Picture 52"/>
             <wp:cNvGraphicFramePr>
               <a:graphicFrameLocks xmlns:a="http://schemas.openxmlformats.org/drawingml/2006/main" noChangeAspect="1"/>
             </wp:cNvGraphicFramePr>
@@ -29249,7 +26702,7 @@
                   <pic:spPr>
                     <a:xfrm>
                       <a:off x="0" y="0"/>
-                      <a:ext cx="3943350" cy="904875"/>
+                      <a:ext cx="2562225" cy="771525"/>
                     </a:xfrm>
                     <a:prstGeom prst="rect">
                       <a:avLst/>
@@ -29266,12 +26719,9 @@
       <w:pPr>
         <w:rPr>
           <w:rFonts w:ascii="Arial" w:hAnsi="Arial" w:cs="Arial"/>
-          <w:b/>
-          <w:bCs/>
           <w:color w:val="1D1C1D"/>
           <w:sz w:val="23"/>
           <w:szCs w:val="23"/>
-          <w:u w:val="single"/>
           <w:shd w:val="clear" w:color="auto" w:fill="FFFFFF"/>
         </w:rPr>
       </w:pPr>
@@ -29286,7 +26736,6 @@
           <w:shd w:val="clear" w:color="auto" w:fill="FFFFFF"/>
         </w:rPr>
       </w:pPr>
-      <w:proofErr w:type="spellStart"/>
       <w:r>
         <w:rPr>
           <w:b/>
@@ -29294,9 +26743,8 @@
           <w:u w:val="single"/>
           <w:shd w:val="clear" w:color="auto" w:fill="FFFFFF"/>
         </w:rPr>
-        <w:t>PG_Rating</w:t>
+        <w:t xml:space="preserve">“Listed_in” </w:t>
       </w:r>
-      <w:proofErr w:type="spellEnd"/>
       <w:r>
         <w:rPr>
           <w:b/>
@@ -29304,29 +26752,20 @@
           <w:u w:val="single"/>
           <w:shd w:val="clear" w:color="auto" w:fill="FFFFFF"/>
         </w:rPr>
-        <w:t xml:space="preserve"> Table:</w:t>
+        <w:t>Table:</w:t>
       </w:r>
     </w:p>
     <w:p>
-      <w:pPr>
-        <w:rPr>
-          <w:rFonts w:ascii="Arial" w:hAnsi="Arial" w:cs="Arial"/>
-          <w:color w:val="1D1C1D"/>
-          <w:sz w:val="23"/>
-          <w:szCs w:val="23"/>
-          <w:shd w:val="clear" w:color="auto" w:fill="FFFFFF"/>
-        </w:rPr>
-      </w:pPr>
       <w:r>
         <w:rPr>
           <w:noProof/>
           <w:lang w:val="en-US"/>
         </w:rPr>
         <w:drawing>
-          <wp:inline distT="0" distB="0" distL="0" distR="0" wp14:anchorId="2963A801" wp14:editId="1F3E5394">
-            <wp:extent cx="3571875" cy="757881"/>
-            <wp:effectExtent l="0" t="0" r="0" b="4445"/>
-            <wp:docPr id="10" name="Picture 10"/>
+          <wp:inline distT="0" distB="0" distL="0" distR="0" wp14:anchorId="54D8A69D" wp14:editId="167CA729">
+            <wp:extent cx="3486150" cy="733425"/>
+            <wp:effectExtent l="0" t="0" r="0" b="0"/>
+            <wp:docPr id="20" name="Picture 20"/>
             <wp:cNvGraphicFramePr>
               <a:graphicFrameLocks xmlns:a="http://schemas.openxmlformats.org/drawingml/2006/main" noChangeAspect="1"/>
             </wp:cNvGraphicFramePr>
@@ -29346,7 +26785,7 @@
                   <pic:spPr>
                     <a:xfrm>
                       <a:off x="0" y="0"/>
-                      <a:ext cx="3577104" cy="758990"/>
+                      <a:ext cx="3486150" cy="733425"/>
                     </a:xfrm>
                     <a:prstGeom prst="rect">
                       <a:avLst/>
@@ -29361,66 +26800,6 @@
     </w:p>
     <w:p>
       <w:pPr>
-        <w:pStyle w:val="Heading3"/>
-        <w:rPr>
-          <w:b/>
-          <w:bCs/>
-          <w:u w:val="single"/>
-          <w:shd w:val="clear" w:color="auto" w:fill="FFFFFF"/>
-        </w:rPr>
-      </w:pPr>
-    </w:p>
-    <w:p>
-      <w:pPr>
-        <w:pStyle w:val="Heading3"/>
-        <w:rPr>
-          <w:b/>
-          <w:bCs/>
-          <w:u w:val="single"/>
-          <w:shd w:val="clear" w:color="auto" w:fill="FFFFFF"/>
-        </w:rPr>
-      </w:pPr>
-    </w:p>
-    <w:p>
-      <w:pPr>
-        <w:pStyle w:val="Heading3"/>
-        <w:rPr>
-          <w:b/>
-          <w:bCs/>
-          <w:u w:val="single"/>
-          <w:shd w:val="clear" w:color="auto" w:fill="FFFFFF"/>
-        </w:rPr>
-      </w:pPr>
-      <w:r>
-        <w:rPr>
-          <w:b/>
-          <w:bCs/>
-          <w:u w:val="single"/>
-          <w:shd w:val="clear" w:color="auto" w:fill="FFFFFF"/>
-        </w:rPr>
-        <w:t>Player</w:t>
-      </w:r>
-      <w:r>
-        <w:rPr>
-          <w:b/>
-          <w:bCs/>
-          <w:u w:val="single"/>
-          <w:shd w:val="clear" w:color="auto" w:fill="FFFFFF"/>
-        </w:rPr>
-        <w:t>s</w:t>
-      </w:r>
-      <w:r>
-        <w:rPr>
-          <w:b/>
-          <w:bCs/>
-          <w:u w:val="single"/>
-          <w:shd w:val="clear" w:color="auto" w:fill="FFFFFF"/>
-        </w:rPr>
-        <w:t xml:space="preserve"> Table:</w:t>
-      </w:r>
-    </w:p>
-    <w:p>
-      <w:pPr>
         <w:rPr>
           <w:rFonts w:ascii="Arial" w:hAnsi="Arial" w:cs="Arial"/>
           <w:color w:val="1D1C1D"/>
@@ -29429,16 +26808,65 @@
           <w:shd w:val="clear" w:color="auto" w:fill="FFFFFF"/>
         </w:rPr>
       </w:pPr>
+    </w:p>
+    <w:p>
+      <w:pPr>
+        <w:pStyle w:val="Heading3"/>
+        <w:rPr>
+          <w:b/>
+          <w:bCs/>
+          <w:u w:val="single"/>
+          <w:shd w:val="clear" w:color="auto" w:fill="FFFFFF"/>
+        </w:rPr>
+      </w:pPr>
       <w:r>
         <w:rPr>
+          <w:b/>
+          <w:bCs/>
+          <w:u w:val="single"/>
+          <w:shd w:val="clear" w:color="auto" w:fill="FFFFFF"/>
+        </w:rPr>
+        <w:t>“</w:t>
+      </w:r>
+      <w:r>
+        <w:rPr>
+          <w:b/>
+          <w:bCs/>
+          <w:u w:val="single"/>
+          <w:shd w:val="clear" w:color="auto" w:fill="FFFFFF"/>
+        </w:rPr>
+        <w:t>Listed_in</w:t>
+      </w:r>
+      <w:r>
+        <w:rPr>
+          <w:b/>
+          <w:bCs/>
+          <w:u w:val="single"/>
+          <w:shd w:val="clear" w:color="auto" w:fill="FFFFFF"/>
+        </w:rPr>
+        <w:t>_title”</w:t>
+      </w:r>
+      <w:r>
+        <w:rPr>
+          <w:b/>
+          <w:bCs/>
+          <w:u w:val="single"/>
+          <w:shd w:val="clear" w:color="auto" w:fill="FFFFFF"/>
+        </w:rPr>
+        <w:t xml:space="preserve"> Table:</w:t>
+      </w:r>
+    </w:p>
+    <w:p>
+      <w:r>
+        <w:rPr>
           <w:noProof/>
           <w:lang w:val="en-US"/>
         </w:rPr>
         <w:drawing>
-          <wp:inline distT="0" distB="0" distL="0" distR="0" wp14:anchorId="4611D034" wp14:editId="639ED57A">
-            <wp:extent cx="4038600" cy="922638"/>
+          <wp:inline distT="0" distB="0" distL="0" distR="0" wp14:anchorId="78EBA607" wp14:editId="034D62B1">
+            <wp:extent cx="2867025" cy="762000"/>
             <wp:effectExtent l="0" t="0" r="0" b="0"/>
-            <wp:docPr id="14" name="Picture 14"/>
+            <wp:docPr id="67" name="Picture 67"/>
             <wp:cNvGraphicFramePr>
               <a:graphicFrameLocks xmlns:a="http://schemas.openxmlformats.org/drawingml/2006/main" noChangeAspect="1"/>
             </wp:cNvGraphicFramePr>
@@ -29458,7 +26886,7 @@
                   <pic:spPr>
                     <a:xfrm>
                       <a:off x="0" y="0"/>
-                      <a:ext cx="4045481" cy="924210"/>
+                      <a:ext cx="2867025" cy="762000"/>
                     </a:xfrm>
                     <a:prstGeom prst="rect">
                       <a:avLst/>
@@ -29475,56 +26903,97 @@
       <w:pPr>
         <w:rPr>
           <w:rFonts w:ascii="Arial" w:hAnsi="Arial" w:cs="Arial"/>
+          <w:b/>
+          <w:bCs/>
+          <w:color w:val="1D1C1D"/>
+          <w:sz w:val="23"/>
+          <w:szCs w:val="23"/>
+          <w:u w:val="single"/>
+          <w:shd w:val="clear" w:color="auto" w:fill="FFFFFF"/>
+        </w:rPr>
+      </w:pPr>
+    </w:p>
+    <w:p>
+      <w:pPr>
+        <w:rPr>
+          <w:rFonts w:ascii="Arial" w:hAnsi="Arial" w:cs="Arial"/>
+          <w:b/>
+          <w:bCs/>
+          <w:color w:val="1D1C1D"/>
+          <w:sz w:val="23"/>
+          <w:szCs w:val="23"/>
+          <w:u w:val="single"/>
+          <w:shd w:val="clear" w:color="auto" w:fill="FFFFFF"/>
+        </w:rPr>
+      </w:pPr>
+    </w:p>
+    <w:p>
+      <w:pPr>
+        <w:pStyle w:val="Heading3"/>
+        <w:rPr>
+          <w:b/>
+          <w:bCs/>
+          <w:u w:val="single"/>
+          <w:shd w:val="clear" w:color="auto" w:fill="FFFFFF"/>
+        </w:rPr>
+      </w:pPr>
+      <w:r>
+        <w:rPr>
+          <w:b/>
+          <w:bCs/>
+          <w:u w:val="single"/>
+          <w:shd w:val="clear" w:color="auto" w:fill="FFFFFF"/>
+        </w:rPr>
+        <w:t>“</w:t>
+      </w:r>
+      <w:r>
+        <w:rPr>
+          <w:b/>
+          <w:bCs/>
+          <w:u w:val="single"/>
+          <w:shd w:val="clear" w:color="auto" w:fill="FFFFFF"/>
+        </w:rPr>
+        <w:t>PG_Rating</w:t>
+      </w:r>
+      <w:r>
+        <w:rPr>
+          <w:b/>
+          <w:bCs/>
+          <w:u w:val="single"/>
+          <w:shd w:val="clear" w:color="auto" w:fill="FFFFFF"/>
+        </w:rPr>
+        <w:t>”</w:t>
+      </w:r>
+      <w:r>
+        <w:rPr>
+          <w:b/>
+          <w:bCs/>
+          <w:u w:val="single"/>
+          <w:shd w:val="clear" w:color="auto" w:fill="FFFFFF"/>
+        </w:rPr>
+        <w:t xml:space="preserve"> Table:</w:t>
+      </w:r>
+    </w:p>
+    <w:p>
+      <w:pPr>
+        <w:rPr>
+          <w:rFonts w:ascii="Arial" w:hAnsi="Arial" w:cs="Arial"/>
           <w:color w:val="1D1C1D"/>
           <w:sz w:val="23"/>
           <w:szCs w:val="23"/>
           <w:shd w:val="clear" w:color="auto" w:fill="FFFFFF"/>
         </w:rPr>
       </w:pPr>
-    </w:p>
-    <w:p>
-      <w:pPr>
-        <w:pStyle w:val="Heading3"/>
-        <w:rPr>
-          <w:b/>
-          <w:bCs/>
-          <w:u w:val="single"/>
-          <w:shd w:val="clear" w:color="auto" w:fill="FFFFFF"/>
-        </w:rPr>
-      </w:pPr>
-      <w:proofErr w:type="spellStart"/>
       <w:r>
         <w:rPr>
-          <w:b/>
-          <w:bCs/>
-          <w:u w:val="single"/>
-          <w:shd w:val="clear" w:color="auto" w:fill="FFFFFF"/>
-        </w:rPr>
-        <w:lastRenderedPageBreak/>
-        <w:t>Players_Title</w:t>
-      </w:r>
-      <w:proofErr w:type="spellEnd"/>
-      <w:r>
-        <w:rPr>
-          <w:b/>
-          <w:bCs/>
-          <w:u w:val="single"/>
-          <w:shd w:val="clear" w:color="auto" w:fill="FFFFFF"/>
-        </w:rPr>
-        <w:t xml:space="preserve"> Table:</w:t>
-      </w:r>
-    </w:p>
-    <w:p>
-      <w:r>
-        <w:rPr>
           <w:noProof/>
           <w:lang w:val="en-US"/>
         </w:rPr>
         <w:drawing>
-          <wp:inline distT="0" distB="0" distL="0" distR="0" wp14:anchorId="6AD8DCD8" wp14:editId="468853A5">
-            <wp:extent cx="3571875" cy="790832"/>
-            <wp:effectExtent l="0" t="0" r="0" b="9525"/>
-            <wp:docPr id="16" name="Picture 16"/>
+          <wp:inline distT="0" distB="0" distL="0" distR="0" wp14:anchorId="2963A801" wp14:editId="1F3E5394">
+            <wp:extent cx="3571875" cy="757881"/>
+            <wp:effectExtent l="0" t="0" r="0" b="4445"/>
+            <wp:docPr id="10" name="Picture 10"/>
             <wp:cNvGraphicFramePr>
               <a:graphicFrameLocks xmlns:a="http://schemas.openxmlformats.org/drawingml/2006/main" noChangeAspect="1"/>
             </wp:cNvGraphicFramePr>
@@ -29544,7 +27013,7 @@
                   <pic:spPr>
                     <a:xfrm>
                       <a:off x="0" y="0"/>
-                      <a:ext cx="3581413" cy="792944"/>
+                      <a:ext cx="3577104" cy="758990"/>
                     </a:xfrm>
                     <a:prstGeom prst="rect">
                       <a:avLst/>
@@ -29557,408 +27026,104 @@
         </w:drawing>
       </w:r>
     </w:p>
-    <w:p/>
-    <w:p>
-      <w:pPr>
-        <w:pStyle w:val="ListParagraph"/>
-        <w:shd w:val="clear" w:color="auto" w:fill="FFFFFF"/>
-        <w:spacing w:before="100" w:beforeAutospacing="1" w:after="100" w:afterAutospacing="1" w:line="240" w:lineRule="auto"/>
-        <w:rPr>
-          <w:rFonts w:eastAsia="Times New Roman" w:cstheme="minorHAnsi"/>
-          <w:sz w:val="24"/>
-          <w:szCs w:val="24"/>
-          <w:lang w:val="en-US"/>
-        </w:rPr>
-      </w:pPr>
-    </w:p>
-    <w:p>
-      <w:pPr>
-        <w:pStyle w:val="ListParagraph"/>
-        <w:shd w:val="clear" w:color="auto" w:fill="FFFFFF"/>
-        <w:spacing w:before="100" w:beforeAutospacing="1" w:after="100" w:afterAutospacing="1" w:line="240" w:lineRule="auto"/>
-        <w:rPr>
-          <w:rFonts w:eastAsia="Times New Roman" w:cstheme="minorHAnsi"/>
-          <w:sz w:val="24"/>
-          <w:szCs w:val="24"/>
-          <w:lang w:val="en-US"/>
-        </w:rPr>
-      </w:pPr>
-    </w:p>
-    <w:p>
-      <w:pPr>
-        <w:pStyle w:val="ListParagraph"/>
-        <w:shd w:val="clear" w:color="auto" w:fill="FFFFFF"/>
-        <w:spacing w:before="100" w:beforeAutospacing="1" w:after="100" w:afterAutospacing="1" w:line="240" w:lineRule="auto"/>
-        <w:rPr>
-          <w:rFonts w:eastAsia="Times New Roman" w:cstheme="minorHAnsi"/>
-          <w:sz w:val="24"/>
-          <w:szCs w:val="24"/>
-          <w:lang w:val="en-US"/>
-        </w:rPr>
-      </w:pPr>
-    </w:p>
-    <w:p>
-      <w:pPr>
-        <w:pStyle w:val="ListParagraph"/>
-        <w:shd w:val="clear" w:color="auto" w:fill="FFFFFF"/>
-        <w:spacing w:before="100" w:beforeAutospacing="1" w:after="100" w:afterAutospacing="1" w:line="240" w:lineRule="auto"/>
-        <w:rPr>
-          <w:rFonts w:eastAsia="Times New Roman" w:cstheme="minorHAnsi"/>
-          <w:sz w:val="24"/>
-          <w:szCs w:val="24"/>
-          <w:lang w:val="en-US"/>
-        </w:rPr>
-      </w:pPr>
-    </w:p>
-    <w:p>
-      <w:pPr>
-        <w:pStyle w:val="ListParagraph"/>
-        <w:shd w:val="clear" w:color="auto" w:fill="FFFFFF"/>
-        <w:spacing w:before="100" w:beforeAutospacing="1" w:after="100" w:afterAutospacing="1" w:line="240" w:lineRule="auto"/>
-        <w:rPr>
-          <w:rFonts w:eastAsia="Times New Roman" w:cstheme="minorHAnsi"/>
-          <w:sz w:val="24"/>
-          <w:szCs w:val="24"/>
-          <w:lang w:val="en-US"/>
-        </w:rPr>
-      </w:pPr>
-    </w:p>
-    <w:p>
-      <w:pPr>
-        <w:pStyle w:val="ListParagraph"/>
-        <w:shd w:val="clear" w:color="auto" w:fill="FFFFFF"/>
-        <w:spacing w:before="100" w:beforeAutospacing="1" w:after="100" w:afterAutospacing="1" w:line="240" w:lineRule="auto"/>
-        <w:rPr>
-          <w:rFonts w:eastAsia="Times New Roman" w:cstheme="minorHAnsi"/>
-          <w:sz w:val="24"/>
-          <w:szCs w:val="24"/>
-          <w:lang w:val="en-US"/>
-        </w:rPr>
-      </w:pPr>
-    </w:p>
-    <w:p>
-      <w:pPr>
-        <w:pStyle w:val="ListParagraph"/>
-        <w:shd w:val="clear" w:color="auto" w:fill="FFFFFF"/>
-        <w:spacing w:before="100" w:beforeAutospacing="1" w:after="100" w:afterAutospacing="1" w:line="240" w:lineRule="auto"/>
-        <w:rPr>
-          <w:rFonts w:eastAsia="Times New Roman" w:cstheme="minorHAnsi"/>
-          <w:sz w:val="24"/>
-          <w:szCs w:val="24"/>
-          <w:lang w:val="en-US"/>
-        </w:rPr>
-      </w:pPr>
-    </w:p>
-    <w:p>
-      <w:pPr>
-        <w:pStyle w:val="ListParagraph"/>
-        <w:shd w:val="clear" w:color="auto" w:fill="FFFFFF"/>
-        <w:spacing w:before="100" w:beforeAutospacing="1" w:after="100" w:afterAutospacing="1" w:line="240" w:lineRule="auto"/>
-        <w:rPr>
-          <w:rFonts w:eastAsia="Times New Roman" w:cstheme="minorHAnsi"/>
-          <w:sz w:val="24"/>
-          <w:szCs w:val="24"/>
-          <w:lang w:val="en-US"/>
-        </w:rPr>
-      </w:pPr>
-    </w:p>
-    <w:p>
-      <w:pPr>
-        <w:pStyle w:val="ListParagraph"/>
-        <w:shd w:val="clear" w:color="auto" w:fill="FFFFFF"/>
-        <w:spacing w:before="100" w:beforeAutospacing="1" w:after="100" w:afterAutospacing="1" w:line="240" w:lineRule="auto"/>
-        <w:rPr>
-          <w:rFonts w:eastAsia="Times New Roman" w:cstheme="minorHAnsi"/>
-          <w:sz w:val="24"/>
-          <w:szCs w:val="24"/>
-          <w:lang w:val="en-US"/>
-        </w:rPr>
-      </w:pPr>
-    </w:p>
-    <w:p>
-      <w:pPr>
-        <w:pStyle w:val="ListParagraph"/>
-        <w:shd w:val="clear" w:color="auto" w:fill="FFFFFF"/>
-        <w:spacing w:before="100" w:beforeAutospacing="1" w:after="100" w:afterAutospacing="1" w:line="240" w:lineRule="auto"/>
-        <w:rPr>
-          <w:rFonts w:eastAsia="Times New Roman" w:cstheme="minorHAnsi"/>
-          <w:sz w:val="24"/>
-          <w:szCs w:val="24"/>
-          <w:lang w:val="en-US"/>
-        </w:rPr>
-      </w:pPr>
-    </w:p>
-    <w:p>
-      <w:pPr>
-        <w:pStyle w:val="ListParagraph"/>
-        <w:shd w:val="clear" w:color="auto" w:fill="FFFFFF"/>
-        <w:spacing w:before="100" w:beforeAutospacing="1" w:after="100" w:afterAutospacing="1" w:line="240" w:lineRule="auto"/>
-        <w:rPr>
-          <w:rFonts w:eastAsia="Times New Roman" w:cstheme="minorHAnsi"/>
-          <w:sz w:val="24"/>
-          <w:szCs w:val="24"/>
-          <w:lang w:val="en-US"/>
-        </w:rPr>
-      </w:pPr>
-    </w:p>
-    <w:p>
-      <w:pPr>
-        <w:pStyle w:val="ListParagraph"/>
-        <w:shd w:val="clear" w:color="auto" w:fill="FFFFFF"/>
-        <w:spacing w:before="100" w:beforeAutospacing="1" w:after="100" w:afterAutospacing="1" w:line="240" w:lineRule="auto"/>
-        <w:rPr>
-          <w:rFonts w:eastAsia="Times New Roman" w:cstheme="minorHAnsi"/>
-          <w:sz w:val="24"/>
-          <w:szCs w:val="24"/>
-          <w:lang w:val="en-US"/>
-        </w:rPr>
-      </w:pPr>
-    </w:p>
-    <w:p>
-      <w:pPr>
-        <w:pStyle w:val="ListParagraph"/>
-        <w:shd w:val="clear" w:color="auto" w:fill="FFFFFF"/>
-        <w:spacing w:before="100" w:beforeAutospacing="1" w:after="100" w:afterAutospacing="1" w:line="240" w:lineRule="auto"/>
-        <w:rPr>
-          <w:rFonts w:eastAsia="Times New Roman" w:cstheme="minorHAnsi"/>
-          <w:sz w:val="24"/>
-          <w:szCs w:val="24"/>
-          <w:lang w:val="en-US"/>
-        </w:rPr>
-      </w:pPr>
-    </w:p>
-    <w:p>
-      <w:pPr>
-        <w:pStyle w:val="ListParagraph"/>
-        <w:shd w:val="clear" w:color="auto" w:fill="FFFFFF"/>
-        <w:spacing w:before="100" w:beforeAutospacing="1" w:after="100" w:afterAutospacing="1" w:line="240" w:lineRule="auto"/>
-        <w:rPr>
-          <w:rFonts w:eastAsia="Times New Roman" w:cstheme="minorHAnsi"/>
-          <w:sz w:val="24"/>
-          <w:szCs w:val="24"/>
-          <w:lang w:val="en-US"/>
-        </w:rPr>
-      </w:pPr>
-    </w:p>
-    <w:p>
-      <w:pPr>
-        <w:pStyle w:val="ListParagraph"/>
-        <w:shd w:val="clear" w:color="auto" w:fill="FFFFFF"/>
-        <w:spacing w:before="100" w:beforeAutospacing="1" w:after="100" w:afterAutospacing="1" w:line="240" w:lineRule="auto"/>
-        <w:rPr>
-          <w:rFonts w:eastAsia="Times New Roman" w:cstheme="minorHAnsi"/>
-          <w:sz w:val="24"/>
-          <w:szCs w:val="24"/>
-          <w:lang w:val="en-US"/>
-        </w:rPr>
-      </w:pPr>
-    </w:p>
-    <w:p>
-      <w:pPr>
-        <w:pStyle w:val="ListParagraph"/>
-        <w:shd w:val="clear" w:color="auto" w:fill="FFFFFF"/>
-        <w:spacing w:before="100" w:beforeAutospacing="1" w:after="100" w:afterAutospacing="1" w:line="240" w:lineRule="auto"/>
-        <w:rPr>
-          <w:rFonts w:eastAsia="Times New Roman" w:cstheme="minorHAnsi"/>
-          <w:sz w:val="24"/>
-          <w:szCs w:val="24"/>
-          <w:lang w:val="en-US"/>
-        </w:rPr>
-      </w:pPr>
-    </w:p>
-    <w:p>
-      <w:pPr>
-        <w:pStyle w:val="ListParagraph"/>
-        <w:shd w:val="clear" w:color="auto" w:fill="FFFFFF"/>
-        <w:spacing w:before="100" w:beforeAutospacing="1" w:after="100" w:afterAutospacing="1" w:line="240" w:lineRule="auto"/>
-        <w:rPr>
-          <w:rFonts w:eastAsia="Times New Roman" w:cstheme="minorHAnsi"/>
-          <w:sz w:val="24"/>
-          <w:szCs w:val="24"/>
-          <w:lang w:val="en-US"/>
-        </w:rPr>
-      </w:pPr>
-    </w:p>
-    <w:p>
-      <w:pPr>
-        <w:pStyle w:val="ListParagraph"/>
-        <w:shd w:val="clear" w:color="auto" w:fill="FFFFFF"/>
-        <w:spacing w:before="100" w:beforeAutospacing="1" w:after="100" w:afterAutospacing="1" w:line="240" w:lineRule="auto"/>
-        <w:rPr>
-          <w:rFonts w:eastAsia="Times New Roman" w:cstheme="minorHAnsi"/>
-          <w:sz w:val="24"/>
-          <w:szCs w:val="24"/>
-          <w:lang w:val="en-US"/>
-        </w:rPr>
-      </w:pPr>
-    </w:p>
-    <w:p>
-      <w:pPr>
-        <w:pStyle w:val="ListParagraph"/>
-        <w:shd w:val="clear" w:color="auto" w:fill="FFFFFF"/>
-        <w:spacing w:before="100" w:beforeAutospacing="1" w:after="100" w:afterAutospacing="1" w:line="240" w:lineRule="auto"/>
-        <w:rPr>
-          <w:rFonts w:eastAsia="Times New Roman" w:cstheme="minorHAnsi"/>
-          <w:sz w:val="24"/>
-          <w:szCs w:val="24"/>
-          <w:lang w:val="en-US"/>
-        </w:rPr>
-      </w:pPr>
-    </w:p>
-    <w:p>
-      <w:pPr>
-        <w:pStyle w:val="ListParagraph"/>
-        <w:shd w:val="clear" w:color="auto" w:fill="FFFFFF"/>
-        <w:spacing w:before="100" w:beforeAutospacing="1" w:after="100" w:afterAutospacing="1" w:line="240" w:lineRule="auto"/>
-        <w:rPr>
-          <w:rFonts w:eastAsia="Times New Roman" w:cstheme="minorHAnsi"/>
-          <w:sz w:val="24"/>
-          <w:szCs w:val="24"/>
-          <w:lang w:val="en-US"/>
-        </w:rPr>
-      </w:pPr>
-    </w:p>
-    <w:p>
-      <w:pPr>
-        <w:pStyle w:val="ListParagraph"/>
-        <w:shd w:val="clear" w:color="auto" w:fill="FFFFFF"/>
-        <w:spacing w:before="100" w:beforeAutospacing="1" w:after="100" w:afterAutospacing="1" w:line="240" w:lineRule="auto"/>
-        <w:rPr>
-          <w:rFonts w:eastAsia="Times New Roman" w:cstheme="minorHAnsi"/>
-          <w:sz w:val="24"/>
-          <w:szCs w:val="24"/>
-          <w:lang w:val="en-US"/>
-        </w:rPr>
-      </w:pPr>
-    </w:p>
-    <w:p>
-      <w:pPr>
-        <w:pStyle w:val="ListParagraph"/>
-        <w:shd w:val="clear" w:color="auto" w:fill="FFFFFF"/>
-        <w:spacing w:before="100" w:beforeAutospacing="1" w:after="100" w:afterAutospacing="1" w:line="240" w:lineRule="auto"/>
-        <w:rPr>
-          <w:rFonts w:eastAsia="Times New Roman" w:cstheme="minorHAnsi"/>
-          <w:sz w:val="24"/>
-          <w:szCs w:val="24"/>
-          <w:lang w:val="en-US"/>
-        </w:rPr>
-      </w:pPr>
-    </w:p>
-    <w:p>
-      <w:pPr>
-        <w:pStyle w:val="ListParagraph"/>
-        <w:shd w:val="clear" w:color="auto" w:fill="FFFFFF"/>
-        <w:spacing w:before="100" w:beforeAutospacing="1" w:after="100" w:afterAutospacing="1" w:line="240" w:lineRule="auto"/>
-        <w:rPr>
-          <w:rFonts w:eastAsia="Times New Roman" w:cstheme="minorHAnsi"/>
-          <w:sz w:val="24"/>
-          <w:szCs w:val="24"/>
-          <w:lang w:val="en-US"/>
-        </w:rPr>
-      </w:pPr>
-    </w:p>
-    <w:p>
-      <w:pPr>
-        <w:pStyle w:val="ListParagraph"/>
-        <w:shd w:val="clear" w:color="auto" w:fill="FFFFFF"/>
-        <w:spacing w:before="100" w:beforeAutospacing="1" w:after="100" w:afterAutospacing="1" w:line="240" w:lineRule="auto"/>
-        <w:rPr>
-          <w:rFonts w:eastAsia="Times New Roman" w:cstheme="minorHAnsi"/>
-          <w:sz w:val="24"/>
-          <w:szCs w:val="24"/>
-          <w:lang w:val="en-US"/>
-        </w:rPr>
-      </w:pPr>
-    </w:p>
-    <w:p>
-      <w:pPr>
-        <w:pStyle w:val="ListParagraph"/>
-        <w:shd w:val="clear" w:color="auto" w:fill="FFFFFF"/>
-        <w:spacing w:before="100" w:beforeAutospacing="1" w:after="100" w:afterAutospacing="1" w:line="240" w:lineRule="auto"/>
-        <w:rPr>
-          <w:rFonts w:eastAsia="Times New Roman" w:cstheme="minorHAnsi"/>
-          <w:sz w:val="24"/>
-          <w:szCs w:val="24"/>
-          <w:lang w:val="en-US"/>
-        </w:rPr>
-      </w:pPr>
-    </w:p>
-    <w:p>
-      <w:pPr>
-        <w:pStyle w:val="ListParagraph"/>
-        <w:shd w:val="clear" w:color="auto" w:fill="FFFFFF"/>
-        <w:spacing w:before="100" w:beforeAutospacing="1" w:after="100" w:afterAutospacing="1" w:line="240" w:lineRule="auto"/>
-        <w:rPr>
-          <w:rFonts w:eastAsia="Times New Roman" w:cstheme="minorHAnsi"/>
-          <w:sz w:val="24"/>
-          <w:szCs w:val="24"/>
-          <w:lang w:val="en-US"/>
-        </w:rPr>
-      </w:pPr>
-    </w:p>
-    <w:p>
-      <w:pPr>
-        <w:pStyle w:val="ListParagraph"/>
-        <w:shd w:val="clear" w:color="auto" w:fill="FFFFFF"/>
-        <w:spacing w:before="100" w:beforeAutospacing="1" w:after="100" w:afterAutospacing="1" w:line="240" w:lineRule="auto"/>
-        <w:rPr>
-          <w:rFonts w:eastAsia="Times New Roman" w:cstheme="minorHAnsi"/>
-          <w:sz w:val="24"/>
-          <w:szCs w:val="24"/>
-          <w:lang w:val="en-US"/>
+    <w:p>
+      <w:pPr>
+        <w:pStyle w:val="Heading3"/>
+        <w:rPr>
+          <w:b/>
+          <w:bCs/>
+          <w:u w:val="single"/>
+          <w:shd w:val="clear" w:color="auto" w:fill="FFFFFF"/>
+        </w:rPr>
+      </w:pPr>
+    </w:p>
+    <w:p>
+      <w:pPr>
+        <w:pStyle w:val="Heading3"/>
+        <w:rPr>
+          <w:b/>
+          <w:bCs/>
+          <w:u w:val="single"/>
+          <w:shd w:val="clear" w:color="auto" w:fill="FFFFFF"/>
+        </w:rPr>
+      </w:pPr>
+    </w:p>
+    <w:p>
+      <w:pPr>
+        <w:pStyle w:val="Heading3"/>
+        <w:rPr>
+          <w:b/>
+          <w:bCs/>
+          <w:u w:val="single"/>
+          <w:shd w:val="clear" w:color="auto" w:fill="FFFFFF"/>
         </w:rPr>
       </w:pPr>
       <w:r>
         <w:rPr>
-          <w:rFonts w:eastAsia="Times New Roman" w:cstheme="minorHAnsi"/>
-          <w:sz w:val="24"/>
-          <w:szCs w:val="24"/>
-          <w:lang w:val="en-US"/>
-        </w:rPr>
-        <w:t xml:space="preserve">And as a result, we </w:t>
+          <w:b/>
+          <w:bCs/>
+          <w:u w:val="single"/>
+          <w:shd w:val="clear" w:color="auto" w:fill="FFFFFF"/>
+        </w:rPr>
+        <w:t>“</w:t>
       </w:r>
       <w:r>
         <w:rPr>
-          <w:rFonts w:eastAsia="Times New Roman" w:cstheme="minorHAnsi"/>
-          <w:sz w:val="24"/>
-          <w:szCs w:val="24"/>
-          <w:lang w:val="en-US"/>
-        </w:rPr>
-        <w:t>have multiple tables on the server as below:</w:t>
+          <w:b/>
+          <w:bCs/>
+          <w:u w:val="single"/>
+          <w:shd w:val="clear" w:color="auto" w:fill="FFFFFF"/>
+        </w:rPr>
+        <w:t>Player</w:t>
       </w:r>
-    </w:p>
-    <w:p>
-      <w:pPr>
-        <w:pStyle w:val="ListParagraph"/>
-        <w:shd w:val="clear" w:color="auto" w:fill="FFFFFF"/>
-        <w:spacing w:before="100" w:beforeAutospacing="1" w:after="100" w:afterAutospacing="1" w:line="240" w:lineRule="auto"/>
-        <w:rPr>
-          <w:rFonts w:eastAsia="Times New Roman" w:cstheme="minorHAnsi"/>
-          <w:lang w:val="en-US"/>
-        </w:rPr>
-      </w:pPr>
-    </w:p>
-    <w:p>
-      <w:pPr>
-        <w:pStyle w:val="ListParagraph"/>
-        <w:shd w:val="clear" w:color="auto" w:fill="FFFFFF"/>
-        <w:spacing w:before="100" w:beforeAutospacing="1" w:after="100" w:afterAutospacing="1" w:line="240" w:lineRule="auto"/>
-        <w:rPr>
-          <w:rFonts w:eastAsia="Times New Roman" w:cstheme="minorHAnsi"/>
-          <w:lang w:val="en-US"/>
-        </w:rPr>
-      </w:pPr>
       <w:r>
         <w:rPr>
+          <w:b/>
+          <w:bCs/>
+          <w:u w:val="single"/>
+          <w:shd w:val="clear" w:color="auto" w:fill="FFFFFF"/>
+        </w:rPr>
+        <w:t>s</w:t>
+      </w:r>
+      <w:r>
+        <w:rPr>
+          <w:b/>
+          <w:bCs/>
+          <w:u w:val="single"/>
+          <w:shd w:val="clear" w:color="auto" w:fill="FFFFFF"/>
+        </w:rPr>
+        <w:t>”</w:t>
+      </w:r>
+      <w:r>
+        <w:rPr>
+          <w:b/>
+          <w:bCs/>
+          <w:u w:val="single"/>
+          <w:shd w:val="clear" w:color="auto" w:fill="FFFFFF"/>
+        </w:rPr>
+        <w:t xml:space="preserve"> Table:</w:t>
+      </w:r>
+    </w:p>
+    <w:p>
+      <w:pPr>
+        <w:rPr>
+          <w:rFonts w:ascii="Arial" w:hAnsi="Arial" w:cs="Arial"/>
+          <w:color w:val="1D1C1D"/>
+          <w:sz w:val="23"/>
+          <w:szCs w:val="23"/>
+          <w:shd w:val="clear" w:color="auto" w:fill="FFFFFF"/>
+        </w:rPr>
+      </w:pPr>
+      <w:r>
+        <w:rPr>
           <w:noProof/>
           <w:lang w:val="en-US"/>
         </w:rPr>
-        <w:lastRenderedPageBreak/>
         <w:drawing>
-          <wp:inline distT="0" distB="0" distL="0" distR="0" wp14:anchorId="08BB7C3E" wp14:editId="6091C3CA">
-            <wp:extent cx="3803650" cy="7224584"/>
-            <wp:effectExtent l="0" t="0" r="6350" b="0"/>
-            <wp:docPr id="56" name="Picture 56"/>
+          <wp:inline distT="0" distB="0" distL="0" distR="0" wp14:anchorId="4611D034" wp14:editId="639ED57A">
+            <wp:extent cx="4038600" cy="922638"/>
+            <wp:effectExtent l="0" t="0" r="0" b="0"/>
+            <wp:docPr id="14" name="Picture 14"/>
             <wp:cNvGraphicFramePr>
               <a:graphicFrameLocks xmlns:a="http://schemas.openxmlformats.org/drawingml/2006/main" noChangeAspect="1"/>
             </wp:cNvGraphicFramePr>
@@ -29978,7 +27143,7 @@
                   <pic:spPr>
                     <a:xfrm>
                       <a:off x="0" y="0"/>
-                      <a:ext cx="3804338" cy="7225891"/>
+                      <a:ext cx="4045481" cy="924210"/>
                     </a:xfrm>
                     <a:prstGeom prst="rect">
                       <a:avLst/>
@@ -29993,89 +27158,73 @@
     </w:p>
     <w:p>
       <w:pPr>
-        <w:pStyle w:val="Heading1"/>
-        <w:rPr>
+        <w:rPr>
+          <w:rFonts w:ascii="Arial" w:hAnsi="Arial" w:cs="Arial"/>
+          <w:color w:val="1D1C1D"/>
+          <w:sz w:val="23"/>
+          <w:szCs w:val="23"/>
           <w:shd w:val="clear" w:color="auto" w:fill="FFFFFF"/>
         </w:rPr>
       </w:pPr>
     </w:p>
     <w:p>
       <w:pPr>
-        <w:pStyle w:val="Heading1"/>
-        <w:rPr>
+        <w:pStyle w:val="Heading3"/>
+        <w:rPr>
+          <w:b/>
+          <w:bCs/>
+          <w:u w:val="single"/>
           <w:shd w:val="clear" w:color="auto" w:fill="FFFFFF"/>
         </w:rPr>
       </w:pPr>
-      <w:bookmarkStart w:id="4" w:name="_GoBack"/>
-      <w:bookmarkEnd w:id="4"/>
       <w:r>
         <w:rPr>
+          <w:b/>
+          <w:bCs/>
+          <w:u w:val="single"/>
           <w:shd w:val="clear" w:color="auto" w:fill="FFFFFF"/>
         </w:rPr>
-        <w:t>Loading Method</w:t>
+        <w:t>“</w:t>
       </w:r>
       <w:r>
         <w:rPr>
+          <w:b/>
+          <w:bCs/>
+          <w:u w:val="single"/>
           <w:shd w:val="clear" w:color="auto" w:fill="FFFFFF"/>
         </w:rPr>
-        <w:t>.</w:t>
-      </w:r>
-    </w:p>
-    <w:p/>
-    <w:p>
-      <w:pPr>
-        <w:rPr>
-          <w:sz w:val="24"/>
-          <w:szCs w:val="24"/>
-        </w:rPr>
-      </w:pPr>
-      <w:r>
-        <w:rPr>
-          <w:sz w:val="24"/>
-          <w:szCs w:val="24"/>
-        </w:rPr>
-        <w:t>After creating the tables, we imported the data to the</w:t>
+        <w:t>Players_Title</w:t>
       </w:r>
       <w:r>
         <w:rPr>
-          <w:sz w:val="24"/>
-          <w:szCs w:val="24"/>
-        </w:rPr>
-        <w:t xml:space="preserve"> tables based on the build design of the tables.</w:t>
+          <w:b/>
+          <w:bCs/>
+          <w:u w:val="single"/>
+          <w:shd w:val="clear" w:color="auto" w:fill="FFFFFF"/>
+        </w:rPr>
+        <w:t>”</w:t>
       </w:r>
-    </w:p>
-    <w:p>
-      <w:pPr>
-        <w:rPr>
-          <w:sz w:val="24"/>
-          <w:szCs w:val="24"/>
-        </w:rPr>
-      </w:pPr>
       <w:r>
         <w:rPr>
-          <w:sz w:val="24"/>
-          <w:szCs w:val="24"/>
-        </w:rPr>
-        <w:t>Example of loading data into Title table:</w:t>
+          <w:b/>
+          <w:bCs/>
+          <w:u w:val="single"/>
+          <w:shd w:val="clear" w:color="auto" w:fill="FFFFFF"/>
+        </w:rPr>
+        <w:t xml:space="preserve"> Table:</w:t>
       </w:r>
     </w:p>
     <w:p>
-      <w:pPr>
-        <w:rPr>
-          <w:sz w:val="24"/>
-          <w:szCs w:val="24"/>
-        </w:rPr>
-      </w:pPr>
       <w:r>
         <w:rPr>
           <w:noProof/>
           <w:lang w:val="en-US"/>
         </w:rPr>
         <w:drawing>
-          <wp:inline distT="0" distB="0" distL="0" distR="0" wp14:anchorId="36224A7F" wp14:editId="7B5FB272">
-            <wp:extent cx="5943600" cy="2804269"/>
-            <wp:effectExtent l="0" t="0" r="0" b="0"/>
-            <wp:docPr id="11" name="Picture 11"/>
+          <wp:inline distT="0" distB="0" distL="0" distR="0" wp14:anchorId="6AD8DCD8" wp14:editId="468853A5">
+            <wp:extent cx="3571875" cy="790832"/>
+            <wp:effectExtent l="0" t="0" r="0" b="9525"/>
+            <wp:docPr id="16" name="Picture 16"/>
             <wp:cNvGraphicFramePr>
               <a:graphicFrameLocks xmlns:a="http://schemas.openxmlformats.org/drawingml/2006/main" noChangeAspect="1"/>
             </wp:cNvGraphicFramePr>
@@ -30095,7 +27244,7 @@
                   <pic:spPr>
                     <a:xfrm>
                       <a:off x="0" y="0"/>
-                      <a:ext cx="5943600" cy="2804269"/>
+                      <a:ext cx="3581413" cy="792944"/>
                     </a:xfrm>
                     <a:prstGeom prst="rect">
                       <a:avLst/>
@@ -30110,55 +27259,95 @@
     </w:p>
     <w:p>
       <w:pPr>
-        <w:rPr>
+        <w:pStyle w:val="ListParagraph"/>
+        <w:shd w:val="clear" w:color="auto" w:fill="FFFFFF"/>
+        <w:spacing w:before="100" w:beforeAutospacing="1" w:after="100" w:afterAutospacing="1" w:line="240" w:lineRule="auto"/>
+        <w:rPr>
+          <w:rFonts w:eastAsia="Times New Roman" w:cstheme="minorHAnsi"/>
           <w:sz w:val="24"/>
           <w:szCs w:val="24"/>
-        </w:rPr>
-      </w:pPr>
-    </w:p>
-    <w:p>
-      <w:pPr>
-        <w:rPr>
+          <w:lang w:val="en-US"/>
+        </w:rPr>
+      </w:pPr>
+      <w:r>
+        <w:rPr>
+          <w:rFonts w:eastAsia="Times New Roman" w:cstheme="minorHAnsi"/>
           <w:sz w:val="24"/>
           <w:szCs w:val="24"/>
-        </w:rPr>
-      </w:pPr>
+          <w:lang w:val="en-US"/>
+        </w:rPr>
+        <w:t xml:space="preserve">And as a result, we </w:t>
+      </w:r>
       <w:r>
         <w:rPr>
+          <w:rFonts w:eastAsia="Times New Roman" w:cstheme="minorHAnsi"/>
           <w:sz w:val="24"/>
           <w:szCs w:val="24"/>
-        </w:rPr>
-        <w:t>For tables that have Join table such as “Players” which has “</w:t>
+          <w:lang w:val="en-US"/>
+        </w:rPr>
+        <w:t>have multiple tables on the server as below:</w:t>
       </w:r>
-      <w:proofErr w:type="spellStart"/>
+    </w:p>
+    <w:p>
+      <w:pPr>
+        <w:pStyle w:val="Heading1"/>
+        <w:rPr>
+          <w:shd w:val="clear" w:color="auto" w:fill="FFFFFF"/>
+        </w:rPr>
+      </w:pPr>
+      <w:r>
+        <w:rPr>
+          <w:shd w:val="clear" w:color="auto" w:fill="FFFFFF"/>
+        </w:rPr>
+        <w:t>Loading Method</w:t>
+      </w:r>
+      <w:r>
+        <w:rPr>
+          <w:shd w:val="clear" w:color="auto" w:fill="FFFFFF"/>
+        </w:rPr>
+        <w:t>.</w:t>
+      </w:r>
+    </w:p>
+    <w:p/>
+    <w:p>
+      <w:pPr>
+        <w:rPr>
+          <w:noProof/>
+          <w:lang w:val="en-US"/>
+        </w:rPr>
+      </w:pPr>
       <w:r>
         <w:rPr>
           <w:sz w:val="24"/>
           <w:szCs w:val="24"/>
         </w:rPr>
-        <w:t>Player_title</w:t>
+        <w:lastRenderedPageBreak/>
+        <w:t>After creating the tables, we imported the data to the</w:t>
       </w:r>
-      <w:proofErr w:type="spellEnd"/>
       <w:r>
         <w:rPr>
           <w:sz w:val="24"/>
           <w:szCs w:val="24"/>
         </w:rPr>
-        <w:t>” as its join table. before importing the data to join table, we needed data imported to “Players” table first:</w:t>
+        <w:t xml:space="preserve"> tables based on the build design of the tables.</w:t>
       </w:r>
-    </w:p>
-    <w:p/>
-    <w:p>
       <w:r>
         <w:rPr>
+          <w:sz w:val="24"/>
+          <w:szCs w:val="24"/>
+        </w:rPr>
+        <w:t>Example of loading data into Title table:</w:t>
+      </w:r>
+      <w:r>
+        <w:rPr>
           <w:noProof/>
           <w:lang w:val="en-US"/>
         </w:rPr>
         <w:drawing>
-          <wp:inline distT="0" distB="0" distL="0" distR="0" wp14:anchorId="02A1A849" wp14:editId="4FD80608">
-            <wp:extent cx="5943600" cy="1656080"/>
-            <wp:effectExtent l="0" t="0" r="0" b="1270"/>
-            <wp:docPr id="54" name="Picture 54"/>
+          <wp:inline distT="0" distB="0" distL="0" distR="0" wp14:anchorId="70AD39B5" wp14:editId="3205B563">
+            <wp:extent cx="3489960" cy="5338119"/>
+            <wp:effectExtent l="0" t="0" r="0" b="0"/>
+            <wp:docPr id="15" name="Picture 15"/>
             <wp:cNvGraphicFramePr>
               <a:graphicFrameLocks xmlns:a="http://schemas.openxmlformats.org/drawingml/2006/main" noChangeAspect="1"/>
             </wp:cNvGraphicFramePr>
@@ -30178,7 +27367,7 @@
                   <pic:spPr>
                     <a:xfrm>
                       <a:off x="0" y="0"/>
-                      <a:ext cx="5943600" cy="1656080"/>
+                      <a:ext cx="3501956" cy="5356467"/>
                     </a:xfrm>
                     <a:prstGeom prst="rect">
                       <a:avLst/>
@@ -30190,21 +27379,22 @@
           </wp:inline>
         </w:drawing>
       </w:r>
-    </w:p>
-    <w:p/>
-    <w:p/>
-    <w:p>
-      <w:pPr>
-        <w:rPr>
-          <w:rFonts w:ascii="Arial" w:hAnsi="Arial" w:cs="Arial"/>
-          <w:color w:val="1D1C1D"/>
-          <w:sz w:val="23"/>
-          <w:szCs w:val="23"/>
-          <w:shd w:val="clear" w:color="auto" w:fill="FFFFFF"/>
-        </w:rPr>
-      </w:pPr>
-    </w:p>
-    <w:p/>
+      <w:r>
+        <w:rPr>
+          <w:noProof/>
+          <w:lang w:val="en-US"/>
+        </w:rPr>
+        <w:t xml:space="preserve"> </w:t>
+      </w:r>
+    </w:p>
+    <w:p>
+      <w:pPr>
+        <w:rPr>
+          <w:noProof/>
+          <w:lang w:val="en-US"/>
+        </w:rPr>
+      </w:pPr>
+    </w:p>
     <w:p>
       <w:pPr>
         <w:rPr>
@@ -30214,80 +27404,15 @@
       </w:pPr>
       <w:r>
         <w:rPr>
-          <w:sz w:val="24"/>
-          <w:szCs w:val="24"/>
-        </w:rPr>
-        <w:t xml:space="preserve">Example of loading data </w:t>
-      </w:r>
-      <w:r>
-        <w:rPr>
-          <w:sz w:val="24"/>
-          <w:szCs w:val="24"/>
-        </w:rPr>
-        <w:t>from “Players” table to “</w:t>
-      </w:r>
-      <w:proofErr w:type="spellStart"/>
-      <w:r>
-        <w:rPr>
-          <w:sz w:val="24"/>
-          <w:szCs w:val="24"/>
-        </w:rPr>
-        <w:t>Player_</w:t>
-      </w:r>
-      <w:r>
-        <w:rPr>
-          <w:sz w:val="24"/>
-          <w:szCs w:val="24"/>
-        </w:rPr>
-        <w:t>title</w:t>
-      </w:r>
-      <w:proofErr w:type="spellEnd"/>
-      <w:r>
-        <w:rPr>
-          <w:sz w:val="24"/>
-          <w:szCs w:val="24"/>
-        </w:rPr>
-        <w:t xml:space="preserve">” </w:t>
-      </w:r>
-      <w:r>
-        <w:rPr>
-          <w:sz w:val="24"/>
-          <w:szCs w:val="24"/>
-        </w:rPr>
-        <w:t>table</w:t>
-      </w:r>
-    </w:p>
-    <w:p>
-      <w:pPr>
-        <w:rPr>
-          <w:rFonts w:ascii="Arial" w:hAnsi="Arial" w:cs="Arial"/>
-          <w:color w:val="1D1C1D"/>
-          <w:sz w:val="23"/>
-          <w:szCs w:val="23"/>
-          <w:shd w:val="clear" w:color="auto" w:fill="FFFFFF"/>
-        </w:rPr>
-      </w:pPr>
-    </w:p>
-    <w:p>
-      <w:pPr>
-        <w:rPr>
-          <w:rFonts w:ascii="Arial" w:hAnsi="Arial" w:cs="Arial"/>
-          <w:color w:val="1D1C1D"/>
-          <w:sz w:val="23"/>
-          <w:szCs w:val="23"/>
-          <w:shd w:val="clear" w:color="auto" w:fill="FFFFFF"/>
-        </w:rPr>
-      </w:pPr>
-      <w:r>
-        <w:rPr>
           <w:noProof/>
           <w:lang w:val="en-US"/>
         </w:rPr>
+        <w:lastRenderedPageBreak/>
         <w:drawing>
-          <wp:inline distT="0" distB="0" distL="0" distR="0" wp14:anchorId="792194C5" wp14:editId="6A863C18">
-            <wp:extent cx="5943600" cy="4267835"/>
+          <wp:inline distT="0" distB="0" distL="0" distR="0" wp14:anchorId="36224A7F" wp14:editId="7B5FB272">
+            <wp:extent cx="5943600" cy="2804269"/>
             <wp:effectExtent l="0" t="0" r="0" b="0"/>
-            <wp:docPr id="53" name="Picture 53"/>
+            <wp:docPr id="11" name="Picture 11"/>
             <wp:cNvGraphicFramePr>
               <a:graphicFrameLocks xmlns:a="http://schemas.openxmlformats.org/drawingml/2006/main" noChangeAspect="1"/>
             </wp:cNvGraphicFramePr>
@@ -30307,7 +27432,7 @@
                   <pic:spPr>
                     <a:xfrm>
                       <a:off x="0" y="0"/>
-                      <a:ext cx="5943600" cy="4267835"/>
+                      <a:ext cx="5943600" cy="2804269"/>
                     </a:xfrm>
                     <a:prstGeom prst="rect">
                       <a:avLst/>
@@ -30323,92 +27448,38 @@
     <w:p>
       <w:pPr>
         <w:rPr>
-          <w:rFonts w:ascii="Arial" w:hAnsi="Arial" w:cs="Arial"/>
-          <w:color w:val="1D1C1D"/>
-          <w:sz w:val="23"/>
-          <w:szCs w:val="23"/>
-          <w:shd w:val="clear" w:color="auto" w:fill="FFFFFF"/>
-        </w:rPr>
-      </w:pPr>
-    </w:p>
-    <w:p>
-      <w:pPr>
-        <w:pStyle w:val="Heading3"/>
-        <w:rPr>
-          <w:b/>
-          <w:bCs/>
-          <w:u w:val="single"/>
-          <w:shd w:val="clear" w:color="auto" w:fill="FFFFFF"/>
+          <w:sz w:val="24"/>
+          <w:szCs w:val="24"/>
+        </w:rPr>
+      </w:pPr>
+    </w:p>
+    <w:p>
+      <w:pPr>
+        <w:rPr>
+          <w:sz w:val="24"/>
+          <w:szCs w:val="24"/>
         </w:rPr>
       </w:pPr>
       <w:r>
         <w:rPr>
-          <w:b/>
-          <w:bCs/>
-          <w:u w:val="single"/>
-          <w:shd w:val="clear" w:color="auto" w:fill="FFFFFF"/>
-        </w:rPr>
-        <w:t>“</w:t>
+          <w:sz w:val="24"/>
+          <w:szCs w:val="24"/>
+        </w:rPr>
+        <w:t>For tables that have Join table such as “Players” which has “Player_title” as its join table. before importing the data to join table, we needed data imported to “Players” table first:</w:t>
       </w:r>
+    </w:p>
+    <w:p/>
+    <w:p>
       <w:r>
         <w:rPr>
-          <w:b/>
-          <w:bCs/>
-          <w:u w:val="single"/>
-          <w:shd w:val="clear" w:color="auto" w:fill="FFFFFF"/>
-        </w:rPr>
-        <w:t>Title</w:t>
-      </w:r>
-      <w:r>
-        <w:rPr>
-          <w:b/>
-          <w:bCs/>
-          <w:u w:val="single"/>
-          <w:shd w:val="clear" w:color="auto" w:fill="FFFFFF"/>
-        </w:rPr>
-        <w:t>”</w:t>
-      </w:r>
-      <w:r>
-        <w:rPr>
-          <w:b/>
-          <w:bCs/>
-          <w:u w:val="single"/>
-          <w:shd w:val="clear" w:color="auto" w:fill="FFFFFF"/>
-        </w:rPr>
-        <w:t xml:space="preserve"> Table:</w:t>
-      </w:r>
-    </w:p>
-    <w:p>
-      <w:pPr>
-        <w:rPr>
-          <w:rFonts w:ascii="Arial" w:hAnsi="Arial" w:cs="Arial"/>
-          <w:color w:val="1D1C1D"/>
-          <w:sz w:val="23"/>
-          <w:szCs w:val="23"/>
-          <w:shd w:val="clear" w:color="auto" w:fill="FFFFFF"/>
-        </w:rPr>
-      </w:pPr>
-    </w:p>
-    <w:p>
-      <w:pPr>
-        <w:rPr>
-          <w:rFonts w:ascii="Arial" w:hAnsi="Arial" w:cs="Arial"/>
-          <w:color w:val="1D1C1D"/>
-          <w:sz w:val="23"/>
-          <w:szCs w:val="23"/>
-          <w:shd w:val="clear" w:color="auto" w:fill="FFFFFF"/>
-        </w:rPr>
-      </w:pPr>
-      <w:r>
-        <w:rPr>
           <w:noProof/>
           <w:lang w:val="en-US"/>
         </w:rPr>
         <w:drawing>
-          <wp:inline distT="0" distB="0" distL="0" distR="0" wp14:anchorId="4F65E5F7" wp14:editId="5AAD9D6E">
-            <wp:extent cx="5943600" cy="1824355"/>
-            <wp:effectExtent l="0" t="0" r="0" b="4445"/>
-            <wp:docPr id="65" name="Picture 65"/>
+          <wp:inline distT="0" distB="0" distL="0" distR="0" wp14:anchorId="02A1A849" wp14:editId="4FD80608">
+            <wp:extent cx="5943600" cy="1656080"/>
+            <wp:effectExtent l="0" t="0" r="0" b="1270"/>
+            <wp:docPr id="54" name="Picture 54"/>
             <wp:cNvGraphicFramePr>
               <a:graphicFrameLocks xmlns:a="http://schemas.openxmlformats.org/drawingml/2006/main" noChangeAspect="1"/>
             </wp:cNvGraphicFramePr>
@@ -30428,7 +27499,7 @@
                   <pic:spPr>
                     <a:xfrm>
                       <a:off x="0" y="0"/>
-                      <a:ext cx="5943600" cy="1824355"/>
+                      <a:ext cx="5943600" cy="1656080"/>
                     </a:xfrm>
                     <a:prstGeom prst="rect">
                       <a:avLst/>
@@ -30441,6 +27512,8 @@
         </w:drawing>
       </w:r>
     </w:p>
+    <w:p/>
+    <w:p/>
     <w:p>
       <w:pPr>
         <w:rPr>
@@ -30452,6 +27525,69 @@
         </w:rPr>
       </w:pPr>
     </w:p>
+    <w:p/>
+    <w:p>
+      <w:pPr>
+        <w:rPr>
+          <w:sz w:val="24"/>
+          <w:szCs w:val="24"/>
+        </w:rPr>
+      </w:pPr>
+    </w:p>
+    <w:p>
+      <w:pPr>
+        <w:rPr>
+          <w:sz w:val="24"/>
+          <w:szCs w:val="24"/>
+        </w:rPr>
+      </w:pPr>
+    </w:p>
+    <w:p>
+      <w:pPr>
+        <w:rPr>
+          <w:sz w:val="24"/>
+          <w:szCs w:val="24"/>
+        </w:rPr>
+      </w:pPr>
+    </w:p>
+    <w:p>
+      <w:pPr>
+        <w:rPr>
+          <w:sz w:val="24"/>
+          <w:szCs w:val="24"/>
+        </w:rPr>
+      </w:pPr>
+    </w:p>
+    <w:p>
+      <w:pPr>
+        <w:rPr>
+          <w:sz w:val="24"/>
+          <w:szCs w:val="24"/>
+        </w:rPr>
+      </w:pPr>
+      <w:r>
+        <w:rPr>
+          <w:sz w:val="24"/>
+          <w:szCs w:val="24"/>
+        </w:rPr>
+        <w:lastRenderedPageBreak/>
+        <w:t>Example of loading data from “Players” table to “Player_</w:t>
+      </w:r>
+      <w:r>
+        <w:rPr>
+          <w:sz w:val="24"/>
+          <w:szCs w:val="24"/>
+        </w:rPr>
+        <w:t xml:space="preserve">title” </w:t>
+      </w:r>
+      <w:r>
+        <w:rPr>
+          <w:sz w:val="24"/>
+          <w:szCs w:val="24"/>
+        </w:rPr>
+        <w:t>table</w:t>
+      </w:r>
+    </w:p>
     <w:p>
       <w:pPr>
         <w:rPr>
@@ -30462,16 +27598,27 @@
           <w:shd w:val="clear" w:color="auto" w:fill="FFFFFF"/>
         </w:rPr>
       </w:pPr>
+    </w:p>
+    <w:p>
+      <w:pPr>
+        <w:rPr>
+          <w:rFonts w:ascii="Arial" w:hAnsi="Arial" w:cs="Arial"/>
+          <w:color w:val="1D1C1D"/>
+          <w:sz w:val="23"/>
+          <w:szCs w:val="23"/>
+          <w:shd w:val="clear" w:color="auto" w:fill="FFFFFF"/>
+        </w:rPr>
+      </w:pPr>
       <w:r>
         <w:rPr>
           <w:noProof/>
           <w:lang w:val="en-US"/>
         </w:rPr>
         <w:drawing>
-          <wp:inline distT="0" distB="0" distL="0" distR="0" wp14:anchorId="26319AA2" wp14:editId="750348CC">
-            <wp:extent cx="5943600" cy="1434465"/>
+          <wp:inline distT="0" distB="0" distL="0" distR="0" wp14:anchorId="792194C5" wp14:editId="6A863C18">
+            <wp:extent cx="5943600" cy="4267835"/>
             <wp:effectExtent l="0" t="0" r="0" b="0"/>
-            <wp:docPr id="66" name="Picture 66"/>
+            <wp:docPr id="53" name="Picture 53"/>
             <wp:cNvGraphicFramePr>
               <a:graphicFrameLocks xmlns:a="http://schemas.openxmlformats.org/drawingml/2006/main" noChangeAspect="1"/>
             </wp:cNvGraphicFramePr>
@@ -30491,7 +27638,7 @@
                   <pic:spPr>
                     <a:xfrm>
                       <a:off x="0" y="0"/>
-                      <a:ext cx="5943600" cy="1434465"/>
+                      <a:ext cx="5943600" cy="4267835"/>
                     </a:xfrm>
                     <a:prstGeom prst="rect">
                       <a:avLst/>
@@ -30517,6 +27664,53 @@
     </w:p>
     <w:p>
       <w:pPr>
+        <w:pStyle w:val="Heading3"/>
+        <w:rPr>
+          <w:b/>
+          <w:bCs/>
+          <w:u w:val="single"/>
+          <w:shd w:val="clear" w:color="auto" w:fill="FFFFFF"/>
+        </w:rPr>
+      </w:pPr>
+      <w:r>
+        <w:rPr>
+          <w:b/>
+          <w:bCs/>
+          <w:u w:val="single"/>
+          <w:shd w:val="clear" w:color="auto" w:fill="FFFFFF"/>
+        </w:rPr>
+        <w:t>“</w:t>
+      </w:r>
+      <w:r>
+        <w:rPr>
+          <w:b/>
+          <w:bCs/>
+          <w:u w:val="single"/>
+          <w:shd w:val="clear" w:color="auto" w:fill="FFFFFF"/>
+        </w:rPr>
+        <w:t>Title</w:t>
+      </w:r>
+      <w:r>
+        <w:rPr>
+          <w:b/>
+          <w:bCs/>
+          <w:u w:val="single"/>
+          <w:shd w:val="clear" w:color="auto" w:fill="FFFFFF"/>
+        </w:rPr>
+        <w:t>”</w:t>
+      </w:r>
+      <w:r>
+        <w:rPr>
+          <w:b/>
+          <w:bCs/>
+          <w:u w:val="single"/>
+          <w:shd w:val="clear" w:color="auto" w:fill="FFFFFF"/>
+        </w:rPr>
+        <w:t xml:space="preserve"> Table:</w:t>
+      </w:r>
+    </w:p>
+    <w:p>
+      <w:pPr>
         <w:rPr>
           <w:rFonts w:ascii="Arial" w:hAnsi="Arial" w:cs="Arial"/>
           <w:color w:val="1D1C1D"/>
@@ -30536,65 +27730,16 @@
           <w:shd w:val="clear" w:color="auto" w:fill="FFFFFF"/>
         </w:rPr>
       </w:pPr>
-    </w:p>
-    <w:p>
-      <w:pPr>
-        <w:pStyle w:val="Heading3"/>
-        <w:rPr>
-          <w:b/>
-          <w:bCs/>
-          <w:u w:val="single"/>
-          <w:shd w:val="clear" w:color="auto" w:fill="FFFFFF"/>
-        </w:rPr>
-      </w:pPr>
       <w:r>
         <w:rPr>
-          <w:b/>
-          <w:bCs/>
-          <w:u w:val="single"/>
-          <w:shd w:val="clear" w:color="auto" w:fill="FFFFFF"/>
-        </w:rPr>
-        <w:t>“</w:t>
-      </w:r>
-      <w:r>
-        <w:rPr>
-          <w:b/>
-          <w:bCs/>
-          <w:u w:val="single"/>
-          <w:shd w:val="clear" w:color="auto" w:fill="FFFFFF"/>
-        </w:rPr>
-        <w:t>Director</w:t>
-      </w:r>
-      <w:r>
-        <w:rPr>
-          <w:b/>
-          <w:bCs/>
-          <w:u w:val="single"/>
-          <w:shd w:val="clear" w:color="auto" w:fill="FFFFFF"/>
-        </w:rPr>
-        <w:t>”</w:t>
-      </w:r>
-      <w:r>
-        <w:rPr>
-          <w:b/>
-          <w:bCs/>
-          <w:u w:val="single"/>
-          <w:shd w:val="clear" w:color="auto" w:fill="FFFFFF"/>
-        </w:rPr>
-        <w:t xml:space="preserve"> Table:</w:t>
-      </w:r>
-    </w:p>
-    <w:p>
-      <w:r>
-        <w:rPr>
           <w:noProof/>
           <w:lang w:val="en-US"/>
         </w:rPr>
         <w:drawing>
-          <wp:inline distT="0" distB="0" distL="0" distR="0" wp14:anchorId="011CD82E" wp14:editId="4A9E0074">
-            <wp:extent cx="3486150" cy="4162425"/>
-            <wp:effectExtent l="0" t="0" r="0" b="9525"/>
-            <wp:docPr id="63" name="Picture 63"/>
+          <wp:inline distT="0" distB="0" distL="0" distR="0" wp14:anchorId="4F65E5F7" wp14:editId="5AAD9D6E">
+            <wp:extent cx="5943600" cy="1824355"/>
+            <wp:effectExtent l="0" t="0" r="0" b="4445"/>
+            <wp:docPr id="65" name="Picture 65"/>
             <wp:cNvGraphicFramePr>
               <a:graphicFrameLocks xmlns:a="http://schemas.openxmlformats.org/drawingml/2006/main" noChangeAspect="1"/>
             </wp:cNvGraphicFramePr>
@@ -30614,7 +27759,7 @@
                   <pic:spPr>
                     <a:xfrm>
                       <a:off x="0" y="0"/>
-                      <a:ext cx="3486150" cy="4162425"/>
+                      <a:ext cx="5943600" cy="1824355"/>
                     </a:xfrm>
                     <a:prstGeom prst="rect">
                       <a:avLst/>
@@ -30640,54 +27785,6 @@
     </w:p>
     <w:p>
       <w:pPr>
-        <w:pStyle w:val="Heading3"/>
-        <w:rPr>
-          <w:b/>
-          <w:bCs/>
-          <w:u w:val="single"/>
-          <w:shd w:val="clear" w:color="auto" w:fill="FFFFFF"/>
-        </w:rPr>
-      </w:pPr>
-      <w:r>
-        <w:rPr>
-          <w:b/>
-          <w:bCs/>
-          <w:u w:val="single"/>
-          <w:shd w:val="clear" w:color="auto" w:fill="FFFFFF"/>
-        </w:rPr>
-        <w:lastRenderedPageBreak/>
-        <w:t>“</w:t>
-      </w:r>
-      <w:r>
-        <w:rPr>
-          <w:b/>
-          <w:bCs/>
-          <w:u w:val="single"/>
-          <w:shd w:val="clear" w:color="auto" w:fill="FFFFFF"/>
-        </w:rPr>
-        <w:t>Country</w:t>
-      </w:r>
-      <w:r>
-        <w:rPr>
-          <w:b/>
-          <w:bCs/>
-          <w:u w:val="single"/>
-          <w:shd w:val="clear" w:color="auto" w:fill="FFFFFF"/>
-        </w:rPr>
-        <w:t>”</w:t>
-      </w:r>
-      <w:r>
-        <w:rPr>
-          <w:b/>
-          <w:bCs/>
-          <w:u w:val="single"/>
-          <w:shd w:val="clear" w:color="auto" w:fill="FFFFFF"/>
-        </w:rPr>
-        <w:t xml:space="preserve"> Table:</w:t>
-      </w:r>
-    </w:p>
-    <w:p>
-      <w:pPr>
         <w:rPr>
           <w:rFonts w:ascii="Arial" w:hAnsi="Arial" w:cs="Arial"/>
           <w:color w:val="1D1C1D"/>
@@ -30701,11 +27798,12 @@
           <w:noProof/>
           <w:lang w:val="en-US"/>
         </w:rPr>
+        <w:lastRenderedPageBreak/>
         <w:drawing>
-          <wp:inline distT="0" distB="0" distL="0" distR="0" wp14:anchorId="4E61BB2C" wp14:editId="55BC25E5">
-            <wp:extent cx="5943600" cy="2816225"/>
-            <wp:effectExtent l="0" t="0" r="0" b="3175"/>
-            <wp:docPr id="62" name="Picture 62"/>
+          <wp:inline distT="0" distB="0" distL="0" distR="0" wp14:anchorId="26319AA2" wp14:editId="750348CC">
+            <wp:extent cx="5943600" cy="1434465"/>
+            <wp:effectExtent l="0" t="0" r="0" b="0"/>
+            <wp:docPr id="66" name="Picture 66"/>
             <wp:cNvGraphicFramePr>
               <a:graphicFrameLocks xmlns:a="http://schemas.openxmlformats.org/drawingml/2006/main" noChangeAspect="1"/>
             </wp:cNvGraphicFramePr>
@@ -30725,7 +27823,7 @@
                   <pic:spPr>
                     <a:xfrm>
                       <a:off x="0" y="0"/>
-                      <a:ext cx="5943600" cy="2816225"/>
+                      <a:ext cx="5943600" cy="1434465"/>
                     </a:xfrm>
                     <a:prstGeom prst="rect">
                       <a:avLst/>
@@ -30740,93 +27838,6 @@
     </w:p>
     <w:p>
       <w:pPr>
-        <w:pStyle w:val="Heading3"/>
-        <w:rPr>
-          <w:b/>
-          <w:bCs/>
-          <w:u w:val="single"/>
-          <w:shd w:val="clear" w:color="auto" w:fill="FFFFFF"/>
-        </w:rPr>
-      </w:pPr>
-    </w:p>
-    <w:p>
-      <w:pPr>
-        <w:pStyle w:val="Heading3"/>
-        <w:rPr>
-          <w:b/>
-          <w:bCs/>
-          <w:u w:val="single"/>
-          <w:shd w:val="clear" w:color="auto" w:fill="FFFFFF"/>
-        </w:rPr>
-      </w:pPr>
-      <w:r>
-        <w:rPr>
-          <w:b/>
-          <w:bCs/>
-          <w:u w:val="single"/>
-          <w:shd w:val="clear" w:color="auto" w:fill="FFFFFF"/>
-        </w:rPr>
-        <w:t>“</w:t>
-      </w:r>
-      <w:proofErr w:type="spellStart"/>
-      <w:r>
-        <w:rPr>
-          <w:b/>
-          <w:bCs/>
-          <w:u w:val="single"/>
-          <w:shd w:val="clear" w:color="auto" w:fill="FFFFFF"/>
-        </w:rPr>
-        <w:t>Title_</w:t>
-      </w:r>
-      <w:r>
-        <w:rPr>
-          <w:b/>
-          <w:bCs/>
-          <w:u w:val="single"/>
-          <w:shd w:val="clear" w:color="auto" w:fill="FFFFFF"/>
-        </w:rPr>
-        <w:t>C</w:t>
-      </w:r>
-      <w:r>
-        <w:rPr>
-          <w:b/>
-          <w:bCs/>
-          <w:u w:val="single"/>
-          <w:shd w:val="clear" w:color="auto" w:fill="FFFFFF"/>
-        </w:rPr>
-        <w:t>o</w:t>
-      </w:r>
-      <w:r>
-        <w:rPr>
-          <w:b/>
-          <w:bCs/>
-          <w:u w:val="single"/>
-          <w:shd w:val="clear" w:color="auto" w:fill="FFFFFF"/>
-        </w:rPr>
-        <w:t>untry</w:t>
-      </w:r>
-      <w:proofErr w:type="spellEnd"/>
-      <w:r>
-        <w:rPr>
-          <w:b/>
-          <w:bCs/>
-          <w:u w:val="single"/>
-          <w:shd w:val="clear" w:color="auto" w:fill="FFFFFF"/>
-        </w:rPr>
-        <w:t>”</w:t>
-      </w:r>
-      <w:r>
-        <w:rPr>
-          <w:b/>
-          <w:bCs/>
-          <w:u w:val="single"/>
-          <w:shd w:val="clear" w:color="auto" w:fill="FFFFFF"/>
-        </w:rPr>
-        <w:t xml:space="preserve"> Table:</w:t>
-      </w:r>
-    </w:p>
-    <w:p>
-      <w:pPr>
         <w:rPr>
           <w:rFonts w:ascii="Arial" w:hAnsi="Arial" w:cs="Arial"/>
           <w:color w:val="1D1C1D"/>
@@ -30835,16 +27846,87 @@
           <w:shd w:val="clear" w:color="auto" w:fill="FFFFFF"/>
         </w:rPr>
       </w:pPr>
+    </w:p>
+    <w:p>
+      <w:pPr>
+        <w:rPr>
+          <w:rFonts w:ascii="Arial" w:hAnsi="Arial" w:cs="Arial"/>
+          <w:color w:val="1D1C1D"/>
+          <w:sz w:val="23"/>
+          <w:szCs w:val="23"/>
+          <w:shd w:val="clear" w:color="auto" w:fill="FFFFFF"/>
+        </w:rPr>
+      </w:pPr>
+    </w:p>
+    <w:p>
+      <w:pPr>
+        <w:rPr>
+          <w:rFonts w:ascii="Arial" w:hAnsi="Arial" w:cs="Arial"/>
+          <w:color w:val="1D1C1D"/>
+          <w:sz w:val="23"/>
+          <w:szCs w:val="23"/>
+          <w:shd w:val="clear" w:color="auto" w:fill="FFFFFF"/>
+        </w:rPr>
+      </w:pPr>
+    </w:p>
+    <w:p>
+      <w:pPr>
+        <w:pStyle w:val="Heading3"/>
+        <w:rPr>
+          <w:b/>
+          <w:bCs/>
+          <w:u w:val="single"/>
+          <w:shd w:val="clear" w:color="auto" w:fill="FFFFFF"/>
+        </w:rPr>
+      </w:pPr>
       <w:r>
         <w:rPr>
+          <w:b/>
+          <w:bCs/>
+          <w:u w:val="single"/>
+          <w:shd w:val="clear" w:color="auto" w:fill="FFFFFF"/>
+        </w:rPr>
+        <w:t>“</w:t>
+      </w:r>
+      <w:r>
+        <w:rPr>
+          <w:b/>
+          <w:bCs/>
+          <w:u w:val="single"/>
+          <w:shd w:val="clear" w:color="auto" w:fill="FFFFFF"/>
+        </w:rPr>
+        <w:t>Director</w:t>
+      </w:r>
+      <w:r>
+        <w:rPr>
+          <w:b/>
+          <w:bCs/>
+          <w:u w:val="single"/>
+          <w:shd w:val="clear" w:color="auto" w:fill="FFFFFF"/>
+        </w:rPr>
+        <w:t>”</w:t>
+      </w:r>
+      <w:r>
+        <w:rPr>
+          <w:b/>
+          <w:bCs/>
+          <w:u w:val="single"/>
+          <w:shd w:val="clear" w:color="auto" w:fill="FFFFFF"/>
+        </w:rPr>
+        <w:t xml:space="preserve"> Table:</w:t>
+      </w:r>
+    </w:p>
+    <w:p>
+      <w:r>
+        <w:rPr>
           <w:noProof/>
           <w:lang w:val="en-US"/>
         </w:rPr>
         <w:drawing>
-          <wp:inline distT="0" distB="0" distL="0" distR="0" wp14:anchorId="18C9E9C1" wp14:editId="15195A8C">
-            <wp:extent cx="2809875" cy="4400550"/>
-            <wp:effectExtent l="0" t="0" r="0" b="0"/>
-            <wp:docPr id="55" name="Picture 55"/>
+          <wp:inline distT="0" distB="0" distL="0" distR="0" wp14:anchorId="011CD82E" wp14:editId="4A9E0074">
+            <wp:extent cx="3486150" cy="4162425"/>
+            <wp:effectExtent l="0" t="0" r="0" b="9525"/>
+            <wp:docPr id="63" name="Picture 63"/>
             <wp:cNvGraphicFramePr>
               <a:graphicFrameLocks xmlns:a="http://schemas.openxmlformats.org/drawingml/2006/main" noChangeAspect="1"/>
             </wp:cNvGraphicFramePr>
@@ -30864,7 +27946,7 @@
                   <pic:spPr>
                     <a:xfrm>
                       <a:off x="0" y="0"/>
-                      <a:ext cx="2809875" cy="4400550"/>
+                      <a:ext cx="3486150" cy="4162425"/>
                     </a:xfrm>
                     <a:prstGeom prst="rect">
                       <a:avLst/>
@@ -30894,10 +27976,8 @@
           <w:u w:val="single"/>
           <w:shd w:val="clear" w:color="auto" w:fill="FFFFFF"/>
         </w:rPr>
-        <w:lastRenderedPageBreak/>
         <w:t>“</w:t>
       </w:r>
-      <w:proofErr w:type="spellStart"/>
       <w:r>
         <w:rPr>
           <w:b/>
@@ -30905,9 +27985,8 @@
           <w:u w:val="single"/>
           <w:shd w:val="clear" w:color="auto" w:fill="FFFFFF"/>
         </w:rPr>
-        <w:t>Listed_in</w:t>
+        <w:t>Director</w:t>
       </w:r>
-      <w:proofErr w:type="spellEnd"/>
       <w:r>
         <w:rPr>
           <w:b/>
@@ -30915,7 +27994,7 @@
           <w:u w:val="single"/>
           <w:shd w:val="clear" w:color="auto" w:fill="FFFFFF"/>
         </w:rPr>
-        <w:t>”</w:t>
+        <w:t>_title</w:t>
       </w:r>
       <w:r>
         <w:rPr>
@@ -30924,20 +28003,99 @@
           <w:u w:val="single"/>
           <w:shd w:val="clear" w:color="auto" w:fill="FFFFFF"/>
         </w:rPr>
+        <w:t>”</w:t>
+      </w:r>
+      <w:r>
+        <w:rPr>
+          <w:b/>
+          <w:bCs/>
+          <w:u w:val="single"/>
+          <w:shd w:val="clear" w:color="auto" w:fill="FFFFFF"/>
+        </w:rPr>
         <w:t xml:space="preserve"> Table:</w:t>
       </w:r>
     </w:p>
     <w:p>
+      <w:pPr>
+        <w:rPr>
+          <w:rFonts w:ascii="Arial" w:hAnsi="Arial" w:cs="Arial"/>
+          <w:color w:val="1D1C1D"/>
+          <w:sz w:val="23"/>
+          <w:szCs w:val="23"/>
+          <w:shd w:val="clear" w:color="auto" w:fill="FFFFFF"/>
+        </w:rPr>
+      </w:pPr>
+      <w:bookmarkStart w:id="4" w:name="_GoBack"/>
+      <w:bookmarkEnd w:id="4"/>
+    </w:p>
+    <w:p>
+      <w:pPr>
+        <w:pStyle w:val="Heading3"/>
+        <w:rPr>
+          <w:b/>
+          <w:bCs/>
+          <w:u w:val="single"/>
+          <w:shd w:val="clear" w:color="auto" w:fill="FFFFFF"/>
+        </w:rPr>
+      </w:pPr>
       <w:r>
         <w:rPr>
+          <w:b/>
+          <w:bCs/>
+          <w:u w:val="single"/>
+          <w:shd w:val="clear" w:color="auto" w:fill="FFFFFF"/>
+        </w:rPr>
+        <w:lastRenderedPageBreak/>
+        <w:t>“</w:t>
+      </w:r>
+      <w:r>
+        <w:rPr>
+          <w:b/>
+          <w:bCs/>
+          <w:u w:val="single"/>
+          <w:shd w:val="clear" w:color="auto" w:fill="FFFFFF"/>
+        </w:rPr>
+        <w:t>Country</w:t>
+      </w:r>
+      <w:r>
+        <w:rPr>
+          <w:b/>
+          <w:bCs/>
+          <w:u w:val="single"/>
+          <w:shd w:val="clear" w:color="auto" w:fill="FFFFFF"/>
+        </w:rPr>
+        <w:t>”</w:t>
+      </w:r>
+      <w:r>
+        <w:rPr>
+          <w:b/>
+          <w:bCs/>
+          <w:u w:val="single"/>
+          <w:shd w:val="clear" w:color="auto" w:fill="FFFFFF"/>
+        </w:rPr>
+        <w:t xml:space="preserve"> Table:</w:t>
+      </w:r>
+    </w:p>
+    <w:p>
+      <w:pPr>
+        <w:rPr>
+          <w:rFonts w:ascii="Arial" w:hAnsi="Arial" w:cs="Arial"/>
+          <w:color w:val="1D1C1D"/>
+          <w:sz w:val="23"/>
+          <w:szCs w:val="23"/>
+          <w:shd w:val="clear" w:color="auto" w:fill="FFFFFF"/>
+        </w:rPr>
+      </w:pPr>
+      <w:r>
+        <w:rPr>
           <w:noProof/>
           <w:lang w:val="en-US"/>
         </w:rPr>
         <w:drawing>
-          <wp:inline distT="0" distB="0" distL="0" distR="0" wp14:anchorId="265A3CE4" wp14:editId="6EDEBAC9">
-            <wp:extent cx="3390900" cy="4152900"/>
-            <wp:effectExtent l="0" t="0" r="0" b="0"/>
-            <wp:docPr id="61" name="Picture 61"/>
+          <wp:inline distT="0" distB="0" distL="0" distR="0" wp14:anchorId="4E61BB2C" wp14:editId="55BC25E5">
+            <wp:extent cx="5943600" cy="2816225"/>
+            <wp:effectExtent l="0" t="0" r="0" b="3175"/>
+            <wp:docPr id="62" name="Picture 62"/>
             <wp:cNvGraphicFramePr>
               <a:graphicFrameLocks xmlns:a="http://schemas.openxmlformats.org/drawingml/2006/main" noChangeAspect="1"/>
             </wp:cNvGraphicFramePr>
@@ -30957,7 +28115,7 @@
                   <pic:spPr>
                     <a:xfrm>
                       <a:off x="0" y="0"/>
-                      <a:ext cx="3390900" cy="4152900"/>
+                      <a:ext cx="5943600" cy="2816225"/>
                     </a:xfrm>
                     <a:prstGeom prst="rect">
                       <a:avLst/>
@@ -30980,17 +28138,17 @@
           <w:shd w:val="clear" w:color="auto" w:fill="FFFFFF"/>
         </w:rPr>
       </w:pPr>
-      <w:r>
+    </w:p>
+    <w:p>
+      <w:pPr>
+        <w:pStyle w:val="Heading3"/>
         <w:rPr>
           <w:b/>
           <w:bCs/>
           <w:u w:val="single"/>
           <w:shd w:val="clear" w:color="auto" w:fill="FFFFFF"/>
         </w:rPr>
-        <w:lastRenderedPageBreak/>
-        <w:t>“</w:t>
-      </w:r>
-      <w:proofErr w:type="spellStart"/>
+      </w:pPr>
       <w:r>
         <w:rPr>
           <w:b/>
@@ -30998,9 +28156,35 @@
           <w:u w:val="single"/>
           <w:shd w:val="clear" w:color="auto" w:fill="FFFFFF"/>
         </w:rPr>
-        <w:t>PG_Rating</w:t>
+        <w:t>“Title_</w:t>
       </w:r>
-      <w:proofErr w:type="spellEnd"/>
+      <w:r>
+        <w:rPr>
+          <w:b/>
+          <w:bCs/>
+          <w:u w:val="single"/>
+          <w:shd w:val="clear" w:color="auto" w:fill="FFFFFF"/>
+        </w:rPr>
+        <w:t>C</w:t>
+      </w:r>
+      <w:r>
+        <w:rPr>
+          <w:b/>
+          <w:bCs/>
+          <w:u w:val="single"/>
+          <w:shd w:val="clear" w:color="auto" w:fill="FFFFFF"/>
+        </w:rPr>
+        <w:t>o</w:t>
+      </w:r>
+      <w:r>
+        <w:rPr>
+          <w:b/>
+          <w:bCs/>
+          <w:u w:val="single"/>
+          <w:shd w:val="clear" w:color="auto" w:fill="FFFFFF"/>
+        </w:rPr>
+        <w:t>untry</w:t>
+      </w:r>
       <w:r>
         <w:rPr>
           <w:b/>
@@ -31036,10 +28220,10 @@
           <w:lang w:val="en-US"/>
         </w:rPr>
         <w:drawing>
-          <wp:inline distT="0" distB="0" distL="0" distR="0" wp14:anchorId="31D4B66F" wp14:editId="486788C8">
-            <wp:extent cx="3314700" cy="4171950"/>
+          <wp:inline distT="0" distB="0" distL="0" distR="0" wp14:anchorId="18C9E9C1" wp14:editId="15195A8C">
+            <wp:extent cx="2809875" cy="4400550"/>
             <wp:effectExtent l="0" t="0" r="0" b="0"/>
-            <wp:docPr id="60" name="Picture 60"/>
+            <wp:docPr id="55" name="Picture 55"/>
             <wp:cNvGraphicFramePr>
               <a:graphicFrameLocks xmlns:a="http://schemas.openxmlformats.org/drawingml/2006/main" noChangeAspect="1"/>
             </wp:cNvGraphicFramePr>
@@ -31059,7 +28243,7 @@
                   <pic:spPr>
                     <a:xfrm>
                       <a:off x="0" y="0"/>
-                      <a:ext cx="3314700" cy="4171950"/>
+                      <a:ext cx="2809875" cy="4400550"/>
                     </a:xfrm>
                     <a:prstGeom prst="rect">
                       <a:avLst/>
@@ -31082,17 +28266,16 @@
           <w:shd w:val="clear" w:color="auto" w:fill="FFFFFF"/>
         </w:rPr>
       </w:pPr>
-    </w:p>
-    <w:p>
-      <w:pPr>
-        <w:pStyle w:val="Heading3"/>
+      <w:r>
         <w:rPr>
           <w:b/>
           <w:bCs/>
           <w:u w:val="single"/>
           <w:shd w:val="clear" w:color="auto" w:fill="FFFFFF"/>
         </w:rPr>
-      </w:pPr>
+        <w:lastRenderedPageBreak/>
+        <w:t>“</w:t>
+      </w:r>
       <w:r>
         <w:rPr>
           <w:b/>
@@ -31100,7 +28283,7 @@
           <w:u w:val="single"/>
           <w:shd w:val="clear" w:color="auto" w:fill="FFFFFF"/>
         </w:rPr>
-        <w:t>“</w:t>
+        <w:t>Listed_in</w:t>
       </w:r>
       <w:r>
         <w:rPr>
@@ -31109,7 +28292,7 @@
           <w:u w:val="single"/>
           <w:shd w:val="clear" w:color="auto" w:fill="FFFFFF"/>
         </w:rPr>
-        <w:t>Players</w:t>
+        <w:t>”</w:t>
       </w:r>
       <w:r>
         <w:rPr>
@@ -31118,38 +28301,20 @@
           <w:u w:val="single"/>
           <w:shd w:val="clear" w:color="auto" w:fill="FFFFFF"/>
         </w:rPr>
-        <w:t>”</w:t>
-      </w:r>
-      <w:r>
-        <w:rPr>
-          <w:b/>
-          <w:bCs/>
-          <w:u w:val="single"/>
-          <w:shd w:val="clear" w:color="auto" w:fill="FFFFFF"/>
-        </w:rPr>
         <w:t xml:space="preserve"> Table:</w:t>
       </w:r>
     </w:p>
     <w:p>
-      <w:pPr>
-        <w:rPr>
-          <w:rFonts w:ascii="Arial" w:hAnsi="Arial" w:cs="Arial"/>
-          <w:color w:val="1D1C1D"/>
-          <w:sz w:val="23"/>
-          <w:szCs w:val="23"/>
-          <w:shd w:val="clear" w:color="auto" w:fill="FFFFFF"/>
-        </w:rPr>
-      </w:pPr>
       <w:r>
         <w:rPr>
           <w:noProof/>
           <w:lang w:val="en-US"/>
         </w:rPr>
         <w:drawing>
-          <wp:inline distT="0" distB="0" distL="0" distR="0" wp14:anchorId="144A9DC8" wp14:editId="0D93B523">
-            <wp:extent cx="3609975" cy="4200525"/>
-            <wp:effectExtent l="0" t="0" r="9525" b="9525"/>
-            <wp:docPr id="59" name="Picture 59"/>
+          <wp:inline distT="0" distB="0" distL="0" distR="0" wp14:anchorId="265A3CE4" wp14:editId="6EDEBAC9">
+            <wp:extent cx="3390900" cy="4152900"/>
+            <wp:effectExtent l="0" t="0" r="0" b="0"/>
+            <wp:docPr id="61" name="Picture 61"/>
             <wp:cNvGraphicFramePr>
               <a:graphicFrameLocks xmlns:a="http://schemas.openxmlformats.org/drawingml/2006/main" noChangeAspect="1"/>
             </wp:cNvGraphicFramePr>
@@ -31169,7 +28334,7 @@
                   <pic:spPr>
                     <a:xfrm>
                       <a:off x="0" y="0"/>
-                      <a:ext cx="3609975" cy="4200525"/>
+                      <a:ext cx="3390900" cy="4152900"/>
                     </a:xfrm>
                     <a:prstGeom prst="rect">
                       <a:avLst/>
@@ -31184,17 +28349,6 @@
     </w:p>
     <w:p>
       <w:pPr>
-        <w:rPr>
-          <w:rFonts w:ascii="Arial" w:hAnsi="Arial" w:cs="Arial"/>
-          <w:color w:val="1D1C1D"/>
-          <w:sz w:val="23"/>
-          <w:szCs w:val="23"/>
-          <w:shd w:val="clear" w:color="auto" w:fill="FFFFFF"/>
-        </w:rPr>
-      </w:pPr>
-    </w:p>
-    <w:p>
-      <w:pPr>
         <w:pStyle w:val="Heading3"/>
         <w:rPr>
           <w:b/>
@@ -31210,10 +28364,8 @@
           <w:u w:val="single"/>
           <w:shd w:val="clear" w:color="auto" w:fill="FFFFFF"/>
         </w:rPr>
-        <w:lastRenderedPageBreak/>
         <w:t>“</w:t>
       </w:r>
-      <w:proofErr w:type="spellStart"/>
       <w:r>
         <w:rPr>
           <w:b/>
@@ -31221,7 +28373,7 @@
           <w:u w:val="single"/>
           <w:shd w:val="clear" w:color="auto" w:fill="FFFFFF"/>
         </w:rPr>
-        <w:t>Player</w:t>
+        <w:t>Listed_in</w:t>
       </w:r>
       <w:r>
         <w:rPr>
@@ -31230,9 +28382,8 @@
           <w:u w:val="single"/>
           <w:shd w:val="clear" w:color="auto" w:fill="FFFFFF"/>
         </w:rPr>
-        <w:t>_Title</w:t>
+        <w:t>_title</w:t>
       </w:r>
-      <w:proofErr w:type="spellEnd"/>
       <w:r>
         <w:rPr>
           <w:b/>
@@ -31259,10 +28410,10 @@
           <w:lang w:val="en-US"/>
         </w:rPr>
         <w:drawing>
-          <wp:inline distT="0" distB="0" distL="0" distR="0" wp14:anchorId="3684AE03" wp14:editId="1B1474D8">
-            <wp:extent cx="2714625" cy="4438650"/>
-            <wp:effectExtent l="0" t="0" r="9525" b="0"/>
-            <wp:docPr id="58" name="Picture 58"/>
+          <wp:inline distT="0" distB="0" distL="0" distR="0" wp14:anchorId="1540388C" wp14:editId="5E010D07">
+            <wp:extent cx="2943225" cy="3163330"/>
+            <wp:effectExtent l="0" t="0" r="0" b="0"/>
+            <wp:docPr id="71" name="Picture 71"/>
             <wp:cNvGraphicFramePr>
               <a:graphicFrameLocks xmlns:a="http://schemas.openxmlformats.org/drawingml/2006/main" noChangeAspect="1"/>
             </wp:cNvGraphicFramePr>
@@ -31282,6 +28433,327 @@
                   <pic:spPr>
                     <a:xfrm>
                       <a:off x="0" y="0"/>
+                      <a:ext cx="2944692" cy="3164906"/>
+                    </a:xfrm>
+                    <a:prstGeom prst="rect">
+                      <a:avLst/>
+                    </a:prstGeom>
+                  </pic:spPr>
+                </pic:pic>
+              </a:graphicData>
+            </a:graphic>
+          </wp:inline>
+        </w:drawing>
+      </w:r>
+    </w:p>
+    <w:p>
+      <w:pPr>
+        <w:pStyle w:val="Heading3"/>
+        <w:rPr>
+          <w:b/>
+          <w:bCs/>
+          <w:u w:val="single"/>
+          <w:shd w:val="clear" w:color="auto" w:fill="FFFFFF"/>
+        </w:rPr>
+      </w:pPr>
+      <w:r>
+        <w:rPr>
+          <w:b/>
+          <w:bCs/>
+          <w:u w:val="single"/>
+          <w:shd w:val="clear" w:color="auto" w:fill="FFFFFF"/>
+        </w:rPr>
+        <w:lastRenderedPageBreak/>
+        <w:t>“</w:t>
+      </w:r>
+      <w:r>
+        <w:rPr>
+          <w:b/>
+          <w:bCs/>
+          <w:u w:val="single"/>
+          <w:shd w:val="clear" w:color="auto" w:fill="FFFFFF"/>
+        </w:rPr>
+        <w:t>PG_Rating</w:t>
+      </w:r>
+      <w:r>
+        <w:rPr>
+          <w:b/>
+          <w:bCs/>
+          <w:u w:val="single"/>
+          <w:shd w:val="clear" w:color="auto" w:fill="FFFFFF"/>
+        </w:rPr>
+        <w:t>”</w:t>
+      </w:r>
+      <w:r>
+        <w:rPr>
+          <w:b/>
+          <w:bCs/>
+          <w:u w:val="single"/>
+          <w:shd w:val="clear" w:color="auto" w:fill="FFFFFF"/>
+        </w:rPr>
+        <w:t xml:space="preserve"> Table:</w:t>
+      </w:r>
+    </w:p>
+    <w:p>
+      <w:pPr>
+        <w:rPr>
+          <w:rFonts w:ascii="Arial" w:hAnsi="Arial" w:cs="Arial"/>
+          <w:color w:val="1D1C1D"/>
+          <w:sz w:val="23"/>
+          <w:szCs w:val="23"/>
+          <w:shd w:val="clear" w:color="auto" w:fill="FFFFFF"/>
+        </w:rPr>
+      </w:pPr>
+      <w:r>
+        <w:rPr>
+          <w:noProof/>
+          <w:lang w:val="en-US"/>
+        </w:rPr>
+        <w:drawing>
+          <wp:inline distT="0" distB="0" distL="0" distR="0" wp14:anchorId="31D4B66F" wp14:editId="486788C8">
+            <wp:extent cx="3314700" cy="4171950"/>
+            <wp:effectExtent l="0" t="0" r="0" b="0"/>
+            <wp:docPr id="60" name="Picture 60"/>
+            <wp:cNvGraphicFramePr>
+              <a:graphicFrameLocks xmlns:a="http://schemas.openxmlformats.org/drawingml/2006/main" noChangeAspect="1"/>
+            </wp:cNvGraphicFramePr>
+            <a:graphic xmlns:a="http://schemas.openxmlformats.org/drawingml/2006/main">
+              <a:graphicData uri="http://schemas.openxmlformats.org/drawingml/2006/picture">
+                <pic:pic xmlns:pic="http://schemas.openxmlformats.org/drawingml/2006/picture">
+                  <pic:nvPicPr>
+                    <pic:cNvPr id="1" name=""/>
+                    <pic:cNvPicPr/>
+                  </pic:nvPicPr>
+                  <pic:blipFill>
+                    <a:blip r:embed="rId42"/>
+                    <a:stretch>
+                      <a:fillRect/>
+                    </a:stretch>
+                  </pic:blipFill>
+                  <pic:spPr>
+                    <a:xfrm>
+                      <a:off x="0" y="0"/>
+                      <a:ext cx="3314700" cy="4171950"/>
+                    </a:xfrm>
+                    <a:prstGeom prst="rect">
+                      <a:avLst/>
+                    </a:prstGeom>
+                  </pic:spPr>
+                </pic:pic>
+              </a:graphicData>
+            </a:graphic>
+          </wp:inline>
+        </w:drawing>
+      </w:r>
+    </w:p>
+    <w:p>
+      <w:pPr>
+        <w:pStyle w:val="Heading3"/>
+        <w:rPr>
+          <w:b/>
+          <w:bCs/>
+          <w:u w:val="single"/>
+          <w:shd w:val="clear" w:color="auto" w:fill="FFFFFF"/>
+        </w:rPr>
+      </w:pPr>
+    </w:p>
+    <w:p>
+      <w:pPr>
+        <w:pStyle w:val="Heading3"/>
+        <w:rPr>
+          <w:b/>
+          <w:bCs/>
+          <w:u w:val="single"/>
+          <w:shd w:val="clear" w:color="auto" w:fill="FFFFFF"/>
+        </w:rPr>
+      </w:pPr>
+      <w:r>
+        <w:rPr>
+          <w:b/>
+          <w:bCs/>
+          <w:u w:val="single"/>
+          <w:shd w:val="clear" w:color="auto" w:fill="FFFFFF"/>
+        </w:rPr>
+        <w:t>“</w:t>
+      </w:r>
+      <w:r>
+        <w:rPr>
+          <w:b/>
+          <w:bCs/>
+          <w:u w:val="single"/>
+          <w:shd w:val="clear" w:color="auto" w:fill="FFFFFF"/>
+        </w:rPr>
+        <w:t>Players</w:t>
+      </w:r>
+      <w:r>
+        <w:rPr>
+          <w:b/>
+          <w:bCs/>
+          <w:u w:val="single"/>
+          <w:shd w:val="clear" w:color="auto" w:fill="FFFFFF"/>
+        </w:rPr>
+        <w:t>”</w:t>
+      </w:r>
+      <w:r>
+        <w:rPr>
+          <w:b/>
+          <w:bCs/>
+          <w:u w:val="single"/>
+          <w:shd w:val="clear" w:color="auto" w:fill="FFFFFF"/>
+        </w:rPr>
+        <w:t xml:space="preserve"> Table:</w:t>
+      </w:r>
+    </w:p>
+    <w:p>
+      <w:pPr>
+        <w:rPr>
+          <w:rFonts w:ascii="Arial" w:hAnsi="Arial" w:cs="Arial"/>
+          <w:color w:val="1D1C1D"/>
+          <w:sz w:val="23"/>
+          <w:szCs w:val="23"/>
+          <w:shd w:val="clear" w:color="auto" w:fill="FFFFFF"/>
+        </w:rPr>
+      </w:pPr>
+      <w:r>
+        <w:rPr>
+          <w:noProof/>
+          <w:lang w:val="en-US"/>
+        </w:rPr>
+        <w:drawing>
+          <wp:inline distT="0" distB="0" distL="0" distR="0" wp14:anchorId="144A9DC8" wp14:editId="0D93B523">
+            <wp:extent cx="3609975" cy="4200525"/>
+            <wp:effectExtent l="0" t="0" r="9525" b="9525"/>
+            <wp:docPr id="59" name="Picture 59"/>
+            <wp:cNvGraphicFramePr>
+              <a:graphicFrameLocks xmlns:a="http://schemas.openxmlformats.org/drawingml/2006/main" noChangeAspect="1"/>
+            </wp:cNvGraphicFramePr>
+            <a:graphic xmlns:a="http://schemas.openxmlformats.org/drawingml/2006/main">
+              <a:graphicData uri="http://schemas.openxmlformats.org/drawingml/2006/picture">
+                <pic:pic xmlns:pic="http://schemas.openxmlformats.org/drawingml/2006/picture">
+                  <pic:nvPicPr>
+                    <pic:cNvPr id="1" name=""/>
+                    <pic:cNvPicPr/>
+                  </pic:nvPicPr>
+                  <pic:blipFill>
+                    <a:blip r:embed="rId43"/>
+                    <a:stretch>
+                      <a:fillRect/>
+                    </a:stretch>
+                  </pic:blipFill>
+                  <pic:spPr>
+                    <a:xfrm>
+                      <a:off x="0" y="0"/>
+                      <a:ext cx="3609975" cy="4200525"/>
+                    </a:xfrm>
+                    <a:prstGeom prst="rect">
+                      <a:avLst/>
+                    </a:prstGeom>
+                  </pic:spPr>
+                </pic:pic>
+              </a:graphicData>
+            </a:graphic>
+          </wp:inline>
+        </w:drawing>
+      </w:r>
+    </w:p>
+    <w:p>
+      <w:pPr>
+        <w:rPr>
+          <w:rFonts w:ascii="Arial" w:hAnsi="Arial" w:cs="Arial"/>
+          <w:color w:val="1D1C1D"/>
+          <w:sz w:val="23"/>
+          <w:szCs w:val="23"/>
+          <w:shd w:val="clear" w:color="auto" w:fill="FFFFFF"/>
+        </w:rPr>
+      </w:pPr>
+    </w:p>
+    <w:p>
+      <w:pPr>
+        <w:pStyle w:val="Heading3"/>
+        <w:rPr>
+          <w:b/>
+          <w:bCs/>
+          <w:u w:val="single"/>
+          <w:shd w:val="clear" w:color="auto" w:fill="FFFFFF"/>
+        </w:rPr>
+      </w:pPr>
+      <w:r>
+        <w:rPr>
+          <w:b/>
+          <w:bCs/>
+          <w:u w:val="single"/>
+          <w:shd w:val="clear" w:color="auto" w:fill="FFFFFF"/>
+        </w:rPr>
+        <w:lastRenderedPageBreak/>
+        <w:t>“</w:t>
+      </w:r>
+      <w:r>
+        <w:rPr>
+          <w:b/>
+          <w:bCs/>
+          <w:u w:val="single"/>
+          <w:shd w:val="clear" w:color="auto" w:fill="FFFFFF"/>
+        </w:rPr>
+        <w:t>Player</w:t>
+      </w:r>
+      <w:r>
+        <w:rPr>
+          <w:b/>
+          <w:bCs/>
+          <w:u w:val="single"/>
+          <w:shd w:val="clear" w:color="auto" w:fill="FFFFFF"/>
+        </w:rPr>
+        <w:t>_Title</w:t>
+      </w:r>
+      <w:r>
+        <w:rPr>
+          <w:b/>
+          <w:bCs/>
+          <w:u w:val="single"/>
+          <w:shd w:val="clear" w:color="auto" w:fill="FFFFFF"/>
+        </w:rPr>
+        <w:t>”</w:t>
+      </w:r>
+      <w:r>
+        <w:rPr>
+          <w:b/>
+          <w:bCs/>
+          <w:u w:val="single"/>
+          <w:shd w:val="clear" w:color="auto" w:fill="FFFFFF"/>
+        </w:rPr>
+        <w:t xml:space="preserve"> Table:</w:t>
+      </w:r>
+    </w:p>
+    <w:p>
+      <w:r>
+        <w:rPr>
+          <w:noProof/>
+          <w:lang w:val="en-US"/>
+        </w:rPr>
+        <w:drawing>
+          <wp:inline distT="0" distB="0" distL="0" distR="0" wp14:anchorId="3684AE03" wp14:editId="1B1474D8">
+            <wp:extent cx="2714625" cy="4438650"/>
+            <wp:effectExtent l="0" t="0" r="9525" b="0"/>
+            <wp:docPr id="58" name="Picture 58"/>
+            <wp:cNvGraphicFramePr>
+              <a:graphicFrameLocks xmlns:a="http://schemas.openxmlformats.org/drawingml/2006/main" noChangeAspect="1"/>
+            </wp:cNvGraphicFramePr>
+            <a:graphic xmlns:a="http://schemas.openxmlformats.org/drawingml/2006/main">
+              <a:graphicData uri="http://schemas.openxmlformats.org/drawingml/2006/picture">
+                <pic:pic xmlns:pic="http://schemas.openxmlformats.org/drawingml/2006/picture">
+                  <pic:nvPicPr>
+                    <pic:cNvPr id="1" name=""/>
+                    <pic:cNvPicPr/>
+                  </pic:nvPicPr>
+                  <pic:blipFill>
+                    <a:blip r:embed="rId44"/>
+                    <a:stretch>
+                      <a:fillRect/>
+                    </a:stretch>
+                  </pic:blipFill>
+                  <pic:spPr>
+                    <a:xfrm>
+                      <a:off x="0" y="0"/>
                       <a:ext cx="2714625" cy="4438650"/>
                     </a:xfrm>
                     <a:prstGeom prst="rect">
@@ -31488,7 +28960,7 @@
                     <pic:cNvPicPr/>
                   </pic:nvPicPr>
                   <pic:blipFill>
-                    <a:blip r:embed="rId42"/>
+                    <a:blip r:embed="rId45"/>
                     <a:stretch>
                       <a:fillRect/>
                     </a:stretch>
@@ -34575,7 +32047,7 @@
 </file>
 
 <file path=customXml/itemProps2.xml><?xml version="1.0" encoding="utf-8"?>
-<ds:datastoreItem xmlns:ds="http://schemas.openxmlformats.org/officeDocument/2006/customXml" ds:itemID="{66593FEF-FDD5-49E5-8BAE-7278D7F5042A}">
+<ds:datastoreItem xmlns:ds="http://schemas.openxmlformats.org/officeDocument/2006/customXml" ds:itemID="{2BB2AD08-8BAC-41C6-8A24-F78C6548B815}">
   <ds:schemaRefs>
     <ds:schemaRef ds:uri="http://schemas.openxmlformats.org/officeDocument/2006/bibliography"/>
   </ds:schemaRefs>

--- a/ETL-Report-Final.docx
+++ b/ETL-Report-Final.docx
@@ -17230,28 +17230,23 @@
     </w:p>
     <w:p>
       <w:pPr>
-        <w:rPr>
-          <w:rFonts w:cstheme="minorHAnsi"/>
+        <w:pStyle w:val="Heading1"/>
+        <w:rPr>
+          <w:sz w:val="56"/>
+          <w:szCs w:val="56"/>
+          <w:shd w:val="clear" w:color="auto" w:fill="FFFFFF"/>
+        </w:rPr>
+      </w:pPr>
+      <w:r>
+        <w:rPr>
+          <w:rFonts w:asciiTheme="minorHAnsi" w:eastAsiaTheme="minorHAnsi" w:hAnsiTheme="minorHAnsi" w:cstheme="minorHAnsi"/>
           <w:color w:val="1D1C1D"/>
-          <w:sz w:val="24"/>
-          <w:szCs w:val="24"/>
+          <w:sz w:val="56"/>
+          <w:szCs w:val="56"/>
           <w:shd w:val="clear" w:color="auto" w:fill="FFFFFF"/>
         </w:rPr>
-      </w:pPr>
-    </w:p>
-    <w:p>
-      <w:pPr>
-        <w:pStyle w:val="Heading1"/>
-        <w:rPr>
-          <w:shd w:val="clear" w:color="auto" w:fill="FFFFFF"/>
-        </w:rPr>
-      </w:pPr>
-      <w:r>
-        <w:rPr>
-          <w:shd w:val="clear" w:color="auto" w:fill="FFFFFF"/>
-        </w:rPr>
         <w:lastRenderedPageBreak/>
-        <w:t>Transform Method:</w:t>
+        <w:t xml:space="preserve">Transform Method: </w:t>
       </w:r>
     </w:p>
     <w:p>
@@ -19395,6 +19390,16 @@
               </w:rPr>
               <w:t> </w:t>
             </w:r>
+            <w:r>
+              <w:rPr>
+                <w:rFonts w:eastAsia="Times New Roman" w:cstheme="minorHAnsi"/>
+                <w:color w:val="1D1C1D"/>
+                <w:sz w:val="24"/>
+                <w:szCs w:val="24"/>
+                <w:lang w:val="en-US"/>
+              </w:rPr>
+              <w:t>Date added</w:t>
+            </w:r>
           </w:p>
         </w:tc>
         <w:tc>
@@ -19431,6 +19436,16 @@
               </w:rPr>
               <w:t> </w:t>
             </w:r>
+            <w:r>
+              <w:rPr>
+                <w:rFonts w:eastAsia="Times New Roman" w:cstheme="minorHAnsi"/>
+                <w:color w:val="1D1C1D"/>
+                <w:sz w:val="24"/>
+                <w:szCs w:val="24"/>
+                <w:lang w:val="en-US"/>
+              </w:rPr>
+              <w:t>8-sep-2017</w:t>
+            </w:r>
           </w:p>
         </w:tc>
         <w:tc>
@@ -19467,6 +19482,16 @@
               </w:rPr>
               <w:t> </w:t>
             </w:r>
+            <w:r>
+              <w:rPr>
+                <w:rFonts w:eastAsia="Times New Roman" w:cstheme="minorHAnsi"/>
+                <w:color w:val="1D1C1D"/>
+                <w:sz w:val="24"/>
+                <w:szCs w:val="24"/>
+                <w:lang w:val="en-US"/>
+              </w:rPr>
+              <w:t>String</w:t>
+            </w:r>
           </w:p>
         </w:tc>
         <w:tc>
@@ -19503,6 +19528,16 @@
               </w:rPr>
               <w:t> </w:t>
             </w:r>
+            <w:r>
+              <w:rPr>
+                <w:rFonts w:eastAsia="Times New Roman" w:cstheme="minorHAnsi"/>
+                <w:color w:val="1D1C1D"/>
+                <w:sz w:val="24"/>
+                <w:szCs w:val="24"/>
+                <w:lang w:val="en-US"/>
+              </w:rPr>
+              <w:t>No</w:t>
+            </w:r>
           </w:p>
         </w:tc>
         <w:tc>
@@ -19537,7 +19572,7 @@
                 <w:szCs w:val="24"/>
                 <w:lang w:val="en-US"/>
               </w:rPr>
-              <w:t> </w:t>
+              <w:t>Yes</w:t>
             </w:r>
           </w:p>
         </w:tc>
@@ -26607,17 +26642,6 @@
     </w:p>
     <w:p>
       <w:pPr>
-        <w:rPr>
-          <w:rFonts w:ascii="Arial" w:hAnsi="Arial" w:cs="Arial"/>
-          <w:color w:val="1D1C1D"/>
-          <w:sz w:val="23"/>
-          <w:szCs w:val="23"/>
-          <w:shd w:val="clear" w:color="auto" w:fill="FFFFFF"/>
-        </w:rPr>
-      </w:pPr>
-    </w:p>
-    <w:p>
-      <w:pPr>
         <w:pStyle w:val="Heading3"/>
         <w:rPr>
           <w:b/>
@@ -26915,20 +26939,6 @@
     </w:p>
     <w:p>
       <w:pPr>
-        <w:rPr>
-          <w:rFonts w:ascii="Arial" w:hAnsi="Arial" w:cs="Arial"/>
-          <w:b/>
-          <w:bCs/>
-          <w:color w:val="1D1C1D"/>
-          <w:sz w:val="23"/>
-          <w:szCs w:val="23"/>
-          <w:u w:val="single"/>
-          <w:shd w:val="clear" w:color="auto" w:fill="FFFFFF"/>
-        </w:rPr>
-      </w:pPr>
-    </w:p>
-    <w:p>
-      <w:pPr>
         <w:pStyle w:val="Heading3"/>
         <w:rPr>
           <w:b/>
@@ -27036,35 +27046,14 @@
           <w:shd w:val="clear" w:color="auto" w:fill="FFFFFF"/>
         </w:rPr>
       </w:pPr>
-    </w:p>
-    <w:p>
-      <w:pPr>
-        <w:pStyle w:val="Heading3"/>
+      <w:r>
         <w:rPr>
           <w:b/>
           <w:bCs/>
           <w:u w:val="single"/>
           <w:shd w:val="clear" w:color="auto" w:fill="FFFFFF"/>
         </w:rPr>
-      </w:pPr>
-    </w:p>
-    <w:p>
-      <w:pPr>
-        <w:pStyle w:val="Heading3"/>
-        <w:rPr>
-          <w:b/>
-          <w:bCs/>
-          <w:u w:val="single"/>
-          <w:shd w:val="clear" w:color="auto" w:fill="FFFFFF"/>
-        </w:rPr>
-      </w:pPr>
-      <w:r>
-        <w:rPr>
-          <w:b/>
-          <w:bCs/>
-          <w:u w:val="single"/>
-          <w:shd w:val="clear" w:color="auto" w:fill="FFFFFF"/>
-        </w:rPr>
+        <w:lastRenderedPageBreak/>
         <w:t>“</w:t>
       </w:r>
       <w:r>
@@ -27120,9 +27109,9 @@
           <w:lang w:val="en-US"/>
         </w:rPr>
         <w:drawing>
-          <wp:inline distT="0" distB="0" distL="0" distR="0" wp14:anchorId="4611D034" wp14:editId="639ED57A">
-            <wp:extent cx="4038600" cy="922638"/>
-            <wp:effectExtent l="0" t="0" r="0" b="0"/>
+          <wp:inline distT="0" distB="0" distL="0" distR="0" wp14:anchorId="4611D034" wp14:editId="6329A5B1">
+            <wp:extent cx="4035895" cy="683741"/>
+            <wp:effectExtent l="0" t="0" r="3175" b="2540"/>
             <wp:docPr id="14" name="Picture 14"/>
             <wp:cNvGraphicFramePr>
               <a:graphicFrameLocks xmlns:a="http://schemas.openxmlformats.org/drawingml/2006/main" noChangeAspect="1"/>
@@ -27143,7 +27132,7 @@
                   <pic:spPr>
                     <a:xfrm>
                       <a:off x="0" y="0"/>
-                      <a:ext cx="4045481" cy="924210"/>
+                      <a:ext cx="4069056" cy="689359"/>
                     </a:xfrm>
                     <a:prstGeom prst="rect">
                       <a:avLst/>
@@ -27221,9 +27210,9 @@
           <w:lang w:val="en-US"/>
         </w:rPr>
         <w:drawing>
-          <wp:inline distT="0" distB="0" distL="0" distR="0" wp14:anchorId="6AD8DCD8" wp14:editId="468853A5">
-            <wp:extent cx="3571875" cy="790832"/>
-            <wp:effectExtent l="0" t="0" r="0" b="9525"/>
+          <wp:inline distT="0" distB="0" distL="0" distR="0" wp14:anchorId="6AD8DCD8" wp14:editId="10D1B8DB">
+            <wp:extent cx="3570713" cy="642551"/>
+            <wp:effectExtent l="0" t="0" r="0" b="5715"/>
             <wp:docPr id="16" name="Picture 16"/>
             <wp:cNvGraphicFramePr>
               <a:graphicFrameLocks xmlns:a="http://schemas.openxmlformats.org/drawingml/2006/main" noChangeAspect="1"/>
@@ -27244,7 +27233,7 @@
                   <pic:spPr>
                     <a:xfrm>
                       <a:off x="0" y="0"/>
-                      <a:ext cx="3581413" cy="792944"/>
+                      <a:ext cx="3596215" cy="647140"/>
                     </a:xfrm>
                     <a:prstGeom prst="rect">
                       <a:avLst/>
@@ -27290,38 +27279,31 @@
     </w:p>
     <w:p>
       <w:pPr>
-        <w:pStyle w:val="Heading1"/>
-        <w:rPr>
-          <w:shd w:val="clear" w:color="auto" w:fill="FFFFFF"/>
+        <w:rPr>
+          <w:sz w:val="56"/>
+          <w:szCs w:val="56"/>
         </w:rPr>
       </w:pPr>
       <w:r>
         <w:rPr>
-          <w:shd w:val="clear" w:color="auto" w:fill="FFFFFF"/>
+          <w:sz w:val="56"/>
+          <w:szCs w:val="56"/>
         </w:rPr>
         <w:t>Loading Method</w:t>
       </w:r>
-      <w:r>
-        <w:rPr>
-          <w:shd w:val="clear" w:color="auto" w:fill="FFFFFF"/>
-        </w:rPr>
-        <w:t>.</w:t>
-      </w:r>
-    </w:p>
-    <w:p/>
-    <w:p>
-      <w:pPr>
-        <w:rPr>
-          <w:noProof/>
-          <w:lang w:val="en-US"/>
-        </w:rPr>
-      </w:pPr>
-      <w:r>
+    </w:p>
+    <w:p>
+      <w:pPr>
         <w:rPr>
           <w:sz w:val="24"/>
           <w:szCs w:val="24"/>
         </w:rPr>
-        <w:lastRenderedPageBreak/>
+      </w:pPr>
+      <w:r>
+        <w:rPr>
+          <w:sz w:val="24"/>
+          <w:szCs w:val="24"/>
+        </w:rPr>
         <w:t>After creating the tables, we imported the data to the</w:t>
       </w:r>
       <w:r>
@@ -27338,15 +27320,34 @@
         </w:rPr>
         <w:t>Example of loading data into Title table:</w:t>
       </w:r>
+    </w:p>
+    <w:p>
+      <w:pPr>
+        <w:rPr>
+          <w:sz w:val="24"/>
+          <w:szCs w:val="24"/>
+        </w:rPr>
+      </w:pPr>
+      <w:bookmarkStart w:id="4" w:name="_GoBack"/>
+      <w:bookmarkEnd w:id="4"/>
+    </w:p>
+    <w:p>
+      <w:pPr>
+        <w:rPr>
+          <w:noProof/>
+          <w:lang w:val="en-US"/>
+        </w:rPr>
+      </w:pPr>
       <w:r>
         <w:rPr>
           <w:noProof/>
           <w:lang w:val="en-US"/>
         </w:rPr>
+        <w:lastRenderedPageBreak/>
         <w:drawing>
-          <wp:inline distT="0" distB="0" distL="0" distR="0" wp14:anchorId="70AD39B5" wp14:editId="3205B563">
-            <wp:extent cx="3489960" cy="5338119"/>
-            <wp:effectExtent l="0" t="0" r="0" b="0"/>
+          <wp:inline distT="0" distB="0" distL="0" distR="0" wp14:anchorId="70AD39B5" wp14:editId="71EEF8E8">
+            <wp:extent cx="3489325" cy="4448432"/>
+            <wp:effectExtent l="0" t="0" r="0" b="9525"/>
             <wp:docPr id="15" name="Picture 15"/>
             <wp:cNvGraphicFramePr>
               <a:graphicFrameLocks xmlns:a="http://schemas.openxmlformats.org/drawingml/2006/main" noChangeAspect="1"/>
@@ -27367,7 +27368,7 @@
                   <pic:spPr>
                     <a:xfrm>
                       <a:off x="0" y="0"/>
-                      <a:ext cx="3501956" cy="5356467"/>
+                      <a:ext cx="3510898" cy="4475935"/>
                     </a:xfrm>
                     <a:prstGeom prst="rect">
                       <a:avLst/>
@@ -27407,7 +27408,6 @@
           <w:noProof/>
           <w:lang w:val="en-US"/>
         </w:rPr>
-        <w:lastRenderedPageBreak/>
         <w:drawing>
           <wp:inline distT="0" distB="0" distL="0" distR="0" wp14:anchorId="36224A7F" wp14:editId="7B5FB272">
             <wp:extent cx="5943600" cy="2804269"/>
@@ -27465,6 +27465,7 @@
           <w:sz w:val="24"/>
           <w:szCs w:val="24"/>
         </w:rPr>
+        <w:lastRenderedPageBreak/>
         <w:t>For tables that have Join table such as “Players” which has “Player_title” as its join table. before importing the data to join table, we needed data imported to “Players” table first:</w:t>
       </w:r>
     </w:p>
@@ -27570,7 +27571,6 @@
           <w:sz w:val="24"/>
           <w:szCs w:val="24"/>
         </w:rPr>
-        <w:lastRenderedPageBreak/>
         <w:t>Example of loading data from “Players” table to “Player_</w:t>
       </w:r>
       <w:r>
@@ -27614,6 +27614,7 @@
           <w:noProof/>
           <w:lang w:val="en-US"/>
         </w:rPr>
+        <w:lastRenderedPageBreak/>
         <w:drawing>
           <wp:inline distT="0" distB="0" distL="0" distR="0" wp14:anchorId="792194C5" wp14:editId="6A863C18">
             <wp:extent cx="5943600" cy="4267835"/>
@@ -28025,8 +28026,6 @@
           <w:shd w:val="clear" w:color="auto" w:fill="FFFFFF"/>
         </w:rPr>
       </w:pPr>
-      <w:bookmarkStart w:id="4" w:name="_GoBack"/>
-      <w:bookmarkEnd w:id="4"/>
     </w:p>
     <w:p>
       <w:pPr>
@@ -32047,7 +32046,7 @@
 </file>
 
 <file path=customXml/itemProps2.xml><?xml version="1.0" encoding="utf-8"?>
-<ds:datastoreItem xmlns:ds="http://schemas.openxmlformats.org/officeDocument/2006/customXml" ds:itemID="{2BB2AD08-8BAC-41C6-8A24-F78C6548B815}">
+<ds:datastoreItem xmlns:ds="http://schemas.openxmlformats.org/officeDocument/2006/customXml" ds:itemID="{05F4209B-ED04-4439-B68F-ECE617C182CD}">
   <ds:schemaRefs>
     <ds:schemaRef ds:uri="http://schemas.openxmlformats.org/officeDocument/2006/bibliography"/>
   </ds:schemaRefs>

--- a/ETL-Report-Final.docx
+++ b/ETL-Report-Final.docx
@@ -11,7 +11,6 @@
           <w:docPartUnique/>
         </w:docPartObj>
       </w:sdtPr>
-      <w:sdtEndPr/>
       <w:sdtContent>
         <w:p>
           <w:pPr>
@@ -151,7 +150,6 @@
                                       <w:calendar w:val="gregorian"/>
                                     </w:date>
                                   </w:sdtPr>
-                                  <w:sdtEndPr/>
                                   <w:sdtContent>
                                     <w:p>
                                       <w:pPr>
@@ -3692,7 +3690,6 @@
                                     <w:dataBinding w:prefixMappings="xmlns:ns0='http://purl.org/dc/elements/1.1/' xmlns:ns1='http://schemas.openxmlformats.org/package/2006/metadata/core-properties' " w:xpath="/ns1:coreProperties[1]/ns0:title[1]" w:storeItemID="{6C3C8BC8-F283-45AE-878A-BAB7291924A1}"/>
                                     <w:text/>
                                   </w:sdtPr>
-                                  <w:sdtEndPr/>
                                   <w:sdtContent>
                                     <w:r>
                                       <w:rPr>
@@ -3787,7 +3784,6 @@
                               <w:text/>
                             </w:sdtPr>
                             <w:sdtContent>
-                              <w:proofErr w:type="spellStart"/>
                               <w:r>
                                 <w:rPr>
                                   <w:rFonts w:asciiTheme="majorHAnsi" w:eastAsiaTheme="majorEastAsia" w:hAnsiTheme="majorHAnsi" w:cstheme="majorBidi"/>
@@ -3795,17 +3791,7 @@
                                   <w:sz w:val="72"/>
                                   <w:szCs w:val="72"/>
                                 </w:rPr>
-                                <w:t>NetFlix</w:t>
-                              </w:r>
-                              <w:proofErr w:type="spellEnd"/>
-                              <w:r>
-                                <w:rPr>
-                                  <w:rFonts w:asciiTheme="majorHAnsi" w:eastAsiaTheme="majorEastAsia" w:hAnsiTheme="majorHAnsi" w:cstheme="majorBidi"/>
-                                  <w:color w:val="262626" w:themeColor="text1" w:themeTint="D9"/>
-                                  <w:sz w:val="72"/>
-                                  <w:szCs w:val="72"/>
-                                </w:rPr>
-                                <w:t xml:space="preserve"> Data</w:t>
+                                <w:t>NetFlix Data</w:t>
                               </w:r>
                             </w:sdtContent>
                           </w:sdt>
@@ -3938,7 +3924,6 @@
                                     <w:dataBinding w:prefixMappings="xmlns:ns0='http://purl.org/dc/elements/1.1/' xmlns:ns1='http://schemas.openxmlformats.org/package/2006/metadata/core-properties' " w:xpath="/ns1:coreProperties[1]/ns0:creator[1]" w:storeItemID="{6C3C8BC8-F283-45AE-878A-BAB7291924A1}"/>
                                     <w:text/>
                                   </w:sdtPr>
-                                  <w:sdtEndPr/>
                                   <w:sdtContent>
                                     <w:r>
                                       <w:rPr>
@@ -4052,7 +4037,6 @@
                                     <w:dataBinding w:prefixMappings="xmlns:ns0='http://schemas.openxmlformats.org/officeDocument/2006/extended-properties' " w:xpath="/ns0:Properties[1]/ns0:Company[1]" w:storeItemID="{6668398D-A668-4E3E-A5EB-62B293D839F1}"/>
                                     <w:text/>
                                   </w:sdtPr>
-                                  <w:sdtEndPr/>
                                   <w:sdtContent>
                                     <w:r>
                                       <w:rPr>
@@ -4125,19 +4109,8 @@
                                   <w:szCs w:val="26"/>
                                   <w:lang w:val="en-US"/>
                                 </w:rPr>
-                                <w:t xml:space="preserve">Ahmad Abu </w:t>
+                                <w:t>Ahmad Abu Alafa</w:t>
                               </w:r>
-                              <w:proofErr w:type="spellStart"/>
-                              <w:r>
-                                <w:rPr>
-                                  <w:color w:val="4472C4" w:themeColor="accent1"/>
-                                  <w:sz w:val="26"/>
-                                  <w:szCs w:val="26"/>
-                                  <w:lang w:val="en-US"/>
-                                </w:rPr>
-                                <w:t>Alafa</w:t>
-                              </w:r>
-                              <w:proofErr w:type="spellEnd"/>
                             </w:sdtContent>
                           </w:sdt>
                         </w:p>
@@ -4160,18 +4133,8 @@
                               <w:sz w:val="26"/>
                               <w:szCs w:val="26"/>
                             </w:rPr>
-                            <w:t xml:space="preserve">Hamid </w:t>
+                            <w:t>Hamid Zarringhalam</w:t>
                           </w:r>
-                          <w:proofErr w:type="spellStart"/>
-                          <w:r>
-                            <w:rPr>
-                              <w:color w:val="4472C4" w:themeColor="accent1"/>
-                              <w:sz w:val="26"/>
-                              <w:szCs w:val="26"/>
-                            </w:rPr>
-                            <w:t>Zarringhalam</w:t>
-                          </w:r>
-                          <w:proofErr w:type="spellEnd"/>
                         </w:p>
                         <w:p>
                           <w:pPr>
@@ -4186,34 +4149,14 @@
                               <w:szCs w:val="26"/>
                             </w:rPr>
                           </w:pPr>
-                          <w:proofErr w:type="spellStart"/>
                           <w:r>
                             <w:rPr>
                               <w:color w:val="4472C4" w:themeColor="accent1"/>
                               <w:sz w:val="26"/>
                               <w:szCs w:val="26"/>
                             </w:rPr>
-                            <w:t>Loic</w:t>
+                            <w:t>Loic Tiemani</w:t>
                           </w:r>
-                          <w:proofErr w:type="spellEnd"/>
-                          <w:r>
-                            <w:rPr>
-                              <w:color w:val="4472C4" w:themeColor="accent1"/>
-                              <w:sz w:val="26"/>
-                              <w:szCs w:val="26"/>
-                            </w:rPr>
-                            <w:t xml:space="preserve"> </w:t>
-                          </w:r>
-                          <w:proofErr w:type="spellStart"/>
-                          <w:r>
-                            <w:rPr>
-                              <w:color w:val="4472C4" w:themeColor="accent1"/>
-                              <w:sz w:val="26"/>
-                              <w:szCs w:val="26"/>
-                            </w:rPr>
-                            <w:t>Tiemani</w:t>
-                          </w:r>
-                          <w:proofErr w:type="spellEnd"/>
                         </w:p>
                         <w:p>
                           <w:pPr>
@@ -4228,41 +4171,13 @@
                               <w:szCs w:val="26"/>
                             </w:rPr>
                           </w:pPr>
-                          <w:proofErr w:type="spellStart"/>
                           <w:r>
                             <w:rPr>
                               <w:color w:val="4472C4" w:themeColor="accent1"/>
                               <w:sz w:val="26"/>
                               <w:szCs w:val="26"/>
                             </w:rPr>
-                            <w:t>Hazim</w:t>
-                          </w:r>
-                          <w:proofErr w:type="spellEnd"/>
-                          <w:r>
-                            <w:rPr>
-                              <w:color w:val="4472C4" w:themeColor="accent1"/>
-                              <w:sz w:val="26"/>
-                              <w:szCs w:val="26"/>
-                            </w:rPr>
-                            <w:t xml:space="preserve"> </w:t>
-                          </w:r>
-                          <w:proofErr w:type="spellStart"/>
-                          <w:r>
-                            <w:rPr>
-                              <w:color w:val="4472C4" w:themeColor="accent1"/>
-                              <w:sz w:val="26"/>
-                              <w:szCs w:val="26"/>
-                            </w:rPr>
-                            <w:t>Hamadneh</w:t>
-                          </w:r>
-                          <w:proofErr w:type="spellEnd"/>
-                          <w:r>
-                            <w:rPr>
-                              <w:color w:val="4472C4" w:themeColor="accent1"/>
-                              <w:sz w:val="26"/>
-                              <w:szCs w:val="26"/>
-                            </w:rPr>
-                            <w:t xml:space="preserve"> </w:t>
+                            <w:t xml:space="preserve">Hazim Hamadneh </w:t>
                           </w:r>
                         </w:p>
                         <w:p>
@@ -4447,7 +4362,7 @@
           <w:szCs w:val="24"/>
           <w:lang w:val="en-US"/>
         </w:rPr>
-        <w:t xml:space="preserve"> ETL</w:t>
+        <w:t>ETL</w:t>
       </w:r>
       <w:r>
         <w:rPr>
@@ -4766,10 +4681,7 @@
     <w:p>
       <w:pPr>
         <w:pStyle w:val="ListParagraph"/>
-        <w:numPr>
-          <w:ilvl w:val="2"/>
-          <w:numId w:val="7"/>
-        </w:numPr>
+        <w:ind w:left="900"/>
         <w:rPr>
           <w:sz w:val="24"/>
           <w:szCs w:val="24"/>
@@ -4777,49 +4689,14 @@
       </w:pPr>
       <w:r>
         <w:rPr>
-          <w:sz w:val="24"/>
-          <w:szCs w:val="24"/>
-        </w:rPr>
-        <w:t>TMDB - TMDB for movie discovery.</w:t>
-      </w:r>
-    </w:p>
-    <w:p>
-      <w:pPr>
-        <w:pStyle w:val="ListParagraph"/>
-        <w:ind w:left="2160"/>
-        <w:rPr>
-          <w:sz w:val="24"/>
-          <w:szCs w:val="24"/>
-        </w:rPr>
-      </w:pPr>
-      <w:r>
-        <w:rPr>
           <w:noProof/>
-          <w:sz w:val="24"/>
-          <w:szCs w:val="24"/>
           <w:lang w:val="en-US"/>
         </w:rPr>
         <w:drawing>
-          <wp:anchor distT="0" distB="0" distL="114300" distR="114300" simplePos="0" relativeHeight="251658240" behindDoc="1" locked="0" layoutInCell="1" allowOverlap="1" wp14:anchorId="1DDB1A65" wp14:editId="13341DB8">
-            <wp:simplePos x="0" y="0"/>
-            <wp:positionH relativeFrom="margin">
-              <wp:align>left</wp:align>
-            </wp:positionH>
-            <wp:positionV relativeFrom="paragraph">
-              <wp:posOffset>187051</wp:posOffset>
-            </wp:positionV>
-            <wp:extent cx="6391275" cy="527685"/>
-            <wp:effectExtent l="0" t="0" r="9525" b="5715"/>
-            <wp:wrapTight wrapText="bothSides">
-              <wp:wrapPolygon edited="0">
-                <wp:start x="0" y="0"/>
-                <wp:lineTo x="0" y="21054"/>
-                <wp:lineTo x="21568" y="21054"/>
-                <wp:lineTo x="21568" y="0"/>
-                <wp:lineTo x="0" y="0"/>
-              </wp:wrapPolygon>
-            </wp:wrapTight>
-            <wp:docPr id="9" name="Picture 9"/>
+          <wp:inline distT="0" distB="0" distL="0" distR="0" wp14:anchorId="03F8FFAD" wp14:editId="114688B5">
+            <wp:extent cx="5943600" cy="1522095"/>
+            <wp:effectExtent l="0" t="0" r="0" b="1905"/>
+            <wp:docPr id="73" name="Picture 73"/>
             <wp:cNvGraphicFramePr>
               <a:graphicFrameLocks xmlns:a="http://schemas.openxmlformats.org/drawingml/2006/main" noChangeAspect="1"/>
             </wp:cNvGraphicFramePr>
@@ -4827,47 +4704,111 @@
               <a:graphicData uri="http://schemas.openxmlformats.org/drawingml/2006/picture">
                 <pic:pic xmlns:pic="http://schemas.openxmlformats.org/drawingml/2006/picture">
                   <pic:nvPicPr>
-                    <pic:cNvPr id="0" name="Picture 1"/>
-                    <pic:cNvPicPr>
-                      <a:picLocks noChangeAspect="1" noChangeArrowheads="1"/>
-                    </pic:cNvPicPr>
+                    <pic:cNvPr id="1" name=""/>
+                    <pic:cNvPicPr/>
                   </pic:nvPicPr>
                   <pic:blipFill>
-                    <a:blip r:embed="rId9">
-                      <a:extLst>
-                        <a:ext uri="{28A0092B-C50C-407E-A947-70E740481C1C}">
-                          <a14:useLocalDpi xmlns:a14="http://schemas.microsoft.com/office/drawing/2010/main" val="0"/>
-                        </a:ext>
-                      </a:extLst>
-                    </a:blip>
-                    <a:srcRect/>
+                    <a:blip r:embed="rId9"/>
                     <a:stretch>
                       <a:fillRect/>
                     </a:stretch>
                   </pic:blipFill>
-                  <pic:spPr bwMode="auto">
+                  <pic:spPr>
                     <a:xfrm>
                       <a:off x="0" y="0"/>
-                      <a:ext cx="6391275" cy="527685"/>
+                      <a:ext cx="5943600" cy="1522095"/>
                     </a:xfrm>
                     <a:prstGeom prst="rect">
                       <a:avLst/>
                     </a:prstGeom>
-                    <a:noFill/>
-                    <a:ln>
-                      <a:noFill/>
-                    </a:ln>
                   </pic:spPr>
                 </pic:pic>
               </a:graphicData>
             </a:graphic>
-            <wp14:sizeRelH relativeFrom="margin">
-              <wp14:pctWidth>0</wp14:pctWidth>
-            </wp14:sizeRelH>
-            <wp14:sizeRelV relativeFrom="margin">
-              <wp14:pctHeight>0</wp14:pctHeight>
-            </wp14:sizeRelV>
-          </wp:anchor>
+          </wp:inline>
+        </w:drawing>
+      </w:r>
+    </w:p>
+    <w:p>
+      <w:pPr>
+        <w:pStyle w:val="ListParagraph"/>
+        <w:numPr>
+          <w:ilvl w:val="2"/>
+          <w:numId w:val="7"/>
+        </w:numPr>
+        <w:rPr>
+          <w:sz w:val="24"/>
+          <w:szCs w:val="24"/>
+        </w:rPr>
+      </w:pPr>
+      <w:r>
+        <w:rPr>
+          <w:sz w:val="24"/>
+          <w:szCs w:val="24"/>
+        </w:rPr>
+        <w:t>TMDB - TMDB for movie discovery.</w:t>
+      </w:r>
+    </w:p>
+    <w:p>
+      <w:pPr>
+        <w:pStyle w:val="ListParagraph"/>
+        <w:ind w:left="2160"/>
+        <w:rPr>
+          <w:noProof/>
+          <w:sz w:val="24"/>
+          <w:szCs w:val="24"/>
+          <w:lang w:val="en-US"/>
+        </w:rPr>
+      </w:pPr>
+    </w:p>
+    <w:p>
+      <w:pPr>
+        <w:pStyle w:val="ListParagraph"/>
+        <w:ind w:left="1080"/>
+        <w:rPr>
+          <w:sz w:val="24"/>
+          <w:szCs w:val="24"/>
+        </w:rPr>
+      </w:pPr>
+      <w:r>
+        <w:rPr>
+          <w:noProof/>
+          <w:lang w:val="en-US"/>
+        </w:rPr>
+        <w:drawing>
+          <wp:inline distT="0" distB="0" distL="0" distR="0" wp14:anchorId="093E44AC" wp14:editId="09C15D04">
+            <wp:extent cx="5360584" cy="1621649"/>
+            <wp:effectExtent l="0" t="0" r="0" b="0"/>
+            <wp:docPr id="72" name="Picture 72"/>
+            <wp:cNvGraphicFramePr>
+              <a:graphicFrameLocks xmlns:a="http://schemas.openxmlformats.org/drawingml/2006/main" noChangeAspect="1"/>
+            </wp:cNvGraphicFramePr>
+            <a:graphic xmlns:a="http://schemas.openxmlformats.org/drawingml/2006/main">
+              <a:graphicData uri="http://schemas.openxmlformats.org/drawingml/2006/picture">
+                <pic:pic xmlns:pic="http://schemas.openxmlformats.org/drawingml/2006/picture">
+                  <pic:nvPicPr>
+                    <pic:cNvPr id="1" name=""/>
+                    <pic:cNvPicPr/>
+                  </pic:nvPicPr>
+                  <pic:blipFill>
+                    <a:blip r:embed="rId10"/>
+                    <a:stretch>
+                      <a:fillRect/>
+                    </a:stretch>
+                  </pic:blipFill>
+                  <pic:spPr>
+                    <a:xfrm>
+                      <a:off x="0" y="0"/>
+                      <a:ext cx="5431928" cy="1643232"/>
+                    </a:xfrm>
+                    <a:prstGeom prst="rect">
+                      <a:avLst/>
+                    </a:prstGeom>
+                  </pic:spPr>
+                </pic:pic>
+              </a:graphicData>
+            </a:graphic>
+          </wp:inline>
         </w:drawing>
       </w:r>
     </w:p>
@@ -4893,6 +4834,7 @@
           <w:szCs w:val="24"/>
           <w:lang w:val="en-US"/>
         </w:rPr>
+        <w:lastRenderedPageBreak/>
         <w:t>Reconcile records with the source data</w:t>
       </w:r>
     </w:p>
@@ -5106,7 +5048,6 @@
           <w:szCs w:val="24"/>
           <w:lang w:val="en-US"/>
         </w:rPr>
-        <w:lastRenderedPageBreak/>
         <w:t>Data types of all the fields were checked and identified as below:</w:t>
       </w:r>
     </w:p>
@@ -6320,6 +6261,7 @@
                 <w:szCs w:val="24"/>
                 <w:shd w:val="clear" w:color="auto" w:fill="F8F8F8"/>
               </w:rPr>
+              <w:lastRenderedPageBreak/>
               <w:t>country</w:t>
             </w:r>
           </w:p>
@@ -6899,7 +6841,6 @@
                 <w:szCs w:val="24"/>
                 <w:shd w:val="clear" w:color="auto" w:fill="F8F8F8"/>
               </w:rPr>
-              <w:lastRenderedPageBreak/>
               <w:t>rating</w:t>
             </w:r>
           </w:p>
@@ -8102,6 +8043,7 @@
                 <w:szCs w:val="24"/>
                 <w:shd w:val="clear" w:color="auto" w:fill="FFFFFF"/>
               </w:rPr>
+              <w:lastRenderedPageBreak/>
               <w:t>text_formatratingsort</w:t>
             </w:r>
           </w:p>
@@ -8161,6 +8103,7 @@
                 <w:szCs w:val="24"/>
                 <w:shd w:val="clear" w:color="auto" w:fill="FFFFFF"/>
               </w:rPr>
+              <w:lastRenderedPageBreak/>
               <w:t>2013</w:t>
             </w:r>
           </w:p>
@@ -9225,7 +9168,6 @@
                 <w:szCs w:val="24"/>
                 <w:shd w:val="clear" w:color="auto" w:fill="F8F8F8"/>
               </w:rPr>
-              <w:lastRenderedPageBreak/>
               <w:t> David S. Goyer (story)</w:t>
             </w:r>
           </w:p>
@@ -9252,7 +9194,6 @@
                 <w:szCs w:val="24"/>
                 <w:shd w:val="clear" w:color="auto" w:fill="FFFFFF"/>
               </w:rPr>
-              <w:lastRenderedPageBreak/>
               <w:t>String</w:t>
             </w:r>
           </w:p>
@@ -10461,6 +10402,7 @@
                 <w:sz w:val="24"/>
                 <w:szCs w:val="24"/>
               </w:rPr>
+              <w:lastRenderedPageBreak/>
               <w:t>Source</w:t>
             </w:r>
           </w:p>
@@ -11557,7 +11499,6 @@
                 <w:sz w:val="24"/>
                 <w:szCs w:val="24"/>
               </w:rPr>
-              <w:lastRenderedPageBreak/>
               <w:t>imdbVotes</w:t>
             </w:r>
           </w:p>
@@ -13395,6 +13336,7 @@
                 <w:szCs w:val="24"/>
                 <w:lang w:val="en-US"/>
               </w:rPr>
+              <w:lastRenderedPageBreak/>
               <w:t>backdrop_path: varchar(255)</w:t>
             </w:r>
           </w:p>
@@ -14892,7 +14834,6 @@
                 <w:szCs w:val="24"/>
                 <w:lang w:val="en-US"/>
               </w:rPr>
-              <w:lastRenderedPageBreak/>
               <w:t>overview: varchar (1500)</w:t>
             </w:r>
           </w:p>
@@ -15795,6 +15736,7 @@
                 <w:szCs w:val="24"/>
                 <w:lang w:val="en-US"/>
               </w:rPr>
+              <w:lastRenderedPageBreak/>
               <w:t>release_date: date</w:t>
             </w:r>
           </w:p>
@@ -17245,7 +17187,6 @@
           <w:szCs w:val="56"/>
           <w:shd w:val="clear" w:color="auto" w:fill="FFFFFF"/>
         </w:rPr>
-        <w:lastRenderedPageBreak/>
         <w:t xml:space="preserve">Transform Method: </w:t>
       </w:r>
     </w:p>
@@ -17336,7 +17277,7 @@
                     </pic:cNvPicPr>
                   </pic:nvPicPr>
                   <pic:blipFill>
-                    <a:blip r:embed="rId10">
+                    <a:blip r:embed="rId11">
                       <a:extLst>
                         <a:ext uri="{28A0092B-C50C-407E-A947-70E740481C1C}">
                           <a14:useLocalDpi xmlns:a14="http://schemas.microsoft.com/office/drawing/2010/main" val="0"/>
@@ -17392,7 +17333,7 @@
                     </pic:cNvPicPr>
                   </pic:nvPicPr>
                   <pic:blipFill>
-                    <a:blip r:embed="rId11">
+                    <a:blip r:embed="rId12">
                       <a:extLst>
                         <a:ext uri="{28A0092B-C50C-407E-A947-70E740481C1C}">
                           <a14:useLocalDpi xmlns:a14="http://schemas.microsoft.com/office/drawing/2010/main" val="0"/>
@@ -17432,6 +17373,7 @@
           <w:noProof/>
           <w:lang w:val="en-US"/>
         </w:rPr>
+        <w:lastRenderedPageBreak/>
         <w:drawing>
           <wp:inline distT="0" distB="0" distL="0" distR="0" wp14:anchorId="33D54829" wp14:editId="2E9C18C7">
             <wp:extent cx="5942965" cy="4687330"/>
@@ -17448,7 +17390,7 @@
                     <pic:cNvPicPr/>
                   </pic:nvPicPr>
                   <pic:blipFill>
-                    <a:blip r:embed="rId12"/>
+                    <a:blip r:embed="rId13"/>
                     <a:stretch>
                       <a:fillRect/>
                     </a:stretch>
@@ -17493,7 +17435,7 @@
                     <pic:cNvPicPr/>
                   </pic:nvPicPr>
                   <pic:blipFill>
-                    <a:blip r:embed="rId13"/>
+                    <a:blip r:embed="rId14"/>
                     <a:stretch>
                       <a:fillRect/>
                     </a:stretch>
@@ -17835,7 +17777,7 @@
                     <pic:cNvPicPr/>
                   </pic:nvPicPr>
                   <pic:blipFill>
-                    <a:blip r:embed="rId14"/>
+                    <a:blip r:embed="rId15"/>
                     <a:stretch>
                       <a:fillRect/>
                     </a:stretch>
@@ -17909,7 +17851,7 @@
                     <pic:cNvPicPr/>
                   </pic:nvPicPr>
                   <pic:blipFill>
-                    <a:blip r:embed="rId15"/>
+                    <a:blip r:embed="rId16"/>
                     <a:stretch>
                       <a:fillRect/>
                     </a:stretch>
@@ -23682,7 +23624,7 @@
                     <pic:cNvPicPr/>
                   </pic:nvPicPr>
                   <pic:blipFill>
-                    <a:blip r:embed="rId18"/>
+                    <a:blip r:embed="rId19"/>
                     <a:stretch>
                       <a:fillRect/>
                     </a:stretch>
@@ -26096,7 +26038,7 @@
                     <pic:cNvPicPr/>
                   </pic:nvPicPr>
                   <pic:blipFill>
-                    <a:blip r:embed="rId19"/>
+                    <a:blip r:embed="rId20"/>
                     <a:stretch>
                       <a:fillRect/>
                     </a:stretch>
@@ -26250,7 +26192,7 @@
                     <pic:cNvPicPr/>
                   </pic:nvPicPr>
                   <pic:blipFill>
-                    <a:blip r:embed="rId20"/>
+                    <a:blip r:embed="rId21"/>
                     <a:stretch>
                       <a:fillRect/>
                     </a:stretch>
@@ -26302,7 +26244,7 @@
                     <pic:cNvPicPr/>
                   </pic:nvPicPr>
                   <pic:blipFill>
-                    <a:blip r:embed="rId21"/>
+                    <a:blip r:embed="rId22"/>
                     <a:stretch>
                       <a:fillRect/>
                     </a:stretch>
@@ -26376,7 +26318,7 @@
                     <pic:cNvPicPr/>
                   </pic:nvPicPr>
                   <pic:blipFill>
-                    <a:blip r:embed="rId22"/>
+                    <a:blip r:embed="rId23"/>
                     <a:stretch>
                       <a:fillRect/>
                     </a:stretch>
@@ -26520,7 +26462,7 @@
                     <pic:cNvPicPr/>
                   </pic:nvPicPr>
                   <pic:blipFill>
-                    <a:blip r:embed="rId23"/>
+                    <a:blip r:embed="rId24"/>
                     <a:stretch>
                       <a:fillRect/>
                     </a:stretch>
@@ -26619,7 +26561,7 @@
                     <pic:cNvPicPr/>
                   </pic:nvPicPr>
                   <pic:blipFill>
-                    <a:blip r:embed="rId24"/>
+                    <a:blip r:embed="rId25"/>
                     <a:stretch>
                       <a:fillRect/>
                     </a:stretch>
@@ -26718,7 +26660,7 @@
                     <pic:cNvPicPr/>
                   </pic:nvPicPr>
                   <pic:blipFill>
-                    <a:blip r:embed="rId25"/>
+                    <a:blip r:embed="rId26"/>
                     <a:stretch>
                       <a:fillRect/>
                     </a:stretch>
@@ -26801,7 +26743,7 @@
                     <pic:cNvPicPr/>
                   </pic:nvPicPr>
                   <pic:blipFill>
-                    <a:blip r:embed="rId26"/>
+                    <a:blip r:embed="rId27"/>
                     <a:stretch>
                       <a:fillRect/>
                     </a:stretch>
@@ -26902,7 +26844,7 @@
                     <pic:cNvPicPr/>
                   </pic:nvPicPr>
                   <pic:blipFill>
-                    <a:blip r:embed="rId27"/>
+                    <a:blip r:embed="rId28"/>
                     <a:stretch>
                       <a:fillRect/>
                     </a:stretch>
@@ -27015,7 +26957,7 @@
                     <pic:cNvPicPr/>
                   </pic:nvPicPr>
                   <pic:blipFill>
-                    <a:blip r:embed="rId28"/>
+                    <a:blip r:embed="rId29"/>
                     <a:stretch>
                       <a:fillRect/>
                     </a:stretch>
@@ -27124,7 +27066,7 @@
                     <pic:cNvPicPr/>
                   </pic:nvPicPr>
                   <pic:blipFill>
-                    <a:blip r:embed="rId29"/>
+                    <a:blip r:embed="rId30"/>
                     <a:stretch>
                       <a:fillRect/>
                     </a:stretch>
@@ -27225,7 +27167,7 @@
                     <pic:cNvPicPr/>
                   </pic:nvPicPr>
                   <pic:blipFill>
-                    <a:blip r:embed="rId30"/>
+                    <a:blip r:embed="rId31"/>
                     <a:stretch>
                       <a:fillRect/>
                     </a:stretch>
@@ -27328,8 +27270,6 @@
           <w:szCs w:val="24"/>
         </w:rPr>
       </w:pPr>
-      <w:bookmarkStart w:id="4" w:name="_GoBack"/>
-      <w:bookmarkEnd w:id="4"/>
     </w:p>
     <w:p>
       <w:pPr>
@@ -27360,7 +27300,7 @@
                     <pic:cNvPicPr/>
                   </pic:nvPicPr>
                   <pic:blipFill>
-                    <a:blip r:embed="rId31"/>
+                    <a:blip r:embed="rId32"/>
                     <a:stretch>
                       <a:fillRect/>
                     </a:stretch>
@@ -27424,7 +27364,7 @@
                     <pic:cNvPicPr/>
                   </pic:nvPicPr>
                   <pic:blipFill>
-                    <a:blip r:embed="rId32"/>
+                    <a:blip r:embed="rId33"/>
                     <a:stretch>
                       <a:fillRect/>
                     </a:stretch>
@@ -27492,7 +27432,7 @@
                     <pic:cNvPicPr/>
                   </pic:nvPicPr>
                   <pic:blipFill>
-                    <a:blip r:embed="rId33"/>
+                    <a:blip r:embed="rId34"/>
                     <a:stretch>
                       <a:fillRect/>
                     </a:stretch>
@@ -27631,7 +27571,7 @@
                     <pic:cNvPicPr/>
                   </pic:nvPicPr>
                   <pic:blipFill>
-                    <a:blip r:embed="rId34"/>
+                    <a:blip r:embed="rId35"/>
                     <a:stretch>
                       <a:fillRect/>
                     </a:stretch>
@@ -27752,7 +27692,7 @@
                     <pic:cNvPicPr/>
                   </pic:nvPicPr>
                   <pic:blipFill>
-                    <a:blip r:embed="rId35"/>
+                    <a:blip r:embed="rId36"/>
                     <a:stretch>
                       <a:fillRect/>
                     </a:stretch>
@@ -27816,7 +27756,7 @@
                     <pic:cNvPicPr/>
                   </pic:nvPicPr>
                   <pic:blipFill>
-                    <a:blip r:embed="rId36"/>
+                    <a:blip r:embed="rId37"/>
                     <a:stretch>
                       <a:fillRect/>
                     </a:stretch>
@@ -27939,7 +27879,7 @@
                     <pic:cNvPicPr/>
                   </pic:nvPicPr>
                   <pic:blipFill>
-                    <a:blip r:embed="rId37"/>
+                    <a:blip r:embed="rId38"/>
                     <a:stretch>
                       <a:fillRect/>
                     </a:stretch>
@@ -27977,6 +27917,7 @@
           <w:u w:val="single"/>
           <w:shd w:val="clear" w:color="auto" w:fill="FFFFFF"/>
         </w:rPr>
+        <w:lastRenderedPageBreak/>
         <w:t>“</w:t>
       </w:r>
       <w:r>
@@ -27995,16 +27936,7 @@
           <w:u w:val="single"/>
           <w:shd w:val="clear" w:color="auto" w:fill="FFFFFF"/>
         </w:rPr>
-        <w:t>_title</w:t>
-      </w:r>
-      <w:r>
-        <w:rPr>
-          <w:b/>
-          <w:bCs/>
-          <w:u w:val="single"/>
-          <w:shd w:val="clear" w:color="auto" w:fill="FFFFFF"/>
-        </w:rPr>
-        <w:t>”</w:t>
+        <w:t>_title”</w:t>
       </w:r>
       <w:r>
         <w:rPr>
@@ -28026,6 +27958,49 @@
           <w:shd w:val="clear" w:color="auto" w:fill="FFFFFF"/>
         </w:rPr>
       </w:pPr>
+      <w:r>
+        <w:rPr>
+          <w:noProof/>
+          <w:lang w:val="en-US"/>
+        </w:rPr>
+        <w:drawing>
+          <wp:inline distT="0" distB="0" distL="0" distR="0" wp14:anchorId="01B17FCC" wp14:editId="11806238">
+            <wp:extent cx="2924175" cy="2114550"/>
+            <wp:effectExtent l="0" t="0" r="0" b="0"/>
+            <wp:docPr id="74" name="Picture 74"/>
+            <wp:cNvGraphicFramePr>
+              <a:graphicFrameLocks xmlns:a="http://schemas.openxmlformats.org/drawingml/2006/main" noChangeAspect="1"/>
+            </wp:cNvGraphicFramePr>
+            <a:graphic xmlns:a="http://schemas.openxmlformats.org/drawingml/2006/main">
+              <a:graphicData uri="http://schemas.openxmlformats.org/drawingml/2006/picture">
+                <pic:pic xmlns:pic="http://schemas.openxmlformats.org/drawingml/2006/picture">
+                  <pic:nvPicPr>
+                    <pic:cNvPr id="1" name=""/>
+                    <pic:cNvPicPr/>
+                  </pic:nvPicPr>
+                  <pic:blipFill>
+                    <a:blip r:embed="rId39"/>
+                    <a:stretch>
+                      <a:fillRect/>
+                    </a:stretch>
+                  </pic:blipFill>
+                  <pic:spPr>
+                    <a:xfrm>
+                      <a:off x="0" y="0"/>
+                      <a:ext cx="2924175" cy="2114550"/>
+                    </a:xfrm>
+                    <a:prstGeom prst="rect">
+                      <a:avLst/>
+                    </a:prstGeom>
+                  </pic:spPr>
+                </pic:pic>
+              </a:graphicData>
+            </a:graphic>
+          </wp:inline>
+        </w:drawing>
+      </w:r>
+      <w:bookmarkStart w:id="4" w:name="_GoBack"/>
+      <w:bookmarkEnd w:id="4"/>
     </w:p>
     <w:p>
       <w:pPr>
@@ -28044,7 +28019,6 @@
           <w:u w:val="single"/>
           <w:shd w:val="clear" w:color="auto" w:fill="FFFFFF"/>
         </w:rPr>
-        <w:lastRenderedPageBreak/>
         <w:t>“</w:t>
       </w:r>
       <w:r>
@@ -28106,7 +28080,7 @@
                     <pic:cNvPicPr/>
                   </pic:nvPicPr>
                   <pic:blipFill>
-                    <a:blip r:embed="rId38"/>
+                    <a:blip r:embed="rId40"/>
                     <a:stretch>
                       <a:fillRect/>
                     </a:stretch>
@@ -28234,7 +28208,7 @@
                     <pic:cNvPicPr/>
                   </pic:nvPicPr>
                   <pic:blipFill>
-                    <a:blip r:embed="rId39"/>
+                    <a:blip r:embed="rId41"/>
                     <a:stretch>
                       <a:fillRect/>
                     </a:stretch>
@@ -28325,7 +28299,7 @@
                     <pic:cNvPicPr/>
                   </pic:nvPicPr>
                   <pic:blipFill>
-                    <a:blip r:embed="rId40"/>
+                    <a:blip r:embed="rId42"/>
                     <a:stretch>
                       <a:fillRect/>
                     </a:stretch>
@@ -28381,16 +28355,7 @@
           <w:u w:val="single"/>
           <w:shd w:val="clear" w:color="auto" w:fill="FFFFFF"/>
         </w:rPr>
-        <w:t>_title</w:t>
-      </w:r>
-      <w:r>
-        <w:rPr>
-          <w:b/>
-          <w:bCs/>
-          <w:u w:val="single"/>
-          <w:shd w:val="clear" w:color="auto" w:fill="FFFFFF"/>
-        </w:rPr>
-        <w:t>”</w:t>
+        <w:t>_title”</w:t>
       </w:r>
       <w:r>
         <w:rPr>
@@ -28424,7 +28389,7 @@
                     <pic:cNvPicPr/>
                   </pic:nvPicPr>
                   <pic:blipFill>
-                    <a:blip r:embed="rId41"/>
+                    <a:blip r:embed="rId43"/>
                     <a:stretch>
                       <a:fillRect/>
                     </a:stretch>
@@ -28524,7 +28489,7 @@
                     <pic:cNvPicPr/>
                   </pic:nvPicPr>
                   <pic:blipFill>
-                    <a:blip r:embed="rId42"/>
+                    <a:blip r:embed="rId44"/>
                     <a:stretch>
                       <a:fillRect/>
                     </a:stretch>
@@ -28634,7 +28599,7 @@
                     <pic:cNvPicPr/>
                   </pic:nvPicPr>
                   <pic:blipFill>
-                    <a:blip r:embed="rId43"/>
+                    <a:blip r:embed="rId45"/>
                     <a:stretch>
                       <a:fillRect/>
                     </a:stretch>
@@ -28745,7 +28710,7 @@
                     <pic:cNvPicPr/>
                   </pic:nvPicPr>
                   <pic:blipFill>
-                    <a:blip r:embed="rId44"/>
+                    <a:blip r:embed="rId46"/>
                     <a:stretch>
                       <a:fillRect/>
                     </a:stretch>
@@ -28959,7 +28924,7 @@
                     <pic:cNvPicPr/>
                   </pic:nvPicPr>
                   <pic:blipFill>
-                    <a:blip r:embed="rId45"/>
+                    <a:blip r:embed="rId47"/>
                     <a:stretch>
                       <a:fillRect/>
                     </a:stretch>
@@ -32046,7 +32011,7 @@
 </file>
 
 <file path=customXml/itemProps2.xml><?xml version="1.0" encoding="utf-8"?>
-<ds:datastoreItem xmlns:ds="http://schemas.openxmlformats.org/officeDocument/2006/customXml" ds:itemID="{05F4209B-ED04-4439-B68F-ECE617C182CD}">
+<ds:datastoreItem xmlns:ds="http://schemas.openxmlformats.org/officeDocument/2006/customXml" ds:itemID="{D7DBC49F-8270-470C-943B-FEA3C99754F8}">
   <ds:schemaRefs>
     <ds:schemaRef ds:uri="http://schemas.openxmlformats.org/officeDocument/2006/bibliography"/>
   </ds:schemaRefs>
